--- a/Assignment-documentation.docx
+++ b/Assignment-documentation.docx
@@ -8,8 +8,8 @@
           <w:rFonts w:ascii="Times New Roman" w:hAnsi="Times New Roman" w:cs="Times New Roman"/>
           <w:b/>
           <w:bCs/>
-          <w:sz w:val="32"/>
-          <w:szCs w:val="32"/>
+          <w:sz w:val="24"/>
+          <w:szCs w:val="24"/>
           <w:u w:val="single"/>
         </w:rPr>
       </w:pPr>
@@ -58,13 +58,1917 @@
           <w:rFonts w:ascii="Times New Roman" w:hAnsi="Times New Roman" w:cs="Times New Roman"/>
           <w:b/>
           <w:bCs/>
-          <w:sz w:val="32"/>
-          <w:szCs w:val="32"/>
+          <w:sz w:val="24"/>
+          <w:szCs w:val="24"/>
           <w:u w:val="single"/>
         </w:rPr>
         <w:t>Assignment – 1</w:t>
       </w:r>
     </w:p>
+    <w:p>
+      <w:pPr>
+        <w:rPr>
+          <w:rFonts w:ascii="Times New Roman" w:hAnsi="Times New Roman" w:cs="Times New Roman"/>
+          <w:b/>
+          <w:bCs/>
+          <w:sz w:val="24"/>
+          <w:szCs w:val="24"/>
+          <w:u w:val="single"/>
+        </w:rPr>
+      </w:pPr>
+      <w:bookmarkStart w:id="0" w:name="_GoBack"/>
+      <w:bookmarkEnd w:id="0"/>
+    </w:p>
+    <w:p>
+      <w:pPr>
+        <w:spacing w:before="100" w:beforeAutospacing="1" w:after="100" w:afterAutospacing="1" w:line="240" w:lineRule="auto"/>
+        <w:ind w:left="60"/>
+        <w:outlineLvl w:val="2"/>
+        <w:rPr>
+          <w:rFonts w:ascii="Times New Roman" w:eastAsia="Times New Roman" w:hAnsi="Times New Roman" w:cs="Times New Roman"/>
+          <w:b/>
+          <w:bCs/>
+          <w:color w:val="000000"/>
+          <w:sz w:val="24"/>
+          <w:szCs w:val="24"/>
+          <w:lang w:eastAsia="en-AU"/>
+        </w:rPr>
+      </w:pPr>
+      <w:r>
+        <w:rPr>
+          <w:rFonts w:ascii="Times New Roman" w:eastAsia="Times New Roman" w:hAnsi="Times New Roman" w:cs="Times New Roman"/>
+          <w:b/>
+          <w:bCs/>
+          <w:color w:val="000000"/>
+          <w:sz w:val="24"/>
+          <w:szCs w:val="24"/>
+          <w:lang w:eastAsia="en-AU"/>
+        </w:rPr>
+        <w:t>Question 1 (20%): Comparing the Cost of Output with Three I/O Models</w:t>
+      </w:r>
+      <w:r>
+        <w:rPr>
+          <w:rFonts w:ascii="Times New Roman" w:eastAsia="Times New Roman" w:hAnsi="Times New Roman" w:cs="Times New Roman"/>
+          <w:b/>
+          <w:bCs/>
+          <w:color w:val="000000"/>
+          <w:sz w:val="24"/>
+          <w:szCs w:val="24"/>
+          <w:lang w:eastAsia="en-AU"/>
+        </w:rPr>
+        <w:t xml:space="preserve">: </w:t>
+      </w:r>
+      <w:r>
+        <w:rPr>
+          <w:rFonts w:ascii="Times New Roman" w:eastAsia="Times New Roman" w:hAnsi="Times New Roman" w:cs="Times New Roman"/>
+          <w:b/>
+          <w:bCs/>
+          <w:color w:val="000000"/>
+          <w:sz w:val="24"/>
+          <w:szCs w:val="24"/>
+          <w:lang w:eastAsia="en-AU"/>
+        </w:rPr>
+        <w:t xml:space="preserve"> </w:t>
+      </w:r>
+    </w:p>
+    <w:p>
+      <w:pPr>
+        <w:spacing w:before="100" w:beforeAutospacing="1" w:after="100" w:afterAutospacing="1" w:line="240" w:lineRule="auto"/>
+        <w:ind w:left="780"/>
+        <w:rPr>
+          <w:rFonts w:ascii="Times New Roman" w:eastAsia="Times New Roman" w:hAnsi="Times New Roman" w:cs="Times New Roman"/>
+          <w:b/>
+          <w:bCs/>
+          <w:color w:val="000000"/>
+          <w:sz w:val="24"/>
+          <w:szCs w:val="24"/>
+          <w:lang w:eastAsia="en-AU"/>
+        </w:rPr>
+      </w:pPr>
+      <w:r>
+        <w:rPr>
+          <w:rFonts w:ascii="Times New Roman" w:eastAsia="Times New Roman" w:hAnsi="Times New Roman" w:cs="Times New Roman"/>
+          <w:b/>
+          <w:bCs/>
+          <w:color w:val="000000"/>
+          <w:sz w:val="24"/>
+          <w:szCs w:val="24"/>
+          <w:lang w:eastAsia="en-AU"/>
+        </w:rPr>
+        <w:t>The textbook discussed three I/O modes: Programmed I/O, Interrupt-driven I/O, and DMA. Answer the following questions:</w:t>
+      </w:r>
+    </w:p>
+    <w:p>
+      <w:pPr>
+        <w:numPr>
+          <w:ilvl w:val="0"/>
+          <w:numId w:val="3"/>
+        </w:numPr>
+        <w:spacing w:before="100" w:beforeAutospacing="1" w:after="100" w:afterAutospacing="1" w:line="240" w:lineRule="auto"/>
+        <w:rPr>
+          <w:rFonts w:ascii="Times New Roman" w:eastAsia="Times New Roman" w:hAnsi="Times New Roman" w:cs="Times New Roman"/>
+          <w:b/>
+          <w:bCs/>
+          <w:color w:val="000000"/>
+          <w:sz w:val="24"/>
+          <w:szCs w:val="24"/>
+          <w:u w:val="single"/>
+          <w:lang w:eastAsia="en-AU"/>
+        </w:rPr>
+      </w:pPr>
+      <w:r>
+        <w:rPr>
+          <w:rFonts w:ascii="Times New Roman" w:eastAsia="Times New Roman" w:hAnsi="Times New Roman" w:cs="Times New Roman"/>
+          <w:b/>
+          <w:bCs/>
+          <w:color w:val="000000"/>
+          <w:sz w:val="24"/>
+          <w:szCs w:val="24"/>
+          <w:lang w:eastAsia="en-AU"/>
+        </w:rPr>
+        <w:t>What are the main differences between the three I/O models and what are their strength and weakness?</w:t>
+      </w:r>
+    </w:p>
+    <w:p>
+      <w:pPr>
+        <w:pStyle w:val="Heading3"/>
+        <w:rPr>
+          <w:u w:val="single"/>
+        </w:rPr>
+      </w:pPr>
+      <w:r>
+        <w:rPr>
+          <w:u w:val="single"/>
+        </w:rPr>
+        <w:t>Programmed I/O</w:t>
+      </w:r>
+    </w:p>
+    <w:p>
+      <w:pPr>
+        <w:spacing w:before="100" w:beforeAutospacing="1" w:after="100" w:afterAutospacing="1" w:line="240" w:lineRule="auto"/>
+        <w:ind w:left="720"/>
+        <w:rPr>
+          <w:rFonts w:ascii="Times New Roman" w:eastAsia="Times New Roman" w:hAnsi="Times New Roman" w:cs="Times New Roman"/>
+          <w:color w:val="000000"/>
+          <w:sz w:val="24"/>
+          <w:szCs w:val="24"/>
+          <w:lang w:eastAsia="en-AU"/>
+        </w:rPr>
+      </w:pPr>
+      <w:r>
+        <w:rPr>
+          <w:rFonts w:ascii="Times New Roman" w:eastAsia="Times New Roman" w:hAnsi="Times New Roman" w:cs="Times New Roman"/>
+          <w:color w:val="000000"/>
+          <w:sz w:val="24"/>
+          <w:szCs w:val="24"/>
+          <w:lang w:eastAsia="en-AU"/>
+        </w:rPr>
+        <w:t>Programmed I/O</w:t>
+      </w:r>
+      <w:r>
+        <w:rPr>
+          <w:rFonts w:ascii="Times New Roman" w:eastAsia="Times New Roman" w:hAnsi="Times New Roman" w:cs="Times New Roman"/>
+          <w:color w:val="000000"/>
+          <w:sz w:val="24"/>
+          <w:szCs w:val="24"/>
+          <w:lang w:eastAsia="en-AU"/>
+        </w:rPr>
+        <w:t xml:space="preserve"> is the most simple technique for exchanging data or communication b/w the CPU and any other </w:t>
+      </w:r>
+      <w:r>
+        <w:rPr>
+          <w:rFonts w:ascii="Times New Roman" w:eastAsia="Times New Roman" w:hAnsi="Times New Roman" w:cs="Times New Roman"/>
+          <w:color w:val="000000"/>
+          <w:sz w:val="24"/>
+          <w:szCs w:val="24"/>
+          <w:lang w:eastAsia="en-AU"/>
+        </w:rPr>
+        <w:t xml:space="preserve">external device. Data is sent and received by the processor and the I/O module. </w:t>
+      </w:r>
+      <w:r>
+        <w:rPr>
+          <w:rFonts w:ascii="Times New Roman" w:eastAsia="Times New Roman" w:hAnsi="Times New Roman" w:cs="Times New Roman"/>
+          <w:color w:val="000000"/>
+          <w:sz w:val="24"/>
+          <w:szCs w:val="24"/>
+          <w:lang w:eastAsia="en-AU"/>
+        </w:rPr>
+        <w:t xml:space="preserve">The processor gives complete control to the I/O operation i.e. sensing device status, sending READ/WRITE command. Once the processor issues a command to the I/O module, it then waits for the operation to execute and complete. </w:t>
+      </w:r>
+      <w:r>
+        <w:rPr>
+          <w:rFonts w:ascii="Times New Roman" w:eastAsia="Times New Roman" w:hAnsi="Times New Roman" w:cs="Times New Roman"/>
+          <w:color w:val="000000"/>
+          <w:sz w:val="24"/>
+          <w:szCs w:val="24"/>
+          <w:lang w:eastAsia="en-AU"/>
+        </w:rPr>
+        <w:t xml:space="preserve">However, the processor confirms the status of the operation till the I/O module is executed completely. </w:t>
+      </w:r>
+      <w:r>
+        <w:rPr>
+          <w:rFonts w:ascii="Times New Roman" w:eastAsia="Times New Roman" w:hAnsi="Times New Roman" w:cs="Times New Roman"/>
+          <w:color w:val="000000"/>
+          <w:sz w:val="24"/>
+          <w:szCs w:val="24"/>
+          <w:lang w:eastAsia="en-AU"/>
+        </w:rPr>
+        <w:t xml:space="preserve"> </w:t>
+      </w:r>
+    </w:p>
+    <w:p>
+      <w:pPr>
+        <w:spacing w:before="100" w:beforeAutospacing="1" w:after="100" w:afterAutospacing="1" w:line="240" w:lineRule="auto"/>
+        <w:ind w:left="720"/>
+        <w:rPr>
+          <w:rFonts w:ascii="Times New Roman" w:eastAsia="Times New Roman" w:hAnsi="Times New Roman" w:cs="Times New Roman"/>
+          <w:b/>
+          <w:bCs/>
+          <w:color w:val="000000"/>
+          <w:sz w:val="24"/>
+          <w:szCs w:val="24"/>
+          <w:u w:val="single"/>
+          <w:lang w:eastAsia="en-AU"/>
+        </w:rPr>
+      </w:pPr>
+      <w:r>
+        <w:rPr>
+          <w:rFonts w:ascii="Times New Roman" w:eastAsia="Times New Roman" w:hAnsi="Times New Roman" w:cs="Times New Roman"/>
+          <w:b/>
+          <w:bCs/>
+          <w:color w:val="000000"/>
+          <w:sz w:val="24"/>
+          <w:szCs w:val="24"/>
+          <w:u w:val="single"/>
+          <w:lang w:eastAsia="en-AU"/>
+        </w:rPr>
+        <w:t>Strengths:</w:t>
+      </w:r>
+    </w:p>
+    <w:p>
+      <w:pPr>
+        <w:pStyle w:val="ListParagraph"/>
+        <w:numPr>
+          <w:ilvl w:val="0"/>
+          <w:numId w:val="4"/>
+        </w:numPr>
+        <w:spacing w:before="100" w:beforeAutospacing="1" w:after="100" w:afterAutospacing="1" w:line="240" w:lineRule="auto"/>
+        <w:rPr>
+          <w:rFonts w:ascii="Times New Roman" w:eastAsia="Times New Roman" w:hAnsi="Times New Roman" w:cs="Times New Roman"/>
+          <w:color w:val="000000"/>
+          <w:sz w:val="24"/>
+          <w:szCs w:val="24"/>
+          <w:lang w:eastAsia="en-AU"/>
+        </w:rPr>
+      </w:pPr>
+      <w:r>
+        <w:rPr>
+          <w:rFonts w:ascii="Times New Roman" w:eastAsia="Times New Roman" w:hAnsi="Times New Roman" w:cs="Times New Roman"/>
+          <w:color w:val="000000"/>
+          <w:sz w:val="24"/>
+          <w:szCs w:val="24"/>
+          <w:lang w:eastAsia="en-AU"/>
+        </w:rPr>
+        <w:t xml:space="preserve">Programmed I/O is simple to implement. </w:t>
+      </w:r>
+    </w:p>
+    <w:p>
+      <w:pPr>
+        <w:pStyle w:val="ListParagraph"/>
+        <w:numPr>
+          <w:ilvl w:val="0"/>
+          <w:numId w:val="4"/>
+        </w:numPr>
+        <w:spacing w:before="100" w:beforeAutospacing="1" w:after="100" w:afterAutospacing="1" w:line="240" w:lineRule="auto"/>
+        <w:rPr>
+          <w:rFonts w:ascii="Times New Roman" w:eastAsia="Times New Roman" w:hAnsi="Times New Roman" w:cs="Times New Roman"/>
+          <w:color w:val="000000"/>
+          <w:sz w:val="24"/>
+          <w:szCs w:val="24"/>
+          <w:lang w:eastAsia="en-AU"/>
+        </w:rPr>
+      </w:pPr>
+      <w:r>
+        <w:rPr>
+          <w:rFonts w:ascii="Times New Roman" w:eastAsia="Times New Roman" w:hAnsi="Times New Roman" w:cs="Times New Roman"/>
+          <w:color w:val="000000"/>
+          <w:sz w:val="24"/>
+          <w:szCs w:val="24"/>
+          <w:lang w:eastAsia="en-AU"/>
+        </w:rPr>
+        <w:t xml:space="preserve">Requires very little hardware support. </w:t>
+      </w:r>
+    </w:p>
+    <w:p>
+      <w:pPr>
+        <w:spacing w:before="100" w:beforeAutospacing="1" w:after="100" w:afterAutospacing="1" w:line="240" w:lineRule="auto"/>
+        <w:ind w:left="720"/>
+        <w:rPr>
+          <w:rFonts w:ascii="Times New Roman" w:eastAsia="Times New Roman" w:hAnsi="Times New Roman" w:cs="Times New Roman"/>
+          <w:color w:val="000000"/>
+          <w:sz w:val="24"/>
+          <w:szCs w:val="24"/>
+          <w:u w:val="single"/>
+          <w:lang w:eastAsia="en-AU"/>
+        </w:rPr>
+      </w:pPr>
+      <w:r>
+        <w:rPr>
+          <w:rFonts w:ascii="Times New Roman" w:eastAsia="Times New Roman" w:hAnsi="Times New Roman" w:cs="Times New Roman"/>
+          <w:b/>
+          <w:bCs/>
+          <w:color w:val="000000"/>
+          <w:sz w:val="24"/>
+          <w:szCs w:val="24"/>
+          <w:u w:val="single"/>
+          <w:lang w:eastAsia="en-AU"/>
+        </w:rPr>
+        <w:t xml:space="preserve">Weakness: </w:t>
+      </w:r>
+    </w:p>
+    <w:p>
+      <w:pPr>
+        <w:pStyle w:val="ListParagraph"/>
+        <w:numPr>
+          <w:ilvl w:val="0"/>
+          <w:numId w:val="4"/>
+        </w:numPr>
+        <w:spacing w:before="100" w:beforeAutospacing="1" w:after="100" w:afterAutospacing="1" w:line="240" w:lineRule="auto"/>
+        <w:rPr>
+          <w:rFonts w:ascii="Times New Roman" w:eastAsia="Times New Roman" w:hAnsi="Times New Roman" w:cs="Times New Roman"/>
+          <w:color w:val="000000"/>
+          <w:sz w:val="24"/>
+          <w:szCs w:val="24"/>
+          <w:lang w:eastAsia="en-AU"/>
+        </w:rPr>
+      </w:pPr>
+      <w:r>
+        <w:rPr>
+          <w:rFonts w:ascii="Times New Roman" w:eastAsia="Times New Roman" w:hAnsi="Times New Roman" w:cs="Times New Roman"/>
+          <w:color w:val="000000"/>
+          <w:sz w:val="24"/>
+          <w:szCs w:val="24"/>
+          <w:lang w:eastAsia="en-AU"/>
+        </w:rPr>
+        <w:t xml:space="preserve">Longer wait time. </w:t>
+      </w:r>
+    </w:p>
+    <w:p>
+      <w:pPr>
+        <w:pStyle w:val="ListParagraph"/>
+        <w:numPr>
+          <w:ilvl w:val="0"/>
+          <w:numId w:val="4"/>
+        </w:numPr>
+        <w:spacing w:before="100" w:beforeAutospacing="1" w:after="100" w:afterAutospacing="1" w:line="240" w:lineRule="auto"/>
+        <w:rPr>
+          <w:rFonts w:ascii="Times New Roman" w:eastAsia="Times New Roman" w:hAnsi="Times New Roman" w:cs="Times New Roman"/>
+          <w:color w:val="000000"/>
+          <w:sz w:val="24"/>
+          <w:szCs w:val="24"/>
+          <w:lang w:eastAsia="en-AU"/>
+        </w:rPr>
+      </w:pPr>
+      <w:r>
+        <w:rPr>
+          <w:rFonts w:ascii="Times New Roman" w:eastAsia="Times New Roman" w:hAnsi="Times New Roman" w:cs="Times New Roman"/>
+          <w:color w:val="000000"/>
+          <w:sz w:val="24"/>
+          <w:szCs w:val="24"/>
+          <w:lang w:eastAsia="en-AU"/>
+        </w:rPr>
+        <w:t xml:space="preserve">Ties up the CPU for longer time with no </w:t>
+      </w:r>
+    </w:p>
+    <w:p>
+      <w:pPr>
+        <w:pStyle w:val="Heading3"/>
+        <w:rPr>
+          <w:b w:val="0"/>
+          <w:bCs w:val="0"/>
+          <w:u w:val="single"/>
+        </w:rPr>
+      </w:pPr>
+      <w:r>
+        <w:rPr>
+          <w:u w:val="single"/>
+        </w:rPr>
+        <w:t xml:space="preserve">Interrupt Driven: </w:t>
+      </w:r>
+    </w:p>
+    <w:p>
+      <w:pPr>
+        <w:spacing w:before="100" w:beforeAutospacing="1" w:after="100" w:afterAutospacing="1" w:line="240" w:lineRule="auto"/>
+        <w:ind w:left="720"/>
+        <w:rPr>
+          <w:rFonts w:ascii="Times New Roman" w:eastAsia="Times New Roman" w:hAnsi="Times New Roman" w:cs="Times New Roman"/>
+          <w:color w:val="000000"/>
+          <w:sz w:val="24"/>
+          <w:szCs w:val="24"/>
+          <w:lang w:eastAsia="en-AU"/>
+        </w:rPr>
+      </w:pPr>
+      <w:r>
+        <w:rPr>
+          <w:rFonts w:ascii="Times New Roman" w:eastAsia="Times New Roman" w:hAnsi="Times New Roman" w:cs="Times New Roman"/>
+          <w:color w:val="000000"/>
+          <w:sz w:val="24"/>
+          <w:szCs w:val="24"/>
+          <w:lang w:eastAsia="en-AU"/>
+        </w:rPr>
+        <w:t>Interrupt I/O is a way of controlling</w:t>
+      </w:r>
+      <w:r>
+        <w:rPr>
+          <w:rFonts w:ascii="Times New Roman" w:eastAsia="Times New Roman" w:hAnsi="Times New Roman" w:cs="Times New Roman"/>
+          <w:color w:val="000000"/>
+          <w:sz w:val="24"/>
+          <w:szCs w:val="24"/>
+          <w:lang w:eastAsia="en-AU"/>
+        </w:rPr>
+        <w:t xml:space="preserve"> I/O jobs where the external device/peripheral/</w:t>
+      </w:r>
+      <w:r>
+        <w:rPr>
+          <w:rFonts w:ascii="Times New Roman" w:eastAsia="Times New Roman" w:hAnsi="Times New Roman" w:cs="Times New Roman"/>
+          <w:color w:val="000000"/>
+          <w:sz w:val="24"/>
+          <w:szCs w:val="24"/>
+          <w:lang w:eastAsia="en-AU"/>
+        </w:rPr>
+        <w:t xml:space="preserve"> </w:t>
+      </w:r>
+      <w:r>
+        <w:rPr>
+          <w:rFonts w:ascii="Times New Roman" w:eastAsia="Times New Roman" w:hAnsi="Times New Roman" w:cs="Times New Roman"/>
+          <w:color w:val="000000"/>
+          <w:sz w:val="24"/>
+          <w:szCs w:val="24"/>
+          <w:lang w:eastAsia="en-AU"/>
+        </w:rPr>
+        <w:t xml:space="preserve">command line sends a signal about the due work. Hence, it causes an interrupt to be set.  So, in interrupts have a </w:t>
+      </w:r>
+      <w:r>
+        <w:rPr>
+          <w:rFonts w:ascii="Times New Roman" w:eastAsia="Times New Roman" w:hAnsi="Times New Roman" w:cs="Times New Roman"/>
+          <w:color w:val="000000"/>
+          <w:sz w:val="24"/>
+          <w:szCs w:val="24"/>
+          <w:lang w:eastAsia="en-AU"/>
+        </w:rPr>
+        <w:t xml:space="preserve">priority level in the processor. Therefore, it requires more complex system and software, however, is a lot more efficient than programmed I/O in terms of efficiently using computer’s time and processing capacity. </w:t>
+      </w:r>
+    </w:p>
+    <w:p>
+      <w:pPr>
+        <w:spacing w:before="100" w:beforeAutospacing="1" w:after="100" w:afterAutospacing="1" w:line="240" w:lineRule="auto"/>
+        <w:ind w:firstLine="720"/>
+        <w:rPr>
+          <w:rFonts w:ascii="Times New Roman" w:eastAsia="Times New Roman" w:hAnsi="Times New Roman" w:cs="Times New Roman"/>
+          <w:b/>
+          <w:bCs/>
+          <w:color w:val="000000"/>
+          <w:sz w:val="24"/>
+          <w:szCs w:val="24"/>
+          <w:u w:val="single"/>
+          <w:lang w:eastAsia="en-AU"/>
+        </w:rPr>
+      </w:pPr>
+      <w:r>
+        <w:rPr>
+          <w:rFonts w:ascii="Times New Roman" w:eastAsia="Times New Roman" w:hAnsi="Times New Roman" w:cs="Times New Roman"/>
+          <w:b/>
+          <w:bCs/>
+          <w:color w:val="000000"/>
+          <w:sz w:val="24"/>
+          <w:szCs w:val="24"/>
+          <w:u w:val="single"/>
+          <w:lang w:eastAsia="en-AU"/>
+        </w:rPr>
+        <w:t>Strength</w:t>
+      </w:r>
+      <w:r>
+        <w:rPr>
+          <w:rFonts w:ascii="Times New Roman" w:eastAsia="Times New Roman" w:hAnsi="Times New Roman" w:cs="Times New Roman"/>
+          <w:b/>
+          <w:bCs/>
+          <w:color w:val="000000"/>
+          <w:sz w:val="24"/>
+          <w:szCs w:val="24"/>
+          <w:u w:val="single"/>
+          <w:lang w:eastAsia="en-AU"/>
+        </w:rPr>
+        <w:t xml:space="preserve">: </w:t>
+      </w:r>
+    </w:p>
+    <w:p>
+      <w:pPr>
+        <w:pStyle w:val="ListParagraph"/>
+        <w:numPr>
+          <w:ilvl w:val="0"/>
+          <w:numId w:val="4"/>
+        </w:numPr>
+        <w:spacing w:before="100" w:beforeAutospacing="1" w:after="100" w:afterAutospacing="1" w:line="240" w:lineRule="auto"/>
+        <w:rPr>
+          <w:rFonts w:ascii="Times New Roman" w:eastAsia="Times New Roman" w:hAnsi="Times New Roman" w:cs="Times New Roman"/>
+          <w:color w:val="000000"/>
+          <w:sz w:val="24"/>
+          <w:szCs w:val="24"/>
+          <w:lang w:eastAsia="en-AU"/>
+        </w:rPr>
+      </w:pPr>
+      <w:r>
+        <w:rPr>
+          <w:rFonts w:ascii="Times New Roman" w:eastAsia="Times New Roman" w:hAnsi="Times New Roman" w:cs="Times New Roman"/>
+          <w:color w:val="000000"/>
+          <w:sz w:val="24"/>
+          <w:szCs w:val="24"/>
+          <w:lang w:eastAsia="en-AU"/>
+        </w:rPr>
+        <w:t>It is fast</w:t>
+      </w:r>
+      <w:r>
+        <w:rPr>
+          <w:rFonts w:ascii="Times New Roman" w:eastAsia="Times New Roman" w:hAnsi="Times New Roman" w:cs="Times New Roman"/>
+          <w:color w:val="000000"/>
+          <w:sz w:val="24"/>
+          <w:szCs w:val="24"/>
+          <w:lang w:eastAsia="en-AU"/>
+        </w:rPr>
+        <w:t xml:space="preserve"> because the I/O devices only interrupt when in ready state. </w:t>
+      </w:r>
+    </w:p>
+    <w:p>
+      <w:pPr>
+        <w:pStyle w:val="ListParagraph"/>
+        <w:numPr>
+          <w:ilvl w:val="0"/>
+          <w:numId w:val="4"/>
+        </w:numPr>
+        <w:spacing w:before="100" w:beforeAutospacing="1" w:after="100" w:afterAutospacing="1" w:line="240" w:lineRule="auto"/>
+        <w:rPr>
+          <w:rFonts w:ascii="Times New Roman" w:eastAsia="Times New Roman" w:hAnsi="Times New Roman" w:cs="Times New Roman"/>
+          <w:color w:val="000000"/>
+          <w:sz w:val="24"/>
+          <w:szCs w:val="24"/>
+          <w:lang w:eastAsia="en-AU"/>
+        </w:rPr>
+      </w:pPr>
+      <w:r>
+        <w:rPr>
+          <w:rFonts w:ascii="Times New Roman" w:eastAsia="Times New Roman" w:hAnsi="Times New Roman" w:cs="Times New Roman"/>
+          <w:color w:val="000000"/>
+          <w:sz w:val="24"/>
+          <w:szCs w:val="24"/>
+          <w:lang w:eastAsia="en-AU"/>
+        </w:rPr>
+        <w:t>It is efficient</w:t>
+      </w:r>
+      <w:r>
+        <w:rPr>
+          <w:rFonts w:ascii="Times New Roman" w:eastAsia="Times New Roman" w:hAnsi="Times New Roman" w:cs="Times New Roman"/>
+          <w:color w:val="000000"/>
+          <w:sz w:val="24"/>
+          <w:szCs w:val="24"/>
+          <w:lang w:eastAsia="en-AU"/>
+        </w:rPr>
+        <w:t xml:space="preserve"> because it lets the CPU perform other tasks while it is waiting for an interrupt. </w:t>
+      </w:r>
+    </w:p>
+    <w:p>
+      <w:pPr>
+        <w:spacing w:before="100" w:beforeAutospacing="1" w:after="100" w:afterAutospacing="1" w:line="240" w:lineRule="auto"/>
+        <w:rPr>
+          <w:rFonts w:ascii="Times New Roman" w:eastAsia="Times New Roman" w:hAnsi="Times New Roman" w:cs="Times New Roman"/>
+          <w:color w:val="000000"/>
+          <w:sz w:val="24"/>
+          <w:szCs w:val="24"/>
+          <w:lang w:eastAsia="en-AU"/>
+        </w:rPr>
+      </w:pPr>
+    </w:p>
+    <w:p>
+      <w:pPr>
+        <w:spacing w:before="100" w:beforeAutospacing="1" w:after="100" w:afterAutospacing="1" w:line="240" w:lineRule="auto"/>
+        <w:rPr>
+          <w:rFonts w:ascii="Times New Roman" w:eastAsia="Times New Roman" w:hAnsi="Times New Roman" w:cs="Times New Roman"/>
+          <w:color w:val="000000"/>
+          <w:sz w:val="24"/>
+          <w:szCs w:val="24"/>
+          <w:lang w:eastAsia="en-AU"/>
+        </w:rPr>
+      </w:pPr>
+    </w:p>
+    <w:p>
+      <w:pPr>
+        <w:spacing w:before="100" w:beforeAutospacing="1" w:after="100" w:afterAutospacing="1" w:line="240" w:lineRule="auto"/>
+        <w:rPr>
+          <w:rFonts w:ascii="Times New Roman" w:eastAsia="Times New Roman" w:hAnsi="Times New Roman" w:cs="Times New Roman"/>
+          <w:color w:val="000000"/>
+          <w:sz w:val="24"/>
+          <w:szCs w:val="24"/>
+          <w:lang w:eastAsia="en-AU"/>
+        </w:rPr>
+      </w:pPr>
+    </w:p>
+    <w:p>
+      <w:pPr>
+        <w:spacing w:before="100" w:beforeAutospacing="1" w:after="100" w:afterAutospacing="1" w:line="240" w:lineRule="auto"/>
+        <w:ind w:left="720"/>
+        <w:rPr>
+          <w:rFonts w:ascii="Times New Roman" w:eastAsia="Times New Roman" w:hAnsi="Times New Roman" w:cs="Times New Roman"/>
+          <w:b/>
+          <w:bCs/>
+          <w:color w:val="000000"/>
+          <w:sz w:val="24"/>
+          <w:szCs w:val="24"/>
+          <w:u w:val="single"/>
+          <w:lang w:eastAsia="en-AU"/>
+        </w:rPr>
+      </w:pPr>
+      <w:r>
+        <w:rPr>
+          <w:rFonts w:ascii="Times New Roman" w:eastAsia="Times New Roman" w:hAnsi="Times New Roman" w:cs="Times New Roman"/>
+          <w:b/>
+          <w:bCs/>
+          <w:color w:val="000000"/>
+          <w:sz w:val="24"/>
+          <w:szCs w:val="24"/>
+          <w:u w:val="single"/>
+          <w:lang w:eastAsia="en-AU"/>
+        </w:rPr>
+        <w:t>Weakness:</w:t>
+      </w:r>
+    </w:p>
+    <w:p>
+      <w:pPr>
+        <w:pStyle w:val="ListParagraph"/>
+        <w:numPr>
+          <w:ilvl w:val="0"/>
+          <w:numId w:val="4"/>
+        </w:numPr>
+        <w:spacing w:before="100" w:beforeAutospacing="1" w:after="100" w:afterAutospacing="1" w:line="240" w:lineRule="auto"/>
+        <w:rPr>
+          <w:rFonts w:ascii="Times New Roman" w:eastAsia="Times New Roman" w:hAnsi="Times New Roman" w:cs="Times New Roman"/>
+          <w:color w:val="000000"/>
+          <w:sz w:val="24"/>
+          <w:szCs w:val="24"/>
+          <w:lang w:eastAsia="en-AU"/>
+        </w:rPr>
+      </w:pPr>
+      <w:r>
+        <w:rPr>
+          <w:rFonts w:ascii="Times New Roman" w:eastAsia="Times New Roman" w:hAnsi="Times New Roman" w:cs="Times New Roman"/>
+          <w:color w:val="000000"/>
+          <w:sz w:val="24"/>
+          <w:szCs w:val="24"/>
+          <w:lang w:eastAsia="en-AU"/>
+        </w:rPr>
+        <w:t xml:space="preserve">CPU spends most of the time in a loop, waiting fir the device to become ready, called </w:t>
+      </w:r>
+      <w:r>
+        <w:rPr>
+          <w:rFonts w:ascii="Times New Roman" w:eastAsia="Times New Roman" w:hAnsi="Times New Roman" w:cs="Times New Roman"/>
+          <w:i/>
+          <w:iCs/>
+          <w:color w:val="000000"/>
+          <w:sz w:val="24"/>
+          <w:szCs w:val="24"/>
+          <w:lang w:eastAsia="en-AU"/>
+        </w:rPr>
+        <w:t>busy waiting</w:t>
+      </w:r>
+      <w:r>
+        <w:rPr>
+          <w:rFonts w:ascii="Times New Roman" w:eastAsia="Times New Roman" w:hAnsi="Times New Roman" w:cs="Times New Roman"/>
+          <w:color w:val="000000"/>
+          <w:sz w:val="24"/>
+          <w:szCs w:val="24"/>
+          <w:lang w:eastAsia="en-AU"/>
+        </w:rPr>
+        <w:t xml:space="preserve">.  </w:t>
+      </w:r>
+      <w:r>
+        <w:rPr>
+          <w:rFonts w:ascii="Times New Roman" w:eastAsia="Times New Roman" w:hAnsi="Times New Roman" w:cs="Times New Roman"/>
+          <w:color w:val="000000"/>
+          <w:sz w:val="24"/>
+          <w:szCs w:val="24"/>
+          <w:lang w:eastAsia="en-AU"/>
+        </w:rPr>
+        <w:t xml:space="preserve"> </w:t>
+      </w:r>
+    </w:p>
+    <w:p>
+      <w:pPr>
+        <w:pStyle w:val="ListParagraph"/>
+        <w:numPr>
+          <w:ilvl w:val="0"/>
+          <w:numId w:val="4"/>
+        </w:numPr>
+        <w:spacing w:before="100" w:beforeAutospacing="1" w:after="100" w:afterAutospacing="1" w:line="240" w:lineRule="auto"/>
+        <w:rPr>
+          <w:rFonts w:ascii="Times New Roman" w:eastAsia="Times New Roman" w:hAnsi="Times New Roman" w:cs="Times New Roman"/>
+          <w:color w:val="000000"/>
+          <w:sz w:val="24"/>
+          <w:szCs w:val="24"/>
+          <w:lang w:eastAsia="en-AU"/>
+        </w:rPr>
+      </w:pPr>
+      <w:r>
+        <w:rPr>
+          <w:rFonts w:ascii="Times New Roman" w:eastAsia="Times New Roman" w:hAnsi="Times New Roman" w:cs="Times New Roman"/>
+          <w:color w:val="000000"/>
+          <w:sz w:val="24"/>
+          <w:szCs w:val="24"/>
+          <w:lang w:eastAsia="en-AU"/>
+        </w:rPr>
+        <w:t xml:space="preserve">Requires an interrupt for every character read/write. Interrupting a running process is can be expensive operation. </w:t>
+      </w:r>
+      <w:r>
+        <w:rPr>
+          <w:rFonts w:ascii="Times New Roman" w:eastAsia="Times New Roman" w:hAnsi="Times New Roman" w:cs="Times New Roman"/>
+          <w:color w:val="000000"/>
+          <w:sz w:val="24"/>
+          <w:szCs w:val="24"/>
+          <w:lang w:eastAsia="en-AU"/>
+        </w:rPr>
+        <w:t xml:space="preserve"> </w:t>
+      </w:r>
+    </w:p>
+    <w:p>
+      <w:pPr>
+        <w:pStyle w:val="Heading3"/>
+        <w:rPr>
+          <w:u w:val="single"/>
+        </w:rPr>
+      </w:pPr>
+      <w:r>
+        <w:rPr>
+          <w:u w:val="single"/>
+        </w:rPr>
+        <w:t>Direct Memory Access</w:t>
+      </w:r>
+      <w:r>
+        <w:rPr>
+          <w:u w:val="single"/>
+        </w:rPr>
+        <w:t xml:space="preserve"> (DMA)</w:t>
+      </w:r>
+    </w:p>
+    <w:p>
+      <w:pPr>
+        <w:spacing w:before="100" w:beforeAutospacing="1" w:after="100" w:afterAutospacing="1" w:line="240" w:lineRule="auto"/>
+        <w:rPr>
+          <w:rFonts w:ascii="Times New Roman" w:eastAsia="Times New Roman" w:hAnsi="Times New Roman" w:cs="Times New Roman"/>
+          <w:color w:val="000000"/>
+          <w:sz w:val="24"/>
+          <w:szCs w:val="24"/>
+          <w:lang w:eastAsia="en-AU"/>
+        </w:rPr>
+      </w:pPr>
+      <w:r>
+        <w:rPr>
+          <w:rFonts w:ascii="Times New Roman" w:eastAsia="Times New Roman" w:hAnsi="Times New Roman" w:cs="Times New Roman"/>
+          <w:color w:val="000000"/>
+          <w:sz w:val="24"/>
+          <w:szCs w:val="24"/>
+          <w:lang w:eastAsia="en-AU"/>
+        </w:rPr>
+        <w:t xml:space="preserve">DMA is a technique of transferring data within main memory and external device w/o passing it through the CPU. DMA improves the processing capacity of the operating system because it takes automates the task of transferring data from the processor and let it perform other tasks. </w:t>
+      </w:r>
+    </w:p>
+    <w:p>
+      <w:pPr>
+        <w:spacing w:before="100" w:beforeAutospacing="1" w:after="100" w:afterAutospacing="1" w:line="240" w:lineRule="auto"/>
+        <w:ind w:firstLine="720"/>
+        <w:rPr>
+          <w:rFonts w:ascii="Times New Roman" w:eastAsia="Times New Roman" w:hAnsi="Times New Roman" w:cs="Times New Roman"/>
+          <w:b/>
+          <w:bCs/>
+          <w:color w:val="000000"/>
+          <w:sz w:val="24"/>
+          <w:szCs w:val="24"/>
+          <w:u w:val="single"/>
+          <w:lang w:eastAsia="en-AU"/>
+        </w:rPr>
+      </w:pPr>
+      <w:r>
+        <w:rPr>
+          <w:rFonts w:ascii="Times New Roman" w:eastAsia="Times New Roman" w:hAnsi="Times New Roman" w:cs="Times New Roman"/>
+          <w:b/>
+          <w:bCs/>
+          <w:color w:val="000000"/>
+          <w:sz w:val="24"/>
+          <w:szCs w:val="24"/>
+          <w:u w:val="single"/>
+          <w:lang w:eastAsia="en-AU"/>
+        </w:rPr>
+        <w:t>Strength:</w:t>
+      </w:r>
+    </w:p>
+    <w:p>
+      <w:pPr>
+        <w:pStyle w:val="ListParagraph"/>
+        <w:numPr>
+          <w:ilvl w:val="0"/>
+          <w:numId w:val="4"/>
+        </w:numPr>
+        <w:spacing w:before="100" w:beforeAutospacing="1" w:after="100" w:afterAutospacing="1" w:line="240" w:lineRule="auto"/>
+        <w:rPr>
+          <w:rFonts w:ascii="Times New Roman" w:eastAsia="Times New Roman" w:hAnsi="Times New Roman" w:cs="Times New Roman"/>
+          <w:color w:val="000000"/>
+          <w:sz w:val="24"/>
+          <w:szCs w:val="24"/>
+          <w:lang w:eastAsia="en-AU"/>
+        </w:rPr>
+      </w:pPr>
+      <w:r>
+        <w:rPr>
+          <w:rFonts w:ascii="Times New Roman" w:eastAsia="Times New Roman" w:hAnsi="Times New Roman" w:cs="Times New Roman"/>
+          <w:color w:val="000000"/>
+          <w:sz w:val="24"/>
+          <w:szCs w:val="24"/>
+          <w:lang w:eastAsia="en-AU"/>
+        </w:rPr>
+        <w:t xml:space="preserve">Allows the peripheral devices to READ/WRITE without going through the CPU. </w:t>
+      </w:r>
+    </w:p>
+    <w:p>
+      <w:pPr>
+        <w:pStyle w:val="ListParagraph"/>
+        <w:numPr>
+          <w:ilvl w:val="0"/>
+          <w:numId w:val="4"/>
+        </w:numPr>
+        <w:spacing w:before="100" w:beforeAutospacing="1" w:after="100" w:afterAutospacing="1" w:line="240" w:lineRule="auto"/>
+        <w:rPr>
+          <w:rFonts w:ascii="Times New Roman" w:eastAsia="Times New Roman" w:hAnsi="Times New Roman" w:cs="Times New Roman"/>
+          <w:color w:val="000000"/>
+          <w:sz w:val="24"/>
+          <w:szCs w:val="24"/>
+          <w:lang w:eastAsia="en-AU"/>
+        </w:rPr>
+      </w:pPr>
+      <w:r>
+        <w:rPr>
+          <w:rFonts w:ascii="Times New Roman" w:eastAsia="Times New Roman" w:hAnsi="Times New Roman" w:cs="Times New Roman"/>
+          <w:color w:val="000000"/>
+          <w:sz w:val="24"/>
+          <w:szCs w:val="24"/>
+          <w:lang w:eastAsia="en-AU"/>
+        </w:rPr>
+        <w:t xml:space="preserve">Frees the processor from transferring data, hence, allows faster processing since, the processor can be doing something else. </w:t>
+      </w:r>
+    </w:p>
+    <w:p>
+      <w:pPr>
+        <w:spacing w:before="100" w:beforeAutospacing="1" w:after="100" w:afterAutospacing="1" w:line="240" w:lineRule="auto"/>
+        <w:ind w:firstLine="720"/>
+        <w:rPr>
+          <w:rFonts w:ascii="Times New Roman" w:eastAsia="Times New Roman" w:hAnsi="Times New Roman" w:cs="Times New Roman"/>
+          <w:b/>
+          <w:bCs/>
+          <w:color w:val="000000"/>
+          <w:sz w:val="24"/>
+          <w:szCs w:val="24"/>
+          <w:u w:val="single"/>
+          <w:lang w:eastAsia="en-AU"/>
+        </w:rPr>
+      </w:pPr>
+      <w:r>
+        <w:rPr>
+          <w:rFonts w:ascii="Times New Roman" w:eastAsia="Times New Roman" w:hAnsi="Times New Roman" w:cs="Times New Roman"/>
+          <w:b/>
+          <w:bCs/>
+          <w:color w:val="000000"/>
+          <w:sz w:val="24"/>
+          <w:szCs w:val="24"/>
+          <w:u w:val="single"/>
+          <w:lang w:eastAsia="en-AU"/>
+        </w:rPr>
+        <w:t>Weakness:</w:t>
+      </w:r>
+    </w:p>
+    <w:p>
+      <w:pPr>
+        <w:pStyle w:val="ListParagraph"/>
+        <w:numPr>
+          <w:ilvl w:val="0"/>
+          <w:numId w:val="4"/>
+        </w:numPr>
+        <w:spacing w:before="100" w:beforeAutospacing="1" w:after="100" w:afterAutospacing="1" w:line="240" w:lineRule="auto"/>
+        <w:rPr>
+          <w:rFonts w:ascii="Times New Roman" w:eastAsia="Times New Roman" w:hAnsi="Times New Roman" w:cs="Times New Roman"/>
+          <w:color w:val="000000"/>
+          <w:sz w:val="24"/>
+          <w:szCs w:val="24"/>
+          <w:lang w:eastAsia="en-AU"/>
+        </w:rPr>
+      </w:pPr>
+      <w:r>
+        <w:rPr>
+          <w:rFonts w:ascii="Times New Roman" w:eastAsia="Times New Roman" w:hAnsi="Times New Roman" w:cs="Times New Roman"/>
+          <w:color w:val="000000"/>
+          <w:sz w:val="24"/>
+          <w:szCs w:val="24"/>
+          <w:lang w:eastAsia="en-AU"/>
+        </w:rPr>
+        <w:t>When p</w:t>
+      </w:r>
+      <w:r>
+        <w:rPr>
+          <w:rFonts w:ascii="Times New Roman" w:eastAsia="Times New Roman" w:hAnsi="Times New Roman" w:cs="Times New Roman"/>
+          <w:color w:val="000000"/>
+          <w:sz w:val="24"/>
+          <w:szCs w:val="24"/>
+          <w:lang w:eastAsia="en-AU"/>
+        </w:rPr>
+        <w:t xml:space="preserve">eripheral device wants to READ/WRITE it makes the CPU wait. This is called the </w:t>
+      </w:r>
+      <w:r>
+        <w:rPr>
+          <w:rFonts w:ascii="Times New Roman" w:eastAsia="Times New Roman" w:hAnsi="Times New Roman" w:cs="Times New Roman"/>
+          <w:i/>
+          <w:iCs/>
+          <w:color w:val="000000"/>
+          <w:sz w:val="24"/>
+          <w:szCs w:val="24"/>
+          <w:lang w:eastAsia="en-AU"/>
+        </w:rPr>
+        <w:t>cycle stealing</w:t>
+      </w:r>
+      <w:r>
+        <w:rPr>
+          <w:rFonts w:ascii="Times New Roman" w:eastAsia="Times New Roman" w:hAnsi="Times New Roman" w:cs="Times New Roman"/>
+          <w:color w:val="000000"/>
+          <w:sz w:val="24"/>
+          <w:szCs w:val="24"/>
+          <w:lang w:eastAsia="en-AU"/>
+        </w:rPr>
+        <w:t>.</w:t>
+      </w:r>
+      <w:r>
+        <w:rPr>
+          <w:rFonts w:ascii="Times New Roman" w:eastAsia="Times New Roman" w:hAnsi="Times New Roman" w:cs="Times New Roman"/>
+          <w:color w:val="000000"/>
+          <w:sz w:val="24"/>
+          <w:szCs w:val="24"/>
+          <w:lang w:eastAsia="en-AU"/>
+        </w:rPr>
+        <w:t xml:space="preserve"> </w:t>
+      </w:r>
+    </w:p>
+    <w:p>
+      <w:pPr>
+        <w:pStyle w:val="Heading3"/>
+        <w:rPr>
+          <w:u w:val="single"/>
+        </w:rPr>
+      </w:pPr>
+      <w:r>
+        <w:rPr>
+          <w:u w:val="single"/>
+        </w:rPr>
+        <w:t xml:space="preserve">Key </w:t>
+      </w:r>
+      <w:r>
+        <w:rPr>
+          <w:u w:val="single"/>
+        </w:rPr>
+        <w:t>Differences:</w:t>
+      </w:r>
+    </w:p>
+    <w:tbl>
+      <w:tblPr>
+        <w:tblStyle w:val="TableGrid"/>
+        <w:tblW w:w="10632" w:type="dxa"/>
+        <w:tblInd w:w="-856" w:type="dxa"/>
+        <w:tblLook w:val="04A0" w:firstRow="1" w:lastRow="0" w:firstColumn="1" w:lastColumn="0" w:noHBand="0" w:noVBand="1"/>
+      </w:tblPr>
+      <w:tblGrid>
+        <w:gridCol w:w="709"/>
+        <w:gridCol w:w="3261"/>
+        <w:gridCol w:w="3402"/>
+        <w:gridCol w:w="3260"/>
+      </w:tblGrid>
+      <w:tr>
+        <w:trPr>
+          <w:trHeight w:val="458"/>
+        </w:trPr>
+        <w:tc>
+          <w:tcPr>
+            <w:tcW w:w="709" w:type="dxa"/>
+          </w:tcPr>
+          <w:p>
+            <w:pPr>
+              <w:spacing w:before="100" w:beforeAutospacing="1" w:after="100" w:afterAutospacing="1"/>
+              <w:rPr>
+                <w:rFonts w:ascii="Times New Roman" w:eastAsia="Times New Roman" w:hAnsi="Times New Roman" w:cs="Times New Roman"/>
+                <w:b/>
+                <w:bCs/>
+                <w:color w:val="000000"/>
+                <w:sz w:val="24"/>
+                <w:szCs w:val="24"/>
+                <w:lang w:eastAsia="en-AU"/>
+              </w:rPr>
+            </w:pPr>
+          </w:p>
+        </w:tc>
+        <w:tc>
+          <w:tcPr>
+            <w:tcW w:w="3261" w:type="dxa"/>
+          </w:tcPr>
+          <w:p>
+            <w:pPr>
+              <w:spacing w:before="100" w:beforeAutospacing="1" w:after="100" w:afterAutospacing="1"/>
+              <w:rPr>
+                <w:rFonts w:ascii="Times New Roman" w:eastAsia="Times New Roman" w:hAnsi="Times New Roman" w:cs="Times New Roman"/>
+                <w:b/>
+                <w:bCs/>
+                <w:color w:val="000000"/>
+                <w:sz w:val="24"/>
+                <w:szCs w:val="24"/>
+                <w:lang w:eastAsia="en-AU"/>
+              </w:rPr>
+            </w:pPr>
+            <w:r>
+              <w:rPr>
+                <w:rFonts w:ascii="Times New Roman" w:eastAsia="Times New Roman" w:hAnsi="Times New Roman" w:cs="Times New Roman"/>
+                <w:b/>
+                <w:bCs/>
+                <w:color w:val="000000"/>
+                <w:sz w:val="24"/>
+                <w:szCs w:val="24"/>
+                <w:lang w:eastAsia="en-AU"/>
+              </w:rPr>
+              <w:t>Programmed I/O</w:t>
+            </w:r>
+          </w:p>
+        </w:tc>
+        <w:tc>
+          <w:tcPr>
+            <w:tcW w:w="3402" w:type="dxa"/>
+          </w:tcPr>
+          <w:p>
+            <w:pPr>
+              <w:spacing w:before="100" w:beforeAutospacing="1" w:after="100" w:afterAutospacing="1"/>
+              <w:rPr>
+                <w:rFonts w:ascii="Times New Roman" w:eastAsia="Times New Roman" w:hAnsi="Times New Roman" w:cs="Times New Roman"/>
+                <w:b/>
+                <w:bCs/>
+                <w:color w:val="000000"/>
+                <w:sz w:val="24"/>
+                <w:szCs w:val="24"/>
+                <w:lang w:eastAsia="en-AU"/>
+              </w:rPr>
+            </w:pPr>
+            <w:r>
+              <w:rPr>
+                <w:rFonts w:ascii="Times New Roman" w:eastAsia="Times New Roman" w:hAnsi="Times New Roman" w:cs="Times New Roman"/>
+                <w:b/>
+                <w:bCs/>
+                <w:color w:val="000000"/>
+                <w:sz w:val="24"/>
+                <w:szCs w:val="24"/>
+                <w:lang w:eastAsia="en-AU"/>
+              </w:rPr>
+              <w:t>Interrupt-driven I/O</w:t>
+            </w:r>
+          </w:p>
+        </w:tc>
+        <w:tc>
+          <w:tcPr>
+            <w:tcW w:w="3260" w:type="dxa"/>
+          </w:tcPr>
+          <w:p>
+            <w:pPr>
+              <w:spacing w:before="100" w:beforeAutospacing="1" w:after="100" w:afterAutospacing="1"/>
+              <w:rPr>
+                <w:rFonts w:ascii="Times New Roman" w:eastAsia="Times New Roman" w:hAnsi="Times New Roman" w:cs="Times New Roman"/>
+                <w:b/>
+                <w:bCs/>
+                <w:color w:val="000000"/>
+                <w:sz w:val="24"/>
+                <w:szCs w:val="24"/>
+                <w:lang w:eastAsia="en-AU"/>
+              </w:rPr>
+            </w:pPr>
+            <w:r>
+              <w:rPr>
+                <w:rFonts w:ascii="Times New Roman" w:eastAsia="Times New Roman" w:hAnsi="Times New Roman" w:cs="Times New Roman"/>
+                <w:b/>
+                <w:bCs/>
+                <w:color w:val="000000"/>
+                <w:sz w:val="24"/>
+                <w:szCs w:val="24"/>
+                <w:lang w:eastAsia="en-AU"/>
+              </w:rPr>
+              <w:t>DMA</w:t>
+            </w:r>
+          </w:p>
+        </w:tc>
+      </w:tr>
+      <w:tr>
+        <w:trPr>
+          <w:trHeight w:val="1306"/>
+        </w:trPr>
+        <w:tc>
+          <w:tcPr>
+            <w:tcW w:w="709" w:type="dxa"/>
+          </w:tcPr>
+          <w:p>
+            <w:pPr>
+              <w:spacing w:before="100" w:beforeAutospacing="1" w:after="100" w:afterAutospacing="1"/>
+              <w:rPr>
+                <w:rFonts w:ascii="Times New Roman" w:eastAsia="Times New Roman" w:hAnsi="Times New Roman" w:cs="Times New Roman"/>
+                <w:b/>
+                <w:bCs/>
+                <w:color w:val="000000"/>
+                <w:sz w:val="24"/>
+                <w:szCs w:val="24"/>
+                <w:lang w:eastAsia="en-AU"/>
+              </w:rPr>
+            </w:pPr>
+            <w:r>
+              <w:rPr>
+                <w:rFonts w:ascii="Times New Roman" w:eastAsia="Times New Roman" w:hAnsi="Times New Roman" w:cs="Times New Roman"/>
+                <w:b/>
+                <w:bCs/>
+                <w:color w:val="000000"/>
+                <w:sz w:val="24"/>
+                <w:szCs w:val="24"/>
+                <w:lang w:eastAsia="en-AU"/>
+              </w:rPr>
+              <w:t>1.)</w:t>
+            </w:r>
+          </w:p>
+        </w:tc>
+        <w:tc>
+          <w:tcPr>
+            <w:tcW w:w="3261" w:type="dxa"/>
+          </w:tcPr>
+          <w:p>
+            <w:pPr>
+              <w:spacing w:before="100" w:beforeAutospacing="1" w:after="100" w:afterAutospacing="1"/>
+              <w:rPr>
+                <w:rFonts w:ascii="Times New Roman" w:eastAsia="Times New Roman" w:hAnsi="Times New Roman" w:cs="Times New Roman"/>
+                <w:b/>
+                <w:bCs/>
+                <w:color w:val="000000"/>
+                <w:sz w:val="24"/>
+                <w:szCs w:val="24"/>
+                <w:lang w:eastAsia="en-AU"/>
+              </w:rPr>
+            </w:pPr>
+          </w:p>
+        </w:tc>
+        <w:tc>
+          <w:tcPr>
+            <w:tcW w:w="3402" w:type="dxa"/>
+          </w:tcPr>
+          <w:p>
+            <w:pPr>
+              <w:spacing w:before="100" w:beforeAutospacing="1" w:after="100" w:afterAutospacing="1"/>
+              <w:rPr>
+                <w:rFonts w:ascii="Times New Roman" w:eastAsia="Times New Roman" w:hAnsi="Times New Roman" w:cs="Times New Roman"/>
+                <w:b/>
+                <w:bCs/>
+                <w:color w:val="000000"/>
+                <w:sz w:val="24"/>
+                <w:szCs w:val="24"/>
+                <w:lang w:eastAsia="en-AU"/>
+              </w:rPr>
+            </w:pPr>
+          </w:p>
+        </w:tc>
+        <w:tc>
+          <w:tcPr>
+            <w:tcW w:w="3260" w:type="dxa"/>
+          </w:tcPr>
+          <w:p>
+            <w:pPr>
+              <w:spacing w:before="100" w:beforeAutospacing="1" w:after="100" w:afterAutospacing="1"/>
+              <w:rPr>
+                <w:rFonts w:ascii="Times New Roman" w:eastAsia="Times New Roman" w:hAnsi="Times New Roman" w:cs="Times New Roman"/>
+                <w:color w:val="000000"/>
+                <w:sz w:val="24"/>
+                <w:szCs w:val="24"/>
+                <w:lang w:eastAsia="en-AU"/>
+              </w:rPr>
+            </w:pPr>
+            <w:r>
+              <w:rPr>
+                <w:rFonts w:ascii="Times New Roman" w:eastAsia="Times New Roman" w:hAnsi="Times New Roman" w:cs="Times New Roman"/>
+                <w:color w:val="000000"/>
+                <w:sz w:val="24"/>
+                <w:szCs w:val="24"/>
+                <w:lang w:eastAsia="en-AU"/>
+              </w:rPr>
+              <w:t xml:space="preserve">Direct Memory Access (DMA) </w:t>
+            </w:r>
+            <w:r>
+              <w:rPr>
+                <w:rFonts w:ascii="Times New Roman" w:eastAsia="Times New Roman" w:hAnsi="Times New Roman" w:cs="Times New Roman"/>
+                <w:color w:val="000000"/>
+                <w:sz w:val="24"/>
+                <w:szCs w:val="24"/>
+                <w:lang w:eastAsia="en-AU"/>
+              </w:rPr>
+              <w:t xml:space="preserve">is a system in which a hardware component  </w:t>
+            </w:r>
+          </w:p>
+        </w:tc>
+      </w:tr>
+      <w:tr>
+        <w:trPr>
+          <w:trHeight w:val="1306"/>
+        </w:trPr>
+        <w:tc>
+          <w:tcPr>
+            <w:tcW w:w="709" w:type="dxa"/>
+          </w:tcPr>
+          <w:p>
+            <w:pPr>
+              <w:spacing w:before="100" w:beforeAutospacing="1" w:after="100" w:afterAutospacing="1"/>
+              <w:rPr>
+                <w:rFonts w:ascii="Times New Roman" w:eastAsia="Times New Roman" w:hAnsi="Times New Roman" w:cs="Times New Roman"/>
+                <w:b/>
+                <w:bCs/>
+                <w:color w:val="000000"/>
+                <w:sz w:val="24"/>
+                <w:szCs w:val="24"/>
+                <w:lang w:eastAsia="en-AU"/>
+              </w:rPr>
+            </w:pPr>
+            <w:r>
+              <w:rPr>
+                <w:rFonts w:ascii="Times New Roman" w:eastAsia="Times New Roman" w:hAnsi="Times New Roman" w:cs="Times New Roman"/>
+                <w:b/>
+                <w:bCs/>
+                <w:color w:val="000000"/>
+                <w:sz w:val="24"/>
+                <w:szCs w:val="24"/>
+                <w:lang w:eastAsia="en-AU"/>
+              </w:rPr>
+              <w:t>2.)</w:t>
+            </w:r>
+          </w:p>
+        </w:tc>
+        <w:tc>
+          <w:tcPr>
+            <w:tcW w:w="3261" w:type="dxa"/>
+          </w:tcPr>
+          <w:p>
+            <w:pPr>
+              <w:spacing w:before="100" w:beforeAutospacing="1" w:after="100" w:afterAutospacing="1"/>
+              <w:rPr>
+                <w:rFonts w:ascii="Times New Roman" w:eastAsia="Times New Roman" w:hAnsi="Times New Roman" w:cs="Times New Roman"/>
+                <w:b/>
+                <w:bCs/>
+                <w:color w:val="000000"/>
+                <w:sz w:val="24"/>
+                <w:szCs w:val="24"/>
+                <w:lang w:eastAsia="en-AU"/>
+              </w:rPr>
+            </w:pPr>
+          </w:p>
+        </w:tc>
+        <w:tc>
+          <w:tcPr>
+            <w:tcW w:w="3402" w:type="dxa"/>
+          </w:tcPr>
+          <w:p>
+            <w:pPr>
+              <w:spacing w:before="100" w:beforeAutospacing="1" w:after="100" w:afterAutospacing="1"/>
+              <w:rPr>
+                <w:rFonts w:ascii="Times New Roman" w:eastAsia="Times New Roman" w:hAnsi="Times New Roman" w:cs="Times New Roman"/>
+                <w:b/>
+                <w:bCs/>
+                <w:color w:val="000000"/>
+                <w:sz w:val="24"/>
+                <w:szCs w:val="24"/>
+                <w:lang w:eastAsia="en-AU"/>
+              </w:rPr>
+            </w:pPr>
+          </w:p>
+        </w:tc>
+        <w:tc>
+          <w:tcPr>
+            <w:tcW w:w="3260" w:type="dxa"/>
+          </w:tcPr>
+          <w:p>
+            <w:pPr>
+              <w:spacing w:before="100" w:beforeAutospacing="1" w:after="100" w:afterAutospacing="1"/>
+              <w:rPr>
+                <w:rFonts w:ascii="Times New Roman" w:eastAsia="Times New Roman" w:hAnsi="Times New Roman" w:cs="Times New Roman"/>
+                <w:b/>
+                <w:bCs/>
+                <w:color w:val="000000"/>
+                <w:sz w:val="24"/>
+                <w:szCs w:val="24"/>
+                <w:lang w:eastAsia="en-AU"/>
+              </w:rPr>
+            </w:pPr>
+          </w:p>
+        </w:tc>
+      </w:tr>
+      <w:tr>
+        <w:trPr>
+          <w:trHeight w:val="1306"/>
+        </w:trPr>
+        <w:tc>
+          <w:tcPr>
+            <w:tcW w:w="709" w:type="dxa"/>
+          </w:tcPr>
+          <w:p>
+            <w:pPr>
+              <w:spacing w:before="100" w:beforeAutospacing="1" w:after="100" w:afterAutospacing="1"/>
+              <w:rPr>
+                <w:rFonts w:ascii="Times New Roman" w:eastAsia="Times New Roman" w:hAnsi="Times New Roman" w:cs="Times New Roman"/>
+                <w:b/>
+                <w:bCs/>
+                <w:color w:val="000000"/>
+                <w:sz w:val="24"/>
+                <w:szCs w:val="24"/>
+                <w:lang w:eastAsia="en-AU"/>
+              </w:rPr>
+            </w:pPr>
+            <w:r>
+              <w:rPr>
+                <w:rFonts w:ascii="Times New Roman" w:eastAsia="Times New Roman" w:hAnsi="Times New Roman" w:cs="Times New Roman"/>
+                <w:b/>
+                <w:bCs/>
+                <w:color w:val="000000"/>
+                <w:sz w:val="24"/>
+                <w:szCs w:val="24"/>
+                <w:lang w:eastAsia="en-AU"/>
+              </w:rPr>
+              <w:t>3.)</w:t>
+            </w:r>
+          </w:p>
+        </w:tc>
+        <w:tc>
+          <w:tcPr>
+            <w:tcW w:w="3261" w:type="dxa"/>
+          </w:tcPr>
+          <w:p>
+            <w:pPr>
+              <w:spacing w:before="100" w:beforeAutospacing="1" w:after="100" w:afterAutospacing="1"/>
+              <w:rPr>
+                <w:rFonts w:ascii="Times New Roman" w:eastAsia="Times New Roman" w:hAnsi="Times New Roman" w:cs="Times New Roman"/>
+                <w:b/>
+                <w:bCs/>
+                <w:color w:val="000000"/>
+                <w:sz w:val="24"/>
+                <w:szCs w:val="24"/>
+                <w:lang w:eastAsia="en-AU"/>
+              </w:rPr>
+            </w:pPr>
+          </w:p>
+        </w:tc>
+        <w:tc>
+          <w:tcPr>
+            <w:tcW w:w="3402" w:type="dxa"/>
+          </w:tcPr>
+          <w:p>
+            <w:pPr>
+              <w:spacing w:before="100" w:beforeAutospacing="1" w:after="100" w:afterAutospacing="1"/>
+              <w:rPr>
+                <w:rFonts w:ascii="Times New Roman" w:eastAsia="Times New Roman" w:hAnsi="Times New Roman" w:cs="Times New Roman"/>
+                <w:b/>
+                <w:bCs/>
+                <w:color w:val="000000"/>
+                <w:sz w:val="24"/>
+                <w:szCs w:val="24"/>
+                <w:lang w:eastAsia="en-AU"/>
+              </w:rPr>
+            </w:pPr>
+          </w:p>
+        </w:tc>
+        <w:tc>
+          <w:tcPr>
+            <w:tcW w:w="3260" w:type="dxa"/>
+          </w:tcPr>
+          <w:p>
+            <w:pPr>
+              <w:spacing w:before="100" w:beforeAutospacing="1" w:after="100" w:afterAutospacing="1"/>
+              <w:rPr>
+                <w:rFonts w:ascii="Times New Roman" w:eastAsia="Times New Roman" w:hAnsi="Times New Roman" w:cs="Times New Roman"/>
+                <w:b/>
+                <w:bCs/>
+                <w:color w:val="000000"/>
+                <w:sz w:val="24"/>
+                <w:szCs w:val="24"/>
+                <w:lang w:eastAsia="en-AU"/>
+              </w:rPr>
+            </w:pPr>
+          </w:p>
+        </w:tc>
+      </w:tr>
+    </w:tbl>
+    <w:p>
+      <w:pPr>
+        <w:pStyle w:val="ListParagraph"/>
+        <w:spacing w:before="100" w:beforeAutospacing="1" w:after="100" w:afterAutospacing="1" w:line="240" w:lineRule="auto"/>
+        <w:rPr>
+          <w:rFonts w:ascii="Times New Roman" w:eastAsia="Times New Roman" w:hAnsi="Times New Roman" w:cs="Times New Roman"/>
+          <w:b/>
+          <w:bCs/>
+          <w:color w:val="000000"/>
+          <w:sz w:val="24"/>
+          <w:szCs w:val="24"/>
+          <w:lang w:eastAsia="en-AU"/>
+        </w:rPr>
+      </w:pPr>
+    </w:p>
+    <w:p>
+      <w:pPr>
+        <w:pStyle w:val="ListParagraph"/>
+        <w:spacing w:before="100" w:beforeAutospacing="1" w:after="100" w:afterAutospacing="1" w:line="240" w:lineRule="auto"/>
+        <w:rPr>
+          <w:rFonts w:ascii="Times New Roman" w:eastAsia="Times New Roman" w:hAnsi="Times New Roman" w:cs="Times New Roman"/>
+          <w:b/>
+          <w:bCs/>
+          <w:color w:val="000000"/>
+          <w:sz w:val="24"/>
+          <w:szCs w:val="24"/>
+          <w:lang w:eastAsia="en-AU"/>
+        </w:rPr>
+      </w:pPr>
+    </w:p>
+    <w:p>
+      <w:pPr>
+        <w:pStyle w:val="ListParagraph"/>
+        <w:spacing w:before="100" w:beforeAutospacing="1" w:after="100" w:afterAutospacing="1" w:line="240" w:lineRule="auto"/>
+        <w:rPr>
+          <w:rFonts w:ascii="Times New Roman" w:eastAsia="Times New Roman" w:hAnsi="Times New Roman" w:cs="Times New Roman"/>
+          <w:b/>
+          <w:bCs/>
+          <w:color w:val="000000"/>
+          <w:sz w:val="24"/>
+          <w:szCs w:val="24"/>
+          <w:lang w:eastAsia="en-AU"/>
+        </w:rPr>
+      </w:pPr>
+    </w:p>
+    <w:p>
+      <w:pPr>
+        <w:pStyle w:val="ListParagraph"/>
+        <w:spacing w:before="100" w:beforeAutospacing="1" w:after="100" w:afterAutospacing="1" w:line="240" w:lineRule="auto"/>
+        <w:rPr>
+          <w:rFonts w:ascii="Times New Roman" w:eastAsia="Times New Roman" w:hAnsi="Times New Roman" w:cs="Times New Roman"/>
+          <w:b/>
+          <w:bCs/>
+          <w:color w:val="000000"/>
+          <w:sz w:val="24"/>
+          <w:szCs w:val="24"/>
+          <w:lang w:eastAsia="en-AU"/>
+        </w:rPr>
+      </w:pPr>
+    </w:p>
+    <w:p>
+      <w:pPr>
+        <w:pStyle w:val="ListParagraph"/>
+        <w:numPr>
+          <w:ilvl w:val="0"/>
+          <w:numId w:val="3"/>
+        </w:numPr>
+        <w:spacing w:before="100" w:beforeAutospacing="1" w:after="100" w:afterAutospacing="1" w:line="240" w:lineRule="auto"/>
+        <w:rPr>
+          <w:rFonts w:ascii="Times New Roman" w:eastAsia="Times New Roman" w:hAnsi="Times New Roman" w:cs="Times New Roman"/>
+          <w:b/>
+          <w:bCs/>
+          <w:color w:val="000000"/>
+          <w:sz w:val="24"/>
+          <w:szCs w:val="24"/>
+          <w:lang w:eastAsia="en-AU"/>
+        </w:rPr>
+      </w:pPr>
+      <w:r>
+        <w:rPr>
+          <w:rFonts w:ascii="Times New Roman" w:eastAsia="Times New Roman" w:hAnsi="Times New Roman" w:cs="Times New Roman"/>
+          <w:b/>
+          <w:bCs/>
+          <w:color w:val="000000"/>
+          <w:sz w:val="24"/>
+          <w:szCs w:val="24"/>
+          <w:lang w:eastAsia="en-AU"/>
+        </w:rPr>
+        <w:t>Assuming that an application needs to output 1000 words from the internal memory to the hard disk, calculate the following values for each I/O model:</w:t>
+      </w:r>
+    </w:p>
+    <w:p>
+      <w:pPr>
+        <w:numPr>
+          <w:ilvl w:val="1"/>
+          <w:numId w:val="3"/>
+        </w:numPr>
+        <w:spacing w:before="100" w:beforeAutospacing="1" w:after="100" w:afterAutospacing="1" w:line="240" w:lineRule="auto"/>
+        <w:ind w:left="720"/>
+        <w:rPr>
+          <w:rFonts w:ascii="Times New Roman" w:eastAsia="Times New Roman" w:hAnsi="Times New Roman" w:cs="Times New Roman"/>
+          <w:b/>
+          <w:bCs/>
+          <w:color w:val="000000"/>
+          <w:sz w:val="24"/>
+          <w:szCs w:val="24"/>
+          <w:lang w:eastAsia="en-AU"/>
+        </w:rPr>
+      </w:pPr>
+      <w:r>
+        <w:rPr>
+          <w:rFonts w:ascii="Times New Roman" w:eastAsia="Times New Roman" w:hAnsi="Times New Roman" w:cs="Times New Roman"/>
+          <w:b/>
+          <w:bCs/>
+          <w:color w:val="000000"/>
+          <w:sz w:val="24"/>
+          <w:szCs w:val="24"/>
+          <w:lang w:eastAsia="en-AU"/>
+        </w:rPr>
+        <w:t>How many times the processor is interrupted?</w:t>
+      </w:r>
+    </w:p>
+    <w:p>
+      <w:pPr>
+        <w:numPr>
+          <w:ilvl w:val="1"/>
+          <w:numId w:val="3"/>
+        </w:numPr>
+        <w:spacing w:before="100" w:beforeAutospacing="1" w:after="100" w:afterAutospacing="1" w:line="240" w:lineRule="auto"/>
+        <w:ind w:left="720"/>
+        <w:rPr>
+          <w:rFonts w:ascii="Times New Roman" w:eastAsia="Times New Roman" w:hAnsi="Times New Roman" w:cs="Times New Roman"/>
+          <w:b/>
+          <w:bCs/>
+          <w:color w:val="000000"/>
+          <w:sz w:val="24"/>
+          <w:szCs w:val="24"/>
+          <w:lang w:eastAsia="en-AU"/>
+        </w:rPr>
+      </w:pPr>
+      <w:r>
+        <w:rPr>
+          <w:rFonts w:ascii="Times New Roman" w:eastAsia="Times New Roman" w:hAnsi="Times New Roman" w:cs="Times New Roman"/>
+          <w:b/>
+          <w:bCs/>
+          <w:color w:val="000000"/>
+          <w:sz w:val="24"/>
+          <w:szCs w:val="24"/>
+          <w:lang w:eastAsia="en-AU"/>
+        </w:rPr>
+        <w:t>How many times the internal memory is read by the processor for those 1000 words?</w:t>
+      </w:r>
+    </w:p>
+    <w:p>
+      <w:pPr>
+        <w:numPr>
+          <w:ilvl w:val="1"/>
+          <w:numId w:val="3"/>
+        </w:numPr>
+        <w:spacing w:before="100" w:beforeAutospacing="1" w:after="100" w:afterAutospacing="1" w:line="240" w:lineRule="auto"/>
+        <w:ind w:left="720"/>
+        <w:rPr>
+          <w:rFonts w:ascii="Times New Roman" w:eastAsia="Times New Roman" w:hAnsi="Times New Roman" w:cs="Times New Roman"/>
+          <w:b/>
+          <w:bCs/>
+          <w:color w:val="000000"/>
+          <w:sz w:val="24"/>
+          <w:szCs w:val="24"/>
+          <w:lang w:eastAsia="en-AU"/>
+        </w:rPr>
+      </w:pPr>
+      <w:r>
+        <w:rPr>
+          <w:rFonts w:ascii="Times New Roman" w:eastAsia="Times New Roman" w:hAnsi="Times New Roman" w:cs="Times New Roman"/>
+          <w:b/>
+          <w:bCs/>
+          <w:color w:val="000000"/>
+          <w:sz w:val="24"/>
+          <w:szCs w:val="24"/>
+          <w:lang w:eastAsia="en-AU"/>
+        </w:rPr>
+        <w:t>How many times the disk controller is read by the processor?</w:t>
+      </w:r>
+    </w:p>
+    <w:p>
+      <w:pPr>
+        <w:numPr>
+          <w:ilvl w:val="1"/>
+          <w:numId w:val="3"/>
+        </w:numPr>
+        <w:spacing w:before="100" w:beforeAutospacing="1" w:after="100" w:afterAutospacing="1" w:line="240" w:lineRule="auto"/>
+        <w:ind w:left="720"/>
+        <w:rPr>
+          <w:rFonts w:ascii="Times New Roman" w:eastAsia="Times New Roman" w:hAnsi="Times New Roman" w:cs="Times New Roman"/>
+          <w:b/>
+          <w:bCs/>
+          <w:color w:val="000000"/>
+          <w:sz w:val="24"/>
+          <w:szCs w:val="24"/>
+          <w:lang w:eastAsia="en-AU"/>
+        </w:rPr>
+      </w:pPr>
+      <w:r>
+        <w:rPr>
+          <w:rFonts w:ascii="Times New Roman" w:eastAsia="Times New Roman" w:hAnsi="Times New Roman" w:cs="Times New Roman"/>
+          <w:b/>
+          <w:bCs/>
+          <w:color w:val="000000"/>
+          <w:sz w:val="24"/>
+          <w:szCs w:val="24"/>
+          <w:lang w:eastAsia="en-AU"/>
+        </w:rPr>
+        <w:t>How many times the disk controller is written to by the processor?</w:t>
+      </w:r>
+    </w:p>
+    <w:p>
+      <w:pPr>
+        <w:spacing w:beforeAutospacing="1" w:after="0" w:afterAutospacing="1" w:line="240" w:lineRule="auto"/>
+        <w:ind w:left="720"/>
+        <w:rPr>
+          <w:rFonts w:ascii="Times New Roman" w:eastAsia="Times New Roman" w:hAnsi="Times New Roman" w:cs="Times New Roman"/>
+          <w:b/>
+          <w:bCs/>
+          <w:color w:val="000000"/>
+          <w:sz w:val="24"/>
+          <w:szCs w:val="24"/>
+          <w:lang w:eastAsia="en-AU"/>
+        </w:rPr>
+      </w:pPr>
+      <w:r>
+        <w:rPr>
+          <w:rFonts w:ascii="Times New Roman" w:eastAsia="Times New Roman" w:hAnsi="Times New Roman" w:cs="Times New Roman"/>
+          <w:b/>
+          <w:bCs/>
+          <w:color w:val="000000"/>
+          <w:sz w:val="24"/>
+          <w:szCs w:val="24"/>
+          <w:lang w:eastAsia="en-AU"/>
+        </w:rPr>
+        <w:t>Draw a table to contain your answers.</w:t>
+      </w:r>
+    </w:p>
+    <w:tbl>
+      <w:tblPr>
+        <w:tblStyle w:val="TableGrid"/>
+        <w:tblW w:w="0" w:type="auto"/>
+        <w:tblLook w:val="04A0" w:firstRow="1" w:lastRow="0" w:firstColumn="1" w:lastColumn="0" w:noHBand="0" w:noVBand="1"/>
+      </w:tblPr>
+      <w:tblGrid>
+        <w:gridCol w:w="2971"/>
+        <w:gridCol w:w="2971"/>
+        <w:gridCol w:w="2972"/>
+      </w:tblGrid>
+      <w:tr>
+        <w:trPr>
+          <w:trHeight w:val="587"/>
+        </w:trPr>
+        <w:tc>
+          <w:tcPr>
+            <w:tcW w:w="2971" w:type="dxa"/>
+          </w:tcPr>
+          <w:p>
+            <w:pPr>
+              <w:autoSpaceDE w:val="0"/>
+              <w:autoSpaceDN w:val="0"/>
+              <w:adjustRightInd w:val="0"/>
+              <w:rPr>
+                <w:rFonts w:ascii="Times New Roman" w:hAnsi="Times New Roman" w:cs="Times New Roman"/>
+                <w:b/>
+                <w:bCs/>
+                <w:sz w:val="24"/>
+                <w:szCs w:val="24"/>
+              </w:rPr>
+            </w:pPr>
+          </w:p>
+        </w:tc>
+        <w:tc>
+          <w:tcPr>
+            <w:tcW w:w="2971" w:type="dxa"/>
+          </w:tcPr>
+          <w:p>
+            <w:pPr>
+              <w:autoSpaceDE w:val="0"/>
+              <w:autoSpaceDN w:val="0"/>
+              <w:adjustRightInd w:val="0"/>
+              <w:rPr>
+                <w:rFonts w:ascii="Times New Roman" w:hAnsi="Times New Roman" w:cs="Times New Roman"/>
+                <w:b/>
+                <w:bCs/>
+                <w:sz w:val="24"/>
+                <w:szCs w:val="24"/>
+              </w:rPr>
+            </w:pPr>
+          </w:p>
+        </w:tc>
+        <w:tc>
+          <w:tcPr>
+            <w:tcW w:w="2972" w:type="dxa"/>
+          </w:tcPr>
+          <w:p>
+            <w:pPr>
+              <w:autoSpaceDE w:val="0"/>
+              <w:autoSpaceDN w:val="0"/>
+              <w:adjustRightInd w:val="0"/>
+              <w:rPr>
+                <w:rFonts w:ascii="Times New Roman" w:hAnsi="Times New Roman" w:cs="Times New Roman"/>
+                <w:b/>
+                <w:bCs/>
+                <w:sz w:val="24"/>
+                <w:szCs w:val="24"/>
+              </w:rPr>
+            </w:pPr>
+          </w:p>
+        </w:tc>
+      </w:tr>
+      <w:tr>
+        <w:trPr>
+          <w:trHeight w:val="587"/>
+        </w:trPr>
+        <w:tc>
+          <w:tcPr>
+            <w:tcW w:w="2971" w:type="dxa"/>
+          </w:tcPr>
+          <w:p>
+            <w:pPr>
+              <w:autoSpaceDE w:val="0"/>
+              <w:autoSpaceDN w:val="0"/>
+              <w:adjustRightInd w:val="0"/>
+              <w:rPr>
+                <w:rFonts w:ascii="Times New Roman" w:hAnsi="Times New Roman" w:cs="Times New Roman"/>
+                <w:b/>
+                <w:bCs/>
+                <w:sz w:val="24"/>
+                <w:szCs w:val="24"/>
+              </w:rPr>
+            </w:pPr>
+          </w:p>
+        </w:tc>
+        <w:tc>
+          <w:tcPr>
+            <w:tcW w:w="2971" w:type="dxa"/>
+          </w:tcPr>
+          <w:p>
+            <w:pPr>
+              <w:autoSpaceDE w:val="0"/>
+              <w:autoSpaceDN w:val="0"/>
+              <w:adjustRightInd w:val="0"/>
+              <w:rPr>
+                <w:rFonts w:ascii="Times New Roman" w:hAnsi="Times New Roman" w:cs="Times New Roman"/>
+                <w:b/>
+                <w:bCs/>
+                <w:sz w:val="24"/>
+                <w:szCs w:val="24"/>
+              </w:rPr>
+            </w:pPr>
+          </w:p>
+        </w:tc>
+        <w:tc>
+          <w:tcPr>
+            <w:tcW w:w="2972" w:type="dxa"/>
+          </w:tcPr>
+          <w:p>
+            <w:pPr>
+              <w:autoSpaceDE w:val="0"/>
+              <w:autoSpaceDN w:val="0"/>
+              <w:adjustRightInd w:val="0"/>
+              <w:rPr>
+                <w:rFonts w:ascii="Times New Roman" w:hAnsi="Times New Roman" w:cs="Times New Roman"/>
+                <w:b/>
+                <w:bCs/>
+                <w:sz w:val="24"/>
+                <w:szCs w:val="24"/>
+              </w:rPr>
+            </w:pPr>
+          </w:p>
+        </w:tc>
+      </w:tr>
+      <w:tr>
+        <w:trPr>
+          <w:trHeight w:val="587"/>
+        </w:trPr>
+        <w:tc>
+          <w:tcPr>
+            <w:tcW w:w="2971" w:type="dxa"/>
+          </w:tcPr>
+          <w:p>
+            <w:pPr>
+              <w:autoSpaceDE w:val="0"/>
+              <w:autoSpaceDN w:val="0"/>
+              <w:adjustRightInd w:val="0"/>
+              <w:rPr>
+                <w:rFonts w:ascii="Times New Roman" w:hAnsi="Times New Roman" w:cs="Times New Roman"/>
+                <w:b/>
+                <w:bCs/>
+                <w:sz w:val="24"/>
+                <w:szCs w:val="24"/>
+              </w:rPr>
+            </w:pPr>
+          </w:p>
+        </w:tc>
+        <w:tc>
+          <w:tcPr>
+            <w:tcW w:w="2971" w:type="dxa"/>
+          </w:tcPr>
+          <w:p>
+            <w:pPr>
+              <w:autoSpaceDE w:val="0"/>
+              <w:autoSpaceDN w:val="0"/>
+              <w:adjustRightInd w:val="0"/>
+              <w:rPr>
+                <w:rFonts w:ascii="Times New Roman" w:hAnsi="Times New Roman" w:cs="Times New Roman"/>
+                <w:b/>
+                <w:bCs/>
+                <w:sz w:val="24"/>
+                <w:szCs w:val="24"/>
+              </w:rPr>
+            </w:pPr>
+          </w:p>
+        </w:tc>
+        <w:tc>
+          <w:tcPr>
+            <w:tcW w:w="2972" w:type="dxa"/>
+          </w:tcPr>
+          <w:p>
+            <w:pPr>
+              <w:autoSpaceDE w:val="0"/>
+              <w:autoSpaceDN w:val="0"/>
+              <w:adjustRightInd w:val="0"/>
+              <w:rPr>
+                <w:rFonts w:ascii="Times New Roman" w:hAnsi="Times New Roman" w:cs="Times New Roman"/>
+                <w:b/>
+                <w:bCs/>
+                <w:sz w:val="24"/>
+                <w:szCs w:val="24"/>
+              </w:rPr>
+            </w:pPr>
+          </w:p>
+        </w:tc>
+      </w:tr>
+      <w:tr>
+        <w:trPr>
+          <w:trHeight w:val="587"/>
+        </w:trPr>
+        <w:tc>
+          <w:tcPr>
+            <w:tcW w:w="2971" w:type="dxa"/>
+          </w:tcPr>
+          <w:p>
+            <w:pPr>
+              <w:autoSpaceDE w:val="0"/>
+              <w:autoSpaceDN w:val="0"/>
+              <w:adjustRightInd w:val="0"/>
+              <w:rPr>
+                <w:rFonts w:ascii="Times New Roman" w:hAnsi="Times New Roman" w:cs="Times New Roman"/>
+                <w:b/>
+                <w:bCs/>
+                <w:sz w:val="24"/>
+                <w:szCs w:val="24"/>
+              </w:rPr>
+            </w:pPr>
+          </w:p>
+        </w:tc>
+        <w:tc>
+          <w:tcPr>
+            <w:tcW w:w="2971" w:type="dxa"/>
+          </w:tcPr>
+          <w:p>
+            <w:pPr>
+              <w:autoSpaceDE w:val="0"/>
+              <w:autoSpaceDN w:val="0"/>
+              <w:adjustRightInd w:val="0"/>
+              <w:rPr>
+                <w:rFonts w:ascii="Times New Roman" w:hAnsi="Times New Roman" w:cs="Times New Roman"/>
+                <w:b/>
+                <w:bCs/>
+                <w:sz w:val="24"/>
+                <w:szCs w:val="24"/>
+              </w:rPr>
+            </w:pPr>
+          </w:p>
+        </w:tc>
+        <w:tc>
+          <w:tcPr>
+            <w:tcW w:w="2972" w:type="dxa"/>
+          </w:tcPr>
+          <w:p>
+            <w:pPr>
+              <w:autoSpaceDE w:val="0"/>
+              <w:autoSpaceDN w:val="0"/>
+              <w:adjustRightInd w:val="0"/>
+              <w:rPr>
+                <w:rFonts w:ascii="Times New Roman" w:hAnsi="Times New Roman" w:cs="Times New Roman"/>
+                <w:b/>
+                <w:bCs/>
+                <w:sz w:val="24"/>
+                <w:szCs w:val="24"/>
+              </w:rPr>
+            </w:pPr>
+          </w:p>
+        </w:tc>
+      </w:tr>
+    </w:tbl>
     <w:p>
       <w:pPr>
         <w:autoSpaceDE w:val="0"/>
@@ -79,56 +1983,6 @@
           <w:szCs w:val="24"/>
         </w:rPr>
       </w:pPr>
-      <w:r>
-        <w:rPr>
-          <w:rFonts w:ascii="Times New Roman" w:hAnsi="Times New Roman" w:cs="Times New Roman"/>
-          <w:b/>
-          <w:bCs/>
-          <w:sz w:val="24"/>
-          <w:szCs w:val="24"/>
-        </w:rPr>
-        <w:t>2. (10 marks) Based on the information generated from the above program, produce a memory map table showing the layout of literals, initialised global variables, uninitialized global variables, formal parameters of each function, local variables, dynamically</w:t>
-      </w:r>
-      <w:r>
-        <w:rPr>
-          <w:rFonts w:ascii="Times New Roman" w:hAnsi="Times New Roman" w:cs="Times New Roman"/>
-          <w:b/>
-          <w:bCs/>
-          <w:sz w:val="24"/>
-          <w:szCs w:val="24"/>
-        </w:rPr>
-        <w:t xml:space="preserve"> </w:t>
-      </w:r>
-      <w:r>
-        <w:rPr>
-          <w:rFonts w:ascii="Times New Roman" w:hAnsi="Times New Roman" w:cs="Times New Roman"/>
-          <w:b/>
-          <w:bCs/>
-          <w:sz w:val="24"/>
-          <w:szCs w:val="24"/>
-        </w:rPr>
-        <w:t>allocated variables, functions, environment and command line arguments in the memory when the program runs at label L in</w:t>
-      </w:r>
-      <w:r>
-        <w:rPr>
-          <w:rFonts w:ascii="Times New Roman" w:hAnsi="Times New Roman" w:cs="Times New Roman"/>
-          <w:b/>
-          <w:bCs/>
-          <w:sz w:val="24"/>
-          <w:szCs w:val="24"/>
-        </w:rPr>
-        <w:t xml:space="preserve"> </w:t>
-      </w:r>
-      <w:r>
-        <w:rPr>
-          <w:rFonts w:ascii="Times New Roman" w:hAnsi="Times New Roman" w:cs="Times New Roman"/>
-          <w:b/>
-          <w:bCs/>
-          <w:sz w:val="24"/>
-          <w:szCs w:val="24"/>
-        </w:rPr>
-        <w:t>function f2.</w:t>
-      </w:r>
     </w:p>
     <w:p>
       <w:pPr>
@@ -138,12 +1992,20 @@
         <w:spacing w:after="0" w:line="240" w:lineRule="auto"/>
         <w:rPr>
           <w:rFonts w:ascii="Times New Roman" w:hAnsi="Times New Roman" w:cs="Times New Roman"/>
-          <w:b/>
-          <w:bCs/>
-          <w:sz w:val="24"/>
-          <w:szCs w:val="24"/>
-        </w:rPr>
-      </w:pPr>
+          <w:sz w:val="24"/>
+          <w:szCs w:val="24"/>
+          <w:u w:val="single"/>
+        </w:rPr>
+      </w:pPr>
+      <w:r>
+        <w:rPr>
+          <w:rFonts w:ascii="Times New Roman" w:hAnsi="Times New Roman" w:cs="Times New Roman"/>
+          <w:sz w:val="24"/>
+          <w:szCs w:val="24"/>
+          <w:u w:val="single"/>
+        </w:rPr>
+        <w:t>Justification:</w:t>
+      </w:r>
     </w:p>
     <w:p>
       <w:pPr>
@@ -159,16 +2021,6 @@
           <w:szCs w:val="24"/>
         </w:rPr>
       </w:pPr>
-      <w:r>
-        <w:rPr>
-          <w:rFonts w:ascii="Times New Roman" w:hAnsi="Times New Roman" w:cs="Times New Roman"/>
-          <w:b/>
-          <w:bCs/>
-          <w:sz w:val="24"/>
-          <w:szCs w:val="24"/>
-        </w:rPr>
-        <w:t>The memory map table must show the addresses of each variable, literal, and function and their sizes. It should also show the start</w:t>
-      </w:r>
     </w:p>
     <w:p>
       <w:pPr>
@@ -184,16 +2036,6 @@
           <w:szCs w:val="24"/>
         </w:rPr>
       </w:pPr>
-      <w:r>
-        <w:rPr>
-          <w:rFonts w:ascii="Times New Roman" w:hAnsi="Times New Roman" w:cs="Times New Roman"/>
-          <w:b/>
-          <w:bCs/>
-          <w:sz w:val="24"/>
-          <w:szCs w:val="24"/>
-        </w:rPr>
-        <w:t>and end addresses of the environment and the command line arguments and their sizes.</w:t>
-      </w:r>
     </w:p>
     <w:p>
       <w:pPr>
@@ -232,7 +2074,47 @@
           <w:sz w:val="24"/>
           <w:szCs w:val="24"/>
         </w:rPr>
-        <w:t>The memory map table must contain at least the following columns:</w:t>
+        <w:t>2. (10 marks) Based on the information generated from the above program, produce a memory map table showing the layout of literals, initialised global variables, uninitialized global variables, formal parameters of each function, local variables, dynamically</w:t>
+      </w:r>
+      <w:r>
+        <w:rPr>
+          <w:rFonts w:ascii="Times New Roman" w:hAnsi="Times New Roman" w:cs="Times New Roman"/>
+          <w:b/>
+          <w:bCs/>
+          <w:sz w:val="24"/>
+          <w:szCs w:val="24"/>
+        </w:rPr>
+        <w:t xml:space="preserve"> </w:t>
+      </w:r>
+      <w:r>
+        <w:rPr>
+          <w:rFonts w:ascii="Times New Roman" w:hAnsi="Times New Roman" w:cs="Times New Roman"/>
+          <w:b/>
+          <w:bCs/>
+          <w:sz w:val="24"/>
+          <w:szCs w:val="24"/>
+        </w:rPr>
+        <w:t>allocated variables, functions, environment and command line arguments in the memory when the program runs at label L in</w:t>
+      </w:r>
+      <w:r>
+        <w:rPr>
+          <w:rFonts w:ascii="Times New Roman" w:hAnsi="Times New Roman" w:cs="Times New Roman"/>
+          <w:b/>
+          <w:bCs/>
+          <w:sz w:val="24"/>
+          <w:szCs w:val="24"/>
+        </w:rPr>
+        <w:t xml:space="preserve"> </w:t>
+      </w:r>
+      <w:r>
+        <w:rPr>
+          <w:rFonts w:ascii="Times New Roman" w:hAnsi="Times New Roman" w:cs="Times New Roman"/>
+          <w:b/>
+          <w:bCs/>
+          <w:sz w:val="24"/>
+          <w:szCs w:val="24"/>
+        </w:rPr>
+        <w:t>function f2.</w:t>
       </w:r>
     </w:p>
     <w:p>
@@ -249,16 +2131,6 @@
           <w:szCs w:val="24"/>
         </w:rPr>
       </w:pPr>
-      <w:r>
-        <w:rPr>
-          <w:rFonts w:ascii="Times New Roman" w:hAnsi="Times New Roman" w:cs="Times New Roman"/>
-          <w:b/>
-          <w:bCs/>
-          <w:sz w:val="24"/>
-          <w:szCs w:val="24"/>
-        </w:rPr>
-        <w:t>1. The start address of an entity such as a variable or a function</w:t>
-      </w:r>
     </w:p>
     <w:p>
       <w:pPr>
@@ -282,7 +2154,7 @@
           <w:sz w:val="24"/>
           <w:szCs w:val="24"/>
         </w:rPr>
-        <w:t>2. The length of the storage space of the entity in bytes</w:t>
+        <w:t>The memory map table must show the addresses of each variable, literal, and function and their sizes. It should also show the start</w:t>
       </w:r>
     </w:p>
     <w:p>
@@ -307,7 +2179,7 @@
           <w:sz w:val="24"/>
           <w:szCs w:val="24"/>
         </w:rPr>
-        <w:t>3. The name of the entity, such as global_pointer1 or Hello, world!</w:t>
+        <w:t>and end addresses of the environment and the command line arguments and their sizes.</w:t>
       </w:r>
     </w:p>
     <w:p>
@@ -320,56 +2192,10 @@
           <w:rFonts w:ascii="Times New Roman" w:hAnsi="Times New Roman" w:cs="Times New Roman"/>
           <w:b/>
           <w:bCs/>
-          <w:i/>
-          <w:iCs/>
-          <w:sz w:val="24"/>
-          <w:szCs w:val="24"/>
-        </w:rPr>
-      </w:pPr>
-      <w:r>
-        <w:rPr>
-          <w:rFonts w:ascii="Times New Roman" w:hAnsi="Times New Roman" w:cs="Times New Roman"/>
-          <w:b/>
-          <w:bCs/>
-          <w:sz w:val="24"/>
-          <w:szCs w:val="24"/>
-        </w:rPr>
-        <w:t xml:space="preserve">4. The nature of the entity, such as </w:t>
-      </w:r>
-      <w:r>
-        <w:rPr>
-          <w:rFonts w:ascii="Times New Roman" w:hAnsi="Times New Roman" w:cs="Times New Roman"/>
-          <w:b/>
-          <w:bCs/>
-          <w:i/>
-          <w:iCs/>
-          <w:sz w:val="24"/>
-          <w:szCs w:val="24"/>
-        </w:rPr>
-        <w:t>function</w:t>
-      </w:r>
-      <w:r>
-        <w:rPr>
-          <w:rFonts w:ascii="Times New Roman" w:hAnsi="Times New Roman" w:cs="Times New Roman"/>
-          <w:b/>
-          <w:bCs/>
-          <w:sz w:val="24"/>
-          <w:szCs w:val="24"/>
-        </w:rPr>
-        <w:t xml:space="preserve">, or </w:t>
-      </w:r>
-      <w:r>
-        <w:rPr>
-          <w:rFonts w:ascii="Times New Roman" w:hAnsi="Times New Roman" w:cs="Times New Roman"/>
-          <w:b/>
-          <w:bCs/>
-          <w:i/>
-          <w:iCs/>
-          <w:sz w:val="24"/>
-          <w:szCs w:val="24"/>
-        </w:rPr>
-        <w:t>uninitialized global variable</w:t>
-      </w:r>
+          <w:sz w:val="24"/>
+          <w:szCs w:val="24"/>
+        </w:rPr>
+      </w:pPr>
     </w:p>
     <w:p>
       <w:pPr>
@@ -393,70 +2219,8 @@
           <w:sz w:val="24"/>
           <w:szCs w:val="24"/>
         </w:rPr>
-        <w:t>5. The memory section, e.g. environment, command line arguments, code (or text),</w:t>
-      </w:r>
-      <w:r>
-        <w:rPr>
-          <w:rFonts w:ascii="Times New Roman" w:hAnsi="Times New Roman" w:cs="Times New Roman"/>
-          <w:b/>
-          <w:bCs/>
-          <w:sz w:val="24"/>
-          <w:szCs w:val="24"/>
-        </w:rPr>
-        <w:t xml:space="preserve"> </w:t>
-      </w:r>
-      <w:r>
-        <w:rPr>
-          <w:rFonts w:ascii="Times New Roman" w:hAnsi="Times New Roman" w:cs="Times New Roman"/>
-          <w:b/>
-          <w:bCs/>
-          <w:sz w:val="24"/>
-          <w:szCs w:val="24"/>
-        </w:rPr>
-        <w:t>global initialised data, global uninitialed</w:t>
-      </w:r>
-      <w:r>
-        <w:rPr>
-          <w:rFonts w:ascii="Times New Roman" w:hAnsi="Times New Roman" w:cs="Times New Roman"/>
-          <w:b/>
-          <w:bCs/>
-          <w:sz w:val="24"/>
-          <w:szCs w:val="24"/>
-        </w:rPr>
-        <w:t xml:space="preserve"> </w:t>
-      </w:r>
-      <w:r>
-        <w:rPr>
-          <w:rFonts w:ascii="Times New Roman" w:hAnsi="Times New Roman" w:cs="Times New Roman"/>
-          <w:b/>
-          <w:bCs/>
-          <w:sz w:val="24"/>
-          <w:szCs w:val="24"/>
-        </w:rPr>
-        <w:t>data, stack, heap etc.</w:t>
-      </w:r>
-    </w:p>
-    <w:p>
-      <w:pPr>
-        <w:rPr>
-          <w:rFonts w:ascii="Times New Roman" w:hAnsi="Times New Roman" w:cs="Times New Roman"/>
-          <w:b/>
-          <w:bCs/>
-          <w:sz w:val="24"/>
-          <w:szCs w:val="24"/>
-        </w:rPr>
-      </w:pPr>
-    </w:p>
-    <w:p>
-      <w:pPr>
-        <w:rPr>
-          <w:rFonts w:ascii="Times New Roman" w:hAnsi="Times New Roman" w:cs="Times New Roman"/>
-          <w:b/>
-          <w:bCs/>
-          <w:sz w:val="24"/>
-          <w:szCs w:val="24"/>
-        </w:rPr>
-      </w:pPr>
+        <w:t>The memory map table must contain at least the following columns:</w:t>
+      </w:r>
     </w:p>
     <w:p>
       <w:pPr>
@@ -480,7 +2244,7 @@
           <w:sz w:val="24"/>
           <w:szCs w:val="24"/>
         </w:rPr>
-        <w:t>In addition, you must use seven different background colours to highlight the following seven memory sections as indicated below::</w:t>
+        <w:t>1. The start address of an entity such as a variable or a function</w:t>
       </w:r>
     </w:p>
     <w:p>
@@ -504,19 +2268,8 @@
           <w:bCs/>
           <w:sz w:val="24"/>
           <w:szCs w:val="24"/>
-          <w:shd w:val="clear" w:color="auto" w:fill="A8D08D" w:themeFill="accent6" w:themeFillTint="99"/>
-        </w:rPr>
-        <w:t xml:space="preserve">[Green] </w:t>
-      </w:r>
-      <w:r>
-        <w:rPr>
-          <w:rFonts w:ascii="Times New Roman" w:hAnsi="Times New Roman" w:cs="Times New Roman"/>
-          <w:b/>
-          <w:bCs/>
-          <w:sz w:val="24"/>
-          <w:szCs w:val="24"/>
-        </w:rPr>
-        <w:t>initialised global variables (including constants and literals)</w:t>
+        </w:rPr>
+        <w:t>2. The length of the storage space of the entity in bytes</w:t>
       </w:r>
     </w:p>
     <w:p>
@@ -540,31 +2293,8 @@
           <w:bCs/>
           <w:sz w:val="24"/>
           <w:szCs w:val="24"/>
-          <w:shd w:val="clear" w:color="auto" w:fill="FF0000"/>
-        </w:rPr>
-        <w:t xml:space="preserve">[Red] </w:t>
-      </w:r>
-      <w:proofErr w:type="spellStart"/>
-      <w:r>
-        <w:rPr>
-          <w:rFonts w:ascii="Times New Roman" w:hAnsi="Times New Roman" w:cs="Times New Roman"/>
-          <w:b/>
-          <w:bCs/>
-          <w:sz w:val="24"/>
-          <w:szCs w:val="24"/>
-        </w:rPr>
-        <w:t>uninitialised</w:t>
-      </w:r>
-      <w:proofErr w:type="spellEnd"/>
-      <w:r>
-        <w:rPr>
-          <w:rFonts w:ascii="Times New Roman" w:hAnsi="Times New Roman" w:cs="Times New Roman"/>
-          <w:b/>
-          <w:bCs/>
-          <w:sz w:val="24"/>
-          <w:szCs w:val="24"/>
-        </w:rPr>
-        <w:t xml:space="preserve"> global variables</w:t>
+        </w:rPr>
+        <w:t>3. The name of the entity, such as global_pointer1 or Hello, world!</w:t>
       </w:r>
     </w:p>
     <w:p>
@@ -577,30 +2307,55 @@
           <w:rFonts w:ascii="Times New Roman" w:hAnsi="Times New Roman" w:cs="Times New Roman"/>
           <w:b/>
           <w:bCs/>
-          <w:sz w:val="24"/>
-          <w:szCs w:val="24"/>
-        </w:rPr>
-      </w:pPr>
-      <w:r>
-        <w:rPr>
-          <w:rFonts w:ascii="Times New Roman" w:hAnsi="Times New Roman" w:cs="Times New Roman"/>
-          <w:b/>
-          <w:bCs/>
-          <w:sz w:val="24"/>
-          <w:szCs w:val="24"/>
-          <w:shd w:val="clear" w:color="auto" w:fill="8EAADB" w:themeFill="accent1" w:themeFillTint="99"/>
-        </w:rPr>
-        <w:t>[Blue]</w:t>
-      </w:r>
-      <w:r>
-        <w:rPr>
-          <w:rFonts w:ascii="Times New Roman" w:hAnsi="Times New Roman" w:cs="Times New Roman"/>
-          <w:b/>
-          <w:bCs/>
-          <w:sz w:val="24"/>
-          <w:szCs w:val="24"/>
-        </w:rPr>
-        <w:t xml:space="preserve"> stack (containing the local variables and returning addresses of function calls)</w:t>
+          <w:i/>
+          <w:iCs/>
+          <w:sz w:val="24"/>
+          <w:szCs w:val="24"/>
+        </w:rPr>
+      </w:pPr>
+      <w:r>
+        <w:rPr>
+          <w:rFonts w:ascii="Times New Roman" w:hAnsi="Times New Roman" w:cs="Times New Roman"/>
+          <w:b/>
+          <w:bCs/>
+          <w:sz w:val="24"/>
+          <w:szCs w:val="24"/>
+        </w:rPr>
+        <w:t xml:space="preserve">4. The nature of the entity, such as </w:t>
+      </w:r>
+      <w:r>
+        <w:rPr>
+          <w:rFonts w:ascii="Times New Roman" w:hAnsi="Times New Roman" w:cs="Times New Roman"/>
+          <w:b/>
+          <w:bCs/>
+          <w:i/>
+          <w:iCs/>
+          <w:sz w:val="24"/>
+          <w:szCs w:val="24"/>
+        </w:rPr>
+        <w:t>function</w:t>
+      </w:r>
+      <w:r>
+        <w:rPr>
+          <w:rFonts w:ascii="Times New Roman" w:hAnsi="Times New Roman" w:cs="Times New Roman"/>
+          <w:b/>
+          <w:bCs/>
+          <w:sz w:val="24"/>
+          <w:szCs w:val="24"/>
+        </w:rPr>
+        <w:t xml:space="preserve">, or </w:t>
+      </w:r>
+      <w:r>
+        <w:rPr>
+          <w:rFonts w:ascii="Times New Roman" w:hAnsi="Times New Roman" w:cs="Times New Roman"/>
+          <w:b/>
+          <w:bCs/>
+          <w:i/>
+          <w:iCs/>
+          <w:sz w:val="24"/>
+          <w:szCs w:val="24"/>
+        </w:rPr>
+        <w:t>uninitialized global variable</w:t>
       </w:r>
     </w:p>
     <w:p>
@@ -624,20 +2379,60 @@
           <w:bCs/>
           <w:sz w:val="24"/>
           <w:szCs w:val="24"/>
-          <w:shd w:val="clear" w:color="auto" w:fill="EA80CE"/>
-        </w:rPr>
-        <w:t xml:space="preserve">[Magenta] </w:t>
-      </w:r>
-      <w:r>
-        <w:rPr>
-          <w:rFonts w:ascii="Times New Roman" w:hAnsi="Times New Roman" w:cs="Times New Roman"/>
-          <w:b/>
-          <w:bCs/>
-          <w:sz w:val="24"/>
-          <w:szCs w:val="24"/>
-        </w:rPr>
-        <w:t>heap (containing the dynamically allocated memories)</w:t>
-      </w:r>
+        </w:rPr>
+        <w:t>5. The memory section, e.g. environment, command line arguments, code (or text),</w:t>
+      </w:r>
+      <w:r>
+        <w:rPr>
+          <w:rFonts w:ascii="Times New Roman" w:hAnsi="Times New Roman" w:cs="Times New Roman"/>
+          <w:b/>
+          <w:bCs/>
+          <w:sz w:val="24"/>
+          <w:szCs w:val="24"/>
+        </w:rPr>
+        <w:t xml:space="preserve"> </w:t>
+      </w:r>
+      <w:r>
+        <w:rPr>
+          <w:rFonts w:ascii="Times New Roman" w:hAnsi="Times New Roman" w:cs="Times New Roman"/>
+          <w:b/>
+          <w:bCs/>
+          <w:sz w:val="24"/>
+          <w:szCs w:val="24"/>
+        </w:rPr>
+        <w:t>global initialised data, global uninitialed</w:t>
+      </w:r>
+      <w:r>
+        <w:rPr>
+          <w:rFonts w:ascii="Times New Roman" w:hAnsi="Times New Roman" w:cs="Times New Roman"/>
+          <w:b/>
+          <w:bCs/>
+          <w:sz w:val="24"/>
+          <w:szCs w:val="24"/>
+        </w:rPr>
+        <w:t xml:space="preserve"> </w:t>
+      </w:r>
+      <w:r>
+        <w:rPr>
+          <w:rFonts w:ascii="Times New Roman" w:hAnsi="Times New Roman" w:cs="Times New Roman"/>
+          <w:b/>
+          <w:bCs/>
+          <w:sz w:val="24"/>
+          <w:szCs w:val="24"/>
+        </w:rPr>
+        <w:t>data, stack, heap etc.</w:t>
+      </w:r>
+    </w:p>
+    <w:p>
+      <w:pPr>
+        <w:rPr>
+          <w:rFonts w:ascii="Times New Roman" w:hAnsi="Times New Roman" w:cs="Times New Roman"/>
+          <w:b/>
+          <w:bCs/>
+          <w:sz w:val="24"/>
+          <w:szCs w:val="24"/>
+        </w:rPr>
+      </w:pPr>
     </w:p>
     <w:p>
       <w:pPr>
@@ -660,19 +2455,8 @@
           <w:bCs/>
           <w:sz w:val="24"/>
           <w:szCs w:val="24"/>
-          <w:shd w:val="clear" w:color="auto" w:fill="FFFF00"/>
-        </w:rPr>
-        <w:t xml:space="preserve">[Yellow] </w:t>
-      </w:r>
-      <w:r>
-        <w:rPr>
-          <w:rFonts w:ascii="Times New Roman" w:hAnsi="Times New Roman" w:cs="Times New Roman"/>
-          <w:b/>
-          <w:bCs/>
-          <w:sz w:val="24"/>
-          <w:szCs w:val="24"/>
-        </w:rPr>
-        <w:t>code (functions)</w:t>
+        </w:rPr>
+        <w:t>In addition, you must use seven different background colours to highlight the following seven memory sections as indicated below::</w:t>
       </w:r>
     </w:p>
     <w:p>
@@ -696,19 +2480,19 @@
           <w:bCs/>
           <w:sz w:val="24"/>
           <w:szCs w:val="24"/>
-          <w:shd w:val="clear" w:color="auto" w:fill="00B0F0"/>
-        </w:rPr>
-        <w:t xml:space="preserve">[Cyan] </w:t>
-      </w:r>
-      <w:r>
-        <w:rPr>
-          <w:rFonts w:ascii="Times New Roman" w:hAnsi="Times New Roman" w:cs="Times New Roman"/>
-          <w:b/>
-          <w:bCs/>
-          <w:sz w:val="24"/>
-          <w:szCs w:val="24"/>
-        </w:rPr>
-        <w:t>process environment</w:t>
+          <w:shd w:val="clear" w:color="auto" w:fill="A8D08D" w:themeFill="accent6" w:themeFillTint="99"/>
+        </w:rPr>
+        <w:t xml:space="preserve">[Green] </w:t>
+      </w:r>
+      <w:r>
+        <w:rPr>
+          <w:rFonts w:ascii="Times New Roman" w:hAnsi="Times New Roman" w:cs="Times New Roman"/>
+          <w:b/>
+          <w:bCs/>
+          <w:sz w:val="24"/>
+          <w:szCs w:val="24"/>
+        </w:rPr>
+        <w:t>initialised global variables (including constants and literals)</w:t>
       </w:r>
     </w:p>
     <w:p>
@@ -732,8 +2516,19 @@
           <w:bCs/>
           <w:sz w:val="24"/>
           <w:szCs w:val="24"/>
-        </w:rPr>
-        <w:t>[White] command line arguments</w:t>
+          <w:shd w:val="clear" w:color="auto" w:fill="FF0000"/>
+        </w:rPr>
+        <w:t xml:space="preserve">[Red] </w:t>
+      </w:r>
+      <w:r>
+        <w:rPr>
+          <w:rFonts w:ascii="Times New Roman" w:hAnsi="Times New Roman" w:cs="Times New Roman"/>
+          <w:b/>
+          <w:bCs/>
+          <w:sz w:val="24"/>
+          <w:szCs w:val="24"/>
+        </w:rPr>
+        <w:t>uninitialised global variables</w:t>
       </w:r>
     </w:p>
     <w:p>
@@ -757,96 +2552,19 @@
           <w:bCs/>
           <w:sz w:val="24"/>
           <w:szCs w:val="24"/>
-        </w:rPr>
-        <w:t xml:space="preserve">Please also note that in your memory table, </w:t>
-      </w:r>
-      <w:r>
-        <w:rPr>
-          <w:rFonts w:ascii="Times New Roman" w:hAnsi="Times New Roman" w:cs="Times New Roman"/>
-          <w:b/>
-          <w:bCs/>
-          <w:i/>
-          <w:iCs/>
-          <w:sz w:val="24"/>
-          <w:szCs w:val="24"/>
-        </w:rPr>
-        <w:t xml:space="preserve">the memory addresses must be strictly sequential, from the highest address to the lowest address </w:t>
-      </w:r>
-      <w:r>
-        <w:rPr>
-          <w:rFonts w:ascii="Times New Roman" w:hAnsi="Times New Roman" w:cs="Times New Roman"/>
-          <w:b/>
-          <w:bCs/>
-          <w:sz w:val="24"/>
-          <w:szCs w:val="24"/>
-        </w:rPr>
-        <w:t>to reflect how different components of a running program are layout in the virtual memory. Your memory table</w:t>
-      </w:r>
-      <w:r>
-        <w:rPr>
-          <w:rFonts w:ascii="Times New Roman" w:hAnsi="Times New Roman" w:cs="Times New Roman"/>
-          <w:b/>
-          <w:bCs/>
-          <w:i/>
-          <w:iCs/>
-          <w:sz w:val="24"/>
-          <w:szCs w:val="24"/>
-        </w:rPr>
-        <w:t xml:space="preserve"> </w:t>
-      </w:r>
-      <w:r>
-        <w:rPr>
-          <w:rFonts w:ascii="Times New Roman" w:hAnsi="Times New Roman" w:cs="Times New Roman"/>
-          <w:b/>
-          <w:bCs/>
-          <w:sz w:val="24"/>
-          <w:szCs w:val="24"/>
-        </w:rPr>
-        <w:t>will not be accepted if the addresses are not lined up sequentially in the table. If you find that components from one section are</w:t>
-      </w:r>
-      <w:r>
-        <w:rPr>
-          <w:rFonts w:ascii="Times New Roman" w:hAnsi="Times New Roman" w:cs="Times New Roman"/>
-          <w:b/>
-          <w:bCs/>
-          <w:i/>
-          <w:iCs/>
-          <w:sz w:val="24"/>
-          <w:szCs w:val="24"/>
-        </w:rPr>
-        <w:t xml:space="preserve"> </w:t>
-      </w:r>
-      <w:r>
-        <w:rPr>
-          <w:rFonts w:ascii="Times New Roman" w:hAnsi="Times New Roman" w:cs="Times New Roman"/>
-          <w:b/>
-          <w:bCs/>
-          <w:sz w:val="24"/>
-          <w:szCs w:val="24"/>
-        </w:rPr>
-        <w:t>split in more than one continuous area of memory, it is a sure indication that there is something wrong with your memory map and</w:t>
-      </w:r>
-      <w:r>
-        <w:rPr>
-          <w:rFonts w:ascii="Times New Roman" w:hAnsi="Times New Roman" w:cs="Times New Roman"/>
-          <w:b/>
-          <w:bCs/>
-          <w:i/>
-          <w:iCs/>
-          <w:sz w:val="24"/>
-          <w:szCs w:val="24"/>
-        </w:rPr>
-        <w:t xml:space="preserve"> </w:t>
-      </w:r>
-      <w:r>
-        <w:rPr>
-          <w:rFonts w:ascii="Times New Roman" w:hAnsi="Times New Roman" w:cs="Times New Roman"/>
-          <w:b/>
-          <w:bCs/>
-          <w:sz w:val="24"/>
-          <w:szCs w:val="24"/>
-        </w:rPr>
-        <w:t xml:space="preserve">you should find out what went wrong and fix it. </w:t>
+          <w:shd w:val="clear" w:color="auto" w:fill="8EAADB" w:themeFill="accent1" w:themeFillTint="99"/>
+        </w:rPr>
+        <w:t>[Blue]</w:t>
+      </w:r>
+      <w:r>
+        <w:rPr>
+          <w:rFonts w:ascii="Times New Roman" w:hAnsi="Times New Roman" w:cs="Times New Roman"/>
+          <w:b/>
+          <w:bCs/>
+          <w:sz w:val="24"/>
+          <w:szCs w:val="24"/>
+        </w:rPr>
+        <w:t xml:space="preserve"> stack (containing the local variables and returning addresses of function calls)</w:t>
       </w:r>
     </w:p>
     <w:p>
@@ -857,10 +2575,33 @@
         <w:spacing w:after="0" w:line="240" w:lineRule="auto"/>
         <w:rPr>
           <w:rFonts w:ascii="Times New Roman" w:hAnsi="Times New Roman" w:cs="Times New Roman"/>
-          <w:sz w:val="24"/>
-          <w:szCs w:val="24"/>
-        </w:rPr>
-      </w:pPr>
+          <w:b/>
+          <w:bCs/>
+          <w:sz w:val="24"/>
+          <w:szCs w:val="24"/>
+        </w:rPr>
+      </w:pPr>
+      <w:r>
+        <w:rPr>
+          <w:rFonts w:ascii="Times New Roman" w:hAnsi="Times New Roman" w:cs="Times New Roman"/>
+          <w:b/>
+          <w:bCs/>
+          <w:sz w:val="24"/>
+          <w:szCs w:val="24"/>
+          <w:shd w:val="clear" w:color="auto" w:fill="EA80CE"/>
+        </w:rPr>
+        <w:t xml:space="preserve">[Magenta] </w:t>
+      </w:r>
+      <w:r>
+        <w:rPr>
+          <w:rFonts w:ascii="Times New Roman" w:hAnsi="Times New Roman" w:cs="Times New Roman"/>
+          <w:b/>
+          <w:bCs/>
+          <w:sz w:val="24"/>
+          <w:szCs w:val="24"/>
+        </w:rPr>
+        <w:t>heap (containing the dynamically allocated memories)</w:t>
+      </w:r>
     </w:p>
     <w:p>
       <w:pPr>
@@ -870,10 +2611,33 @@
         <w:spacing w:after="0" w:line="240" w:lineRule="auto"/>
         <w:rPr>
           <w:rFonts w:ascii="Times New Roman" w:hAnsi="Times New Roman" w:cs="Times New Roman"/>
-          <w:sz w:val="24"/>
-          <w:szCs w:val="24"/>
-        </w:rPr>
-      </w:pPr>
+          <w:b/>
+          <w:bCs/>
+          <w:sz w:val="24"/>
+          <w:szCs w:val="24"/>
+        </w:rPr>
+      </w:pPr>
+      <w:r>
+        <w:rPr>
+          <w:rFonts w:ascii="Times New Roman" w:hAnsi="Times New Roman" w:cs="Times New Roman"/>
+          <w:b/>
+          <w:bCs/>
+          <w:sz w:val="24"/>
+          <w:szCs w:val="24"/>
+          <w:shd w:val="clear" w:color="auto" w:fill="FFFF00"/>
+        </w:rPr>
+        <w:t xml:space="preserve">[Yellow] </w:t>
+      </w:r>
+      <w:r>
+        <w:rPr>
+          <w:rFonts w:ascii="Times New Roman" w:hAnsi="Times New Roman" w:cs="Times New Roman"/>
+          <w:b/>
+          <w:bCs/>
+          <w:sz w:val="24"/>
+          <w:szCs w:val="24"/>
+        </w:rPr>
+        <w:t>code (functions)</w:t>
+      </w:r>
     </w:p>
     <w:p>
       <w:pPr>
@@ -883,10 +2647,34 @@
         <w:spacing w:after="0" w:line="240" w:lineRule="auto"/>
         <w:rPr>
           <w:rFonts w:ascii="Times New Roman" w:hAnsi="Times New Roman" w:cs="Times New Roman"/>
-          <w:sz w:val="24"/>
-          <w:szCs w:val="24"/>
-        </w:rPr>
-      </w:pPr>
+          <w:b/>
+          <w:bCs/>
+          <w:sz w:val="24"/>
+          <w:szCs w:val="24"/>
+        </w:rPr>
+      </w:pPr>
+      <w:r>
+        <w:rPr>
+          <w:rFonts w:ascii="Times New Roman" w:hAnsi="Times New Roman" w:cs="Times New Roman"/>
+          <w:b/>
+          <w:bCs/>
+          <w:sz w:val="24"/>
+          <w:szCs w:val="24"/>
+          <w:shd w:val="clear" w:color="auto" w:fill="00B0F0"/>
+        </w:rPr>
+        <w:lastRenderedPageBreak/>
+        <w:t xml:space="preserve">[Cyan] </w:t>
+      </w:r>
+      <w:r>
+        <w:rPr>
+          <w:rFonts w:ascii="Times New Roman" w:hAnsi="Times New Roman" w:cs="Times New Roman"/>
+          <w:b/>
+          <w:bCs/>
+          <w:sz w:val="24"/>
+          <w:szCs w:val="24"/>
+        </w:rPr>
+        <w:t>process environment</w:t>
+      </w:r>
     </w:p>
     <w:p>
       <w:pPr>
@@ -896,10 +2684,22 @@
         <w:spacing w:after="0" w:line="240" w:lineRule="auto"/>
         <w:rPr>
           <w:rFonts w:ascii="Times New Roman" w:hAnsi="Times New Roman" w:cs="Times New Roman"/>
-          <w:sz w:val="24"/>
-          <w:szCs w:val="24"/>
-        </w:rPr>
-      </w:pPr>
+          <w:b/>
+          <w:bCs/>
+          <w:sz w:val="24"/>
+          <w:szCs w:val="24"/>
+        </w:rPr>
+      </w:pPr>
+      <w:r>
+        <w:rPr>
+          <w:rFonts w:ascii="Times New Roman" w:hAnsi="Times New Roman" w:cs="Times New Roman"/>
+          <w:b/>
+          <w:bCs/>
+          <w:sz w:val="24"/>
+          <w:szCs w:val="24"/>
+        </w:rPr>
+        <w:t>[White] command line arguments</w:t>
+      </w:r>
     </w:p>
     <w:p>
       <w:pPr>
@@ -909,49 +2709,110 @@
         <w:spacing w:after="0" w:line="240" w:lineRule="auto"/>
         <w:rPr>
           <w:rFonts w:ascii="Times New Roman" w:hAnsi="Times New Roman" w:cs="Times New Roman"/>
-          <w:sz w:val="24"/>
-          <w:szCs w:val="24"/>
-        </w:rPr>
-      </w:pPr>
-    </w:p>
-    <w:p>
-      <w:pPr>
-        <w:autoSpaceDE w:val="0"/>
-        <w:autoSpaceDN w:val="0"/>
-        <w:adjustRightInd w:val="0"/>
-        <w:spacing w:after="0" w:line="240" w:lineRule="auto"/>
-        <w:rPr>
-          <w:rFonts w:ascii="Times New Roman" w:hAnsi="Times New Roman" w:cs="Times New Roman"/>
-          <w:sz w:val="24"/>
-          <w:szCs w:val="24"/>
-        </w:rPr>
-      </w:pPr>
-    </w:p>
-    <w:p>
-      <w:pPr>
-        <w:autoSpaceDE w:val="0"/>
-        <w:autoSpaceDN w:val="0"/>
-        <w:adjustRightInd w:val="0"/>
-        <w:spacing w:after="0" w:line="240" w:lineRule="auto"/>
-        <w:rPr>
-          <w:rFonts w:ascii="Times New Roman" w:hAnsi="Times New Roman" w:cs="Times New Roman"/>
-          <w:sz w:val="24"/>
-          <w:szCs w:val="24"/>
-        </w:rPr>
-      </w:pPr>
-    </w:p>
-    <w:p>
-      <w:pPr>
-        <w:autoSpaceDE w:val="0"/>
-        <w:autoSpaceDN w:val="0"/>
-        <w:adjustRightInd w:val="0"/>
-        <w:spacing w:after="0" w:line="240" w:lineRule="auto"/>
-        <w:rPr>
-          <w:rFonts w:ascii="Times New Roman" w:hAnsi="Times New Roman" w:cs="Times New Roman"/>
-          <w:sz w:val="24"/>
-          <w:szCs w:val="24"/>
-        </w:rPr>
-      </w:pPr>
+          <w:b/>
+          <w:bCs/>
+          <w:sz w:val="24"/>
+          <w:szCs w:val="24"/>
+        </w:rPr>
+      </w:pPr>
+      <w:r>
+        <w:rPr>
+          <w:rFonts w:ascii="Times New Roman" w:hAnsi="Times New Roman" w:cs="Times New Roman"/>
+          <w:b/>
+          <w:bCs/>
+          <w:sz w:val="24"/>
+          <w:szCs w:val="24"/>
+        </w:rPr>
+        <w:t xml:space="preserve">Please also note that in your memory table, </w:t>
+      </w:r>
+      <w:r>
+        <w:rPr>
+          <w:rFonts w:ascii="Times New Roman" w:hAnsi="Times New Roman" w:cs="Times New Roman"/>
+          <w:b/>
+          <w:bCs/>
+          <w:i/>
+          <w:iCs/>
+          <w:sz w:val="24"/>
+          <w:szCs w:val="24"/>
+        </w:rPr>
+        <w:t xml:space="preserve">the memory addresses must be strictly sequential, from the highest address to the lowest address </w:t>
+      </w:r>
+      <w:r>
+        <w:rPr>
+          <w:rFonts w:ascii="Times New Roman" w:hAnsi="Times New Roman" w:cs="Times New Roman"/>
+          <w:b/>
+          <w:bCs/>
+          <w:sz w:val="24"/>
+          <w:szCs w:val="24"/>
+        </w:rPr>
+        <w:t>to reflect how different components of a running program are layout in the virtual memory. Your memory table</w:t>
+      </w:r>
+      <w:r>
+        <w:rPr>
+          <w:rFonts w:ascii="Times New Roman" w:hAnsi="Times New Roman" w:cs="Times New Roman"/>
+          <w:b/>
+          <w:bCs/>
+          <w:i/>
+          <w:iCs/>
+          <w:sz w:val="24"/>
+          <w:szCs w:val="24"/>
+        </w:rPr>
+        <w:t xml:space="preserve"> </w:t>
+      </w:r>
+      <w:r>
+        <w:rPr>
+          <w:rFonts w:ascii="Times New Roman" w:hAnsi="Times New Roman" w:cs="Times New Roman"/>
+          <w:b/>
+          <w:bCs/>
+          <w:sz w:val="24"/>
+          <w:szCs w:val="24"/>
+        </w:rPr>
+        <w:t>will not be accepted if the addresses are not lined up sequentially in the table. If you find that components from one section are</w:t>
+      </w:r>
+      <w:r>
+        <w:rPr>
+          <w:rFonts w:ascii="Times New Roman" w:hAnsi="Times New Roman" w:cs="Times New Roman"/>
+          <w:b/>
+          <w:bCs/>
+          <w:i/>
+          <w:iCs/>
+          <w:sz w:val="24"/>
+          <w:szCs w:val="24"/>
+        </w:rPr>
+        <w:t xml:space="preserve"> </w:t>
+      </w:r>
+      <w:r>
+        <w:rPr>
+          <w:rFonts w:ascii="Times New Roman" w:hAnsi="Times New Roman" w:cs="Times New Roman"/>
+          <w:b/>
+          <w:bCs/>
+          <w:sz w:val="24"/>
+          <w:szCs w:val="24"/>
+        </w:rPr>
+        <w:t>split in more than one continuous area of memory, it is a sure indication that there is something wrong with your memory map and</w:t>
+      </w:r>
+      <w:r>
+        <w:rPr>
+          <w:rFonts w:ascii="Times New Roman" w:hAnsi="Times New Roman" w:cs="Times New Roman"/>
+          <w:b/>
+          <w:bCs/>
+          <w:i/>
+          <w:iCs/>
+          <w:sz w:val="24"/>
+          <w:szCs w:val="24"/>
+        </w:rPr>
+        <w:t xml:space="preserve"> </w:t>
+      </w:r>
+      <w:r>
+        <w:rPr>
+          <w:rFonts w:ascii="Times New Roman" w:hAnsi="Times New Roman" w:cs="Times New Roman"/>
+          <w:b/>
+          <w:bCs/>
+          <w:sz w:val="24"/>
+          <w:szCs w:val="24"/>
+        </w:rPr>
+        <w:t xml:space="preserve">you should find out what went wrong and fix it. </w:t>
+      </w:r>
     </w:p>
     <w:p>
       <w:pPr>
@@ -1022,7 +2883,6 @@
                 <w:sz w:val="24"/>
                 <w:szCs w:val="24"/>
               </w:rPr>
-              <w:lastRenderedPageBreak/>
               <w:t>entity</w:t>
             </w:r>
             <w:r>
@@ -1043,17 +2903,7 @@
                 <w:sz w:val="24"/>
                 <w:szCs w:val="24"/>
               </w:rPr>
-              <w:t xml:space="preserve"> </w:t>
-            </w:r>
-            <w:r>
-              <w:rPr>
-                <w:rFonts w:ascii="Times New Roman" w:hAnsi="Times New Roman" w:cs="Times New Roman"/>
-                <w:b/>
-                <w:bCs/>
-                <w:sz w:val="24"/>
-                <w:szCs w:val="24"/>
-              </w:rPr>
-              <w:t>such as global_pointer1 or Hello, world!</w:t>
+              <w:t xml:space="preserve"> such as global_pointer1 or Hello, world!</w:t>
             </w:r>
           </w:p>
         </w:tc>
@@ -1202,7 +3052,17 @@
                 <w:sz w:val="24"/>
                 <w:szCs w:val="24"/>
               </w:rPr>
-              <w:t xml:space="preserve"> </w:t>
+              <w:t xml:space="preserve"> such as function</w:t>
+            </w:r>
+            <w:r>
+              <w:rPr>
+                <w:rFonts w:ascii="Times New Roman" w:hAnsi="Times New Roman" w:cs="Times New Roman"/>
+                <w:b/>
+                <w:bCs/>
+                <w:sz w:val="24"/>
+                <w:szCs w:val="24"/>
+              </w:rPr>
+              <w:t xml:space="preserve">, or </w:t>
             </w:r>
             <w:r>
               <w:rPr>
@@ -1214,20 +3074,27 @@
                 <w:sz w:val="24"/>
                 <w:szCs w:val="24"/>
               </w:rPr>
-              <w:t xml:space="preserve">such as </w:t>
-            </w:r>
-            <w:r>
+              <w:t>uninitialized global variable</w:t>
+            </w:r>
+          </w:p>
+        </w:tc>
+        <w:tc>
+          <w:tcPr>
+            <w:tcW w:w="3439" w:type="dxa"/>
+          </w:tcPr>
+          <w:p>
+            <w:pPr>
+              <w:autoSpaceDE w:val="0"/>
+              <w:autoSpaceDN w:val="0"/>
+              <w:adjustRightInd w:val="0"/>
               <w:rPr>
                 <w:rFonts w:ascii="Times New Roman" w:hAnsi="Times New Roman" w:cs="Times New Roman"/>
                 <w:b/>
                 <w:bCs/>
-                <w:i/>
-                <w:iCs/>
-                <w:sz w:val="24"/>
-                <w:szCs w:val="24"/>
-              </w:rPr>
-              <w:t>function</w:t>
-            </w:r>
+                <w:sz w:val="24"/>
+                <w:szCs w:val="24"/>
+              </w:rPr>
+            </w:pPr>
             <w:r>
               <w:rPr>
                 <w:rFonts w:ascii="Times New Roman" w:hAnsi="Times New Roman" w:cs="Times New Roman"/>
@@ -1236,108 +3103,17 @@
                 <w:sz w:val="24"/>
                 <w:szCs w:val="24"/>
               </w:rPr>
-              <w:t xml:space="preserve">, or </w:t>
+              <w:t>Memory section</w:t>
             </w:r>
             <w:r>
               <w:rPr>
                 <w:rFonts w:ascii="Times New Roman" w:hAnsi="Times New Roman" w:cs="Times New Roman"/>
                 <w:b/>
                 <w:bCs/>
-                <w:i/>
-                <w:iCs/>
-                <w:sz w:val="24"/>
-                <w:szCs w:val="24"/>
-              </w:rPr>
-              <w:t>uninitialized global variable</w:t>
-            </w:r>
-          </w:p>
-        </w:tc>
-        <w:tc>
-          <w:tcPr>
-            <w:tcW w:w="3439" w:type="dxa"/>
-          </w:tcPr>
-          <w:p>
-            <w:pPr>
-              <w:autoSpaceDE w:val="0"/>
-              <w:autoSpaceDN w:val="0"/>
-              <w:adjustRightInd w:val="0"/>
-              <w:rPr>
-                <w:rFonts w:ascii="Times New Roman" w:hAnsi="Times New Roman" w:cs="Times New Roman"/>
-                <w:b/>
-                <w:bCs/>
-                <w:sz w:val="24"/>
-                <w:szCs w:val="24"/>
-              </w:rPr>
-            </w:pPr>
-            <w:r>
-              <w:rPr>
-                <w:rFonts w:ascii="Times New Roman" w:hAnsi="Times New Roman" w:cs="Times New Roman"/>
-                <w:b/>
-                <w:bCs/>
-                <w:sz w:val="24"/>
-                <w:szCs w:val="24"/>
-              </w:rPr>
-              <w:t>Memory section</w:t>
-            </w:r>
-            <w:r>
-              <w:rPr>
-                <w:rFonts w:ascii="Times New Roman" w:hAnsi="Times New Roman" w:cs="Times New Roman"/>
-                <w:b/>
-                <w:bCs/>
-                <w:sz w:val="24"/>
-                <w:szCs w:val="24"/>
-              </w:rPr>
-              <w:t xml:space="preserve"> </w:t>
-            </w:r>
-            <w:r>
-              <w:rPr>
-                <w:rFonts w:ascii="Times New Roman" w:hAnsi="Times New Roman" w:cs="Times New Roman"/>
-                <w:b/>
-                <w:bCs/>
-                <w:sz w:val="24"/>
-                <w:szCs w:val="24"/>
-              </w:rPr>
-              <w:t>e.g. environment, command line arguments, code (or text),</w:t>
-            </w:r>
-            <w:r>
-              <w:rPr>
-                <w:rFonts w:ascii="Times New Roman" w:hAnsi="Times New Roman" w:cs="Times New Roman"/>
-                <w:b/>
-                <w:bCs/>
-                <w:sz w:val="24"/>
-                <w:szCs w:val="24"/>
-              </w:rPr>
-              <w:t xml:space="preserve"> </w:t>
-            </w:r>
-            <w:r>
-              <w:rPr>
-                <w:rFonts w:ascii="Times New Roman" w:hAnsi="Times New Roman" w:cs="Times New Roman"/>
-                <w:b/>
-                <w:bCs/>
-                <w:sz w:val="24"/>
-                <w:szCs w:val="24"/>
-              </w:rPr>
-              <w:t>global initialised data, global uninitialed</w:t>
-            </w:r>
-            <w:r>
-              <w:rPr>
-                <w:rFonts w:ascii="Times New Roman" w:hAnsi="Times New Roman" w:cs="Times New Roman"/>
-                <w:b/>
-                <w:bCs/>
-                <w:sz w:val="24"/>
-                <w:szCs w:val="24"/>
-              </w:rPr>
-              <w:t xml:space="preserve"> </w:t>
-            </w:r>
-            <w:r>
-              <w:rPr>
-                <w:rFonts w:ascii="Times New Roman" w:hAnsi="Times New Roman" w:cs="Times New Roman"/>
-                <w:b/>
-                <w:bCs/>
-                <w:sz w:val="24"/>
-                <w:szCs w:val="24"/>
-              </w:rPr>
-              <w:t>data, stack, heap etc</w:t>
+                <w:sz w:val="24"/>
+                <w:szCs w:val="24"/>
+              </w:rPr>
+              <w:t xml:space="preserve"> e.g. environment, command line arguments, code (or text), global initialised data, global uninitialed data, stack, heap etc</w:t>
             </w:r>
           </w:p>
         </w:tc>
@@ -1499,14 +3275,24 @@
                 <w:szCs w:val="24"/>
               </w:rPr>
             </w:pPr>
-            <w:r>
-              <w:rPr>
-                <w:rFonts w:ascii="Times New Roman" w:hAnsi="Times New Roman" w:cs="Times New Roman"/>
-                <w:sz w:val="24"/>
-                <w:szCs w:val="24"/>
-              </w:rPr>
-              <w:t>argv</w:t>
-            </w:r>
+            <w:proofErr w:type="spellStart"/>
+            <w:r>
+              <w:rPr>
+                <w:rFonts w:ascii="Times New Roman" w:hAnsi="Times New Roman" w:cs="Times New Roman"/>
+                <w:sz w:val="24"/>
+                <w:szCs w:val="24"/>
+              </w:rPr>
+              <w:t>A</w:t>
+            </w:r>
+            <w:r>
+              <w:rPr>
+                <w:rFonts w:ascii="Times New Roman" w:hAnsi="Times New Roman" w:cs="Times New Roman"/>
+                <w:sz w:val="24"/>
+                <w:szCs w:val="24"/>
+              </w:rPr>
+              <w:t>rgv</w:t>
+            </w:r>
+            <w:proofErr w:type="spellEnd"/>
           </w:p>
         </w:tc>
         <w:tc>
@@ -2309,6 +4095,14 @@
                 <w:szCs w:val="24"/>
               </w:rPr>
             </w:pPr>
+            <w:r>
+              <w:rPr>
+                <w:rFonts w:ascii="Times New Roman" w:hAnsi="Times New Roman" w:cs="Times New Roman"/>
+                <w:sz w:val="24"/>
+                <w:szCs w:val="24"/>
+              </w:rPr>
+              <w:t xml:space="preserve">4 </w:t>
+            </w:r>
           </w:p>
         </w:tc>
         <w:tc>
@@ -2326,6 +4120,14 @@
                 <w:szCs w:val="24"/>
               </w:rPr>
             </w:pPr>
+            <w:r>
+              <w:rPr>
+                <w:rFonts w:ascii="Times New Roman" w:hAnsi="Times New Roman" w:cs="Times New Roman"/>
+                <w:sz w:val="24"/>
+                <w:szCs w:val="24"/>
+              </w:rPr>
+              <w:t>Global Initialised variable</w:t>
+            </w:r>
           </w:p>
         </w:tc>
         <w:tc>
@@ -2343,14 +4145,6 @@
                 <w:szCs w:val="24"/>
               </w:rPr>
             </w:pPr>
-            <w:r>
-              <w:rPr>
-                <w:rFonts w:ascii="Times New Roman" w:hAnsi="Times New Roman" w:cs="Times New Roman"/>
-                <w:sz w:val="24"/>
-                <w:szCs w:val="24"/>
-              </w:rPr>
-              <w:t>Global Initialised variable</w:t>
-            </w:r>
           </w:p>
         </w:tc>
       </w:tr>
@@ -2440,6 +4234,22 @@
                 <w:szCs w:val="24"/>
               </w:rPr>
             </w:pPr>
+            <w:r>
+              <w:rPr>
+                <w:rFonts w:ascii="Times New Roman" w:hAnsi="Times New Roman" w:cs="Times New Roman"/>
+                <w:sz w:val="24"/>
+                <w:szCs w:val="24"/>
+              </w:rPr>
+              <w:t>Un-initialised global</w:t>
+            </w:r>
+            <w:r>
+              <w:rPr>
+                <w:rFonts w:ascii="Times New Roman" w:hAnsi="Times New Roman" w:cs="Times New Roman"/>
+                <w:sz w:val="24"/>
+                <w:szCs w:val="24"/>
+              </w:rPr>
+              <w:t xml:space="preserve"> variable</w:t>
+            </w:r>
           </w:p>
         </w:tc>
         <w:tc>
@@ -2546,6 +4356,14 @@
                 <w:szCs w:val="24"/>
               </w:rPr>
             </w:pPr>
+            <w:r>
+              <w:rPr>
+                <w:rFonts w:ascii="Times New Roman" w:hAnsi="Times New Roman" w:cs="Times New Roman"/>
+                <w:sz w:val="24"/>
+                <w:szCs w:val="24"/>
+              </w:rPr>
+              <w:t>initialised global array</w:t>
+            </w:r>
           </w:p>
         </w:tc>
         <w:tc>
@@ -2591,15 +4409,7 @@
                 <w:sz w:val="24"/>
                 <w:szCs w:val="24"/>
               </w:rPr>
-              <w:t>global_array</w:t>
-            </w:r>
-            <w:r>
-              <w:rPr>
-                <w:rFonts w:ascii="Times New Roman" w:hAnsi="Times New Roman" w:cs="Times New Roman"/>
-                <w:sz w:val="24"/>
-                <w:szCs w:val="24"/>
-              </w:rPr>
-              <w:t>2</w:t>
+              <w:t>global_array2</w:t>
             </w:r>
           </w:p>
         </w:tc>
@@ -2643,6 +4453,14 @@
                 <w:szCs w:val="24"/>
               </w:rPr>
             </w:pPr>
+            <w:r>
+              <w:rPr>
+                <w:rFonts w:ascii="Times New Roman" w:hAnsi="Times New Roman" w:cs="Times New Roman"/>
+                <w:sz w:val="24"/>
+                <w:szCs w:val="24"/>
+              </w:rPr>
+              <w:t>10</w:t>
+            </w:r>
           </w:p>
         </w:tc>
         <w:tc>
@@ -2660,6 +4478,14 @@
                 <w:szCs w:val="24"/>
               </w:rPr>
             </w:pPr>
+            <w:r>
+              <w:rPr>
+                <w:rFonts w:ascii="Times New Roman" w:hAnsi="Times New Roman" w:cs="Times New Roman"/>
+                <w:sz w:val="24"/>
+                <w:szCs w:val="24"/>
+              </w:rPr>
+              <w:t>Un-initialised global array</w:t>
+            </w:r>
           </w:p>
         </w:tc>
         <w:tc>
@@ -2749,6 +4575,14 @@
                 <w:szCs w:val="24"/>
               </w:rPr>
             </w:pPr>
+            <w:r>
+              <w:rPr>
+                <w:rFonts w:ascii="Times New Roman" w:hAnsi="Times New Roman" w:cs="Times New Roman"/>
+                <w:sz w:val="24"/>
+                <w:szCs w:val="24"/>
+              </w:rPr>
+              <w:t>4</w:t>
+            </w:r>
           </w:p>
         </w:tc>
         <w:tc>
@@ -2783,6 +4617,14 @@
                 <w:szCs w:val="24"/>
               </w:rPr>
             </w:pPr>
+            <w:r>
+              <w:rPr>
+                <w:rFonts w:ascii="Times New Roman" w:hAnsi="Times New Roman" w:cs="Times New Roman"/>
+                <w:sz w:val="24"/>
+                <w:szCs w:val="24"/>
+              </w:rPr>
+              <w:t>Stack</w:t>
+            </w:r>
           </w:p>
         </w:tc>
       </w:tr>
@@ -2811,6 +4653,7 @@
                 <w:sz w:val="24"/>
                 <w:szCs w:val="24"/>
               </w:rPr>
+              <w:lastRenderedPageBreak/>
               <w:t>f1_y</w:t>
             </w:r>
           </w:p>
@@ -2855,6 +4698,14 @@
                 <w:szCs w:val="24"/>
               </w:rPr>
             </w:pPr>
+            <w:r>
+              <w:rPr>
+                <w:rFonts w:ascii="Times New Roman" w:hAnsi="Times New Roman" w:cs="Times New Roman"/>
+                <w:sz w:val="24"/>
+                <w:szCs w:val="24"/>
+              </w:rPr>
+              <w:t>4</w:t>
+            </w:r>
           </w:p>
         </w:tc>
         <w:tc>
@@ -2872,6 +4723,14 @@
                 <w:szCs w:val="24"/>
               </w:rPr>
             </w:pPr>
+            <w:r>
+              <w:rPr>
+                <w:rFonts w:ascii="Times New Roman" w:hAnsi="Times New Roman" w:cs="Times New Roman"/>
+                <w:sz w:val="24"/>
+                <w:szCs w:val="24"/>
+              </w:rPr>
+              <w:t>Un-initialised variable</w:t>
+            </w:r>
           </w:p>
         </w:tc>
         <w:tc>
@@ -2889,6 +4748,14 @@
                 <w:szCs w:val="24"/>
               </w:rPr>
             </w:pPr>
+            <w:r>
+              <w:rPr>
+                <w:rFonts w:ascii="Times New Roman" w:hAnsi="Times New Roman" w:cs="Times New Roman"/>
+                <w:sz w:val="24"/>
+                <w:szCs w:val="24"/>
+              </w:rPr>
+              <w:t>Stack</w:t>
+            </w:r>
           </w:p>
         </w:tc>
       </w:tr>
@@ -2961,6 +4828,14 @@
                 <w:szCs w:val="24"/>
               </w:rPr>
             </w:pPr>
+            <w:r>
+              <w:rPr>
+                <w:rFonts w:ascii="Times New Roman" w:hAnsi="Times New Roman" w:cs="Times New Roman"/>
+                <w:sz w:val="24"/>
+                <w:szCs w:val="24"/>
+              </w:rPr>
+              <w:t>8</w:t>
+            </w:r>
           </w:p>
         </w:tc>
         <w:tc>
@@ -2995,6 +4870,14 @@
                 <w:szCs w:val="24"/>
               </w:rPr>
             </w:pPr>
+            <w:r>
+              <w:rPr>
+                <w:rFonts w:ascii="Times New Roman" w:hAnsi="Times New Roman" w:cs="Times New Roman"/>
+                <w:sz w:val="24"/>
+                <w:szCs w:val="24"/>
+              </w:rPr>
+              <w:t>Stack</w:t>
+            </w:r>
           </w:p>
         </w:tc>
       </w:tr>
@@ -3023,15 +4906,7 @@
                 <w:sz w:val="24"/>
                 <w:szCs w:val="24"/>
               </w:rPr>
-              <w:t>f1_p</w:t>
-            </w:r>
-            <w:r>
-              <w:rPr>
-                <w:rFonts w:ascii="Times New Roman" w:hAnsi="Times New Roman" w:cs="Times New Roman"/>
-                <w:sz w:val="24"/>
-                <w:szCs w:val="24"/>
-              </w:rPr>
-              <w:t>2</w:t>
+              <w:t>f1_p2</w:t>
             </w:r>
           </w:p>
         </w:tc>
@@ -3075,6 +4950,14 @@
                 <w:szCs w:val="24"/>
               </w:rPr>
             </w:pPr>
+            <w:r>
+              <w:rPr>
+                <w:rFonts w:ascii="Times New Roman" w:hAnsi="Times New Roman" w:cs="Times New Roman"/>
+                <w:sz w:val="24"/>
+                <w:szCs w:val="24"/>
+              </w:rPr>
+              <w:t>800</w:t>
+            </w:r>
           </w:p>
         </w:tc>
         <w:tc>
@@ -3092,6 +4975,14 @@
                 <w:szCs w:val="24"/>
               </w:rPr>
             </w:pPr>
+            <w:r>
+              <w:rPr>
+                <w:rFonts w:ascii="Times New Roman" w:hAnsi="Times New Roman" w:cs="Times New Roman"/>
+                <w:sz w:val="24"/>
+                <w:szCs w:val="24"/>
+              </w:rPr>
+              <w:t>Local dynamic array</w:t>
+            </w:r>
           </w:p>
         </w:tc>
         <w:tc>
@@ -3109,6 +5000,14 @@
                 <w:szCs w:val="24"/>
               </w:rPr>
             </w:pPr>
+            <w:r>
+              <w:rPr>
+                <w:rFonts w:ascii="Times New Roman" w:hAnsi="Times New Roman" w:cs="Times New Roman"/>
+                <w:sz w:val="24"/>
+                <w:szCs w:val="24"/>
+              </w:rPr>
+              <w:t>Heap</w:t>
+            </w:r>
           </w:p>
         </w:tc>
       </w:tr>
@@ -3137,39 +5036,7 @@
                 <w:sz w:val="24"/>
                 <w:szCs w:val="24"/>
               </w:rPr>
-              <w:t xml:space="preserve">string literal </w:t>
-            </w:r>
-            <w:r>
-              <w:rPr>
-                <w:rFonts w:ascii="Times New Roman" w:hAnsi="Times New Roman" w:cs="Times New Roman"/>
-                <w:sz w:val="24"/>
-                <w:szCs w:val="24"/>
-              </w:rPr>
-              <w:t>“</w:t>
-            </w:r>
-            <w:r>
-              <w:rPr>
-                <w:rFonts w:ascii="Times New Roman" w:hAnsi="Times New Roman" w:cs="Times New Roman"/>
-                <w:sz w:val="24"/>
-                <w:szCs w:val="24"/>
-              </w:rPr>
-              <w:t>this is a string</w:t>
-            </w:r>
-            <w:r>
-              <w:rPr>
-                <w:rFonts w:ascii="Times New Roman" w:hAnsi="Times New Roman" w:cs="Times New Roman"/>
-                <w:sz w:val="24"/>
-                <w:szCs w:val="24"/>
-              </w:rPr>
-              <w:t>”</w:t>
-            </w:r>
-            <w:r>
-              <w:rPr>
-                <w:rFonts w:ascii="Times New Roman" w:hAnsi="Times New Roman" w:cs="Times New Roman"/>
-                <w:sz w:val="24"/>
-                <w:szCs w:val="24"/>
-              </w:rPr>
-              <w:t xml:space="preserve"> </w:t>
+              <w:t>X</w:t>
             </w:r>
           </w:p>
         </w:tc>
@@ -3194,7 +5061,7 @@
                 <w:sz w:val="24"/>
                 <w:szCs w:val="24"/>
               </w:rPr>
-              <w:t>0x7fffc904ec48</w:t>
+              <w:t>0x7fffc904ebec</w:t>
             </w:r>
           </w:p>
         </w:tc>
@@ -3213,6 +5080,14 @@
                 <w:szCs w:val="24"/>
               </w:rPr>
             </w:pPr>
+            <w:r>
+              <w:rPr>
+                <w:rFonts w:ascii="Times New Roman" w:hAnsi="Times New Roman" w:cs="Times New Roman"/>
+                <w:sz w:val="24"/>
+                <w:szCs w:val="24"/>
+              </w:rPr>
+              <w:t>4</w:t>
+            </w:r>
           </w:p>
         </w:tc>
         <w:tc>
@@ -3275,8 +5150,7 @@
                 <w:sz w:val="24"/>
                 <w:szCs w:val="24"/>
               </w:rPr>
-              <w:lastRenderedPageBreak/>
-              <w:t>&amp;x</w:t>
+              <w:t>x1</w:t>
             </w:r>
           </w:p>
         </w:tc>
@@ -3301,7 +5175,7 @@
                 <w:sz w:val="24"/>
                 <w:szCs w:val="24"/>
               </w:rPr>
-              <w:t>0x7fffc904ebec</w:t>
+              <w:t>0x7fffc904ec3c</w:t>
             </w:r>
           </w:p>
         </w:tc>
@@ -3320,6 +5194,14 @@
                 <w:szCs w:val="24"/>
               </w:rPr>
             </w:pPr>
+            <w:r>
+              <w:rPr>
+                <w:rFonts w:ascii="Times New Roman" w:hAnsi="Times New Roman" w:cs="Times New Roman"/>
+                <w:sz w:val="24"/>
+                <w:szCs w:val="24"/>
+              </w:rPr>
+              <w:t>4</w:t>
+            </w:r>
           </w:p>
         </w:tc>
         <w:tc>
@@ -3354,6 +5236,14 @@
                 <w:szCs w:val="24"/>
               </w:rPr>
             </w:pPr>
+            <w:r>
+              <w:rPr>
+                <w:rFonts w:ascii="Times New Roman" w:hAnsi="Times New Roman" w:cs="Times New Roman"/>
+                <w:sz w:val="24"/>
+                <w:szCs w:val="24"/>
+              </w:rPr>
+              <w:t>Stack</w:t>
+            </w:r>
           </w:p>
         </w:tc>
       </w:tr>
@@ -3382,7 +5272,7 @@
                 <w:sz w:val="24"/>
                 <w:szCs w:val="24"/>
               </w:rPr>
-              <w:t>f2_p</w:t>
+              <w:t>x2</w:t>
             </w:r>
           </w:p>
         </w:tc>
@@ -3407,7 +5297,7 @@
                 <w:sz w:val="24"/>
                 <w:szCs w:val="24"/>
               </w:rPr>
-              <w:t>0x7fffc904ec00</w:t>
+              <w:t>0x7fffc904ec38</w:t>
             </w:r>
           </w:p>
         </w:tc>
@@ -3426,6 +5316,14 @@
                 <w:szCs w:val="24"/>
               </w:rPr>
             </w:pPr>
+            <w:r>
+              <w:rPr>
+                <w:rFonts w:ascii="Times New Roman" w:hAnsi="Times New Roman" w:cs="Times New Roman"/>
+                <w:sz w:val="24"/>
+                <w:szCs w:val="24"/>
+              </w:rPr>
+              <w:t>4</w:t>
+            </w:r>
           </w:p>
         </w:tc>
         <w:tc>
@@ -3460,6 +5358,14 @@
                 <w:szCs w:val="24"/>
               </w:rPr>
             </w:pPr>
+            <w:r>
+              <w:rPr>
+                <w:rFonts w:ascii="Times New Roman" w:hAnsi="Times New Roman" w:cs="Times New Roman"/>
+                <w:sz w:val="24"/>
+                <w:szCs w:val="24"/>
+              </w:rPr>
+              <w:t>Stack</w:t>
+            </w:r>
           </w:p>
         </w:tc>
       </w:tr>
@@ -3488,7 +5394,7 @@
                 <w:sz w:val="24"/>
                 <w:szCs w:val="24"/>
               </w:rPr>
-              <w:t>f2_x</w:t>
+              <w:t>x3</w:t>
             </w:r>
           </w:p>
         </w:tc>
@@ -3513,7 +5419,7 @@
                 <w:sz w:val="24"/>
                 <w:szCs w:val="24"/>
               </w:rPr>
-              <w:t>0x7fffc904ebfc</w:t>
+              <w:t>0x7fffc904ec34</w:t>
             </w:r>
           </w:p>
         </w:tc>
@@ -3532,6 +5438,14 @@
                 <w:szCs w:val="24"/>
               </w:rPr>
             </w:pPr>
+            <w:r>
+              <w:rPr>
+                <w:rFonts w:ascii="Times New Roman" w:hAnsi="Times New Roman" w:cs="Times New Roman"/>
+                <w:sz w:val="24"/>
+                <w:szCs w:val="24"/>
+              </w:rPr>
+              <w:t>4</w:t>
+            </w:r>
           </w:p>
         </w:tc>
         <w:tc>
@@ -3566,6 +5480,14 @@
                 <w:szCs w:val="24"/>
               </w:rPr>
             </w:pPr>
+            <w:r>
+              <w:rPr>
+                <w:rFonts w:ascii="Times New Roman" w:hAnsi="Times New Roman" w:cs="Times New Roman"/>
+                <w:sz w:val="24"/>
+                <w:szCs w:val="24"/>
+              </w:rPr>
+              <w:t>Stack</w:t>
+            </w:r>
           </w:p>
         </w:tc>
       </w:tr>
@@ -3594,24 +5516,374 @@
                 <w:sz w:val="24"/>
                 <w:szCs w:val="24"/>
               </w:rPr>
+              <w:t>x4</w:t>
+            </w:r>
+          </w:p>
+        </w:tc>
+        <w:tc>
+          <w:tcPr>
+            <w:tcW w:w="1985" w:type="dxa"/>
+          </w:tcPr>
+          <w:p>
+            <w:pPr>
+              <w:autoSpaceDE w:val="0"/>
+              <w:autoSpaceDN w:val="0"/>
+              <w:adjustRightInd w:val="0"/>
+              <w:rPr>
+                <w:rFonts w:ascii="Times New Roman" w:hAnsi="Times New Roman" w:cs="Times New Roman"/>
+                <w:sz w:val="24"/>
+                <w:szCs w:val="24"/>
+              </w:rPr>
+            </w:pPr>
+            <w:r>
+              <w:rPr>
+                <w:rFonts w:ascii="Times New Roman" w:hAnsi="Times New Roman" w:cs="Times New Roman"/>
+                <w:sz w:val="24"/>
+                <w:szCs w:val="24"/>
+              </w:rPr>
+              <w:t>0x7fffc904ec30</w:t>
+            </w:r>
+          </w:p>
+        </w:tc>
+        <w:tc>
+          <w:tcPr>
+            <w:tcW w:w="1276" w:type="dxa"/>
+          </w:tcPr>
+          <w:p>
+            <w:pPr>
+              <w:autoSpaceDE w:val="0"/>
+              <w:autoSpaceDN w:val="0"/>
+              <w:adjustRightInd w:val="0"/>
+              <w:rPr>
+                <w:rFonts w:ascii="Times New Roman" w:hAnsi="Times New Roman" w:cs="Times New Roman"/>
+                <w:sz w:val="24"/>
+                <w:szCs w:val="24"/>
+              </w:rPr>
+            </w:pPr>
+            <w:r>
+              <w:rPr>
+                <w:rFonts w:ascii="Times New Roman" w:hAnsi="Times New Roman" w:cs="Times New Roman"/>
+                <w:sz w:val="24"/>
+                <w:szCs w:val="24"/>
+              </w:rPr>
+              <w:t>1</w:t>
+            </w:r>
+          </w:p>
+        </w:tc>
+        <w:tc>
+          <w:tcPr>
+            <w:tcW w:w="2089" w:type="dxa"/>
+          </w:tcPr>
+          <w:p>
+            <w:pPr>
+              <w:autoSpaceDE w:val="0"/>
+              <w:autoSpaceDN w:val="0"/>
+              <w:adjustRightInd w:val="0"/>
+              <w:rPr>
+                <w:rFonts w:ascii="Times New Roman" w:hAnsi="Times New Roman" w:cs="Times New Roman"/>
+                <w:sz w:val="24"/>
+                <w:szCs w:val="24"/>
+              </w:rPr>
+            </w:pPr>
+          </w:p>
+        </w:tc>
+        <w:tc>
+          <w:tcPr>
+            <w:tcW w:w="3439" w:type="dxa"/>
+          </w:tcPr>
+          <w:p>
+            <w:pPr>
+              <w:autoSpaceDE w:val="0"/>
+              <w:autoSpaceDN w:val="0"/>
+              <w:adjustRightInd w:val="0"/>
+              <w:rPr>
+                <w:rFonts w:ascii="Times New Roman" w:hAnsi="Times New Roman" w:cs="Times New Roman"/>
+                <w:sz w:val="24"/>
+                <w:szCs w:val="24"/>
+              </w:rPr>
+            </w:pPr>
+            <w:r>
+              <w:rPr>
+                <w:rFonts w:ascii="Times New Roman" w:hAnsi="Times New Roman" w:cs="Times New Roman"/>
+                <w:sz w:val="24"/>
+                <w:szCs w:val="24"/>
+              </w:rPr>
+              <w:t>Stack</w:t>
+            </w:r>
+          </w:p>
+        </w:tc>
+      </w:tr>
+      <w:tr>
+        <w:trPr>
+          <w:trHeight w:val="726"/>
+        </w:trPr>
+        <w:tc>
+          <w:tcPr>
+            <w:tcW w:w="1985" w:type="dxa"/>
+          </w:tcPr>
+          <w:p>
+            <w:pPr>
+              <w:autoSpaceDE w:val="0"/>
+              <w:autoSpaceDN w:val="0"/>
+              <w:adjustRightInd w:val="0"/>
+              <w:rPr>
+                <w:rFonts w:ascii="Times New Roman" w:hAnsi="Times New Roman" w:cs="Times New Roman"/>
+                <w:sz w:val="24"/>
+                <w:szCs w:val="24"/>
+              </w:rPr>
+            </w:pPr>
+            <w:r>
+              <w:rPr>
+                <w:rFonts w:ascii="Times New Roman" w:hAnsi="Times New Roman" w:cs="Times New Roman"/>
+                <w:sz w:val="24"/>
+                <w:szCs w:val="24"/>
+              </w:rPr>
+              <w:t>x5</w:t>
+            </w:r>
+          </w:p>
+        </w:tc>
+        <w:tc>
+          <w:tcPr>
+            <w:tcW w:w="1985" w:type="dxa"/>
+          </w:tcPr>
+          <w:p>
+            <w:pPr>
+              <w:autoSpaceDE w:val="0"/>
+              <w:autoSpaceDN w:val="0"/>
+              <w:adjustRightInd w:val="0"/>
+              <w:rPr>
+                <w:rFonts w:ascii="Times New Roman" w:hAnsi="Times New Roman" w:cs="Times New Roman"/>
+                <w:sz w:val="24"/>
+                <w:szCs w:val="24"/>
+              </w:rPr>
+            </w:pPr>
+            <w:r>
+              <w:rPr>
+                <w:rFonts w:ascii="Times New Roman" w:hAnsi="Times New Roman" w:cs="Times New Roman"/>
+                <w:sz w:val="24"/>
+                <w:szCs w:val="24"/>
+              </w:rPr>
+              <w:t>0x7fffc904ec28</w:t>
+            </w:r>
+          </w:p>
+        </w:tc>
+        <w:tc>
+          <w:tcPr>
+            <w:tcW w:w="1276" w:type="dxa"/>
+          </w:tcPr>
+          <w:p>
+            <w:pPr>
+              <w:autoSpaceDE w:val="0"/>
+              <w:autoSpaceDN w:val="0"/>
+              <w:adjustRightInd w:val="0"/>
+              <w:rPr>
+                <w:rFonts w:ascii="Times New Roman" w:hAnsi="Times New Roman" w:cs="Times New Roman"/>
+                <w:sz w:val="24"/>
+                <w:szCs w:val="24"/>
+              </w:rPr>
+            </w:pPr>
+            <w:r>
+              <w:rPr>
+                <w:rFonts w:ascii="Times New Roman" w:hAnsi="Times New Roman" w:cs="Times New Roman"/>
+                <w:sz w:val="24"/>
+                <w:szCs w:val="24"/>
+              </w:rPr>
+              <w:t>8</w:t>
+            </w:r>
+          </w:p>
+        </w:tc>
+        <w:tc>
+          <w:tcPr>
+            <w:tcW w:w="2089" w:type="dxa"/>
+          </w:tcPr>
+          <w:p>
+            <w:pPr>
+              <w:autoSpaceDE w:val="0"/>
+              <w:autoSpaceDN w:val="0"/>
+              <w:adjustRightInd w:val="0"/>
+              <w:rPr>
+                <w:rFonts w:ascii="Times New Roman" w:hAnsi="Times New Roman" w:cs="Times New Roman"/>
+                <w:sz w:val="24"/>
+                <w:szCs w:val="24"/>
+              </w:rPr>
+            </w:pPr>
+          </w:p>
+        </w:tc>
+        <w:tc>
+          <w:tcPr>
+            <w:tcW w:w="3439" w:type="dxa"/>
+          </w:tcPr>
+          <w:p>
+            <w:pPr>
+              <w:autoSpaceDE w:val="0"/>
+              <w:autoSpaceDN w:val="0"/>
+              <w:adjustRightInd w:val="0"/>
+              <w:rPr>
+                <w:rFonts w:ascii="Times New Roman" w:hAnsi="Times New Roman" w:cs="Times New Roman"/>
+                <w:sz w:val="24"/>
+                <w:szCs w:val="24"/>
+              </w:rPr>
+            </w:pPr>
+            <w:r>
+              <w:rPr>
+                <w:rFonts w:ascii="Times New Roman" w:hAnsi="Times New Roman" w:cs="Times New Roman"/>
+                <w:sz w:val="24"/>
+                <w:szCs w:val="24"/>
+              </w:rPr>
+              <w:t>Stack</w:t>
+            </w:r>
+          </w:p>
+        </w:tc>
+      </w:tr>
+      <w:tr>
+        <w:trPr>
+          <w:trHeight w:val="726"/>
+        </w:trPr>
+        <w:tc>
+          <w:tcPr>
+            <w:tcW w:w="1985" w:type="dxa"/>
+          </w:tcPr>
+          <w:p>
+            <w:pPr>
+              <w:autoSpaceDE w:val="0"/>
+              <w:autoSpaceDN w:val="0"/>
+              <w:adjustRightInd w:val="0"/>
+              <w:rPr>
+                <w:rFonts w:ascii="Times New Roman" w:hAnsi="Times New Roman" w:cs="Times New Roman"/>
+                <w:sz w:val="24"/>
+                <w:szCs w:val="24"/>
+              </w:rPr>
+            </w:pPr>
+            <w:r>
+              <w:rPr>
+                <w:rFonts w:ascii="Times New Roman" w:hAnsi="Times New Roman" w:cs="Times New Roman"/>
+                <w:sz w:val="24"/>
+                <w:szCs w:val="24"/>
+              </w:rPr>
+              <w:t>x6</w:t>
+            </w:r>
+          </w:p>
+        </w:tc>
+        <w:tc>
+          <w:tcPr>
+            <w:tcW w:w="1985" w:type="dxa"/>
+          </w:tcPr>
+          <w:p>
+            <w:pPr>
+              <w:autoSpaceDE w:val="0"/>
+              <w:autoSpaceDN w:val="0"/>
+              <w:adjustRightInd w:val="0"/>
+              <w:rPr>
+                <w:rFonts w:ascii="Times New Roman" w:hAnsi="Times New Roman" w:cs="Times New Roman"/>
+                <w:sz w:val="24"/>
+                <w:szCs w:val="24"/>
+              </w:rPr>
+            </w:pPr>
+            <w:r>
+              <w:rPr>
+                <w:rFonts w:ascii="Times New Roman" w:hAnsi="Times New Roman" w:cs="Times New Roman"/>
+                <w:sz w:val="24"/>
+                <w:szCs w:val="24"/>
+              </w:rPr>
+              <w:t>0x7fffc904ec24</w:t>
+            </w:r>
+          </w:p>
+        </w:tc>
+        <w:tc>
+          <w:tcPr>
+            <w:tcW w:w="1276" w:type="dxa"/>
+          </w:tcPr>
+          <w:p>
+            <w:pPr>
+              <w:autoSpaceDE w:val="0"/>
+              <w:autoSpaceDN w:val="0"/>
+              <w:adjustRightInd w:val="0"/>
+              <w:rPr>
+                <w:rFonts w:ascii="Times New Roman" w:hAnsi="Times New Roman" w:cs="Times New Roman"/>
+                <w:sz w:val="24"/>
+                <w:szCs w:val="24"/>
+              </w:rPr>
+            </w:pPr>
+            <w:r>
+              <w:rPr>
+                <w:rFonts w:ascii="Times New Roman" w:hAnsi="Times New Roman" w:cs="Times New Roman"/>
+                <w:sz w:val="24"/>
+                <w:szCs w:val="24"/>
+              </w:rPr>
+              <w:t>4</w:t>
+            </w:r>
+          </w:p>
+        </w:tc>
+        <w:tc>
+          <w:tcPr>
+            <w:tcW w:w="2089" w:type="dxa"/>
+          </w:tcPr>
+          <w:p>
+            <w:pPr>
+              <w:autoSpaceDE w:val="0"/>
+              <w:autoSpaceDN w:val="0"/>
+              <w:adjustRightInd w:val="0"/>
+              <w:rPr>
+                <w:rFonts w:ascii="Times New Roman" w:hAnsi="Times New Roman" w:cs="Times New Roman"/>
+                <w:sz w:val="24"/>
+                <w:szCs w:val="24"/>
+              </w:rPr>
+            </w:pPr>
+          </w:p>
+        </w:tc>
+        <w:tc>
+          <w:tcPr>
+            <w:tcW w:w="3439" w:type="dxa"/>
+          </w:tcPr>
+          <w:p>
+            <w:pPr>
+              <w:autoSpaceDE w:val="0"/>
+              <w:autoSpaceDN w:val="0"/>
+              <w:adjustRightInd w:val="0"/>
+              <w:rPr>
+                <w:rFonts w:ascii="Times New Roman" w:hAnsi="Times New Roman" w:cs="Times New Roman"/>
+                <w:sz w:val="24"/>
+                <w:szCs w:val="24"/>
+              </w:rPr>
+            </w:pPr>
+            <w:r>
+              <w:rPr>
+                <w:rFonts w:ascii="Times New Roman" w:hAnsi="Times New Roman" w:cs="Times New Roman"/>
+                <w:sz w:val="24"/>
+                <w:szCs w:val="24"/>
+              </w:rPr>
+              <w:t>Stack</w:t>
+            </w:r>
+          </w:p>
+        </w:tc>
+      </w:tr>
+      <w:tr>
+        <w:trPr>
+          <w:trHeight w:val="726"/>
+        </w:trPr>
+        <w:tc>
+          <w:tcPr>
+            <w:tcW w:w="1985" w:type="dxa"/>
+          </w:tcPr>
+          <w:p>
+            <w:pPr>
+              <w:autoSpaceDE w:val="0"/>
+              <w:autoSpaceDN w:val="0"/>
+              <w:adjustRightInd w:val="0"/>
+              <w:rPr>
+                <w:rFonts w:ascii="Times New Roman" w:hAnsi="Times New Roman" w:cs="Times New Roman"/>
+                <w:sz w:val="24"/>
+                <w:szCs w:val="24"/>
+              </w:rPr>
+            </w:pPr>
+            <w:r>
+              <w:rPr>
+                <w:rFonts w:ascii="Times New Roman" w:hAnsi="Times New Roman" w:cs="Times New Roman"/>
+                <w:sz w:val="24"/>
+                <w:szCs w:val="24"/>
+              </w:rPr>
               <w:t>f2_p</w:t>
             </w:r>
-            <w:r>
-              <w:rPr>
-                <w:rFonts w:ascii="Times New Roman" w:hAnsi="Times New Roman" w:cs="Times New Roman"/>
-                <w:sz w:val="24"/>
-                <w:szCs w:val="24"/>
-              </w:rPr>
-              <w:t>[0]</w:t>
-            </w:r>
-            <w:r>
-              <w:rPr>
-                <w:rFonts w:ascii="Times New Roman" w:hAnsi="Times New Roman" w:cs="Times New Roman"/>
-                <w:sz w:val="24"/>
-                <w:szCs w:val="24"/>
-              </w:rPr>
-              <w:t xml:space="preserve"> </w:t>
-            </w:r>
           </w:p>
         </w:tc>
         <w:tc>
@@ -3635,6 +5907,274 @@
                 <w:sz w:val="24"/>
                 <w:szCs w:val="24"/>
               </w:rPr>
+              <w:t>0x7fffc904ec00</w:t>
+            </w:r>
+          </w:p>
+        </w:tc>
+        <w:tc>
+          <w:tcPr>
+            <w:tcW w:w="1276" w:type="dxa"/>
+          </w:tcPr>
+          <w:p>
+            <w:pPr>
+              <w:autoSpaceDE w:val="0"/>
+              <w:autoSpaceDN w:val="0"/>
+              <w:adjustRightInd w:val="0"/>
+              <w:rPr>
+                <w:rFonts w:ascii="Times New Roman" w:hAnsi="Times New Roman" w:cs="Times New Roman"/>
+                <w:sz w:val="24"/>
+                <w:szCs w:val="24"/>
+              </w:rPr>
+            </w:pPr>
+            <w:r>
+              <w:rPr>
+                <w:rFonts w:ascii="Times New Roman" w:hAnsi="Times New Roman" w:cs="Times New Roman"/>
+                <w:sz w:val="24"/>
+                <w:szCs w:val="24"/>
+              </w:rPr>
+              <w:t>4</w:t>
+            </w:r>
+            <w:r>
+              <w:rPr>
+                <w:rFonts w:ascii="Times New Roman" w:hAnsi="Times New Roman" w:cs="Times New Roman"/>
+                <w:sz w:val="24"/>
+                <w:szCs w:val="24"/>
+              </w:rPr>
+              <w:t>00</w:t>
+            </w:r>
+          </w:p>
+        </w:tc>
+        <w:tc>
+          <w:tcPr>
+            <w:tcW w:w="2089" w:type="dxa"/>
+          </w:tcPr>
+          <w:p>
+            <w:pPr>
+              <w:autoSpaceDE w:val="0"/>
+              <w:autoSpaceDN w:val="0"/>
+              <w:adjustRightInd w:val="0"/>
+              <w:rPr>
+                <w:rFonts w:ascii="Times New Roman" w:hAnsi="Times New Roman" w:cs="Times New Roman"/>
+                <w:sz w:val="24"/>
+                <w:szCs w:val="24"/>
+              </w:rPr>
+            </w:pPr>
+            <w:r>
+              <w:rPr>
+                <w:rFonts w:ascii="Times New Roman" w:hAnsi="Times New Roman" w:cs="Times New Roman"/>
+                <w:sz w:val="24"/>
+                <w:szCs w:val="24"/>
+              </w:rPr>
+              <w:t>Dynamically allocated memory</w:t>
+            </w:r>
+          </w:p>
+        </w:tc>
+        <w:tc>
+          <w:tcPr>
+            <w:tcW w:w="3439" w:type="dxa"/>
+          </w:tcPr>
+          <w:p>
+            <w:pPr>
+              <w:autoSpaceDE w:val="0"/>
+              <w:autoSpaceDN w:val="0"/>
+              <w:adjustRightInd w:val="0"/>
+              <w:rPr>
+                <w:rFonts w:ascii="Times New Roman" w:hAnsi="Times New Roman" w:cs="Times New Roman"/>
+                <w:sz w:val="24"/>
+                <w:szCs w:val="24"/>
+              </w:rPr>
+            </w:pPr>
+            <w:r>
+              <w:rPr>
+                <w:rFonts w:ascii="Times New Roman" w:hAnsi="Times New Roman" w:cs="Times New Roman"/>
+                <w:sz w:val="24"/>
+                <w:szCs w:val="24"/>
+              </w:rPr>
+              <w:t>Heap</w:t>
+            </w:r>
+          </w:p>
+        </w:tc>
+      </w:tr>
+      <w:tr>
+        <w:trPr>
+          <w:trHeight w:val="726"/>
+        </w:trPr>
+        <w:tc>
+          <w:tcPr>
+            <w:tcW w:w="1985" w:type="dxa"/>
+          </w:tcPr>
+          <w:p>
+            <w:pPr>
+              <w:autoSpaceDE w:val="0"/>
+              <w:autoSpaceDN w:val="0"/>
+              <w:adjustRightInd w:val="0"/>
+              <w:rPr>
+                <w:rFonts w:ascii="Times New Roman" w:hAnsi="Times New Roman" w:cs="Times New Roman"/>
+                <w:sz w:val="24"/>
+                <w:szCs w:val="24"/>
+              </w:rPr>
+            </w:pPr>
+            <w:r>
+              <w:rPr>
+                <w:rFonts w:ascii="Times New Roman" w:hAnsi="Times New Roman" w:cs="Times New Roman"/>
+                <w:sz w:val="24"/>
+                <w:szCs w:val="24"/>
+              </w:rPr>
+              <w:t>f2_x</w:t>
+            </w:r>
+          </w:p>
+        </w:tc>
+        <w:tc>
+          <w:tcPr>
+            <w:tcW w:w="1985" w:type="dxa"/>
+          </w:tcPr>
+          <w:p>
+            <w:pPr>
+              <w:autoSpaceDE w:val="0"/>
+              <w:autoSpaceDN w:val="0"/>
+              <w:adjustRightInd w:val="0"/>
+              <w:rPr>
+                <w:rFonts w:ascii="Times New Roman" w:hAnsi="Times New Roman" w:cs="Times New Roman"/>
+                <w:sz w:val="24"/>
+                <w:szCs w:val="24"/>
+              </w:rPr>
+            </w:pPr>
+            <w:r>
+              <w:rPr>
+                <w:rFonts w:ascii="Times New Roman" w:hAnsi="Times New Roman" w:cs="Times New Roman"/>
+                <w:sz w:val="24"/>
+                <w:szCs w:val="24"/>
+              </w:rPr>
+              <w:t>0x7fffc904ebfc</w:t>
+            </w:r>
+          </w:p>
+        </w:tc>
+        <w:tc>
+          <w:tcPr>
+            <w:tcW w:w="1276" w:type="dxa"/>
+          </w:tcPr>
+          <w:p>
+            <w:pPr>
+              <w:autoSpaceDE w:val="0"/>
+              <w:autoSpaceDN w:val="0"/>
+              <w:adjustRightInd w:val="0"/>
+              <w:rPr>
+                <w:rFonts w:ascii="Times New Roman" w:hAnsi="Times New Roman" w:cs="Times New Roman"/>
+                <w:sz w:val="24"/>
+                <w:szCs w:val="24"/>
+              </w:rPr>
+            </w:pPr>
+            <w:r>
+              <w:rPr>
+                <w:rFonts w:ascii="Times New Roman" w:hAnsi="Times New Roman" w:cs="Times New Roman"/>
+                <w:sz w:val="24"/>
+                <w:szCs w:val="24"/>
+              </w:rPr>
+              <w:t>4</w:t>
+            </w:r>
+          </w:p>
+        </w:tc>
+        <w:tc>
+          <w:tcPr>
+            <w:tcW w:w="2089" w:type="dxa"/>
+          </w:tcPr>
+          <w:p>
+            <w:pPr>
+              <w:autoSpaceDE w:val="0"/>
+              <w:autoSpaceDN w:val="0"/>
+              <w:adjustRightInd w:val="0"/>
+              <w:rPr>
+                <w:rFonts w:ascii="Times New Roman" w:hAnsi="Times New Roman" w:cs="Times New Roman"/>
+                <w:sz w:val="24"/>
+                <w:szCs w:val="24"/>
+              </w:rPr>
+            </w:pPr>
+            <w:r>
+              <w:rPr>
+                <w:rFonts w:ascii="Times New Roman" w:hAnsi="Times New Roman" w:cs="Times New Roman"/>
+                <w:sz w:val="24"/>
+                <w:szCs w:val="24"/>
+              </w:rPr>
+              <w:t>Local integer</w:t>
+            </w:r>
+          </w:p>
+        </w:tc>
+        <w:tc>
+          <w:tcPr>
+            <w:tcW w:w="3439" w:type="dxa"/>
+          </w:tcPr>
+          <w:p>
+            <w:pPr>
+              <w:autoSpaceDE w:val="0"/>
+              <w:autoSpaceDN w:val="0"/>
+              <w:adjustRightInd w:val="0"/>
+              <w:rPr>
+                <w:rFonts w:ascii="Times New Roman" w:hAnsi="Times New Roman" w:cs="Times New Roman"/>
+                <w:sz w:val="24"/>
+                <w:szCs w:val="24"/>
+              </w:rPr>
+            </w:pPr>
+            <w:r>
+              <w:rPr>
+                <w:rFonts w:ascii="Times New Roman" w:hAnsi="Times New Roman" w:cs="Times New Roman"/>
+                <w:sz w:val="24"/>
+                <w:szCs w:val="24"/>
+              </w:rPr>
+              <w:t>Stack</w:t>
+            </w:r>
+          </w:p>
+        </w:tc>
+      </w:tr>
+      <w:tr>
+        <w:trPr>
+          <w:trHeight w:val="726"/>
+        </w:trPr>
+        <w:tc>
+          <w:tcPr>
+            <w:tcW w:w="1985" w:type="dxa"/>
+          </w:tcPr>
+          <w:p>
+            <w:pPr>
+              <w:autoSpaceDE w:val="0"/>
+              <w:autoSpaceDN w:val="0"/>
+              <w:adjustRightInd w:val="0"/>
+              <w:rPr>
+                <w:rFonts w:ascii="Times New Roman" w:hAnsi="Times New Roman" w:cs="Times New Roman"/>
+                <w:sz w:val="24"/>
+                <w:szCs w:val="24"/>
+              </w:rPr>
+            </w:pPr>
+            <w:r>
+              <w:rPr>
+                <w:rFonts w:ascii="Times New Roman" w:hAnsi="Times New Roman" w:cs="Times New Roman"/>
+                <w:sz w:val="24"/>
+                <w:szCs w:val="24"/>
+              </w:rPr>
+              <w:t xml:space="preserve">f2_p[0] </w:t>
+            </w:r>
+          </w:p>
+        </w:tc>
+        <w:tc>
+          <w:tcPr>
+            <w:tcW w:w="1985" w:type="dxa"/>
+          </w:tcPr>
+          <w:p>
+            <w:pPr>
+              <w:autoSpaceDE w:val="0"/>
+              <w:autoSpaceDN w:val="0"/>
+              <w:adjustRightInd w:val="0"/>
+              <w:rPr>
+                <w:rFonts w:ascii="Times New Roman" w:hAnsi="Times New Roman" w:cs="Times New Roman"/>
+                <w:sz w:val="24"/>
+                <w:szCs w:val="24"/>
+              </w:rPr>
+            </w:pPr>
+            <w:r>
+              <w:rPr>
+                <w:rFonts w:ascii="Times New Roman" w:hAnsi="Times New Roman" w:cs="Times New Roman"/>
+                <w:sz w:val="24"/>
+                <w:szCs w:val="24"/>
+              </w:rPr>
               <w:t>0x7fffc06974e0</w:t>
             </w:r>
           </w:p>
@@ -3654,6 +6194,14 @@
                 <w:szCs w:val="24"/>
               </w:rPr>
             </w:pPr>
+            <w:r>
+              <w:rPr>
+                <w:rFonts w:ascii="Times New Roman" w:hAnsi="Times New Roman" w:cs="Times New Roman"/>
+                <w:sz w:val="24"/>
+                <w:szCs w:val="24"/>
+              </w:rPr>
+              <w:t>1</w:t>
+            </w:r>
           </w:p>
         </w:tc>
         <w:tc>
@@ -3671,6 +6219,14 @@
                 <w:szCs w:val="24"/>
               </w:rPr>
             </w:pPr>
+            <w:r>
+              <w:rPr>
+                <w:rFonts w:ascii="Times New Roman" w:hAnsi="Times New Roman" w:cs="Times New Roman"/>
+                <w:sz w:val="24"/>
+                <w:szCs w:val="24"/>
+              </w:rPr>
+              <w:t>First character of the f2_p</w:t>
+            </w:r>
           </w:p>
         </w:tc>
         <w:tc>
@@ -3688,6 +6244,14 @@
                 <w:szCs w:val="24"/>
               </w:rPr>
             </w:pPr>
+            <w:r>
+              <w:rPr>
+                <w:rFonts w:ascii="Times New Roman" w:hAnsi="Times New Roman" w:cs="Times New Roman"/>
+                <w:sz w:val="24"/>
+                <w:szCs w:val="24"/>
+              </w:rPr>
+              <w:t>Heap</w:t>
+            </w:r>
           </w:p>
         </w:tc>
       </w:tr>
@@ -3766,23 +6330,13 @@
           <w:szCs w:val="24"/>
         </w:rPr>
       </w:pPr>
-      <w:proofErr w:type="spellStart"/>
-      <w:r>
-        <w:rPr>
-          <w:rFonts w:ascii="Times New Roman" w:hAnsi="Times New Roman" w:cs="Times New Roman"/>
-          <w:sz w:val="24"/>
-          <w:szCs w:val="24"/>
-        </w:rPr>
-        <w:t>root@vishnu-rana</w:t>
-      </w:r>
-      <w:proofErr w:type="spellEnd"/>
-      <w:r>
-        <w:rPr>
-          <w:rFonts w:ascii="Times New Roman" w:hAnsi="Times New Roman" w:cs="Times New Roman"/>
-          <w:sz w:val="24"/>
-          <w:szCs w:val="24"/>
-        </w:rPr>
-        <w:t>:/</w:t>
+      <w:r>
+        <w:rPr>
+          <w:rFonts w:ascii="Times New Roman" w:hAnsi="Times New Roman" w:cs="Times New Roman"/>
+          <w:sz w:val="24"/>
+          <w:szCs w:val="24"/>
+        </w:rPr>
+        <w:t>root@vishnu-rana:/</w:t>
       </w:r>
       <w:proofErr w:type="spellStart"/>
       <w:r>
@@ -3851,114 +6405,102 @@
           <w:szCs w:val="24"/>
         </w:rPr>
       </w:pPr>
-      <w:proofErr w:type="spellStart"/>
-      <w:r>
-        <w:rPr>
-          <w:rFonts w:ascii="Times New Roman" w:hAnsi="Times New Roman" w:cs="Times New Roman"/>
-          <w:sz w:val="24"/>
-          <w:szCs w:val="24"/>
-        </w:rPr>
-        <w:t>root@vishnu-rana</w:t>
-      </w:r>
-      <w:proofErr w:type="spellEnd"/>
-      <w:r>
-        <w:rPr>
-          <w:rFonts w:ascii="Times New Roman" w:hAnsi="Times New Roman" w:cs="Times New Roman"/>
-          <w:sz w:val="24"/>
-          <w:szCs w:val="24"/>
-        </w:rPr>
-        <w:t>:/</w:t>
-      </w:r>
-      <w:proofErr w:type="spellStart"/>
-      <w:r>
-        <w:rPr>
-          <w:rFonts w:ascii="Times New Roman" w:hAnsi="Times New Roman" w:cs="Times New Roman"/>
-          <w:sz w:val="24"/>
-          <w:szCs w:val="24"/>
-        </w:rPr>
-        <w:t>mnt</w:t>
-      </w:r>
-      <w:proofErr w:type="spellEnd"/>
-      <w:r>
-        <w:rPr>
-          <w:rFonts w:ascii="Times New Roman" w:hAnsi="Times New Roman" w:cs="Times New Roman"/>
-          <w:sz w:val="24"/>
-          <w:szCs w:val="24"/>
-        </w:rPr>
-        <w:t xml:space="preserve">/c/Users/Vishnu Rana/Documents/ICT374-OSSP/Assignment/q2# ./memory </w:t>
-      </w:r>
-      <w:proofErr w:type="spellStart"/>
-      <w:r>
-        <w:rPr>
-          <w:rFonts w:ascii="Times New Roman" w:hAnsi="Times New Roman" w:cs="Times New Roman"/>
-          <w:sz w:val="24"/>
-          <w:szCs w:val="24"/>
-        </w:rPr>
-        <w:t>sadvwer</w:t>
-      </w:r>
-      <w:proofErr w:type="spellEnd"/>
-      <w:r>
-        <w:rPr>
-          <w:rFonts w:ascii="Times New Roman" w:hAnsi="Times New Roman" w:cs="Times New Roman"/>
-          <w:sz w:val="24"/>
-          <w:szCs w:val="24"/>
-        </w:rPr>
-        <w:t xml:space="preserve"> </w:t>
-      </w:r>
-      <w:proofErr w:type="spellStart"/>
-      <w:r>
-        <w:rPr>
-          <w:rFonts w:ascii="Times New Roman" w:hAnsi="Times New Roman" w:cs="Times New Roman"/>
-          <w:sz w:val="24"/>
-          <w:szCs w:val="24"/>
-        </w:rPr>
-        <w:t>fbr</w:t>
-      </w:r>
-      <w:proofErr w:type="spellEnd"/>
-      <w:r>
-        <w:rPr>
-          <w:rFonts w:ascii="Times New Roman" w:hAnsi="Times New Roman" w:cs="Times New Roman"/>
-          <w:sz w:val="24"/>
-          <w:szCs w:val="24"/>
-        </w:rPr>
-        <w:t xml:space="preserve"> </w:t>
-      </w:r>
-      <w:proofErr w:type="spellStart"/>
-      <w:r>
-        <w:rPr>
-          <w:rFonts w:ascii="Times New Roman" w:hAnsi="Times New Roman" w:cs="Times New Roman"/>
-          <w:sz w:val="24"/>
-          <w:szCs w:val="24"/>
-        </w:rPr>
-        <w:t>fbr</w:t>
-      </w:r>
-      <w:proofErr w:type="spellEnd"/>
-      <w:r>
-        <w:rPr>
-          <w:rFonts w:ascii="Times New Roman" w:hAnsi="Times New Roman" w:cs="Times New Roman"/>
-          <w:sz w:val="24"/>
-          <w:szCs w:val="24"/>
-        </w:rPr>
-        <w:t xml:space="preserve"> </w:t>
-      </w:r>
-      <w:proofErr w:type="spellStart"/>
-      <w:r>
-        <w:rPr>
-          <w:rFonts w:ascii="Times New Roman" w:hAnsi="Times New Roman" w:cs="Times New Roman"/>
-          <w:sz w:val="24"/>
-          <w:szCs w:val="24"/>
-        </w:rPr>
-        <w:t>sfdw</w:t>
-      </w:r>
-      <w:proofErr w:type="spellEnd"/>
-      <w:r>
-        <w:rPr>
-          <w:rFonts w:ascii="Times New Roman" w:hAnsi="Times New Roman" w:cs="Times New Roman"/>
-          <w:sz w:val="24"/>
-          <w:szCs w:val="24"/>
-        </w:rPr>
-        <w:t xml:space="preserve"> df</w:t>
-      </w:r>
+      <w:r>
+        <w:rPr>
+          <w:rFonts w:ascii="Times New Roman" w:hAnsi="Times New Roman" w:cs="Times New Roman"/>
+          <w:sz w:val="24"/>
+          <w:szCs w:val="24"/>
+        </w:rPr>
+        <w:t xml:space="preserve">root@vishnu-rana:/mnt/c/Users/Vishnu Rana/Documents/ICT374-OSSP/Assignment/q2# ./memory </w:t>
+      </w:r>
+      <w:bookmarkStart w:id="1" w:name="_Hlk19532826"/>
+      <w:r>
+        <w:rPr>
+          <w:rStyle w:val="HTMLCode"/>
+          <w:rFonts w:ascii="Times New Roman" w:eastAsiaTheme="minorHAnsi" w:hAnsi="Times New Roman" w:cs="Times New Roman"/>
+          <w:color w:val="000000"/>
+          <w:sz w:val="24"/>
+          <w:szCs w:val="24"/>
+        </w:rPr>
+        <w:t>/bin/ls</w:t>
+      </w:r>
+      <w:r>
+        <w:rPr>
+          <w:rFonts w:ascii="Times New Roman" w:hAnsi="Times New Roman" w:cs="Times New Roman"/>
+          <w:color w:val="000000"/>
+          <w:sz w:val="24"/>
+          <w:szCs w:val="24"/>
+        </w:rPr>
+        <w:t> </w:t>
+      </w:r>
+      <w:r>
+        <w:rPr>
+          <w:rStyle w:val="HTMLCode"/>
+          <w:rFonts w:ascii="Times New Roman" w:eastAsiaTheme="minorHAnsi" w:hAnsi="Times New Roman" w:cs="Times New Roman"/>
+          <w:color w:val="000000"/>
+          <w:sz w:val="24"/>
+          <w:szCs w:val="24"/>
+        </w:rPr>
+        <w:t>/bin/ps</w:t>
+      </w:r>
+      <w:r>
+        <w:rPr>
+          <w:rFonts w:ascii="Times New Roman" w:hAnsi="Times New Roman" w:cs="Times New Roman"/>
+          <w:color w:val="000000"/>
+          <w:sz w:val="24"/>
+          <w:szCs w:val="24"/>
+        </w:rPr>
+        <w:t> </w:t>
+      </w:r>
+      <w:r>
+        <w:rPr>
+          <w:rStyle w:val="HTMLCode"/>
+          <w:rFonts w:ascii="Times New Roman" w:eastAsiaTheme="minorHAnsi" w:hAnsi="Times New Roman" w:cs="Times New Roman"/>
+          <w:color w:val="000000"/>
+          <w:sz w:val="24"/>
+          <w:szCs w:val="24"/>
+        </w:rPr>
+        <w:t>/bin/date</w:t>
+      </w:r>
+      <w:r>
+        <w:rPr>
+          <w:rFonts w:ascii="Times New Roman" w:hAnsi="Times New Roman" w:cs="Times New Roman"/>
+          <w:color w:val="000000"/>
+          <w:sz w:val="24"/>
+          <w:szCs w:val="24"/>
+        </w:rPr>
+        <w:t> </w:t>
+      </w:r>
+      <w:r>
+        <w:rPr>
+          <w:rStyle w:val="HTMLCode"/>
+          <w:rFonts w:ascii="Times New Roman" w:eastAsiaTheme="minorHAnsi" w:hAnsi="Times New Roman" w:cs="Times New Roman"/>
+          <w:color w:val="000000"/>
+          <w:sz w:val="24"/>
+          <w:szCs w:val="24"/>
+        </w:rPr>
+        <w:t>/bin/who</w:t>
+      </w:r>
+      <w:r>
+        <w:rPr>
+          <w:rFonts w:ascii="Times New Roman" w:hAnsi="Times New Roman" w:cs="Times New Roman"/>
+          <w:color w:val="000000"/>
+          <w:sz w:val="24"/>
+          <w:szCs w:val="24"/>
+        </w:rPr>
+        <w:t> </w:t>
+      </w:r>
+      <w:r>
+        <w:rPr>
+          <w:rStyle w:val="HTMLCode"/>
+          <w:rFonts w:ascii="Times New Roman" w:eastAsiaTheme="minorHAnsi" w:hAnsi="Times New Roman" w:cs="Times New Roman"/>
+          <w:color w:val="000000"/>
+          <w:sz w:val="24"/>
+          <w:szCs w:val="24"/>
+        </w:rPr>
+        <w:t xml:space="preserve">/bin/uname </w:t>
+      </w:r>
+      <w:bookmarkEnd w:id="1"/>
     </w:p>
     <w:p>
       <w:pPr>
@@ -3993,32 +6535,6 @@
           <w:szCs w:val="24"/>
         </w:rPr>
       </w:pPr>
-      <w:r>
-        <w:rPr>
-          <w:rFonts w:ascii="Times New Roman" w:hAnsi="Times New Roman" w:cs="Times New Roman"/>
-          <w:sz w:val="24"/>
-          <w:szCs w:val="24"/>
-        </w:rPr>
-        <w:t xml:space="preserve">Address of </w:t>
-      </w:r>
-      <w:proofErr w:type="spellStart"/>
-      <w:r>
-        <w:rPr>
-          <w:rFonts w:ascii="Times New Roman" w:hAnsi="Times New Roman" w:cs="Times New Roman"/>
-          <w:sz w:val="24"/>
-          <w:szCs w:val="24"/>
-        </w:rPr>
-        <w:t>argc</w:t>
-      </w:r>
-      <w:proofErr w:type="spellEnd"/>
-      <w:r>
-        <w:rPr>
-          <w:rFonts w:ascii="Times New Roman" w:hAnsi="Times New Roman" w:cs="Times New Roman"/>
-          <w:sz w:val="24"/>
-          <w:szCs w:val="24"/>
-        </w:rPr>
-        <w:t xml:space="preserve"> 0x7fffc904ec7c</w:t>
-      </w:r>
     </w:p>
     <w:p>
       <w:pPr>
@@ -4038,18 +6554,8 @@
           <w:sz w:val="24"/>
           <w:szCs w:val="24"/>
         </w:rPr>
-        <w:t xml:space="preserve">Address of all elements in </w:t>
-      </w:r>
-      <w:proofErr w:type="spellStart"/>
-      <w:r>
-        <w:rPr>
-          <w:rFonts w:ascii="Times New Roman" w:hAnsi="Times New Roman" w:cs="Times New Roman"/>
-          <w:sz w:val="24"/>
-          <w:szCs w:val="24"/>
-        </w:rPr>
-        <w:t>argv</w:t>
-      </w:r>
-      <w:proofErr w:type="spellEnd"/>
+        <w:t>Address of argc 0x7fffc904ec7c</w:t>
+      </w:r>
     </w:p>
     <w:p>
       <w:pPr>
@@ -4069,25 +6575,7 @@
           <w:sz w:val="24"/>
           <w:szCs w:val="24"/>
         </w:rPr>
-        <w:t xml:space="preserve">address from </w:t>
-      </w:r>
-      <w:proofErr w:type="spellStart"/>
-      <w:r>
-        <w:rPr>
-          <w:rFonts w:ascii="Times New Roman" w:hAnsi="Times New Roman" w:cs="Times New Roman"/>
-          <w:sz w:val="24"/>
-          <w:szCs w:val="24"/>
-        </w:rPr>
-        <w:t>argv</w:t>
-      </w:r>
-      <w:proofErr w:type="spellEnd"/>
-      <w:r>
-        <w:rPr>
-          <w:rFonts w:ascii="Times New Roman" w:hAnsi="Times New Roman" w:cs="Times New Roman"/>
-          <w:sz w:val="24"/>
-          <w:szCs w:val="24"/>
-        </w:rPr>
-        <w:t xml:space="preserve"> element 0 = 0x7fffc904ed78</w:t>
+        <w:t>Address of all elements in argv</w:t>
       </w:r>
     </w:p>
     <w:p>
@@ -4108,25 +6596,7 @@
           <w:sz w:val="24"/>
           <w:szCs w:val="24"/>
         </w:rPr>
-        <w:t xml:space="preserve">address from </w:t>
-      </w:r>
-      <w:proofErr w:type="spellStart"/>
-      <w:r>
-        <w:rPr>
-          <w:rFonts w:ascii="Times New Roman" w:hAnsi="Times New Roman" w:cs="Times New Roman"/>
-          <w:sz w:val="24"/>
-          <w:szCs w:val="24"/>
-        </w:rPr>
-        <w:t>argv</w:t>
-      </w:r>
-      <w:proofErr w:type="spellEnd"/>
-      <w:r>
-        <w:rPr>
-          <w:rFonts w:ascii="Times New Roman" w:hAnsi="Times New Roman" w:cs="Times New Roman"/>
-          <w:sz w:val="24"/>
-          <w:szCs w:val="24"/>
-        </w:rPr>
-        <w:t xml:space="preserve"> element 1 = 0x7fffc904ed80</w:t>
+        <w:t>address from argv element 0 = 0x7fffc904ed78</w:t>
       </w:r>
     </w:p>
     <w:p>
@@ -4147,25 +6617,7 @@
           <w:sz w:val="24"/>
           <w:szCs w:val="24"/>
         </w:rPr>
-        <w:t xml:space="preserve">address from </w:t>
-      </w:r>
-      <w:proofErr w:type="spellStart"/>
-      <w:r>
-        <w:rPr>
-          <w:rFonts w:ascii="Times New Roman" w:hAnsi="Times New Roman" w:cs="Times New Roman"/>
-          <w:sz w:val="24"/>
-          <w:szCs w:val="24"/>
-        </w:rPr>
-        <w:t>argv</w:t>
-      </w:r>
-      <w:proofErr w:type="spellEnd"/>
-      <w:r>
-        <w:rPr>
-          <w:rFonts w:ascii="Times New Roman" w:hAnsi="Times New Roman" w:cs="Times New Roman"/>
-          <w:sz w:val="24"/>
-          <w:szCs w:val="24"/>
-        </w:rPr>
-        <w:t xml:space="preserve"> element 2 = 0x7fffc904ed88</w:t>
+        <w:t>address from argv element 1 = 0x7fffc904ed80</w:t>
       </w:r>
     </w:p>
     <w:p>
@@ -4186,25 +6638,7 @@
           <w:sz w:val="24"/>
           <w:szCs w:val="24"/>
         </w:rPr>
-        <w:t xml:space="preserve">address from </w:t>
-      </w:r>
-      <w:proofErr w:type="spellStart"/>
-      <w:r>
-        <w:rPr>
-          <w:rFonts w:ascii="Times New Roman" w:hAnsi="Times New Roman" w:cs="Times New Roman"/>
-          <w:sz w:val="24"/>
-          <w:szCs w:val="24"/>
-        </w:rPr>
-        <w:t>argv</w:t>
-      </w:r>
-      <w:proofErr w:type="spellEnd"/>
-      <w:r>
-        <w:rPr>
-          <w:rFonts w:ascii="Times New Roman" w:hAnsi="Times New Roman" w:cs="Times New Roman"/>
-          <w:sz w:val="24"/>
-          <w:szCs w:val="24"/>
-        </w:rPr>
-        <w:t xml:space="preserve"> element 3 = 0x7fffc904ed90</w:t>
+        <w:t>address from argv element 2 = 0x7fffc904ed88</w:t>
       </w:r>
     </w:p>
     <w:p>
@@ -4225,25 +6659,8 @@
           <w:sz w:val="24"/>
           <w:szCs w:val="24"/>
         </w:rPr>
-        <w:t xml:space="preserve">address from </w:t>
-      </w:r>
-      <w:proofErr w:type="spellStart"/>
-      <w:r>
-        <w:rPr>
-          <w:rFonts w:ascii="Times New Roman" w:hAnsi="Times New Roman" w:cs="Times New Roman"/>
-          <w:sz w:val="24"/>
-          <w:szCs w:val="24"/>
-        </w:rPr>
-        <w:t>argv</w:t>
-      </w:r>
-      <w:proofErr w:type="spellEnd"/>
-      <w:r>
-        <w:rPr>
-          <w:rFonts w:ascii="Times New Roman" w:hAnsi="Times New Roman" w:cs="Times New Roman"/>
-          <w:sz w:val="24"/>
-          <w:szCs w:val="24"/>
-        </w:rPr>
-        <w:t xml:space="preserve"> element 4 = 0x7fffc904ed98</w:t>
+        <w:lastRenderedPageBreak/>
+        <w:t>address from argv element 3 = 0x7fffc904ed90</w:t>
       </w:r>
     </w:p>
     <w:p>
@@ -4264,25 +6681,7 @@
           <w:sz w:val="24"/>
           <w:szCs w:val="24"/>
         </w:rPr>
-        <w:t xml:space="preserve">address from </w:t>
-      </w:r>
-      <w:proofErr w:type="spellStart"/>
-      <w:r>
-        <w:rPr>
-          <w:rFonts w:ascii="Times New Roman" w:hAnsi="Times New Roman" w:cs="Times New Roman"/>
-          <w:sz w:val="24"/>
-          <w:szCs w:val="24"/>
-        </w:rPr>
-        <w:t>argv</w:t>
-      </w:r>
-      <w:proofErr w:type="spellEnd"/>
-      <w:r>
-        <w:rPr>
-          <w:rFonts w:ascii="Times New Roman" w:hAnsi="Times New Roman" w:cs="Times New Roman"/>
-          <w:sz w:val="24"/>
-          <w:szCs w:val="24"/>
-        </w:rPr>
-        <w:t xml:space="preserve"> element 5 = 0x7fffc904eda0</w:t>
+        <w:t>address from argv element 4 = 0x7fffc904ed98</w:t>
       </w:r>
     </w:p>
     <w:p>
@@ -4303,7 +6702,7 @@
           <w:sz w:val="24"/>
           <w:szCs w:val="24"/>
         </w:rPr>
-        <w:t xml:space="preserve">Address of the first command line arguments 0x7fffc904ed78 </w:t>
+        <w:t>address from argv element 5 = 0x7fffc904eda0</w:t>
       </w:r>
     </w:p>
     <w:p>
@@ -4324,7 +6723,7 @@
           <w:sz w:val="24"/>
           <w:szCs w:val="24"/>
         </w:rPr>
-        <w:t xml:space="preserve"> Address of the last command line arguments 0x7fffc904eda0 </w:t>
+        <w:t xml:space="preserve">Address of the first command line arguments 0x7fffc904ed78 </w:t>
       </w:r>
     </w:p>
     <w:p>
@@ -4345,7 +6744,7 @@
           <w:sz w:val="24"/>
           <w:szCs w:val="24"/>
         </w:rPr>
-        <w:t xml:space="preserve">First address of environment variable 0x7fffc904edb0       </w:t>
+        <w:t xml:space="preserve"> Address of the last command line arguments 0x7fffc904eda0 </w:t>
       </w:r>
     </w:p>
     <w:p>
@@ -4360,14 +6759,6 @@
           <w:szCs w:val="24"/>
         </w:rPr>
       </w:pPr>
-      <w:r>
-        <w:rPr>
-          <w:rFonts w:ascii="Times New Roman" w:hAnsi="Times New Roman" w:cs="Times New Roman"/>
-          <w:sz w:val="24"/>
-          <w:szCs w:val="24"/>
-        </w:rPr>
-        <w:t xml:space="preserve">Last address of environment variable 0x7fffc904ede8        </w:t>
-      </w:r>
     </w:p>
     <w:p>
       <w:pPr>
@@ -4387,7 +6778,7 @@
           <w:sz w:val="24"/>
           <w:szCs w:val="24"/>
         </w:rPr>
-        <w:t>Starting address of function main = 0x7f5d788009b6</w:t>
+        <w:t xml:space="preserve">First address of environment variable 0x7fffc904edb0       </w:t>
       </w:r>
     </w:p>
     <w:p>
@@ -4408,7 +6799,7 @@
           <w:sz w:val="24"/>
           <w:szCs w:val="24"/>
         </w:rPr>
-        <w:t>Starting address of function f1   = 0x7f5d788008c9</w:t>
+        <w:t xml:space="preserve">Last address of environment variable 0x7fffc904ede8       </w:t>
       </w:r>
     </w:p>
     <w:p>
@@ -4429,7 +6820,7 @@
           <w:sz w:val="24"/>
           <w:szCs w:val="24"/>
         </w:rPr>
-        <w:t>Starting address of function f2   = 0x7f5d7880081a</w:t>
+        <w:t xml:space="preserve"> </w:t>
       </w:r>
     </w:p>
     <w:p>
@@ -4450,25 +6841,7 @@
           <w:sz w:val="24"/>
           <w:szCs w:val="24"/>
         </w:rPr>
-        <w:t xml:space="preserve">address of </w:t>
-      </w:r>
-      <w:proofErr w:type="spellStart"/>
-      <w:r>
-        <w:rPr>
-          <w:rFonts w:ascii="Times New Roman" w:hAnsi="Times New Roman" w:cs="Times New Roman"/>
-          <w:sz w:val="24"/>
-          <w:szCs w:val="24"/>
-        </w:rPr>
-        <w:t>global_x</w:t>
-      </w:r>
-      <w:proofErr w:type="spellEnd"/>
-      <w:r>
-        <w:rPr>
-          <w:rFonts w:ascii="Times New Roman" w:hAnsi="Times New Roman" w:cs="Times New Roman"/>
-          <w:sz w:val="24"/>
-          <w:szCs w:val="24"/>
-        </w:rPr>
-        <w:t xml:space="preserve"> = 0x7f5d78a02010</w:t>
+        <w:t>Starting address of function main = 0x7f5d788009b6</w:t>
       </w:r>
     </w:p>
     <w:p>
@@ -4489,25 +6862,7 @@
           <w:sz w:val="24"/>
           <w:szCs w:val="24"/>
         </w:rPr>
-        <w:t xml:space="preserve">address of </w:t>
-      </w:r>
-      <w:proofErr w:type="spellStart"/>
-      <w:r>
-        <w:rPr>
-          <w:rFonts w:ascii="Times New Roman" w:hAnsi="Times New Roman" w:cs="Times New Roman"/>
-          <w:sz w:val="24"/>
-          <w:szCs w:val="24"/>
-        </w:rPr>
-        <w:t>global_y</w:t>
-      </w:r>
-      <w:proofErr w:type="spellEnd"/>
-      <w:r>
-        <w:rPr>
-          <w:rFonts w:ascii="Times New Roman" w:hAnsi="Times New Roman" w:cs="Times New Roman"/>
-          <w:sz w:val="24"/>
-          <w:szCs w:val="24"/>
-        </w:rPr>
-        <w:t xml:space="preserve"> = 0x7f5d78a02050</w:t>
+        <w:t>Starting address of function f1   = 0x7f5d788008c9</w:t>
       </w:r>
     </w:p>
     <w:p>
@@ -4528,7 +6883,7 @@
           <w:sz w:val="24"/>
           <w:szCs w:val="24"/>
         </w:rPr>
-        <w:t>address of global_array1 = 0x7f5d78a02018</w:t>
+        <w:t>Starting address of function f2   = 0x7f5d7880081a</w:t>
       </w:r>
     </w:p>
     <w:p>
@@ -4543,14 +6898,6 @@
           <w:szCs w:val="24"/>
         </w:rPr>
       </w:pPr>
-      <w:r>
-        <w:rPr>
-          <w:rFonts w:ascii="Times New Roman" w:hAnsi="Times New Roman" w:cs="Times New Roman"/>
-          <w:sz w:val="24"/>
-          <w:szCs w:val="24"/>
-        </w:rPr>
-        <w:t>address of global_array2 = 0x7f5d78a02058</w:t>
-      </w:r>
     </w:p>
     <w:p>
       <w:pPr>
@@ -4570,7 +6917,7 @@
           <w:sz w:val="24"/>
           <w:szCs w:val="24"/>
         </w:rPr>
-        <w:t>address of global_pointer1 = 0x7f5d78a02030</w:t>
+        <w:t>address of global_x = 0x7f5d78a02010</w:t>
       </w:r>
     </w:p>
     <w:p>
@@ -4591,7 +6938,7 @@
           <w:sz w:val="24"/>
           <w:szCs w:val="24"/>
         </w:rPr>
-        <w:t>address of global_pointer2 = 0x7f5d78a02048</w:t>
+        <w:t>address of global_y = 0x7f5d78a02050</w:t>
       </w:r>
     </w:p>
     <w:p>
@@ -4612,25 +6959,7 @@
           <w:sz w:val="24"/>
           <w:szCs w:val="24"/>
         </w:rPr>
-        <w:t xml:space="preserve">address of </w:t>
-      </w:r>
-      <w:proofErr w:type="spellStart"/>
-      <w:r>
-        <w:rPr>
-          <w:rFonts w:ascii="Times New Roman" w:hAnsi="Times New Roman" w:cs="Times New Roman"/>
-          <w:sz w:val="24"/>
-          <w:szCs w:val="24"/>
-        </w:rPr>
-        <w:t>global_float</w:t>
-      </w:r>
-      <w:proofErr w:type="spellEnd"/>
-      <w:r>
-        <w:rPr>
-          <w:rFonts w:ascii="Times New Roman" w:hAnsi="Times New Roman" w:cs="Times New Roman"/>
-          <w:sz w:val="24"/>
-          <w:szCs w:val="24"/>
-        </w:rPr>
-        <w:t xml:space="preserve"> = 0x7f5d78a02028</w:t>
+        <w:t>address of global_array1 = 0x7f5d78a02018</w:t>
       </w:r>
     </w:p>
     <w:p>
@@ -4651,25 +6980,7 @@
           <w:sz w:val="24"/>
           <w:szCs w:val="24"/>
         </w:rPr>
-        <w:t xml:space="preserve">address of </w:t>
-      </w:r>
-      <w:proofErr w:type="spellStart"/>
-      <w:r>
-        <w:rPr>
-          <w:rFonts w:ascii="Times New Roman" w:hAnsi="Times New Roman" w:cs="Times New Roman"/>
-          <w:sz w:val="24"/>
-          <w:szCs w:val="24"/>
-        </w:rPr>
-        <w:t>global_double</w:t>
-      </w:r>
-      <w:proofErr w:type="spellEnd"/>
-      <w:r>
-        <w:rPr>
-          <w:rFonts w:ascii="Times New Roman" w:hAnsi="Times New Roman" w:cs="Times New Roman"/>
-          <w:sz w:val="24"/>
-          <w:szCs w:val="24"/>
-        </w:rPr>
-        <w:t xml:space="preserve"> = 0x7f5d78a02068</w:t>
+        <w:t>address of global_array2 = 0x7f5d78a02058</w:t>
       </w:r>
     </w:p>
     <w:p>
@@ -4690,7 +7001,7 @@
           <w:sz w:val="24"/>
           <w:szCs w:val="24"/>
         </w:rPr>
-        <w:t>Address of string literal hello   = 0x7f5d78a02018</w:t>
+        <w:t>address of global_pointer1 = 0x7f5d78a02030</w:t>
       </w:r>
     </w:p>
     <w:p>
@@ -4711,7 +7022,7 @@
           <w:sz w:val="24"/>
           <w:szCs w:val="24"/>
         </w:rPr>
-        <w:t>Address of string literal bye = 0x7f5d78a02030</w:t>
+        <w:t>address of global_pointer2 = 0x7f5d78a02048</w:t>
       </w:r>
     </w:p>
     <w:p>
@@ -4732,7 +7043,7 @@
           <w:sz w:val="24"/>
           <w:szCs w:val="24"/>
         </w:rPr>
-        <w:t>location x1 = 0x7fffc904ec3c</w:t>
+        <w:t>address of global_float = 0x7f5d78a02028</w:t>
       </w:r>
     </w:p>
     <w:p>
@@ -4753,7 +7064,7 @@
           <w:sz w:val="24"/>
           <w:szCs w:val="24"/>
         </w:rPr>
-        <w:t xml:space="preserve"> location x2 = 0x7fffc904ec38</w:t>
+        <w:t>address of global_double = 0x7f5d78a02068</w:t>
       </w:r>
     </w:p>
     <w:p>
@@ -4768,14 +7079,6 @@
           <w:szCs w:val="24"/>
         </w:rPr>
       </w:pPr>
-      <w:r>
-        <w:rPr>
-          <w:rFonts w:ascii="Times New Roman" w:hAnsi="Times New Roman" w:cs="Times New Roman"/>
-          <w:sz w:val="24"/>
-          <w:szCs w:val="24"/>
-        </w:rPr>
-        <w:t xml:space="preserve"> location x3 = 0x7fffc904ec34</w:t>
-      </w:r>
     </w:p>
     <w:p>
       <w:pPr>
@@ -4795,7 +7098,7 @@
           <w:sz w:val="24"/>
           <w:szCs w:val="24"/>
         </w:rPr>
-        <w:t xml:space="preserve"> location x4 = 0x7fffc904ec30</w:t>
+        <w:t>Address of string literal hello   = 0x7f5d78a02018</w:t>
       </w:r>
     </w:p>
     <w:p>
@@ -4816,7 +7119,7 @@
           <w:sz w:val="24"/>
           <w:szCs w:val="24"/>
         </w:rPr>
-        <w:t xml:space="preserve"> location x5 = 0x7fffc904ec28</w:t>
+        <w:t>Address of string literal bye = 0x7f5d78a02030</w:t>
       </w:r>
     </w:p>
     <w:p>
@@ -4837,8 +7140,7 @@
           <w:sz w:val="24"/>
           <w:szCs w:val="24"/>
         </w:rPr>
-        <w:lastRenderedPageBreak/>
-        <w:t xml:space="preserve"> location x6 = 0x7fffc904ec24</w:t>
+        <w:t>location x1 = 0x7fffc904ec3c</w:t>
       </w:r>
     </w:p>
     <w:p>
@@ -4859,7 +7161,7 @@
           <w:sz w:val="24"/>
           <w:szCs w:val="24"/>
         </w:rPr>
-        <w:t>f1_x address = 0x7fffc904ec40</w:t>
+        <w:t xml:space="preserve"> location x2 = 0x7fffc904ec38</w:t>
       </w:r>
     </w:p>
     <w:p>
@@ -4880,7 +7182,7 @@
           <w:sz w:val="24"/>
           <w:szCs w:val="24"/>
         </w:rPr>
-        <w:t xml:space="preserve"> f1_y address 0x7fffc904ec44</w:t>
+        <w:t xml:space="preserve"> location x3 = 0x7fffc904ec34</w:t>
       </w:r>
     </w:p>
     <w:p>
@@ -4901,7 +7203,7 @@
           <w:sz w:val="24"/>
           <w:szCs w:val="24"/>
         </w:rPr>
-        <w:t xml:space="preserve"> f1_p1 address = 0x7fffc904ec48</w:t>
+        <w:t xml:space="preserve"> location x4 = 0x7fffc904ec30</w:t>
       </w:r>
     </w:p>
     <w:p>
@@ -4922,7 +7224,7 @@
           <w:sz w:val="24"/>
           <w:szCs w:val="24"/>
         </w:rPr>
-        <w:t xml:space="preserve"> f1_p2 address = 0x7fffc904ec50</w:t>
+        <w:t xml:space="preserve"> location x5 = 0x7fffc904ec28</w:t>
       </w:r>
     </w:p>
     <w:p>
@@ -4943,7 +7245,7 @@
           <w:sz w:val="24"/>
           <w:szCs w:val="24"/>
         </w:rPr>
-        <w:t>Address of string literal (this is a string) 0x7fffc904ec48</w:t>
+        <w:t xml:space="preserve"> location x6 = 0x7fffc904ec24</w:t>
       </w:r>
     </w:p>
     <w:p>
@@ -4958,14 +7260,6 @@
           <w:szCs w:val="24"/>
         </w:rPr>
       </w:pPr>
-      <w:r>
-        <w:rPr>
-          <w:rFonts w:ascii="Times New Roman" w:hAnsi="Times New Roman" w:cs="Times New Roman"/>
-          <w:sz w:val="24"/>
-          <w:szCs w:val="24"/>
-        </w:rPr>
-        <w:t>x location = 0x7fffc904ebec</w:t>
-      </w:r>
     </w:p>
     <w:p>
       <w:pPr>
@@ -4985,7 +7279,7 @@
           <w:sz w:val="24"/>
           <w:szCs w:val="24"/>
         </w:rPr>
-        <w:t>f2_p location = 0x7fffc904ec00</w:t>
+        <w:t>f1_x address = 0x7fffc904ec40</w:t>
       </w:r>
     </w:p>
     <w:p>
@@ -5006,7 +7300,7 @@
           <w:sz w:val="24"/>
           <w:szCs w:val="24"/>
         </w:rPr>
-        <w:t>f2_x location = 0x7fffc904ebfc</w:t>
+        <w:t xml:space="preserve"> f1_y address 0x7fffc904ec44</w:t>
       </w:r>
     </w:p>
     <w:p>
@@ -5027,7 +7321,7 @@
           <w:sz w:val="24"/>
           <w:szCs w:val="24"/>
         </w:rPr>
-        <w:t>f2_p location = 0x7fffc06974e0</w:t>
+        <w:t xml:space="preserve"> f1_p1 address = 0x7fffc904ec48</w:t>
       </w:r>
     </w:p>
     <w:p>
@@ -5042,41 +7336,13 @@
           <w:szCs w:val="24"/>
         </w:rPr>
       </w:pPr>
-      <w:proofErr w:type="spellStart"/>
-      <w:r>
-        <w:rPr>
-          <w:rFonts w:ascii="Times New Roman" w:hAnsi="Times New Roman" w:cs="Times New Roman"/>
-          <w:sz w:val="24"/>
-          <w:szCs w:val="24"/>
-        </w:rPr>
-        <w:t>root@vishnu-rana</w:t>
-      </w:r>
-      <w:proofErr w:type="spellEnd"/>
-      <w:r>
-        <w:rPr>
-          <w:rFonts w:ascii="Times New Roman" w:hAnsi="Times New Roman" w:cs="Times New Roman"/>
-          <w:sz w:val="24"/>
-          <w:szCs w:val="24"/>
-        </w:rPr>
-        <w:t>:/</w:t>
-      </w:r>
-      <w:proofErr w:type="spellStart"/>
-      <w:r>
-        <w:rPr>
-          <w:rFonts w:ascii="Times New Roman" w:hAnsi="Times New Roman" w:cs="Times New Roman"/>
-          <w:sz w:val="24"/>
-          <w:szCs w:val="24"/>
-        </w:rPr>
-        <w:t>mnt</w:t>
-      </w:r>
-      <w:proofErr w:type="spellEnd"/>
-      <w:r>
-        <w:rPr>
-          <w:rFonts w:ascii="Times New Roman" w:hAnsi="Times New Roman" w:cs="Times New Roman"/>
-          <w:sz w:val="24"/>
-          <w:szCs w:val="24"/>
-        </w:rPr>
-        <w:t>/c/Users/Vishnu Rana/Documents/ICT374-OSSP/Assignment/q2#</w:t>
+      <w:r>
+        <w:rPr>
+          <w:rFonts w:ascii="Times New Roman" w:hAnsi="Times New Roman" w:cs="Times New Roman"/>
+          <w:sz w:val="24"/>
+          <w:szCs w:val="24"/>
+        </w:rPr>
+        <w:t xml:space="preserve"> f1_p2 address = 0x7fffc904ec50</w:t>
       </w:r>
     </w:p>
     <w:p>
@@ -5091,6 +7357,14 @@
           <w:szCs w:val="24"/>
         </w:rPr>
       </w:pPr>
+      <w:r>
+        <w:rPr>
+          <w:rFonts w:ascii="Times New Roman" w:hAnsi="Times New Roman" w:cs="Times New Roman"/>
+          <w:sz w:val="24"/>
+          <w:szCs w:val="24"/>
+        </w:rPr>
+        <w:t>Address of string literal (this is a string) 0x7fffc904ec48</w:t>
+      </w:r>
     </w:p>
     <w:p>
       <w:pPr>
@@ -5104,8 +7378,1259 @@
           <w:szCs w:val="24"/>
         </w:rPr>
       </w:pPr>
-      <w:bookmarkStart w:id="0" w:name="_GoBack"/>
-      <w:bookmarkEnd w:id="0"/>
+    </w:p>
+    <w:p>
+      <w:pPr>
+        <w:autoSpaceDE w:val="0"/>
+        <w:autoSpaceDN w:val="0"/>
+        <w:adjustRightInd w:val="0"/>
+        <w:spacing w:after="0" w:line="240" w:lineRule="auto"/>
+        <w:rPr>
+          <w:rFonts w:ascii="Times New Roman" w:hAnsi="Times New Roman" w:cs="Times New Roman"/>
+          <w:sz w:val="24"/>
+          <w:szCs w:val="24"/>
+        </w:rPr>
+      </w:pPr>
+      <w:r>
+        <w:rPr>
+          <w:rFonts w:ascii="Times New Roman" w:hAnsi="Times New Roman" w:cs="Times New Roman"/>
+          <w:sz w:val="24"/>
+          <w:szCs w:val="24"/>
+        </w:rPr>
+        <w:t>x location = 0x7fffc904ebec</w:t>
+      </w:r>
+    </w:p>
+    <w:p>
+      <w:pPr>
+        <w:autoSpaceDE w:val="0"/>
+        <w:autoSpaceDN w:val="0"/>
+        <w:adjustRightInd w:val="0"/>
+        <w:spacing w:after="0" w:line="240" w:lineRule="auto"/>
+        <w:rPr>
+          <w:rFonts w:ascii="Times New Roman" w:hAnsi="Times New Roman" w:cs="Times New Roman"/>
+          <w:sz w:val="24"/>
+          <w:szCs w:val="24"/>
+        </w:rPr>
+      </w:pPr>
+      <w:r>
+        <w:rPr>
+          <w:rFonts w:ascii="Times New Roman" w:hAnsi="Times New Roman" w:cs="Times New Roman"/>
+          <w:sz w:val="24"/>
+          <w:szCs w:val="24"/>
+        </w:rPr>
+        <w:t>f2_p location = 0x7fffc904ec00</w:t>
+      </w:r>
+    </w:p>
+    <w:p>
+      <w:pPr>
+        <w:autoSpaceDE w:val="0"/>
+        <w:autoSpaceDN w:val="0"/>
+        <w:adjustRightInd w:val="0"/>
+        <w:spacing w:after="0" w:line="240" w:lineRule="auto"/>
+        <w:rPr>
+          <w:rFonts w:ascii="Times New Roman" w:hAnsi="Times New Roman" w:cs="Times New Roman"/>
+          <w:sz w:val="24"/>
+          <w:szCs w:val="24"/>
+        </w:rPr>
+      </w:pPr>
+      <w:r>
+        <w:rPr>
+          <w:rFonts w:ascii="Times New Roman" w:hAnsi="Times New Roman" w:cs="Times New Roman"/>
+          <w:sz w:val="24"/>
+          <w:szCs w:val="24"/>
+        </w:rPr>
+        <w:t>f2_x location = 0x7fffc904ebfc</w:t>
+      </w:r>
+    </w:p>
+    <w:p>
+      <w:pPr>
+        <w:autoSpaceDE w:val="0"/>
+        <w:autoSpaceDN w:val="0"/>
+        <w:adjustRightInd w:val="0"/>
+        <w:spacing w:after="0" w:line="240" w:lineRule="auto"/>
+        <w:rPr>
+          <w:rFonts w:ascii="Times New Roman" w:hAnsi="Times New Roman" w:cs="Times New Roman"/>
+          <w:sz w:val="24"/>
+          <w:szCs w:val="24"/>
+        </w:rPr>
+      </w:pPr>
+      <w:r>
+        <w:rPr>
+          <w:rFonts w:ascii="Times New Roman" w:hAnsi="Times New Roman" w:cs="Times New Roman"/>
+          <w:sz w:val="24"/>
+          <w:szCs w:val="24"/>
+        </w:rPr>
+        <w:t>f2_p location = 0x7fffc06974e0</w:t>
+      </w:r>
+    </w:p>
+    <w:p>
+      <w:pPr>
+        <w:autoSpaceDE w:val="0"/>
+        <w:autoSpaceDN w:val="0"/>
+        <w:adjustRightInd w:val="0"/>
+        <w:spacing w:after="0" w:line="240" w:lineRule="auto"/>
+        <w:rPr>
+          <w:rFonts w:ascii="Times New Roman" w:hAnsi="Times New Roman" w:cs="Times New Roman"/>
+          <w:sz w:val="24"/>
+          <w:szCs w:val="24"/>
+        </w:rPr>
+      </w:pPr>
+      <w:r>
+        <w:rPr>
+          <w:rFonts w:ascii="Times New Roman" w:hAnsi="Times New Roman" w:cs="Times New Roman"/>
+          <w:sz w:val="24"/>
+          <w:szCs w:val="24"/>
+        </w:rPr>
+        <w:t>root@vishnu-rana:/mnt/c/Users/Vishnu Rana/Documents/ICT374-OSSP/Assignment/q2#</w:t>
+      </w:r>
+    </w:p>
+    <w:p>
+      <w:pPr>
+        <w:autoSpaceDE w:val="0"/>
+        <w:autoSpaceDN w:val="0"/>
+        <w:adjustRightInd w:val="0"/>
+        <w:spacing w:after="0" w:line="240" w:lineRule="auto"/>
+        <w:rPr>
+          <w:rFonts w:ascii="Times New Roman" w:hAnsi="Times New Roman" w:cs="Times New Roman"/>
+          <w:sz w:val="24"/>
+          <w:szCs w:val="24"/>
+        </w:rPr>
+      </w:pPr>
+    </w:p>
+    <w:p>
+      <w:pPr>
+        <w:spacing w:before="100" w:beforeAutospacing="1" w:after="100" w:afterAutospacing="1" w:line="240" w:lineRule="auto"/>
+        <w:rPr>
+          <w:rFonts w:ascii="Times New Roman" w:eastAsia="Times New Roman" w:hAnsi="Times New Roman" w:cs="Times New Roman"/>
+          <w:b/>
+          <w:bCs/>
+          <w:color w:val="000000"/>
+          <w:sz w:val="24"/>
+          <w:szCs w:val="24"/>
+          <w:lang w:eastAsia="en-AU"/>
+        </w:rPr>
+      </w:pPr>
+      <w:r>
+        <w:rPr>
+          <w:rFonts w:ascii="Times New Roman" w:eastAsia="Times New Roman" w:hAnsi="Times New Roman" w:cs="Times New Roman"/>
+          <w:b/>
+          <w:bCs/>
+          <w:color w:val="000000"/>
+          <w:sz w:val="24"/>
+          <w:szCs w:val="24"/>
+          <w:lang w:eastAsia="en-AU"/>
+        </w:rPr>
+        <w:t>(5 marks) Based on the experiment and analysis you have carried out in 1 and 2 above, answer the following questions:</w:t>
+      </w:r>
+    </w:p>
+    <w:p>
+      <w:pPr>
+        <w:numPr>
+          <w:ilvl w:val="0"/>
+          <w:numId w:val="1"/>
+        </w:numPr>
+        <w:spacing w:before="100" w:beforeAutospacing="1" w:after="100" w:afterAutospacing="1" w:line="240" w:lineRule="auto"/>
+        <w:ind w:left="0"/>
+        <w:rPr>
+          <w:rFonts w:ascii="Times New Roman" w:eastAsia="Times New Roman" w:hAnsi="Times New Roman" w:cs="Times New Roman"/>
+          <w:b/>
+          <w:bCs/>
+          <w:color w:val="000000"/>
+          <w:sz w:val="24"/>
+          <w:szCs w:val="24"/>
+          <w:lang w:eastAsia="en-AU"/>
+        </w:rPr>
+      </w:pPr>
+      <w:r>
+        <w:rPr>
+          <w:rFonts w:ascii="Times New Roman" w:eastAsia="Times New Roman" w:hAnsi="Times New Roman" w:cs="Times New Roman"/>
+          <w:b/>
+          <w:bCs/>
+          <w:color w:val="000000"/>
+          <w:sz w:val="24"/>
+          <w:szCs w:val="24"/>
+          <w:lang w:eastAsia="en-AU"/>
+        </w:rPr>
+        <w:t>what is the size of the virtual address space of that process?</w:t>
+      </w:r>
+    </w:p>
+    <w:p>
+      <w:pPr>
+        <w:spacing w:before="100" w:beforeAutospacing="1" w:after="100" w:afterAutospacing="1" w:line="240" w:lineRule="auto"/>
+        <w:rPr>
+          <w:rFonts w:ascii="Times New Roman" w:eastAsia="Times New Roman" w:hAnsi="Times New Roman" w:cs="Times New Roman"/>
+          <w:b/>
+          <w:bCs/>
+          <w:color w:val="000000"/>
+          <w:sz w:val="24"/>
+          <w:szCs w:val="24"/>
+          <w:lang w:eastAsia="en-AU"/>
+        </w:rPr>
+      </w:pPr>
+    </w:p>
+    <w:p>
+      <w:pPr>
+        <w:numPr>
+          <w:ilvl w:val="0"/>
+          <w:numId w:val="1"/>
+        </w:numPr>
+        <w:spacing w:before="100" w:beforeAutospacing="1" w:after="100" w:afterAutospacing="1" w:line="240" w:lineRule="auto"/>
+        <w:ind w:left="0"/>
+        <w:rPr>
+          <w:rFonts w:ascii="Times New Roman" w:eastAsia="Times New Roman" w:hAnsi="Times New Roman" w:cs="Times New Roman"/>
+          <w:color w:val="000000"/>
+          <w:sz w:val="24"/>
+          <w:szCs w:val="24"/>
+          <w:lang w:eastAsia="en-AU"/>
+        </w:rPr>
+      </w:pPr>
+      <w:r>
+        <w:rPr>
+          <w:rFonts w:ascii="Times New Roman" w:eastAsia="Times New Roman" w:hAnsi="Times New Roman" w:cs="Times New Roman"/>
+          <w:b/>
+          <w:bCs/>
+          <w:color w:val="000000"/>
+          <w:sz w:val="24"/>
+          <w:szCs w:val="24"/>
+          <w:lang w:eastAsia="en-AU"/>
+        </w:rPr>
+        <w:lastRenderedPageBreak/>
+        <w:t>how does the operating system on your machine layouts the following process components in the virtual address space: command line arguments, environment, literals, initialised global variables, uninitialised global variables, functions, formal parameters and local variables of a function, and dynamically allocated variables (or memories)?</w:t>
+      </w:r>
+    </w:p>
+    <w:p>
+      <w:pPr>
+        <w:spacing w:before="100" w:beforeAutospacing="1" w:after="100" w:afterAutospacing="1" w:line="240" w:lineRule="auto"/>
+        <w:rPr>
+          <w:rFonts w:ascii="Times New Roman" w:hAnsi="Times New Roman" w:cs="Times New Roman"/>
+          <w:sz w:val="24"/>
+          <w:szCs w:val="24"/>
+        </w:rPr>
+      </w:pPr>
+      <w:r>
+        <w:rPr>
+          <w:rFonts w:ascii="Times New Roman" w:hAnsi="Times New Roman" w:cs="Times New Roman"/>
+          <w:sz w:val="24"/>
+          <w:szCs w:val="24"/>
+        </w:rPr>
+        <w:t>My personal computer use segmentation instead of paging, dividing virtual address spaces into variable-length segments. Hence, a address consists of a segment number and an offset within the segment.</w:t>
+      </w:r>
+    </w:p>
+    <w:p>
+      <w:pPr>
+        <w:pStyle w:val="Heading3"/>
+        <w:ind w:left="60"/>
+        <w:rPr>
+          <w:color w:val="000000"/>
+        </w:rPr>
+      </w:pPr>
+      <w:r>
+        <w:rPr>
+          <w:color w:val="000000"/>
+        </w:rPr>
+        <w:t xml:space="preserve">Question 3 (25%): Executing Commands in Child Processes </w:t>
+      </w:r>
+    </w:p>
+    <w:p>
+      <w:pPr>
+        <w:pStyle w:val="NormalWeb"/>
+        <w:ind w:left="780"/>
+        <w:rPr>
+          <w:color w:val="000000"/>
+          <w:sz w:val="27"/>
+          <w:szCs w:val="27"/>
+        </w:rPr>
+      </w:pPr>
+      <w:r>
+        <w:rPr>
+          <w:color w:val="000000"/>
+          <w:sz w:val="27"/>
+          <w:szCs w:val="27"/>
+        </w:rPr>
+        <w:t>Write a program that takes a list of command line arguments, each of which is the full path of a command (such as </w:t>
+      </w:r>
+      <w:r>
+        <w:rPr>
+          <w:rStyle w:val="HTMLCode"/>
+          <w:color w:val="000000"/>
+        </w:rPr>
+        <w:t>/bin/ls</w:t>
+      </w:r>
+      <w:r>
+        <w:rPr>
+          <w:color w:val="000000"/>
+          <w:sz w:val="27"/>
+          <w:szCs w:val="27"/>
+        </w:rPr>
+        <w:t>, </w:t>
+      </w:r>
+      <w:r>
+        <w:rPr>
+          <w:rStyle w:val="HTMLCode"/>
+          <w:color w:val="000000"/>
+        </w:rPr>
+        <w:t>/bin/</w:t>
+      </w:r>
+      <w:proofErr w:type="spellStart"/>
+      <w:r>
+        <w:rPr>
+          <w:rStyle w:val="HTMLCode"/>
+          <w:color w:val="000000"/>
+        </w:rPr>
+        <w:t>ps</w:t>
+      </w:r>
+      <w:proofErr w:type="spellEnd"/>
+      <w:r>
+        <w:rPr>
+          <w:color w:val="000000"/>
+          <w:sz w:val="27"/>
+          <w:szCs w:val="27"/>
+        </w:rPr>
+        <w:t>, </w:t>
+      </w:r>
+      <w:r>
+        <w:rPr>
+          <w:rStyle w:val="HTMLCode"/>
+          <w:color w:val="000000"/>
+        </w:rPr>
+        <w:t>/bin/date</w:t>
+      </w:r>
+      <w:r>
+        <w:rPr>
+          <w:color w:val="000000"/>
+          <w:sz w:val="27"/>
+          <w:szCs w:val="27"/>
+        </w:rPr>
+        <w:t>, </w:t>
+      </w:r>
+      <w:r>
+        <w:rPr>
+          <w:rStyle w:val="HTMLCode"/>
+          <w:color w:val="000000"/>
+        </w:rPr>
+        <w:t>/bin/who</w:t>
+      </w:r>
+      <w:r>
+        <w:rPr>
+          <w:color w:val="000000"/>
+          <w:sz w:val="27"/>
+          <w:szCs w:val="27"/>
+        </w:rPr>
+        <w:t>, </w:t>
+      </w:r>
+      <w:r>
+        <w:rPr>
+          <w:rStyle w:val="HTMLCode"/>
+          <w:color w:val="000000"/>
+        </w:rPr>
+        <w:t>/bin/</w:t>
+      </w:r>
+      <w:proofErr w:type="spellStart"/>
+      <w:r>
+        <w:rPr>
+          <w:rStyle w:val="HTMLCode"/>
+          <w:color w:val="000000"/>
+        </w:rPr>
+        <w:t>uname</w:t>
+      </w:r>
+      <w:proofErr w:type="spellEnd"/>
+      <w:r>
+        <w:rPr>
+          <w:color w:val="000000"/>
+          <w:sz w:val="27"/>
+          <w:szCs w:val="27"/>
+        </w:rPr>
+        <w:t> etc). Assume the number of such commands is </w:t>
+      </w:r>
+      <w:r>
+        <w:rPr>
+          <w:rStyle w:val="Emphasis"/>
+          <w:color w:val="000000"/>
+          <w:sz w:val="27"/>
+          <w:szCs w:val="27"/>
+        </w:rPr>
+        <w:t>N</w:t>
+      </w:r>
+      <w:r>
+        <w:rPr>
+          <w:color w:val="000000"/>
+          <w:sz w:val="27"/>
+          <w:szCs w:val="27"/>
+        </w:rPr>
+        <w:t>, your program would then create </w:t>
+      </w:r>
+      <w:r>
+        <w:rPr>
+          <w:rStyle w:val="Emphasis"/>
+          <w:color w:val="000000"/>
+          <w:sz w:val="27"/>
+          <w:szCs w:val="27"/>
+        </w:rPr>
+        <w:t>N</w:t>
+      </w:r>
+      <w:r>
+        <w:rPr>
+          <w:color w:val="000000"/>
+          <w:sz w:val="27"/>
+          <w:szCs w:val="27"/>
+        </w:rPr>
+        <w:t> direct child processes (</w:t>
+      </w:r>
+      <w:proofErr w:type="spellStart"/>
+      <w:r>
+        <w:rPr>
+          <w:color w:val="000000"/>
+          <w:sz w:val="27"/>
+          <w:szCs w:val="27"/>
+        </w:rPr>
+        <w:t>ie</w:t>
+      </w:r>
+      <w:proofErr w:type="spellEnd"/>
+      <w:r>
+        <w:rPr>
+          <w:color w:val="000000"/>
+          <w:sz w:val="27"/>
+          <w:szCs w:val="27"/>
+        </w:rPr>
+        <w:t>, the parent of these child processes is the same original process), each of which executing one of the </w:t>
+      </w:r>
+      <w:r>
+        <w:rPr>
+          <w:rStyle w:val="Emphasis"/>
+          <w:color w:val="000000"/>
+          <w:sz w:val="27"/>
+          <w:szCs w:val="27"/>
+        </w:rPr>
+        <w:t>N</w:t>
+      </w:r>
+      <w:r>
+        <w:rPr>
+          <w:color w:val="000000"/>
+          <w:sz w:val="27"/>
+          <w:szCs w:val="27"/>
+        </w:rPr>
+        <w:t> commands. You should make sure that these </w:t>
+      </w:r>
+      <w:r>
+        <w:rPr>
+          <w:rStyle w:val="Emphasis"/>
+          <w:color w:val="000000"/>
+          <w:sz w:val="27"/>
+          <w:szCs w:val="27"/>
+        </w:rPr>
+        <w:t>N</w:t>
+      </w:r>
+      <w:r>
+        <w:rPr>
+          <w:color w:val="000000"/>
+          <w:sz w:val="27"/>
+          <w:szCs w:val="27"/>
+        </w:rPr>
+        <w:t> commands are executed concurrently, not sequentially one after the other. The parent process should be waiting for each child process to terminate. When a child process terminates, the parent process should print one line on the standard output stating that the relevant command has completed successfully or not successfully (such as </w:t>
+      </w:r>
+      <w:r>
+        <w:rPr>
+          <w:rStyle w:val="HTMLCode"/>
+          <w:color w:val="000000"/>
+        </w:rPr>
+        <w:t>"Command /bin/who has completed successfully"</w:t>
+      </w:r>
+      <w:r>
+        <w:rPr>
+          <w:color w:val="000000"/>
+          <w:sz w:val="27"/>
+          <w:szCs w:val="27"/>
+        </w:rPr>
+        <w:t>, or </w:t>
+      </w:r>
+      <w:r>
+        <w:rPr>
+          <w:rStyle w:val="HTMLCode"/>
+          <w:color w:val="000000"/>
+        </w:rPr>
+        <w:t>"Command /bin/who has not completed successfully"</w:t>
+      </w:r>
+      <w:r>
+        <w:rPr>
+          <w:color w:val="000000"/>
+          <w:sz w:val="27"/>
+          <w:szCs w:val="27"/>
+        </w:rPr>
+        <w:t>). Once all of its child processes have terminated, the parent process should print </w:t>
+      </w:r>
+      <w:r>
+        <w:rPr>
+          <w:rStyle w:val="HTMLCode"/>
+          <w:color w:val="000000"/>
+        </w:rPr>
+        <w:t>"All done, bye-bye!"</w:t>
+      </w:r>
+      <w:r>
+        <w:rPr>
+          <w:color w:val="000000"/>
+          <w:sz w:val="27"/>
+          <w:szCs w:val="27"/>
+        </w:rPr>
+        <w:t> before it itself terminates.</w:t>
+      </w:r>
+    </w:p>
+    <w:p>
+      <w:pPr>
+        <w:spacing w:before="100" w:beforeAutospacing="1" w:after="100" w:afterAutospacing="1" w:line="240" w:lineRule="auto"/>
+        <w:rPr>
+          <w:rFonts w:ascii="Times New Roman" w:hAnsi="Times New Roman" w:cs="Times New Roman"/>
+          <w:b/>
+          <w:bCs/>
+          <w:sz w:val="24"/>
+          <w:szCs w:val="24"/>
+        </w:rPr>
+      </w:pPr>
+    </w:p>
+    <w:p>
+      <w:pPr>
+        <w:spacing w:before="100" w:beforeAutospacing="1" w:after="100" w:afterAutospacing="1" w:line="240" w:lineRule="auto"/>
+        <w:rPr>
+          <w:rFonts w:ascii="Times New Roman" w:hAnsi="Times New Roman" w:cs="Times New Roman"/>
+          <w:b/>
+          <w:bCs/>
+          <w:sz w:val="24"/>
+          <w:szCs w:val="24"/>
+        </w:rPr>
+      </w:pPr>
+    </w:p>
+    <w:p>
+      <w:pPr>
+        <w:spacing w:before="100" w:beforeAutospacing="1" w:after="100" w:afterAutospacing="1" w:line="240" w:lineRule="auto"/>
+        <w:rPr>
+          <w:rFonts w:ascii="Times New Roman" w:hAnsi="Times New Roman" w:cs="Times New Roman"/>
+          <w:b/>
+          <w:bCs/>
+          <w:sz w:val="24"/>
+          <w:szCs w:val="24"/>
+        </w:rPr>
+      </w:pPr>
+    </w:p>
+    <w:p>
+      <w:pPr>
+        <w:spacing w:before="100" w:beforeAutospacing="1" w:after="100" w:afterAutospacing="1" w:line="240" w:lineRule="auto"/>
+        <w:rPr>
+          <w:rFonts w:ascii="Times New Roman" w:hAnsi="Times New Roman" w:cs="Times New Roman"/>
+          <w:b/>
+          <w:bCs/>
+          <w:sz w:val="24"/>
+          <w:szCs w:val="24"/>
+        </w:rPr>
+      </w:pPr>
+    </w:p>
+    <w:p>
+      <w:pPr>
+        <w:spacing w:before="100" w:beforeAutospacing="1" w:after="100" w:afterAutospacing="1" w:line="240" w:lineRule="auto"/>
+        <w:rPr>
+          <w:rFonts w:ascii="Times New Roman" w:hAnsi="Times New Roman" w:cs="Times New Roman"/>
+          <w:b/>
+          <w:bCs/>
+          <w:sz w:val="24"/>
+          <w:szCs w:val="24"/>
+        </w:rPr>
+      </w:pPr>
+    </w:p>
+    <w:p>
+      <w:pPr>
+        <w:spacing w:before="100" w:beforeAutospacing="1" w:after="100" w:afterAutospacing="1" w:line="240" w:lineRule="auto"/>
+        <w:rPr>
+          <w:rFonts w:ascii="Times New Roman" w:hAnsi="Times New Roman" w:cs="Times New Roman"/>
+          <w:b/>
+          <w:bCs/>
+          <w:sz w:val="24"/>
+          <w:szCs w:val="24"/>
+        </w:rPr>
+      </w:pPr>
+    </w:p>
+    <w:p>
+      <w:pPr>
+        <w:spacing w:before="100" w:beforeAutospacing="1" w:after="100" w:afterAutospacing="1" w:line="240" w:lineRule="auto"/>
+        <w:rPr>
+          <w:rFonts w:ascii="Times New Roman" w:hAnsi="Times New Roman" w:cs="Times New Roman"/>
+          <w:b/>
+          <w:bCs/>
+          <w:sz w:val="24"/>
+          <w:szCs w:val="24"/>
+        </w:rPr>
+      </w:pPr>
+    </w:p>
+    <w:p>
+      <w:pPr>
+        <w:spacing w:before="100" w:beforeAutospacing="1" w:after="100" w:afterAutospacing="1" w:line="240" w:lineRule="auto"/>
+        <w:rPr>
+          <w:rFonts w:ascii="Times New Roman" w:hAnsi="Times New Roman" w:cs="Times New Roman"/>
+          <w:b/>
+          <w:bCs/>
+          <w:sz w:val="24"/>
+          <w:szCs w:val="24"/>
+        </w:rPr>
+      </w:pPr>
+    </w:p>
+    <w:p>
+      <w:pPr>
+        <w:spacing w:before="100" w:beforeAutospacing="1" w:after="100" w:afterAutospacing="1" w:line="240" w:lineRule="auto"/>
+        <w:rPr>
+          <w:rFonts w:ascii="Times New Roman" w:hAnsi="Times New Roman" w:cs="Times New Roman"/>
+          <w:b/>
+          <w:bCs/>
+          <w:sz w:val="24"/>
+          <w:szCs w:val="24"/>
+        </w:rPr>
+      </w:pPr>
+    </w:p>
+    <w:p>
+      <w:pPr>
+        <w:spacing w:before="100" w:beforeAutospacing="1" w:after="100" w:afterAutospacing="1" w:line="240" w:lineRule="auto"/>
+        <w:rPr>
+          <w:rFonts w:ascii="Times New Roman" w:hAnsi="Times New Roman" w:cs="Times New Roman"/>
+          <w:b/>
+          <w:bCs/>
+          <w:sz w:val="24"/>
+          <w:szCs w:val="24"/>
+        </w:rPr>
+      </w:pPr>
+    </w:p>
+    <w:p>
+      <w:pPr>
+        <w:spacing w:before="100" w:beforeAutospacing="1" w:after="100" w:afterAutospacing="1" w:line="240" w:lineRule="auto"/>
+        <w:rPr>
+          <w:rFonts w:ascii="Times New Roman" w:hAnsi="Times New Roman" w:cs="Times New Roman"/>
+          <w:b/>
+          <w:bCs/>
+          <w:sz w:val="24"/>
+          <w:szCs w:val="24"/>
+        </w:rPr>
+      </w:pPr>
+    </w:p>
+    <w:p>
+      <w:pPr>
+        <w:spacing w:before="100" w:beforeAutospacing="1" w:after="100" w:afterAutospacing="1" w:line="240" w:lineRule="auto"/>
+        <w:rPr>
+          <w:rFonts w:ascii="Times New Roman" w:hAnsi="Times New Roman" w:cs="Times New Roman"/>
+          <w:b/>
+          <w:bCs/>
+          <w:sz w:val="24"/>
+          <w:szCs w:val="24"/>
+        </w:rPr>
+      </w:pPr>
+    </w:p>
+    <w:p>
+      <w:pPr>
+        <w:spacing w:before="100" w:beforeAutospacing="1" w:after="100" w:afterAutospacing="1" w:line="240" w:lineRule="auto"/>
+        <w:rPr>
+          <w:rFonts w:ascii="Times New Roman" w:hAnsi="Times New Roman" w:cs="Times New Roman"/>
+          <w:b/>
+          <w:bCs/>
+          <w:sz w:val="24"/>
+          <w:szCs w:val="24"/>
+        </w:rPr>
+      </w:pPr>
+    </w:p>
+    <w:p>
+      <w:pPr>
+        <w:spacing w:before="100" w:beforeAutospacing="1" w:after="100" w:afterAutospacing="1" w:line="240" w:lineRule="auto"/>
+        <w:rPr>
+          <w:rFonts w:ascii="Times New Roman" w:hAnsi="Times New Roman" w:cs="Times New Roman"/>
+          <w:b/>
+          <w:bCs/>
+          <w:sz w:val="24"/>
+          <w:szCs w:val="24"/>
+        </w:rPr>
+      </w:pPr>
+      <w:r>
+        <w:rPr>
+          <w:rFonts w:ascii="Times New Roman" w:hAnsi="Times New Roman" w:cs="Times New Roman"/>
+          <w:b/>
+          <w:bCs/>
+          <w:sz w:val="24"/>
+          <w:szCs w:val="24"/>
+        </w:rPr>
+        <w:t xml:space="preserve"> </w:t>
+      </w:r>
+    </w:p>
+    <w:p>
+      <w:pPr>
+        <w:spacing w:before="100" w:beforeAutospacing="1" w:after="100" w:afterAutospacing="1" w:line="240" w:lineRule="auto"/>
+        <w:outlineLvl w:val="2"/>
+        <w:rPr>
+          <w:rFonts w:ascii="Times New Roman" w:eastAsia="Times New Roman" w:hAnsi="Times New Roman" w:cs="Times New Roman"/>
+          <w:color w:val="000000"/>
+          <w:sz w:val="24"/>
+          <w:szCs w:val="24"/>
+          <w:lang w:eastAsia="en-AU"/>
+        </w:rPr>
+      </w:pPr>
+    </w:p>
+    <w:p>
+      <w:pPr>
+        <w:spacing w:before="100" w:beforeAutospacing="1" w:after="100" w:afterAutospacing="1" w:line="240" w:lineRule="auto"/>
+        <w:outlineLvl w:val="2"/>
+        <w:rPr>
+          <w:rFonts w:ascii="Times New Roman" w:eastAsia="Times New Roman" w:hAnsi="Times New Roman" w:cs="Times New Roman"/>
+          <w:b/>
+          <w:bCs/>
+          <w:color w:val="000000"/>
+          <w:sz w:val="24"/>
+          <w:szCs w:val="24"/>
+          <w:lang w:eastAsia="en-AU"/>
+        </w:rPr>
+      </w:pPr>
+      <w:r>
+        <w:rPr>
+          <w:rFonts w:ascii="Times New Roman" w:eastAsia="Times New Roman" w:hAnsi="Times New Roman" w:cs="Times New Roman"/>
+          <w:b/>
+          <w:bCs/>
+          <w:color w:val="000000"/>
+          <w:sz w:val="24"/>
+          <w:szCs w:val="24"/>
+          <w:lang w:eastAsia="en-AU"/>
+        </w:rPr>
+        <w:t>Question 4 (25%): Reporting Information of Files</w:t>
+      </w:r>
+    </w:p>
+    <w:p>
+      <w:pPr>
+        <w:spacing w:before="100" w:beforeAutospacing="1" w:after="100" w:afterAutospacing="1" w:line="240" w:lineRule="auto"/>
+        <w:ind w:left="780"/>
+        <w:rPr>
+          <w:rFonts w:ascii="Times New Roman" w:eastAsia="Times New Roman" w:hAnsi="Times New Roman" w:cs="Times New Roman"/>
+          <w:b/>
+          <w:bCs/>
+          <w:color w:val="000000"/>
+          <w:sz w:val="24"/>
+          <w:szCs w:val="24"/>
+          <w:lang w:eastAsia="en-AU"/>
+        </w:rPr>
+      </w:pPr>
+      <w:r>
+        <w:rPr>
+          <w:rFonts w:ascii="Times New Roman" w:eastAsia="Times New Roman" w:hAnsi="Times New Roman" w:cs="Times New Roman"/>
+          <w:b/>
+          <w:bCs/>
+          <w:color w:val="000000"/>
+          <w:sz w:val="24"/>
+          <w:szCs w:val="24"/>
+          <w:lang w:eastAsia="en-AU"/>
+        </w:rPr>
+        <w:t>Write a C program, myls.c, that is similar to the standard Unix utility ls -l (but with much less functionality). Specifically, it takes a list of command line arguments, treating each command line argument as a file name. It then reports the following information for each file:</w:t>
+      </w:r>
+    </w:p>
+    <w:p>
+      <w:pPr>
+        <w:numPr>
+          <w:ilvl w:val="0"/>
+          <w:numId w:val="2"/>
+        </w:numPr>
+        <w:spacing w:before="100" w:beforeAutospacing="1" w:after="100" w:afterAutospacing="1" w:line="240" w:lineRule="auto"/>
+        <w:rPr>
+          <w:rFonts w:ascii="Times New Roman" w:eastAsia="Times New Roman" w:hAnsi="Times New Roman" w:cs="Times New Roman"/>
+          <w:b/>
+          <w:bCs/>
+          <w:color w:val="000000"/>
+          <w:sz w:val="24"/>
+          <w:szCs w:val="24"/>
+          <w:lang w:eastAsia="en-AU"/>
+        </w:rPr>
+      </w:pPr>
+      <w:r>
+        <w:rPr>
+          <w:rFonts w:ascii="Times New Roman" w:eastAsia="Times New Roman" w:hAnsi="Times New Roman" w:cs="Times New Roman"/>
+          <w:b/>
+          <w:bCs/>
+          <w:color w:val="000000"/>
+          <w:sz w:val="24"/>
+          <w:szCs w:val="24"/>
+          <w:lang w:eastAsia="en-AU"/>
+        </w:rPr>
+        <w:t>user name of the owner owner (</w:t>
+      </w:r>
+      <w:r>
+        <w:rPr>
+          <w:rFonts w:ascii="Times New Roman" w:eastAsia="Times New Roman" w:hAnsi="Times New Roman" w:cs="Times New Roman"/>
+          <w:b/>
+          <w:bCs/>
+          <w:i/>
+          <w:iCs/>
+          <w:color w:val="000000"/>
+          <w:sz w:val="24"/>
+          <w:szCs w:val="24"/>
+          <w:lang w:eastAsia="en-AU"/>
+        </w:rPr>
+        <w:t>hints: Stevens &amp; Rago, 6.2.</w:t>
+      </w:r>
+      <w:r>
+        <w:rPr>
+          <w:rFonts w:ascii="Times New Roman" w:eastAsia="Times New Roman" w:hAnsi="Times New Roman" w:cs="Times New Roman"/>
+          <w:b/>
+          <w:bCs/>
+          <w:color w:val="000000"/>
+          <w:sz w:val="24"/>
+          <w:szCs w:val="24"/>
+          <w:lang w:eastAsia="en-AU"/>
+        </w:rPr>
+        <w:t>);</w:t>
+      </w:r>
+    </w:p>
+    <w:p>
+      <w:pPr>
+        <w:numPr>
+          <w:ilvl w:val="0"/>
+          <w:numId w:val="2"/>
+        </w:numPr>
+        <w:spacing w:before="100" w:beforeAutospacing="1" w:after="100" w:afterAutospacing="1" w:line="240" w:lineRule="auto"/>
+        <w:rPr>
+          <w:rFonts w:ascii="Times New Roman" w:eastAsia="Times New Roman" w:hAnsi="Times New Roman" w:cs="Times New Roman"/>
+          <w:b/>
+          <w:bCs/>
+          <w:color w:val="000000"/>
+          <w:sz w:val="24"/>
+          <w:szCs w:val="24"/>
+          <w:lang w:eastAsia="en-AU"/>
+        </w:rPr>
+      </w:pPr>
+      <w:r>
+        <w:rPr>
+          <w:rFonts w:ascii="Times New Roman" w:eastAsia="Times New Roman" w:hAnsi="Times New Roman" w:cs="Times New Roman"/>
+          <w:b/>
+          <w:bCs/>
+          <w:color w:val="000000"/>
+          <w:sz w:val="24"/>
+          <w:szCs w:val="24"/>
+          <w:lang w:eastAsia="en-AU"/>
+        </w:rPr>
+        <w:t>group name of the group owner; (</w:t>
+      </w:r>
+      <w:r>
+        <w:rPr>
+          <w:rFonts w:ascii="Times New Roman" w:eastAsia="Times New Roman" w:hAnsi="Times New Roman" w:cs="Times New Roman"/>
+          <w:b/>
+          <w:bCs/>
+          <w:i/>
+          <w:iCs/>
+          <w:color w:val="000000"/>
+          <w:sz w:val="24"/>
+          <w:szCs w:val="24"/>
+          <w:lang w:eastAsia="en-AU"/>
+        </w:rPr>
+        <w:t>hints: Stevens &amp; Rago, 6.4.</w:t>
+      </w:r>
+      <w:r>
+        <w:rPr>
+          <w:rFonts w:ascii="Times New Roman" w:eastAsia="Times New Roman" w:hAnsi="Times New Roman" w:cs="Times New Roman"/>
+          <w:b/>
+          <w:bCs/>
+          <w:color w:val="000000"/>
+          <w:sz w:val="24"/>
+          <w:szCs w:val="24"/>
+          <w:lang w:eastAsia="en-AU"/>
+        </w:rPr>
+        <w:t>);</w:t>
+      </w:r>
+    </w:p>
+    <w:p>
+      <w:pPr>
+        <w:numPr>
+          <w:ilvl w:val="0"/>
+          <w:numId w:val="2"/>
+        </w:numPr>
+        <w:spacing w:before="100" w:beforeAutospacing="1" w:after="100" w:afterAutospacing="1" w:line="240" w:lineRule="auto"/>
+        <w:rPr>
+          <w:rFonts w:ascii="Times New Roman" w:eastAsia="Times New Roman" w:hAnsi="Times New Roman" w:cs="Times New Roman"/>
+          <w:b/>
+          <w:bCs/>
+          <w:color w:val="000000"/>
+          <w:sz w:val="24"/>
+          <w:szCs w:val="24"/>
+          <w:lang w:eastAsia="en-AU"/>
+        </w:rPr>
+      </w:pPr>
+      <w:r>
+        <w:rPr>
+          <w:rFonts w:ascii="Times New Roman" w:eastAsia="Times New Roman" w:hAnsi="Times New Roman" w:cs="Times New Roman"/>
+          <w:b/>
+          <w:bCs/>
+          <w:color w:val="000000"/>
+          <w:sz w:val="24"/>
+          <w:szCs w:val="24"/>
+          <w:lang w:eastAsia="en-AU"/>
+        </w:rPr>
+        <w:t>the type of file;</w:t>
+      </w:r>
+    </w:p>
+    <w:p>
+      <w:pPr>
+        <w:numPr>
+          <w:ilvl w:val="0"/>
+          <w:numId w:val="2"/>
+        </w:numPr>
+        <w:spacing w:before="100" w:beforeAutospacing="1" w:after="100" w:afterAutospacing="1" w:line="240" w:lineRule="auto"/>
+        <w:rPr>
+          <w:rFonts w:ascii="Times New Roman" w:eastAsia="Times New Roman" w:hAnsi="Times New Roman" w:cs="Times New Roman"/>
+          <w:b/>
+          <w:bCs/>
+          <w:color w:val="000000"/>
+          <w:sz w:val="24"/>
+          <w:szCs w:val="24"/>
+          <w:lang w:eastAsia="en-AU"/>
+        </w:rPr>
+      </w:pPr>
+      <w:r>
+        <w:rPr>
+          <w:rFonts w:ascii="Times New Roman" w:eastAsia="Times New Roman" w:hAnsi="Times New Roman" w:cs="Times New Roman"/>
+          <w:b/>
+          <w:bCs/>
+          <w:color w:val="000000"/>
+          <w:sz w:val="24"/>
+          <w:szCs w:val="24"/>
+          <w:lang w:eastAsia="en-AU"/>
+        </w:rPr>
+        <w:t>full access permissions, reported in the format used by the ls program;</w:t>
+      </w:r>
+    </w:p>
+    <w:p>
+      <w:pPr>
+        <w:numPr>
+          <w:ilvl w:val="0"/>
+          <w:numId w:val="2"/>
+        </w:numPr>
+        <w:spacing w:before="100" w:beforeAutospacing="1" w:after="100" w:afterAutospacing="1" w:line="240" w:lineRule="auto"/>
+        <w:rPr>
+          <w:rFonts w:ascii="Times New Roman" w:eastAsia="Times New Roman" w:hAnsi="Times New Roman" w:cs="Times New Roman"/>
+          <w:b/>
+          <w:bCs/>
+          <w:color w:val="000000"/>
+          <w:sz w:val="24"/>
+          <w:szCs w:val="24"/>
+          <w:lang w:eastAsia="en-AU"/>
+        </w:rPr>
+      </w:pPr>
+      <w:r>
+        <w:rPr>
+          <w:rFonts w:ascii="Times New Roman" w:eastAsia="Times New Roman" w:hAnsi="Times New Roman" w:cs="Times New Roman"/>
+          <w:b/>
+          <w:bCs/>
+          <w:color w:val="000000"/>
+          <w:sz w:val="24"/>
+          <w:szCs w:val="24"/>
+          <w:lang w:eastAsia="en-AU"/>
+        </w:rPr>
+        <w:t>the size of the file;</w:t>
+      </w:r>
+    </w:p>
+    <w:p>
+      <w:pPr>
+        <w:numPr>
+          <w:ilvl w:val="0"/>
+          <w:numId w:val="2"/>
+        </w:numPr>
+        <w:spacing w:before="100" w:beforeAutospacing="1" w:after="100" w:afterAutospacing="1" w:line="240" w:lineRule="auto"/>
+        <w:rPr>
+          <w:rFonts w:ascii="Times New Roman" w:eastAsia="Times New Roman" w:hAnsi="Times New Roman" w:cs="Times New Roman"/>
+          <w:b/>
+          <w:bCs/>
+          <w:color w:val="000000"/>
+          <w:sz w:val="24"/>
+          <w:szCs w:val="24"/>
+          <w:lang w:eastAsia="en-AU"/>
+        </w:rPr>
+      </w:pPr>
+      <w:r>
+        <w:rPr>
+          <w:rFonts w:ascii="Times New Roman" w:eastAsia="Times New Roman" w:hAnsi="Times New Roman" w:cs="Times New Roman"/>
+          <w:b/>
+          <w:bCs/>
+          <w:color w:val="000000"/>
+          <w:sz w:val="24"/>
+          <w:szCs w:val="24"/>
+          <w:lang w:eastAsia="en-AU"/>
+        </w:rPr>
+        <w:t>I</w:t>
+      </w:r>
+      <w:r>
+        <w:rPr>
+          <w:rFonts w:ascii="Times New Roman" w:eastAsia="Times New Roman" w:hAnsi="Times New Roman" w:cs="Times New Roman"/>
+          <w:b/>
+          <w:bCs/>
+          <w:color w:val="000000"/>
+          <w:sz w:val="24"/>
+          <w:szCs w:val="24"/>
+          <w:lang w:eastAsia="en-AU"/>
+        </w:rPr>
+        <w:t>-node number;</w:t>
+      </w:r>
+    </w:p>
+    <w:p>
+      <w:pPr>
+        <w:numPr>
+          <w:ilvl w:val="0"/>
+          <w:numId w:val="2"/>
+        </w:numPr>
+        <w:spacing w:before="100" w:beforeAutospacing="1" w:after="100" w:afterAutospacing="1" w:line="240" w:lineRule="auto"/>
+        <w:rPr>
+          <w:rFonts w:ascii="Times New Roman" w:eastAsia="Times New Roman" w:hAnsi="Times New Roman" w:cs="Times New Roman"/>
+          <w:b/>
+          <w:bCs/>
+          <w:color w:val="000000"/>
+          <w:sz w:val="24"/>
+          <w:szCs w:val="24"/>
+          <w:lang w:eastAsia="en-AU"/>
+        </w:rPr>
+      </w:pPr>
+      <w:r>
+        <w:rPr>
+          <w:rFonts w:ascii="Times New Roman" w:eastAsia="Times New Roman" w:hAnsi="Times New Roman" w:cs="Times New Roman"/>
+          <w:b/>
+          <w:bCs/>
+          <w:color w:val="000000"/>
+          <w:sz w:val="24"/>
+          <w:szCs w:val="24"/>
+          <w:lang w:eastAsia="en-AU"/>
+        </w:rPr>
+        <w:t>the device number of the device in which the file is stored, including both major number and minor number (</w:t>
+      </w:r>
+      <w:r>
+        <w:rPr>
+          <w:rFonts w:ascii="Times New Roman" w:eastAsia="Times New Roman" w:hAnsi="Times New Roman" w:cs="Times New Roman"/>
+          <w:b/>
+          <w:bCs/>
+          <w:i/>
+          <w:iCs/>
+          <w:color w:val="000000"/>
+          <w:sz w:val="24"/>
+          <w:szCs w:val="24"/>
+          <w:lang w:eastAsia="en-AU"/>
+        </w:rPr>
+        <w:t>hints: Stevens &amp; Rago, 4.23.</w:t>
+      </w:r>
+      <w:r>
+        <w:rPr>
+          <w:rFonts w:ascii="Times New Roman" w:eastAsia="Times New Roman" w:hAnsi="Times New Roman" w:cs="Times New Roman"/>
+          <w:b/>
+          <w:bCs/>
+          <w:color w:val="000000"/>
+          <w:sz w:val="24"/>
+          <w:szCs w:val="24"/>
+          <w:lang w:eastAsia="en-AU"/>
+        </w:rPr>
+        <w:t>);</w:t>
+      </w:r>
+    </w:p>
+    <w:p>
+      <w:pPr>
+        <w:numPr>
+          <w:ilvl w:val="0"/>
+          <w:numId w:val="2"/>
+        </w:numPr>
+        <w:spacing w:before="100" w:beforeAutospacing="1" w:after="100" w:afterAutospacing="1" w:line="240" w:lineRule="auto"/>
+        <w:rPr>
+          <w:rFonts w:ascii="Times New Roman" w:eastAsia="Times New Roman" w:hAnsi="Times New Roman" w:cs="Times New Roman"/>
+          <w:b/>
+          <w:bCs/>
+          <w:color w:val="000000"/>
+          <w:sz w:val="24"/>
+          <w:szCs w:val="24"/>
+          <w:lang w:eastAsia="en-AU"/>
+        </w:rPr>
+      </w:pPr>
+      <w:r>
+        <w:rPr>
+          <w:rFonts w:ascii="Times New Roman" w:eastAsia="Times New Roman" w:hAnsi="Times New Roman" w:cs="Times New Roman"/>
+          <w:b/>
+          <w:bCs/>
+          <w:color w:val="000000"/>
+          <w:sz w:val="24"/>
+          <w:szCs w:val="24"/>
+          <w:lang w:eastAsia="en-AU"/>
+        </w:rPr>
+        <w:t>the number of links;</w:t>
+      </w:r>
+    </w:p>
+    <w:p>
+      <w:pPr>
+        <w:numPr>
+          <w:ilvl w:val="0"/>
+          <w:numId w:val="2"/>
+        </w:numPr>
+        <w:spacing w:before="100" w:beforeAutospacing="1" w:after="100" w:afterAutospacing="1" w:line="240" w:lineRule="auto"/>
+        <w:rPr>
+          <w:rFonts w:ascii="Times New Roman" w:eastAsia="Times New Roman" w:hAnsi="Times New Roman" w:cs="Times New Roman"/>
+          <w:b/>
+          <w:bCs/>
+          <w:color w:val="000000"/>
+          <w:sz w:val="24"/>
+          <w:szCs w:val="24"/>
+          <w:lang w:eastAsia="en-AU"/>
+        </w:rPr>
+      </w:pPr>
+      <w:r>
+        <w:rPr>
+          <w:rFonts w:ascii="Times New Roman" w:eastAsia="Times New Roman" w:hAnsi="Times New Roman" w:cs="Times New Roman"/>
+          <w:b/>
+          <w:bCs/>
+          <w:color w:val="000000"/>
+          <w:sz w:val="24"/>
+          <w:szCs w:val="24"/>
+          <w:lang w:eastAsia="en-AU"/>
+        </w:rPr>
+        <w:t>last access time, converted to the format used by the ls program (</w:t>
+      </w:r>
+      <w:r>
+        <w:rPr>
+          <w:rFonts w:ascii="Times New Roman" w:eastAsia="Times New Roman" w:hAnsi="Times New Roman" w:cs="Times New Roman"/>
+          <w:b/>
+          <w:bCs/>
+          <w:i/>
+          <w:iCs/>
+          <w:color w:val="000000"/>
+          <w:sz w:val="24"/>
+          <w:szCs w:val="24"/>
+          <w:lang w:eastAsia="en-AU"/>
+        </w:rPr>
+        <w:t>hint: Stevens &amp; Rago, 6.10.</w:t>
+      </w:r>
+      <w:r>
+        <w:rPr>
+          <w:rFonts w:ascii="Times New Roman" w:eastAsia="Times New Roman" w:hAnsi="Times New Roman" w:cs="Times New Roman"/>
+          <w:b/>
+          <w:bCs/>
+          <w:color w:val="000000"/>
+          <w:sz w:val="24"/>
+          <w:szCs w:val="24"/>
+          <w:lang w:eastAsia="en-AU"/>
+        </w:rPr>
+        <w:t>);</w:t>
+      </w:r>
+    </w:p>
+    <w:p>
+      <w:pPr>
+        <w:numPr>
+          <w:ilvl w:val="0"/>
+          <w:numId w:val="2"/>
+        </w:numPr>
+        <w:spacing w:before="100" w:beforeAutospacing="1" w:after="100" w:afterAutospacing="1" w:line="240" w:lineRule="auto"/>
+        <w:rPr>
+          <w:rFonts w:ascii="Times New Roman" w:eastAsia="Times New Roman" w:hAnsi="Times New Roman" w:cs="Times New Roman"/>
+          <w:b/>
+          <w:bCs/>
+          <w:color w:val="000000"/>
+          <w:sz w:val="24"/>
+          <w:szCs w:val="24"/>
+          <w:lang w:eastAsia="en-AU"/>
+        </w:rPr>
+      </w:pPr>
+      <w:r>
+        <w:rPr>
+          <w:rFonts w:ascii="Times New Roman" w:eastAsia="Times New Roman" w:hAnsi="Times New Roman" w:cs="Times New Roman"/>
+          <w:b/>
+          <w:bCs/>
+          <w:color w:val="000000"/>
+          <w:sz w:val="24"/>
+          <w:szCs w:val="24"/>
+          <w:lang w:eastAsia="en-AU"/>
+        </w:rPr>
+        <w:t>last modification time, converted to the format used by the ls program;</w:t>
+      </w:r>
+    </w:p>
+    <w:p>
+      <w:pPr>
+        <w:numPr>
+          <w:ilvl w:val="0"/>
+          <w:numId w:val="2"/>
+        </w:numPr>
+        <w:spacing w:before="100" w:beforeAutospacing="1" w:after="100" w:afterAutospacing="1" w:line="240" w:lineRule="auto"/>
+        <w:rPr>
+          <w:rFonts w:ascii="Times New Roman" w:eastAsia="Times New Roman" w:hAnsi="Times New Roman" w:cs="Times New Roman"/>
+          <w:b/>
+          <w:bCs/>
+          <w:color w:val="000000"/>
+          <w:sz w:val="24"/>
+          <w:szCs w:val="24"/>
+          <w:lang w:eastAsia="en-AU"/>
+        </w:rPr>
+      </w:pPr>
+      <w:r>
+        <w:rPr>
+          <w:rFonts w:ascii="Times New Roman" w:eastAsia="Times New Roman" w:hAnsi="Times New Roman" w:cs="Times New Roman"/>
+          <w:b/>
+          <w:bCs/>
+          <w:color w:val="000000"/>
+          <w:sz w:val="24"/>
+          <w:szCs w:val="24"/>
+          <w:lang w:eastAsia="en-AU"/>
+        </w:rPr>
+        <w:t>last time file status changed, converted to the format used by the ls program;</w:t>
+      </w:r>
+    </w:p>
+    <w:p>
+      <w:pPr>
+        <w:spacing w:before="100" w:beforeAutospacing="1" w:after="100" w:afterAutospacing="1" w:line="240" w:lineRule="auto"/>
+        <w:ind w:left="780"/>
+        <w:rPr>
+          <w:rFonts w:ascii="Times New Roman" w:eastAsia="Times New Roman" w:hAnsi="Times New Roman" w:cs="Times New Roman"/>
+          <w:b/>
+          <w:bCs/>
+          <w:color w:val="000000"/>
+          <w:sz w:val="24"/>
+          <w:szCs w:val="24"/>
+          <w:lang w:eastAsia="en-AU"/>
+        </w:rPr>
+      </w:pPr>
+      <w:r>
+        <w:rPr>
+          <w:rFonts w:ascii="Times New Roman" w:eastAsia="Times New Roman" w:hAnsi="Times New Roman" w:cs="Times New Roman"/>
+          <w:b/>
+          <w:bCs/>
+          <w:color w:val="000000"/>
+          <w:sz w:val="24"/>
+          <w:szCs w:val="24"/>
+          <w:lang w:eastAsia="en-AU"/>
+        </w:rPr>
+        <w:t>Like ls -l command, if no command line argument is provided, the program simply reports the information about the current directory.</w:t>
+      </w:r>
+    </w:p>
+    <w:p>
+      <w:pPr>
+        <w:spacing w:before="100" w:beforeAutospacing="1" w:after="100" w:afterAutospacing="1" w:line="240" w:lineRule="auto"/>
+        <w:ind w:left="780"/>
+        <w:rPr>
+          <w:rFonts w:ascii="Times New Roman" w:eastAsia="Times New Roman" w:hAnsi="Times New Roman" w:cs="Times New Roman"/>
+          <w:b/>
+          <w:bCs/>
+          <w:color w:val="000000"/>
+          <w:sz w:val="24"/>
+          <w:szCs w:val="24"/>
+          <w:lang w:eastAsia="en-AU"/>
+        </w:rPr>
+      </w:pPr>
+      <w:r>
+        <w:rPr>
+          <w:rFonts w:ascii="Times New Roman" w:eastAsia="Times New Roman" w:hAnsi="Times New Roman" w:cs="Times New Roman"/>
+          <w:b/>
+          <w:bCs/>
+          <w:color w:val="000000"/>
+          <w:sz w:val="24"/>
+          <w:szCs w:val="24"/>
+          <w:lang w:eastAsia="en-AU"/>
+        </w:rPr>
+        <w:t>Of course, your program cannot use ls program in any way.</w:t>
+      </w:r>
+    </w:p>
+    <w:p>
+      <w:pPr>
+        <w:autoSpaceDE w:val="0"/>
+        <w:autoSpaceDN w:val="0"/>
+        <w:adjustRightInd w:val="0"/>
+        <w:spacing w:after="0" w:line="240" w:lineRule="auto"/>
+        <w:rPr>
+          <w:rFonts w:ascii="Times New Roman" w:hAnsi="Times New Roman" w:cs="Times New Roman"/>
+          <w:sz w:val="24"/>
+          <w:szCs w:val="24"/>
+        </w:rPr>
+      </w:pPr>
     </w:p>
     <w:sectPr>
       <w:pgSz w:w="11906" w:h="16838"/>
@@ -5115,6 +8640,479 @@
     </w:sectPr>
   </w:body>
 </w:document>
+</file>
+
+<file path=word/numbering.xml><?xml version="1.0" encoding="utf-8"?>
+<w:numbering xmlns:wpc="http://schemas.microsoft.com/office/word/2010/wordprocessingCanvas" xmlns:cx="http://schemas.microsoft.com/office/drawing/2014/chartex" xmlns:cx1="http://schemas.microsoft.com/office/drawing/2015/9/8/chartex" xmlns:cx2="http://schemas.microsoft.com/office/drawing/2015/10/21/chartex" xmlns:cx3="http://schemas.microsoft.com/office/drawing/2016/5/9/chartex" xmlns:cx4="http://schemas.microsoft.com/office/drawing/2016/5/10/chartex" xmlns:cx5="http://schemas.microsoft.com/office/drawing/2016/5/11/chartex" xmlns:cx6="http://schemas.microsoft.com/office/drawing/2016/5/12/chartex" xmlns:cx7="http://schemas.microsoft.com/office/drawing/2016/5/13/chartex" xmlns:cx8="http://schemas.microsoft.com/office/drawing/2016/5/14/chartex" xmlns:mc="http://schemas.openxmlformats.org/markup-compatibility/2006" xmlns:aink="http://schemas.microsoft.com/office/drawing/2016/ink" xmlns:am3d="http://schemas.microsoft.com/office/drawing/2017/model3d" xmlns:o="urn:schemas-microsoft-com:office:office" xmlns:r="http://schemas.openxmlformats.org/officeDocument/2006/relationships" xmlns:m="http://schemas.openxmlformats.org/officeDocument/2006/math" xmlns:v="urn:schemas-microsoft-com:vml" xmlns:wp14="http://schemas.microsoft.com/office/word/2010/wordprocessingDrawing" xmlns:wp="http://schemas.openxmlformats.org/drawingml/2006/wordprocessingDrawing" xmlns:w10="urn:schemas-microsoft-com:office:word" xmlns:w="http://schemas.openxmlformats.org/wordprocessingml/2006/main" xmlns:w14="http://schemas.microsoft.com/office/word/2010/wordml" xmlns:w15="http://schemas.microsoft.com/office/word/2012/wordml" xmlns:w16cid="http://schemas.microsoft.com/office/word/2016/wordml/cid" xmlns:w16se="http://schemas.microsoft.com/office/word/2015/wordml/symex" xmlns:wpg="http://schemas.microsoft.com/office/word/2010/wordprocessingGroup" xmlns:wpi="http://schemas.microsoft.com/office/word/2010/wordprocessingInk" xmlns:wne="http://schemas.microsoft.com/office/word/2006/wordml" xmlns:wps="http://schemas.microsoft.com/office/word/2010/wordprocessingShape" mc:Ignorable="w14 w15 w16se w16cid wp14">
+  <w:abstractNum w:abstractNumId="0" w15:restartNumberingAfterBreak="0">
+    <w:nsid w:val="010840A8"/>
+    <w:multiLevelType w:val="multilevel"/>
+    <w:tmpl w:val="382C50F4"/>
+    <w:lvl w:ilvl="0">
+      <w:start w:val="1"/>
+      <w:numFmt w:val="decimal"/>
+      <w:lvlText w:val="%1."/>
+      <w:lvlJc w:val="left"/>
+      <w:pPr>
+        <w:tabs>
+          <w:tab w:val="num" w:pos="720"/>
+        </w:tabs>
+        <w:ind w:left="720" w:hanging="360"/>
+      </w:pPr>
+    </w:lvl>
+    <w:lvl w:ilvl="1">
+      <w:start w:val="1"/>
+      <w:numFmt w:val="bullet"/>
+      <w:lvlText w:val=""/>
+      <w:lvlJc w:val="left"/>
+      <w:pPr>
+        <w:tabs>
+          <w:tab w:val="num" w:pos="1440"/>
+        </w:tabs>
+        <w:ind w:left="1440" w:hanging="360"/>
+      </w:pPr>
+      <w:rPr>
+        <w:rFonts w:ascii="Wingdings" w:hAnsi="Wingdings" w:hint="default"/>
+        <w:sz w:val="20"/>
+      </w:rPr>
+    </w:lvl>
+    <w:lvl w:ilvl="2" w:tentative="1">
+      <w:start w:val="1"/>
+      <w:numFmt w:val="decimal"/>
+      <w:lvlText w:val="%3."/>
+      <w:lvlJc w:val="left"/>
+      <w:pPr>
+        <w:tabs>
+          <w:tab w:val="num" w:pos="2160"/>
+        </w:tabs>
+        <w:ind w:left="2160" w:hanging="360"/>
+      </w:pPr>
+    </w:lvl>
+    <w:lvl w:ilvl="3" w:tentative="1">
+      <w:start w:val="1"/>
+      <w:numFmt w:val="decimal"/>
+      <w:lvlText w:val="%4."/>
+      <w:lvlJc w:val="left"/>
+      <w:pPr>
+        <w:tabs>
+          <w:tab w:val="num" w:pos="2880"/>
+        </w:tabs>
+        <w:ind w:left="2880" w:hanging="360"/>
+      </w:pPr>
+    </w:lvl>
+    <w:lvl w:ilvl="4" w:tentative="1">
+      <w:start w:val="1"/>
+      <w:numFmt w:val="decimal"/>
+      <w:lvlText w:val="%5."/>
+      <w:lvlJc w:val="left"/>
+      <w:pPr>
+        <w:tabs>
+          <w:tab w:val="num" w:pos="3600"/>
+        </w:tabs>
+        <w:ind w:left="3600" w:hanging="360"/>
+      </w:pPr>
+    </w:lvl>
+    <w:lvl w:ilvl="5" w:tentative="1">
+      <w:start w:val="1"/>
+      <w:numFmt w:val="decimal"/>
+      <w:lvlText w:val="%6."/>
+      <w:lvlJc w:val="left"/>
+      <w:pPr>
+        <w:tabs>
+          <w:tab w:val="num" w:pos="4320"/>
+        </w:tabs>
+        <w:ind w:left="4320" w:hanging="360"/>
+      </w:pPr>
+    </w:lvl>
+    <w:lvl w:ilvl="6" w:tentative="1">
+      <w:start w:val="1"/>
+      <w:numFmt w:val="decimal"/>
+      <w:lvlText w:val="%7."/>
+      <w:lvlJc w:val="left"/>
+      <w:pPr>
+        <w:tabs>
+          <w:tab w:val="num" w:pos="5040"/>
+        </w:tabs>
+        <w:ind w:left="5040" w:hanging="360"/>
+      </w:pPr>
+    </w:lvl>
+    <w:lvl w:ilvl="7" w:tentative="1">
+      <w:start w:val="1"/>
+      <w:numFmt w:val="decimal"/>
+      <w:lvlText w:val="%8."/>
+      <w:lvlJc w:val="left"/>
+      <w:pPr>
+        <w:tabs>
+          <w:tab w:val="num" w:pos="5760"/>
+        </w:tabs>
+        <w:ind w:left="5760" w:hanging="360"/>
+      </w:pPr>
+    </w:lvl>
+    <w:lvl w:ilvl="8" w:tentative="1">
+      <w:start w:val="1"/>
+      <w:numFmt w:val="decimal"/>
+      <w:lvlText w:val="%9."/>
+      <w:lvlJc w:val="left"/>
+      <w:pPr>
+        <w:tabs>
+          <w:tab w:val="num" w:pos="6480"/>
+        </w:tabs>
+        <w:ind w:left="6480" w:hanging="360"/>
+      </w:pPr>
+    </w:lvl>
+  </w:abstractNum>
+  <w:abstractNum w:abstractNumId="1" w15:restartNumberingAfterBreak="0">
+    <w:nsid w:val="35C21B61"/>
+    <w:multiLevelType w:val="hybridMultilevel"/>
+    <w:tmpl w:val="DC960A50"/>
+    <w:lvl w:ilvl="0" w:tplc="D966BD62">
+      <w:start w:val="1"/>
+      <w:numFmt w:val="bullet"/>
+      <w:lvlText w:val=""/>
+      <w:lvlJc w:val="left"/>
+      <w:pPr>
+        <w:ind w:left="1080" w:hanging="360"/>
+      </w:pPr>
+      <w:rPr>
+        <w:rFonts w:ascii="Symbol" w:eastAsia="Times New Roman" w:hAnsi="Symbol" w:cs="Times New Roman" w:hint="default"/>
+      </w:rPr>
+    </w:lvl>
+    <w:lvl w:ilvl="1" w:tplc="0C090003" w:tentative="1">
+      <w:start w:val="1"/>
+      <w:numFmt w:val="bullet"/>
+      <w:lvlText w:val="o"/>
+      <w:lvlJc w:val="left"/>
+      <w:pPr>
+        <w:ind w:left="1800" w:hanging="360"/>
+      </w:pPr>
+      <w:rPr>
+        <w:rFonts w:ascii="Courier New" w:hAnsi="Courier New" w:cs="Courier New" w:hint="default"/>
+      </w:rPr>
+    </w:lvl>
+    <w:lvl w:ilvl="2" w:tplc="0C090005" w:tentative="1">
+      <w:start w:val="1"/>
+      <w:numFmt w:val="bullet"/>
+      <w:lvlText w:val=""/>
+      <w:lvlJc w:val="left"/>
+      <w:pPr>
+        <w:ind w:left="2520" w:hanging="360"/>
+      </w:pPr>
+      <w:rPr>
+        <w:rFonts w:ascii="Wingdings" w:hAnsi="Wingdings" w:hint="default"/>
+      </w:rPr>
+    </w:lvl>
+    <w:lvl w:ilvl="3" w:tplc="0C090001" w:tentative="1">
+      <w:start w:val="1"/>
+      <w:numFmt w:val="bullet"/>
+      <w:lvlText w:val=""/>
+      <w:lvlJc w:val="left"/>
+      <w:pPr>
+        <w:ind w:left="3240" w:hanging="360"/>
+      </w:pPr>
+      <w:rPr>
+        <w:rFonts w:ascii="Symbol" w:hAnsi="Symbol" w:hint="default"/>
+      </w:rPr>
+    </w:lvl>
+    <w:lvl w:ilvl="4" w:tplc="0C090003" w:tentative="1">
+      <w:start w:val="1"/>
+      <w:numFmt w:val="bullet"/>
+      <w:lvlText w:val="o"/>
+      <w:lvlJc w:val="left"/>
+      <w:pPr>
+        <w:ind w:left="3960" w:hanging="360"/>
+      </w:pPr>
+      <w:rPr>
+        <w:rFonts w:ascii="Courier New" w:hAnsi="Courier New" w:cs="Courier New" w:hint="default"/>
+      </w:rPr>
+    </w:lvl>
+    <w:lvl w:ilvl="5" w:tplc="0C090005" w:tentative="1">
+      <w:start w:val="1"/>
+      <w:numFmt w:val="bullet"/>
+      <w:lvlText w:val=""/>
+      <w:lvlJc w:val="left"/>
+      <w:pPr>
+        <w:ind w:left="4680" w:hanging="360"/>
+      </w:pPr>
+      <w:rPr>
+        <w:rFonts w:ascii="Wingdings" w:hAnsi="Wingdings" w:hint="default"/>
+      </w:rPr>
+    </w:lvl>
+    <w:lvl w:ilvl="6" w:tplc="0C090001" w:tentative="1">
+      <w:start w:val="1"/>
+      <w:numFmt w:val="bullet"/>
+      <w:lvlText w:val=""/>
+      <w:lvlJc w:val="left"/>
+      <w:pPr>
+        <w:ind w:left="5400" w:hanging="360"/>
+      </w:pPr>
+      <w:rPr>
+        <w:rFonts w:ascii="Symbol" w:hAnsi="Symbol" w:hint="default"/>
+      </w:rPr>
+    </w:lvl>
+    <w:lvl w:ilvl="7" w:tplc="0C090003" w:tentative="1">
+      <w:start w:val="1"/>
+      <w:numFmt w:val="bullet"/>
+      <w:lvlText w:val="o"/>
+      <w:lvlJc w:val="left"/>
+      <w:pPr>
+        <w:ind w:left="6120" w:hanging="360"/>
+      </w:pPr>
+      <w:rPr>
+        <w:rFonts w:ascii="Courier New" w:hAnsi="Courier New" w:cs="Courier New" w:hint="default"/>
+      </w:rPr>
+    </w:lvl>
+    <w:lvl w:ilvl="8" w:tplc="0C090005" w:tentative="1">
+      <w:start w:val="1"/>
+      <w:numFmt w:val="bullet"/>
+      <w:lvlText w:val=""/>
+      <w:lvlJc w:val="left"/>
+      <w:pPr>
+        <w:ind w:left="6840" w:hanging="360"/>
+      </w:pPr>
+      <w:rPr>
+        <w:rFonts w:ascii="Wingdings" w:hAnsi="Wingdings" w:hint="default"/>
+      </w:rPr>
+    </w:lvl>
+  </w:abstractNum>
+  <w:abstractNum w:abstractNumId="2" w15:restartNumberingAfterBreak="0">
+    <w:nsid w:val="6B223881"/>
+    <w:multiLevelType w:val="multilevel"/>
+    <w:tmpl w:val="D7F8E534"/>
+    <w:lvl w:ilvl="0">
+      <w:start w:val="1"/>
+      <w:numFmt w:val="decimal"/>
+      <w:lvlText w:val="%1."/>
+      <w:lvlJc w:val="left"/>
+      <w:pPr>
+        <w:tabs>
+          <w:tab w:val="num" w:pos="720"/>
+        </w:tabs>
+        <w:ind w:left="720" w:hanging="360"/>
+      </w:pPr>
+    </w:lvl>
+    <w:lvl w:ilvl="1" w:tentative="1">
+      <w:start w:val="1"/>
+      <w:numFmt w:val="decimal"/>
+      <w:lvlText w:val="%2."/>
+      <w:lvlJc w:val="left"/>
+      <w:pPr>
+        <w:tabs>
+          <w:tab w:val="num" w:pos="1440"/>
+        </w:tabs>
+        <w:ind w:left="1440" w:hanging="360"/>
+      </w:pPr>
+    </w:lvl>
+    <w:lvl w:ilvl="2" w:tentative="1">
+      <w:start w:val="1"/>
+      <w:numFmt w:val="decimal"/>
+      <w:lvlText w:val="%3."/>
+      <w:lvlJc w:val="left"/>
+      <w:pPr>
+        <w:tabs>
+          <w:tab w:val="num" w:pos="2160"/>
+        </w:tabs>
+        <w:ind w:left="2160" w:hanging="360"/>
+      </w:pPr>
+    </w:lvl>
+    <w:lvl w:ilvl="3" w:tentative="1">
+      <w:start w:val="1"/>
+      <w:numFmt w:val="decimal"/>
+      <w:lvlText w:val="%4."/>
+      <w:lvlJc w:val="left"/>
+      <w:pPr>
+        <w:tabs>
+          <w:tab w:val="num" w:pos="2880"/>
+        </w:tabs>
+        <w:ind w:left="2880" w:hanging="360"/>
+      </w:pPr>
+    </w:lvl>
+    <w:lvl w:ilvl="4" w:tentative="1">
+      <w:start w:val="1"/>
+      <w:numFmt w:val="decimal"/>
+      <w:lvlText w:val="%5."/>
+      <w:lvlJc w:val="left"/>
+      <w:pPr>
+        <w:tabs>
+          <w:tab w:val="num" w:pos="3600"/>
+        </w:tabs>
+        <w:ind w:left="3600" w:hanging="360"/>
+      </w:pPr>
+    </w:lvl>
+    <w:lvl w:ilvl="5" w:tentative="1">
+      <w:start w:val="1"/>
+      <w:numFmt w:val="decimal"/>
+      <w:lvlText w:val="%6."/>
+      <w:lvlJc w:val="left"/>
+      <w:pPr>
+        <w:tabs>
+          <w:tab w:val="num" w:pos="4320"/>
+        </w:tabs>
+        <w:ind w:left="4320" w:hanging="360"/>
+      </w:pPr>
+    </w:lvl>
+    <w:lvl w:ilvl="6" w:tentative="1">
+      <w:start w:val="1"/>
+      <w:numFmt w:val="decimal"/>
+      <w:lvlText w:val="%7."/>
+      <w:lvlJc w:val="left"/>
+      <w:pPr>
+        <w:tabs>
+          <w:tab w:val="num" w:pos="5040"/>
+        </w:tabs>
+        <w:ind w:left="5040" w:hanging="360"/>
+      </w:pPr>
+    </w:lvl>
+    <w:lvl w:ilvl="7" w:tentative="1">
+      <w:start w:val="1"/>
+      <w:numFmt w:val="decimal"/>
+      <w:lvlText w:val="%8."/>
+      <w:lvlJc w:val="left"/>
+      <w:pPr>
+        <w:tabs>
+          <w:tab w:val="num" w:pos="5760"/>
+        </w:tabs>
+        <w:ind w:left="5760" w:hanging="360"/>
+      </w:pPr>
+    </w:lvl>
+    <w:lvl w:ilvl="8" w:tentative="1">
+      <w:start w:val="1"/>
+      <w:numFmt w:val="decimal"/>
+      <w:lvlText w:val="%9."/>
+      <w:lvlJc w:val="left"/>
+      <w:pPr>
+        <w:tabs>
+          <w:tab w:val="num" w:pos="6480"/>
+        </w:tabs>
+        <w:ind w:left="6480" w:hanging="360"/>
+      </w:pPr>
+    </w:lvl>
+  </w:abstractNum>
+  <w:abstractNum w:abstractNumId="3" w15:restartNumberingAfterBreak="0">
+    <w:nsid w:val="7C232B77"/>
+    <w:multiLevelType w:val="multilevel"/>
+    <w:tmpl w:val="754C78E2"/>
+    <w:lvl w:ilvl="0">
+      <w:start w:val="1"/>
+      <w:numFmt w:val="lowerLetter"/>
+      <w:lvlText w:val="%1."/>
+      <w:lvlJc w:val="left"/>
+      <w:pPr>
+        <w:tabs>
+          <w:tab w:val="num" w:pos="720"/>
+        </w:tabs>
+        <w:ind w:left="720" w:hanging="360"/>
+      </w:pPr>
+    </w:lvl>
+    <w:lvl w:ilvl="1" w:tentative="1">
+      <w:start w:val="1"/>
+      <w:numFmt w:val="lowerLetter"/>
+      <w:lvlText w:val="%2."/>
+      <w:lvlJc w:val="left"/>
+      <w:pPr>
+        <w:tabs>
+          <w:tab w:val="num" w:pos="1440"/>
+        </w:tabs>
+        <w:ind w:left="1440" w:hanging="360"/>
+      </w:pPr>
+    </w:lvl>
+    <w:lvl w:ilvl="2" w:tentative="1">
+      <w:start w:val="1"/>
+      <w:numFmt w:val="lowerLetter"/>
+      <w:lvlText w:val="%3."/>
+      <w:lvlJc w:val="left"/>
+      <w:pPr>
+        <w:tabs>
+          <w:tab w:val="num" w:pos="2160"/>
+        </w:tabs>
+        <w:ind w:left="2160" w:hanging="360"/>
+      </w:pPr>
+    </w:lvl>
+    <w:lvl w:ilvl="3" w:tentative="1">
+      <w:start w:val="1"/>
+      <w:numFmt w:val="lowerLetter"/>
+      <w:lvlText w:val="%4."/>
+      <w:lvlJc w:val="left"/>
+      <w:pPr>
+        <w:tabs>
+          <w:tab w:val="num" w:pos="2880"/>
+        </w:tabs>
+        <w:ind w:left="2880" w:hanging="360"/>
+      </w:pPr>
+    </w:lvl>
+    <w:lvl w:ilvl="4" w:tentative="1">
+      <w:start w:val="1"/>
+      <w:numFmt w:val="lowerLetter"/>
+      <w:lvlText w:val="%5."/>
+      <w:lvlJc w:val="left"/>
+      <w:pPr>
+        <w:tabs>
+          <w:tab w:val="num" w:pos="3600"/>
+        </w:tabs>
+        <w:ind w:left="3600" w:hanging="360"/>
+      </w:pPr>
+    </w:lvl>
+    <w:lvl w:ilvl="5" w:tentative="1">
+      <w:start w:val="1"/>
+      <w:numFmt w:val="lowerLetter"/>
+      <w:lvlText w:val="%6."/>
+      <w:lvlJc w:val="left"/>
+      <w:pPr>
+        <w:tabs>
+          <w:tab w:val="num" w:pos="4320"/>
+        </w:tabs>
+        <w:ind w:left="4320" w:hanging="360"/>
+      </w:pPr>
+    </w:lvl>
+    <w:lvl w:ilvl="6" w:tentative="1">
+      <w:start w:val="1"/>
+      <w:numFmt w:val="lowerLetter"/>
+      <w:lvlText w:val="%7."/>
+      <w:lvlJc w:val="left"/>
+      <w:pPr>
+        <w:tabs>
+          <w:tab w:val="num" w:pos="5040"/>
+        </w:tabs>
+        <w:ind w:left="5040" w:hanging="360"/>
+      </w:pPr>
+    </w:lvl>
+    <w:lvl w:ilvl="7" w:tentative="1">
+      <w:start w:val="1"/>
+      <w:numFmt w:val="lowerLetter"/>
+      <w:lvlText w:val="%8."/>
+      <w:lvlJc w:val="left"/>
+      <w:pPr>
+        <w:tabs>
+          <w:tab w:val="num" w:pos="5760"/>
+        </w:tabs>
+        <w:ind w:left="5760" w:hanging="360"/>
+      </w:pPr>
+    </w:lvl>
+    <w:lvl w:ilvl="8" w:tentative="1">
+      <w:start w:val="1"/>
+      <w:numFmt w:val="lowerLetter"/>
+      <w:lvlText w:val="%9."/>
+      <w:lvlJc w:val="left"/>
+      <w:pPr>
+        <w:tabs>
+          <w:tab w:val="num" w:pos="6480"/>
+        </w:tabs>
+        <w:ind w:left="6480" w:hanging="360"/>
+      </w:pPr>
+    </w:lvl>
+  </w:abstractNum>
+  <w:num w:numId="1">
+    <w:abstractNumId w:val="3"/>
+  </w:num>
+  <w:num w:numId="2">
+    <w:abstractNumId w:val="2"/>
+  </w:num>
+  <w:num w:numId="3">
+    <w:abstractNumId w:val="0"/>
+  </w:num>
+  <w:num w:numId="4">
+    <w:abstractNumId w:val="1"/>
+  </w:num>
+</w:numbering>
 </file>
 
 <file path=word/styles.xml><?xml version="1.0" encoding="utf-8"?>
@@ -5517,6 +9515,26 @@
     <w:name w:val="Normal"/>
     <w:qFormat/>
   </w:style>
+  <w:style w:type="paragraph" w:styleId="Heading3">
+    <w:name w:val="heading 3"/>
+    <w:basedOn w:val="Normal"/>
+    <w:link w:val="Heading3Char"/>
+    <w:uiPriority w:val="9"/>
+    <w:qFormat/>
+    <w:rsid w:val="005C1AE0"/>
+    <w:pPr>
+      <w:spacing w:before="100" w:beforeAutospacing="1" w:after="100" w:afterAutospacing="1" w:line="240" w:lineRule="auto"/>
+      <w:outlineLvl w:val="2"/>
+    </w:pPr>
+    <w:rPr>
+      <w:rFonts w:ascii="Times New Roman" w:eastAsia="Times New Roman" w:hAnsi="Times New Roman" w:cs="Times New Roman"/>
+      <w:b/>
+      <w:bCs/>
+      <w:sz w:val="27"/>
+      <w:szCs w:val="27"/>
+      <w:lang w:eastAsia="en-AU"/>
+    </w:rPr>
+  </w:style>
   <w:style w:type="character" w:default="1" w:styleId="DefaultParagraphFont">
     <w:name w:val="Default Paragraph Font"/>
     <w:uiPriority w:val="1"/>
@@ -5562,6 +9580,90 @@
         <w:insideV w:val="single" w:sz="4" w:space="0" w:color="auto"/>
       </w:tblBorders>
     </w:tblPr>
+  </w:style>
+  <w:style w:type="character" w:styleId="HTMLCode">
+    <w:name w:val="HTML Code"/>
+    <w:basedOn w:val="DefaultParagraphFont"/>
+    <w:uiPriority w:val="99"/>
+    <w:semiHidden/>
+    <w:unhideWhenUsed/>
+    <w:rsid w:val="00F2764B"/>
+    <w:rPr>
+      <w:rFonts w:ascii="Courier New" w:eastAsia="Times New Roman" w:hAnsi="Courier New" w:cs="Courier New"/>
+      <w:sz w:val="20"/>
+      <w:szCs w:val="20"/>
+    </w:rPr>
+  </w:style>
+  <w:style w:type="paragraph" w:styleId="NormalWeb">
+    <w:name w:val="Normal (Web)"/>
+    <w:basedOn w:val="Normal"/>
+    <w:uiPriority w:val="99"/>
+    <w:semiHidden/>
+    <w:unhideWhenUsed/>
+    <w:rsid w:val="00A06460"/>
+    <w:pPr>
+      <w:spacing w:before="100" w:beforeAutospacing="1" w:after="100" w:afterAutospacing="1" w:line="240" w:lineRule="auto"/>
+    </w:pPr>
+    <w:rPr>
+      <w:rFonts w:ascii="Times New Roman" w:eastAsia="Times New Roman" w:hAnsi="Times New Roman" w:cs="Times New Roman"/>
+      <w:sz w:val="24"/>
+      <w:szCs w:val="24"/>
+      <w:lang w:eastAsia="en-AU"/>
+    </w:rPr>
+  </w:style>
+  <w:style w:type="character" w:customStyle="1" w:styleId="Heading3Char">
+    <w:name w:val="Heading 3 Char"/>
+    <w:basedOn w:val="DefaultParagraphFont"/>
+    <w:link w:val="Heading3"/>
+    <w:uiPriority w:val="9"/>
+    <w:rsid w:val="005C1AE0"/>
+    <w:rPr>
+      <w:rFonts w:ascii="Times New Roman" w:eastAsia="Times New Roman" w:hAnsi="Times New Roman" w:cs="Times New Roman"/>
+      <w:b/>
+      <w:bCs/>
+      <w:sz w:val="27"/>
+      <w:szCs w:val="27"/>
+      <w:lang w:eastAsia="en-AU"/>
+    </w:rPr>
+  </w:style>
+  <w:style w:type="character" w:customStyle="1" w:styleId="back">
+    <w:name w:val="back"/>
+    <w:basedOn w:val="DefaultParagraphFont"/>
+    <w:rsid w:val="005C1AE0"/>
+  </w:style>
+  <w:style w:type="character" w:styleId="Hyperlink">
+    <w:name w:val="Hyperlink"/>
+    <w:basedOn w:val="DefaultParagraphFont"/>
+    <w:uiPriority w:val="99"/>
+    <w:semiHidden/>
+    <w:unhideWhenUsed/>
+    <w:rsid w:val="005C1AE0"/>
+    <w:rPr>
+      <w:color w:val="0000FF"/>
+      <w:u w:val="single"/>
+    </w:rPr>
+  </w:style>
+  <w:style w:type="character" w:styleId="Emphasis">
+    <w:name w:val="Emphasis"/>
+    <w:basedOn w:val="DefaultParagraphFont"/>
+    <w:uiPriority w:val="20"/>
+    <w:qFormat/>
+    <w:rsid w:val="005C1AE0"/>
+    <w:rPr>
+      <w:i/>
+      <w:iCs/>
+    </w:rPr>
+  </w:style>
+  <w:style w:type="paragraph" w:styleId="ListParagraph">
+    <w:name w:val="List Paragraph"/>
+    <w:basedOn w:val="Normal"/>
+    <w:uiPriority w:val="34"/>
+    <w:qFormat/>
+    <w:rsid w:val="00926E33"/>
+    <w:pPr>
+      <w:ind w:left="720"/>
+      <w:contextualSpacing/>
+    </w:pPr>
   </w:style>
 </w:styles>
 </file>
@@ -5866,7 +9968,7 @@
 </file>
 
 <file path=customXml/itemProps1.xml><?xml version="1.0" encoding="utf-8"?>
-<ds:datastoreItem xmlns:ds="http://schemas.openxmlformats.org/officeDocument/2006/customXml" ds:itemID="{F61FA7D4-727A-49D2-A5BC-B8AE064CDB9C}">
+<ds:datastoreItem xmlns:ds="http://schemas.openxmlformats.org/officeDocument/2006/customXml" ds:itemID="{E2174E12-181B-49E9-B4E0-4D14F2C20702}">
   <ds:schemaRefs>
     <ds:schemaRef ds:uri="http://schemas.openxmlformats.org/officeDocument/2006/bibliography"/>
   </ds:schemaRefs>

--- a/Assignment-documentation.docx
+++ b/Assignment-documentation.docx
@@ -76,8 +76,6 @@
           <w:u w:val="single"/>
         </w:rPr>
       </w:pPr>
-      <w:bookmarkStart w:id="0" w:name="_GoBack"/>
-      <w:bookmarkEnd w:id="0"/>
     </w:p>
     <w:p>
       <w:pPr>
@@ -223,17 +221,7 @@
           <w:szCs w:val="24"/>
           <w:lang w:eastAsia="en-AU"/>
         </w:rPr>
-        <w:t>Programmed I/O</w:t>
-      </w:r>
-      <w:r>
-        <w:rPr>
-          <w:rFonts w:ascii="Times New Roman" w:eastAsia="Times New Roman" w:hAnsi="Times New Roman" w:cs="Times New Roman"/>
-          <w:color w:val="000000"/>
-          <w:sz w:val="24"/>
-          <w:szCs w:val="24"/>
-          <w:lang w:eastAsia="en-AU"/>
-        </w:rPr>
-        <w:t xml:space="preserve"> is the most simple technique for exchanging data or communication b/w the CPU and any other </w:t>
+        <w:t xml:space="preserve">Programmed I/O is the most simple technique for exchanging data or communication b/w the CPU and any other </w:t>
       </w:r>
       <w:r>
         <w:rPr>
@@ -476,17 +464,7 @@
           <w:szCs w:val="24"/>
           <w:lang w:eastAsia="en-AU"/>
         </w:rPr>
-        <w:t>Interrupt I/O is a way of controlling</w:t>
-      </w:r>
-      <w:r>
-        <w:rPr>
-          <w:rFonts w:ascii="Times New Roman" w:eastAsia="Times New Roman" w:hAnsi="Times New Roman" w:cs="Times New Roman"/>
-          <w:color w:val="000000"/>
-          <w:sz w:val="24"/>
-          <w:szCs w:val="24"/>
-          <w:lang w:eastAsia="en-AU"/>
-        </w:rPr>
-        <w:t xml:space="preserve"> I/O jobs where the external device/peripheral/</w:t>
+        <w:t>Interrupt I/O is a way of controlling I/O jobs where the external device/peripheral/</w:t>
       </w:r>
       <w:r>
         <w:rPr>
@@ -545,20 +523,7 @@
           <w:u w:val="single"/>
           <w:lang w:eastAsia="en-AU"/>
         </w:rPr>
-        <w:t>Strength</w:t>
-      </w:r>
-      <w:r>
-        <w:rPr>
-          <w:rFonts w:ascii="Times New Roman" w:eastAsia="Times New Roman" w:hAnsi="Times New Roman" w:cs="Times New Roman"/>
-          <w:b/>
-          <w:bCs/>
-          <w:color w:val="000000"/>
-          <w:sz w:val="24"/>
-          <w:szCs w:val="24"/>
-          <w:u w:val="single"/>
-          <w:lang w:eastAsia="en-AU"/>
-        </w:rPr>
-        <w:t xml:space="preserve">: </w:t>
+        <w:t xml:space="preserve">Strength: </w:t>
       </w:r>
     </w:p>
     <w:p>
@@ -783,88 +748,7 @@
           <w:szCs w:val="24"/>
           <w:lang w:eastAsia="en-AU"/>
         </w:rPr>
-        <w:t xml:space="preserve">Requires an interrupt for every character read/write. Interrupting a running process is can be expensive operation. </w:t>
-      </w:r>
-      <w:r>
-        <w:rPr>
-          <w:rFonts w:ascii="Times New Roman" w:eastAsia="Times New Roman" w:hAnsi="Times New Roman" w:cs="Times New Roman"/>
-          <w:color w:val="000000"/>
-          <w:sz w:val="24"/>
-          <w:szCs w:val="24"/>
-          <w:lang w:eastAsia="en-AU"/>
-        </w:rPr>
-        <w:t xml:space="preserve"> </w:t>
-      </w:r>
-    </w:p>
-    <w:p>
-      <w:pPr>
-        <w:pStyle w:val="Heading3"/>
-        <w:rPr>
-          <w:u w:val="single"/>
-        </w:rPr>
-      </w:pPr>
-      <w:r>
-        <w:rPr>
-          <w:u w:val="single"/>
-        </w:rPr>
-        <w:t>Direct Memory Access</w:t>
-      </w:r>
-      <w:r>
-        <w:rPr>
-          <w:u w:val="single"/>
-        </w:rPr>
-        <w:t xml:space="preserve"> (DMA)</w:t>
-      </w:r>
-    </w:p>
-    <w:p>
-      <w:pPr>
-        <w:spacing w:before="100" w:beforeAutospacing="1" w:after="100" w:afterAutospacing="1" w:line="240" w:lineRule="auto"/>
-        <w:rPr>
-          <w:rFonts w:ascii="Times New Roman" w:eastAsia="Times New Roman" w:hAnsi="Times New Roman" w:cs="Times New Roman"/>
-          <w:color w:val="000000"/>
-          <w:sz w:val="24"/>
-          <w:szCs w:val="24"/>
-          <w:lang w:eastAsia="en-AU"/>
-        </w:rPr>
-      </w:pPr>
-      <w:r>
-        <w:rPr>
-          <w:rFonts w:ascii="Times New Roman" w:eastAsia="Times New Roman" w:hAnsi="Times New Roman" w:cs="Times New Roman"/>
-          <w:color w:val="000000"/>
-          <w:sz w:val="24"/>
-          <w:szCs w:val="24"/>
-          <w:lang w:eastAsia="en-AU"/>
-        </w:rPr>
-        <w:t xml:space="preserve">DMA is a technique of transferring data within main memory and external device w/o passing it through the CPU. DMA improves the processing capacity of the operating system because it takes automates the task of transferring data from the processor and let it perform other tasks. </w:t>
-      </w:r>
-    </w:p>
-    <w:p>
-      <w:pPr>
-        <w:spacing w:before="100" w:beforeAutospacing="1" w:after="100" w:afterAutospacing="1" w:line="240" w:lineRule="auto"/>
-        <w:ind w:firstLine="720"/>
-        <w:rPr>
-          <w:rFonts w:ascii="Times New Roman" w:eastAsia="Times New Roman" w:hAnsi="Times New Roman" w:cs="Times New Roman"/>
-          <w:b/>
-          <w:bCs/>
-          <w:color w:val="000000"/>
-          <w:sz w:val="24"/>
-          <w:szCs w:val="24"/>
-          <w:u w:val="single"/>
-          <w:lang w:eastAsia="en-AU"/>
-        </w:rPr>
-      </w:pPr>
-      <w:r>
-        <w:rPr>
-          <w:rFonts w:ascii="Times New Roman" w:eastAsia="Times New Roman" w:hAnsi="Times New Roman" w:cs="Times New Roman"/>
-          <w:b/>
-          <w:bCs/>
-          <w:color w:val="000000"/>
-          <w:sz w:val="24"/>
-          <w:szCs w:val="24"/>
-          <w:u w:val="single"/>
-          <w:lang w:eastAsia="en-AU"/>
-        </w:rPr>
-        <w:t>Strength:</w:t>
+        <w:t xml:space="preserve">Data transfer b/w a fast and slow memory unit is essentially, limited by the speed of CPU. </w:t>
       </w:r>
     </w:p>
     <w:p>
@@ -891,7 +775,82 @@
           <w:szCs w:val="24"/>
           <w:lang w:eastAsia="en-AU"/>
         </w:rPr>
-        <w:t xml:space="preserve">Allows the peripheral devices to READ/WRITE without going through the CPU. </w:t>
+        <w:t xml:space="preserve">Requires an interrupt for every character read/write. Interrupting a running process is can be expensive operation. </w:t>
+      </w:r>
+      <w:r>
+        <w:rPr>
+          <w:rFonts w:ascii="Times New Roman" w:eastAsia="Times New Roman" w:hAnsi="Times New Roman" w:cs="Times New Roman"/>
+          <w:color w:val="000000"/>
+          <w:sz w:val="24"/>
+          <w:szCs w:val="24"/>
+          <w:lang w:eastAsia="en-AU"/>
+        </w:rPr>
+        <w:t xml:space="preserve"> </w:t>
+      </w:r>
+    </w:p>
+    <w:p>
+      <w:pPr>
+        <w:pStyle w:val="Heading3"/>
+        <w:rPr>
+          <w:u w:val="single"/>
+        </w:rPr>
+      </w:pPr>
+      <w:r>
+        <w:rPr>
+          <w:u w:val="single"/>
+        </w:rPr>
+        <w:t>Direct Memory Access (DMA)</w:t>
+      </w:r>
+    </w:p>
+    <w:p>
+      <w:pPr>
+        <w:spacing w:before="100" w:beforeAutospacing="1" w:after="100" w:afterAutospacing="1" w:line="240" w:lineRule="auto"/>
+        <w:rPr>
+          <w:rFonts w:ascii="Times New Roman" w:eastAsia="Times New Roman" w:hAnsi="Times New Roman" w:cs="Times New Roman"/>
+          <w:color w:val="000000"/>
+          <w:sz w:val="24"/>
+          <w:szCs w:val="24"/>
+          <w:lang w:eastAsia="en-AU"/>
+        </w:rPr>
+      </w:pPr>
+      <w:r>
+        <w:rPr>
+          <w:rFonts w:ascii="Times New Roman" w:eastAsia="Times New Roman" w:hAnsi="Times New Roman" w:cs="Times New Roman"/>
+          <w:color w:val="000000"/>
+          <w:sz w:val="24"/>
+          <w:szCs w:val="24"/>
+          <w:lang w:eastAsia="en-AU"/>
+        </w:rPr>
+        <w:t xml:space="preserve">DMA is a technique of transferring data within main memory and external device w/o passing it through the CPU. DMA improves the processing capacity of the operating system because it takes automates the task of transferring data from the processor and let it perform other tasks. </w:t>
+      </w:r>
+    </w:p>
+    <w:p>
+      <w:pPr>
+        <w:spacing w:before="100" w:beforeAutospacing="1" w:after="100" w:afterAutospacing="1" w:line="240" w:lineRule="auto"/>
+        <w:ind w:firstLine="720"/>
+        <w:rPr>
+          <w:rFonts w:ascii="Times New Roman" w:eastAsia="Times New Roman" w:hAnsi="Times New Roman" w:cs="Times New Roman"/>
+          <w:b/>
+          <w:bCs/>
+          <w:color w:val="000000"/>
+          <w:sz w:val="24"/>
+          <w:szCs w:val="24"/>
+          <w:u w:val="single"/>
+          <w:lang w:eastAsia="en-AU"/>
+        </w:rPr>
+      </w:pPr>
+      <w:r>
+        <w:rPr>
+          <w:rFonts w:ascii="Times New Roman" w:eastAsia="Times New Roman" w:hAnsi="Times New Roman" w:cs="Times New Roman"/>
+          <w:b/>
+          <w:bCs/>
+          <w:color w:val="000000"/>
+          <w:sz w:val="24"/>
+          <w:szCs w:val="24"/>
+          <w:u w:val="single"/>
+          <w:lang w:eastAsia="en-AU"/>
+        </w:rPr>
+        <w:t>Strength:</w:t>
       </w:r>
     </w:p>
     <w:p>
@@ -918,36 +877,7 @@
           <w:szCs w:val="24"/>
           <w:lang w:eastAsia="en-AU"/>
         </w:rPr>
-        <w:t xml:space="preserve">Frees the processor from transferring data, hence, allows faster processing since, the processor can be doing something else. </w:t>
-      </w:r>
-    </w:p>
-    <w:p>
-      <w:pPr>
-        <w:spacing w:before="100" w:beforeAutospacing="1" w:after="100" w:afterAutospacing="1" w:line="240" w:lineRule="auto"/>
-        <w:ind w:firstLine="720"/>
-        <w:rPr>
-          <w:rFonts w:ascii="Times New Roman" w:eastAsia="Times New Roman" w:hAnsi="Times New Roman" w:cs="Times New Roman"/>
-          <w:b/>
-          <w:bCs/>
-          <w:color w:val="000000"/>
-          <w:sz w:val="24"/>
-          <w:szCs w:val="24"/>
-          <w:u w:val="single"/>
-          <w:lang w:eastAsia="en-AU"/>
-        </w:rPr>
-      </w:pPr>
-      <w:r>
-        <w:rPr>
-          <w:rFonts w:ascii="Times New Roman" w:eastAsia="Times New Roman" w:hAnsi="Times New Roman" w:cs="Times New Roman"/>
-          <w:b/>
-          <w:bCs/>
-          <w:color w:val="000000"/>
-          <w:sz w:val="24"/>
-          <w:szCs w:val="24"/>
-          <w:u w:val="single"/>
-          <w:lang w:eastAsia="en-AU"/>
-        </w:rPr>
-        <w:t>Weakness:</w:t>
+        <w:t xml:space="preserve">Allows the peripheral devices to READ/WRITE without going through the CPU. </w:t>
       </w:r>
     </w:p>
     <w:p>
@@ -974,6 +904,62 @@
           <w:szCs w:val="24"/>
           <w:lang w:eastAsia="en-AU"/>
         </w:rPr>
+        <w:t xml:space="preserve">Frees the processor from transferring data, hence, allows faster processing since, the processor can be doing something else. </w:t>
+      </w:r>
+    </w:p>
+    <w:p>
+      <w:pPr>
+        <w:spacing w:before="100" w:beforeAutospacing="1" w:after="100" w:afterAutospacing="1" w:line="240" w:lineRule="auto"/>
+        <w:ind w:firstLine="720"/>
+        <w:rPr>
+          <w:rFonts w:ascii="Times New Roman" w:eastAsia="Times New Roman" w:hAnsi="Times New Roman" w:cs="Times New Roman"/>
+          <w:b/>
+          <w:bCs/>
+          <w:color w:val="000000"/>
+          <w:sz w:val="24"/>
+          <w:szCs w:val="24"/>
+          <w:u w:val="single"/>
+          <w:lang w:eastAsia="en-AU"/>
+        </w:rPr>
+      </w:pPr>
+      <w:r>
+        <w:rPr>
+          <w:rFonts w:ascii="Times New Roman" w:eastAsia="Times New Roman" w:hAnsi="Times New Roman" w:cs="Times New Roman"/>
+          <w:b/>
+          <w:bCs/>
+          <w:color w:val="000000"/>
+          <w:sz w:val="24"/>
+          <w:szCs w:val="24"/>
+          <w:u w:val="single"/>
+          <w:lang w:eastAsia="en-AU"/>
+        </w:rPr>
+        <w:t>Weakness:</w:t>
+      </w:r>
+    </w:p>
+    <w:p>
+      <w:pPr>
+        <w:pStyle w:val="ListParagraph"/>
+        <w:numPr>
+          <w:ilvl w:val="0"/>
+          <w:numId w:val="4"/>
+        </w:numPr>
+        <w:spacing w:before="100" w:beforeAutospacing="1" w:after="100" w:afterAutospacing="1" w:line="240" w:lineRule="auto"/>
+        <w:rPr>
+          <w:rFonts w:ascii="Times New Roman" w:eastAsia="Times New Roman" w:hAnsi="Times New Roman" w:cs="Times New Roman"/>
+          <w:color w:val="000000"/>
+          <w:sz w:val="24"/>
+          <w:szCs w:val="24"/>
+          <w:lang w:eastAsia="en-AU"/>
+        </w:rPr>
+      </w:pPr>
+      <w:r>
+        <w:rPr>
+          <w:rFonts w:ascii="Times New Roman" w:eastAsia="Times New Roman" w:hAnsi="Times New Roman" w:cs="Times New Roman"/>
+          <w:color w:val="000000"/>
+          <w:sz w:val="24"/>
+          <w:szCs w:val="24"/>
+          <w:lang w:eastAsia="en-AU"/>
+        </w:rPr>
         <w:t>When p</w:t>
       </w:r>
       <w:r>
@@ -1006,17 +992,7 @@
           <w:szCs w:val="24"/>
           <w:lang w:eastAsia="en-AU"/>
         </w:rPr>
-        <w:t>.</w:t>
-      </w:r>
-      <w:r>
-        <w:rPr>
-          <w:rFonts w:ascii="Times New Roman" w:eastAsia="Times New Roman" w:hAnsi="Times New Roman" w:cs="Times New Roman"/>
-          <w:color w:val="000000"/>
-          <w:sz w:val="24"/>
-          <w:szCs w:val="24"/>
-          <w:lang w:eastAsia="en-AU"/>
-        </w:rPr>
-        <w:t xml:space="preserve"> </w:t>
+        <w:t xml:space="preserve">. </w:t>
       </w:r>
     </w:p>
     <w:p>
@@ -1030,13 +1006,7 @@
         <w:rPr>
           <w:u w:val="single"/>
         </w:rPr>
-        <w:t xml:space="preserve">Key </w:t>
-      </w:r>
-      <w:r>
-        <w:rPr>
-          <w:u w:val="single"/>
-        </w:rPr>
-        <w:t>Differences:</w:t>
+        <w:t>Key Difference:</w:t>
       </w:r>
     </w:p>
     <w:tbl>
@@ -1047,10 +1017,9 @@
         <w:tblLook w:val="04A0" w:firstRow="1" w:lastRow="0" w:firstColumn="1" w:lastColumn="0" w:noHBand="0" w:noVBand="1"/>
       </w:tblPr>
       <w:tblGrid>
-        <w:gridCol w:w="709"/>
-        <w:gridCol w:w="3261"/>
+        <w:gridCol w:w="3686"/>
+        <w:gridCol w:w="3544"/>
         <w:gridCol w:w="3402"/>
-        <w:gridCol w:w="3260"/>
       </w:tblGrid>
       <w:tr>
         <w:trPr>
@@ -1058,7 +1027,7 @@
         </w:trPr>
         <w:tc>
           <w:tcPr>
-            <w:tcW w:w="709" w:type="dxa"/>
+            <w:tcW w:w="3686" w:type="dxa"/>
           </w:tcPr>
           <w:p>
             <w:pPr>
@@ -1073,15 +1042,7 @@
                 <w:lang w:eastAsia="en-AU"/>
               </w:rPr>
             </w:pPr>
-          </w:p>
-        </w:tc>
-        <w:tc>
-          <w:tcPr>
-            <w:tcW w:w="3261" w:type="dxa"/>
-          </w:tcPr>
-          <w:p>
-            <w:pPr>
-              <w:spacing w:before="100" w:beforeAutospacing="1" w:after="100" w:afterAutospacing="1"/>
+            <w:r>
               <w:rPr>
                 <w:rFonts w:ascii="Times New Roman" w:eastAsia="Times New Roman" w:hAnsi="Times New Roman" w:cs="Times New Roman"/>
                 <w:b/>
@@ -1091,8 +1052,17 @@
                 <w:szCs w:val="24"/>
                 <w:lang w:eastAsia="en-AU"/>
               </w:rPr>
-            </w:pPr>
-            <w:r>
+              <w:t>Programmed I/O</w:t>
+            </w:r>
+          </w:p>
+        </w:tc>
+        <w:tc>
+          <w:tcPr>
+            <w:tcW w:w="3544" w:type="dxa"/>
+          </w:tcPr>
+          <w:p>
+            <w:pPr>
+              <w:spacing w:before="100" w:beforeAutospacing="1" w:after="100" w:afterAutospacing="1"/>
               <w:rPr>
                 <w:rFonts w:ascii="Times New Roman" w:eastAsia="Times New Roman" w:hAnsi="Times New Roman" w:cs="Times New Roman"/>
                 <w:b/>
@@ -1102,17 +1072,8 @@
                 <w:szCs w:val="24"/>
                 <w:lang w:eastAsia="en-AU"/>
               </w:rPr>
-              <w:t>Programmed I/O</w:t>
-            </w:r>
-          </w:p>
-        </w:tc>
-        <w:tc>
-          <w:tcPr>
-            <w:tcW w:w="3402" w:type="dxa"/>
-          </w:tcPr>
-          <w:p>
-            <w:pPr>
-              <w:spacing w:before="100" w:beforeAutospacing="1" w:after="100" w:afterAutospacing="1"/>
+            </w:pPr>
+            <w:r>
               <w:rPr>
                 <w:rFonts w:ascii="Times New Roman" w:eastAsia="Times New Roman" w:hAnsi="Times New Roman" w:cs="Times New Roman"/>
                 <w:b/>
@@ -1122,8 +1083,17 @@
                 <w:szCs w:val="24"/>
                 <w:lang w:eastAsia="en-AU"/>
               </w:rPr>
-            </w:pPr>
-            <w:r>
+              <w:t>Interrupt-driven I/O</w:t>
+            </w:r>
+          </w:p>
+        </w:tc>
+        <w:tc>
+          <w:tcPr>
+            <w:tcW w:w="3402" w:type="dxa"/>
+          </w:tcPr>
+          <w:p>
+            <w:pPr>
+              <w:spacing w:before="100" w:beforeAutospacing="1" w:after="100" w:afterAutospacing="1"/>
               <w:rPr>
                 <w:rFonts w:ascii="Times New Roman" w:eastAsia="Times New Roman" w:hAnsi="Times New Roman" w:cs="Times New Roman"/>
                 <w:b/>
@@ -1133,17 +1103,8 @@
                 <w:szCs w:val="24"/>
                 <w:lang w:eastAsia="en-AU"/>
               </w:rPr>
-              <w:t>Interrupt-driven I/O</w:t>
-            </w:r>
-          </w:p>
-        </w:tc>
-        <w:tc>
-          <w:tcPr>
-            <w:tcW w:w="3260" w:type="dxa"/>
-          </w:tcPr>
-          <w:p>
-            <w:pPr>
-              <w:spacing w:before="100" w:beforeAutospacing="1" w:after="100" w:afterAutospacing="1"/>
+            </w:pPr>
+            <w:r>
               <w:rPr>
                 <w:rFonts w:ascii="Times New Roman" w:eastAsia="Times New Roman" w:hAnsi="Times New Roman" w:cs="Times New Roman"/>
                 <w:b/>
@@ -1153,37 +1114,24 @@
                 <w:szCs w:val="24"/>
                 <w:lang w:eastAsia="en-AU"/>
               </w:rPr>
-            </w:pPr>
-            <w:r>
-              <w:rPr>
-                <w:rFonts w:ascii="Times New Roman" w:eastAsia="Times New Roman" w:hAnsi="Times New Roman" w:cs="Times New Roman"/>
-                <w:b/>
-                <w:bCs/>
-                <w:color w:val="000000"/>
-                <w:sz w:val="24"/>
-                <w:szCs w:val="24"/>
-                <w:lang w:eastAsia="en-AU"/>
-              </w:rPr>
-              <w:t>DMA</w:t>
+              <w:t>Direct Memory Access</w:t>
             </w:r>
           </w:p>
         </w:tc>
       </w:tr>
       <w:tr>
         <w:trPr>
-          <w:trHeight w:val="1306"/>
+          <w:trHeight w:val="1808"/>
         </w:trPr>
         <w:tc>
           <w:tcPr>
-            <w:tcW w:w="709" w:type="dxa"/>
+            <w:tcW w:w="3686" w:type="dxa"/>
           </w:tcPr>
           <w:p>
             <w:pPr>
               <w:spacing w:before="100" w:beforeAutospacing="1" w:after="100" w:afterAutospacing="1"/>
               <w:rPr>
                 <w:rFonts w:ascii="Times New Roman" w:eastAsia="Times New Roman" w:hAnsi="Times New Roman" w:cs="Times New Roman"/>
-                <w:b/>
-                <w:bCs/>
                 <w:color w:val="000000"/>
                 <w:sz w:val="24"/>
                 <w:szCs w:val="24"/>
@@ -1193,58 +1141,65 @@
             <w:r>
               <w:rPr>
                 <w:rFonts w:ascii="Times New Roman" w:eastAsia="Times New Roman" w:hAnsi="Times New Roman" w:cs="Times New Roman"/>
-                <w:b/>
-                <w:bCs/>
                 <w:color w:val="000000"/>
                 <w:sz w:val="24"/>
                 <w:szCs w:val="24"/>
                 <w:lang w:eastAsia="en-AU"/>
               </w:rPr>
-              <w:t>1.)</w:t>
+              <w:t xml:space="preserve">Each data item transfer is initiated by an instruction in the program. Requires constant monitoring of the CPU and sometimes unnecessary. </w:t>
             </w:r>
           </w:p>
         </w:tc>
         <w:tc>
           <w:tcPr>
-            <w:tcW w:w="3261" w:type="dxa"/>
+            <w:tcW w:w="3544" w:type="dxa"/>
           </w:tcPr>
           <w:p>
             <w:pPr>
               <w:spacing w:before="100" w:beforeAutospacing="1" w:after="100" w:afterAutospacing="1"/>
               <w:rPr>
                 <w:rFonts w:ascii="Times New Roman" w:eastAsia="Times New Roman" w:hAnsi="Times New Roman" w:cs="Times New Roman"/>
-                <w:b/>
-                <w:bCs/>
                 <w:color w:val="000000"/>
                 <w:sz w:val="24"/>
                 <w:szCs w:val="24"/>
                 <w:lang w:eastAsia="en-AU"/>
               </w:rPr>
             </w:pPr>
+            <w:r>
+              <w:rPr>
+                <w:rFonts w:ascii="Times New Roman" w:eastAsia="Times New Roman" w:hAnsi="Times New Roman" w:cs="Times New Roman"/>
+                <w:color w:val="000000"/>
+                <w:sz w:val="24"/>
+                <w:szCs w:val="24"/>
+                <w:lang w:eastAsia="en-AU"/>
+              </w:rPr>
+              <w:t>This approach avoids keeping the processor busy unnecessarily, however, the processor only transfers data when interrupted.</w:t>
+            </w:r>
+            <w:r>
+              <w:rPr>
+                <w:rFonts w:ascii="Times New Roman" w:eastAsia="Times New Roman" w:hAnsi="Times New Roman" w:cs="Times New Roman"/>
+                <w:color w:val="000000"/>
+                <w:sz w:val="24"/>
+                <w:szCs w:val="24"/>
+                <w:lang w:eastAsia="en-AU"/>
+              </w:rPr>
+              <w:t xml:space="preserve"> Otherwise, continues performing its own tasks. </w:t>
+            </w:r>
+            <w:r>
+              <w:rPr>
+                <w:rFonts w:ascii="Times New Roman" w:eastAsia="Times New Roman" w:hAnsi="Times New Roman" w:cs="Times New Roman"/>
+                <w:color w:val="000000"/>
+                <w:sz w:val="24"/>
+                <w:szCs w:val="24"/>
+                <w:lang w:eastAsia="en-AU"/>
+              </w:rPr>
+              <w:t xml:space="preserve"> </w:t>
+            </w:r>
           </w:p>
         </w:tc>
         <w:tc>
           <w:tcPr>
             <w:tcW w:w="3402" w:type="dxa"/>
-          </w:tcPr>
-          <w:p>
-            <w:pPr>
-              <w:spacing w:before="100" w:beforeAutospacing="1" w:after="100" w:afterAutospacing="1"/>
-              <w:rPr>
-                <w:rFonts w:ascii="Times New Roman" w:eastAsia="Times New Roman" w:hAnsi="Times New Roman" w:cs="Times New Roman"/>
-                <w:b/>
-                <w:bCs/>
-                <w:color w:val="000000"/>
-                <w:sz w:val="24"/>
-                <w:szCs w:val="24"/>
-                <w:lang w:eastAsia="en-AU"/>
-              </w:rPr>
-            </w:pPr>
-          </w:p>
-        </w:tc>
-        <w:tc>
-          <w:tcPr>
-            <w:tcW w:w="3260" w:type="dxa"/>
           </w:tcPr>
           <w:p>
             <w:pPr>
@@ -1275,201 +1230,34 @@
                 <w:szCs w:val="24"/>
                 <w:lang w:eastAsia="en-AU"/>
               </w:rPr>
-              <w:t xml:space="preserve">is a system in which a hardware component  </w:t>
+              <w:t xml:space="preserve">allows the peripherals directly communicate with one another by using the memory bus. </w:t>
             </w:r>
-          </w:p>
-        </w:tc>
-      </w:tr>
-      <w:tr>
-        <w:trPr>
-          <w:trHeight w:val="1306"/>
-        </w:trPr>
-        <w:tc>
-          <w:tcPr>
-            <w:tcW w:w="709" w:type="dxa"/>
-          </w:tcPr>
-          <w:p>
-            <w:pPr>
-              <w:spacing w:before="100" w:beforeAutospacing="1" w:after="100" w:afterAutospacing="1"/>
+            <w:r>
               <w:rPr>
                 <w:rFonts w:ascii="Times New Roman" w:eastAsia="Times New Roman" w:hAnsi="Times New Roman" w:cs="Times New Roman"/>
-                <w:b/>
-                <w:bCs/>
                 <w:color w:val="000000"/>
                 <w:sz w:val="24"/>
                 <w:szCs w:val="24"/>
                 <w:lang w:eastAsia="en-AU"/>
               </w:rPr>
-            </w:pPr>
+              <w:t xml:space="preserve">Hence, completely removes the intervention of the CPU. </w:t>
+            </w:r>
             <w:r>
               <w:rPr>
                 <w:rFonts w:ascii="Times New Roman" w:eastAsia="Times New Roman" w:hAnsi="Times New Roman" w:cs="Times New Roman"/>
-                <w:b/>
-                <w:bCs/>
                 <w:color w:val="000000"/>
                 <w:sz w:val="24"/>
                 <w:szCs w:val="24"/>
                 <w:lang w:eastAsia="en-AU"/>
               </w:rPr>
-              <w:t>2.)</w:t>
+              <w:t xml:space="preserve"> </w:t>
             </w:r>
-          </w:p>
-        </w:tc>
-        <w:tc>
-          <w:tcPr>
-            <w:tcW w:w="3261" w:type="dxa"/>
-          </w:tcPr>
-          <w:p>
-            <w:pPr>
-              <w:spacing w:before="100" w:beforeAutospacing="1" w:after="100" w:afterAutospacing="1"/>
-              <w:rPr>
-                <w:rFonts w:ascii="Times New Roman" w:eastAsia="Times New Roman" w:hAnsi="Times New Roman" w:cs="Times New Roman"/>
-                <w:b/>
-                <w:bCs/>
-                <w:color w:val="000000"/>
-                <w:sz w:val="24"/>
-                <w:szCs w:val="24"/>
-                <w:lang w:eastAsia="en-AU"/>
-              </w:rPr>
-            </w:pPr>
-          </w:p>
-        </w:tc>
-        <w:tc>
-          <w:tcPr>
-            <w:tcW w:w="3402" w:type="dxa"/>
-          </w:tcPr>
-          <w:p>
-            <w:pPr>
-              <w:spacing w:before="100" w:beforeAutospacing="1" w:after="100" w:afterAutospacing="1"/>
-              <w:rPr>
-                <w:rFonts w:ascii="Times New Roman" w:eastAsia="Times New Roman" w:hAnsi="Times New Roman" w:cs="Times New Roman"/>
-                <w:b/>
-                <w:bCs/>
-                <w:color w:val="000000"/>
-                <w:sz w:val="24"/>
-                <w:szCs w:val="24"/>
-                <w:lang w:eastAsia="en-AU"/>
-              </w:rPr>
-            </w:pPr>
-          </w:p>
-        </w:tc>
-        <w:tc>
-          <w:tcPr>
-            <w:tcW w:w="3260" w:type="dxa"/>
-          </w:tcPr>
-          <w:p>
-            <w:pPr>
-              <w:spacing w:before="100" w:beforeAutospacing="1" w:after="100" w:afterAutospacing="1"/>
-              <w:rPr>
-                <w:rFonts w:ascii="Times New Roman" w:eastAsia="Times New Roman" w:hAnsi="Times New Roman" w:cs="Times New Roman"/>
-                <w:b/>
-                <w:bCs/>
-                <w:color w:val="000000"/>
-                <w:sz w:val="24"/>
-                <w:szCs w:val="24"/>
-                <w:lang w:eastAsia="en-AU"/>
-              </w:rPr>
-            </w:pPr>
-          </w:p>
-        </w:tc>
-      </w:tr>
-      <w:tr>
-        <w:trPr>
-          <w:trHeight w:val="1306"/>
-        </w:trPr>
-        <w:tc>
-          <w:tcPr>
-            <w:tcW w:w="709" w:type="dxa"/>
-          </w:tcPr>
-          <w:p>
-            <w:pPr>
-              <w:spacing w:before="100" w:beforeAutospacing="1" w:after="100" w:afterAutospacing="1"/>
-              <w:rPr>
-                <w:rFonts w:ascii="Times New Roman" w:eastAsia="Times New Roman" w:hAnsi="Times New Roman" w:cs="Times New Roman"/>
-                <w:b/>
-                <w:bCs/>
-                <w:color w:val="000000"/>
-                <w:sz w:val="24"/>
-                <w:szCs w:val="24"/>
-                <w:lang w:eastAsia="en-AU"/>
-              </w:rPr>
-            </w:pPr>
-            <w:r>
-              <w:rPr>
-                <w:rFonts w:ascii="Times New Roman" w:eastAsia="Times New Roman" w:hAnsi="Times New Roman" w:cs="Times New Roman"/>
-                <w:b/>
-                <w:bCs/>
-                <w:color w:val="000000"/>
-                <w:sz w:val="24"/>
-                <w:szCs w:val="24"/>
-                <w:lang w:eastAsia="en-AU"/>
-              </w:rPr>
-              <w:t>3.)</w:t>
-            </w:r>
-          </w:p>
-        </w:tc>
-        <w:tc>
-          <w:tcPr>
-            <w:tcW w:w="3261" w:type="dxa"/>
-          </w:tcPr>
-          <w:p>
-            <w:pPr>
-              <w:spacing w:before="100" w:beforeAutospacing="1" w:after="100" w:afterAutospacing="1"/>
-              <w:rPr>
-                <w:rFonts w:ascii="Times New Roman" w:eastAsia="Times New Roman" w:hAnsi="Times New Roman" w:cs="Times New Roman"/>
-                <w:b/>
-                <w:bCs/>
-                <w:color w:val="000000"/>
-                <w:sz w:val="24"/>
-                <w:szCs w:val="24"/>
-                <w:lang w:eastAsia="en-AU"/>
-              </w:rPr>
-            </w:pPr>
-          </w:p>
-        </w:tc>
-        <w:tc>
-          <w:tcPr>
-            <w:tcW w:w="3402" w:type="dxa"/>
-          </w:tcPr>
-          <w:p>
-            <w:pPr>
-              <w:spacing w:before="100" w:beforeAutospacing="1" w:after="100" w:afterAutospacing="1"/>
-              <w:rPr>
-                <w:rFonts w:ascii="Times New Roman" w:eastAsia="Times New Roman" w:hAnsi="Times New Roman" w:cs="Times New Roman"/>
-                <w:b/>
-                <w:bCs/>
-                <w:color w:val="000000"/>
-                <w:sz w:val="24"/>
-                <w:szCs w:val="24"/>
-                <w:lang w:eastAsia="en-AU"/>
-              </w:rPr>
-            </w:pPr>
-          </w:p>
-        </w:tc>
-        <w:tc>
-          <w:tcPr>
-            <w:tcW w:w="3260" w:type="dxa"/>
-          </w:tcPr>
-          <w:p>
-            <w:pPr>
-              <w:spacing w:before="100" w:beforeAutospacing="1" w:after="100" w:afterAutospacing="1"/>
-              <w:rPr>
-                <w:rFonts w:ascii="Times New Roman" w:eastAsia="Times New Roman" w:hAnsi="Times New Roman" w:cs="Times New Roman"/>
-                <w:b/>
-                <w:bCs/>
-                <w:color w:val="000000"/>
-                <w:sz w:val="24"/>
-                <w:szCs w:val="24"/>
-                <w:lang w:eastAsia="en-AU"/>
-              </w:rPr>
-            </w:pPr>
           </w:p>
         </w:tc>
       </w:tr>
     </w:tbl>
     <w:p>
       <w:pPr>
-        <w:pStyle w:val="ListParagraph"/>
         <w:spacing w:before="100" w:beforeAutospacing="1" w:after="100" w:afterAutospacing="1" w:line="240" w:lineRule="auto"/>
         <w:rPr>
           <w:rFonts w:ascii="Times New Roman" w:eastAsia="Times New Roman" w:hAnsi="Times New Roman" w:cs="Times New Roman"/>
@@ -1484,7 +1272,6 @@
     </w:p>
     <w:p>
       <w:pPr>
-        <w:pStyle w:val="ListParagraph"/>
         <w:spacing w:before="100" w:beforeAutospacing="1" w:after="100" w:afterAutospacing="1" w:line="240" w:lineRule="auto"/>
         <w:rPr>
           <w:rFonts w:ascii="Times New Roman" w:eastAsia="Times New Roman" w:hAnsi="Times New Roman" w:cs="Times New Roman"/>
@@ -1499,7 +1286,6 @@
     </w:p>
     <w:p>
       <w:pPr>
-        <w:pStyle w:val="ListParagraph"/>
         <w:spacing w:before="100" w:beforeAutospacing="1" w:after="100" w:afterAutospacing="1" w:line="240" w:lineRule="auto"/>
         <w:rPr>
           <w:rFonts w:ascii="Times New Roman" w:eastAsia="Times New Roman" w:hAnsi="Times New Roman" w:cs="Times New Roman"/>
@@ -1514,7 +1300,6 @@
     </w:p>
     <w:p>
       <w:pPr>
-        <w:pStyle w:val="ListParagraph"/>
         <w:spacing w:before="100" w:beforeAutospacing="1" w:after="100" w:afterAutospacing="1" w:line="240" w:lineRule="auto"/>
         <w:rPr>
           <w:rFonts w:ascii="Times New Roman" w:eastAsia="Times New Roman" w:hAnsi="Times New Roman" w:cs="Times New Roman"/>
@@ -1555,6 +1340,7 @@
           <w:szCs w:val="24"/>
           <w:lang w:eastAsia="en-AU"/>
         </w:rPr>
+        <w:lastRenderedPageBreak/>
         <w:t>Assuming that an application needs to output 1000 words from the internal memory to the hard disk, calculate the following values for each I/O model:</w:t>
       </w:r>
     </w:p>
@@ -1716,9 +1502,10 @@
         <w:tblLook w:val="04A0" w:firstRow="1" w:lastRow="0" w:firstColumn="1" w:lastColumn="0" w:noHBand="0" w:noVBand="1"/>
       </w:tblPr>
       <w:tblGrid>
-        <w:gridCol w:w="2971"/>
-        <w:gridCol w:w="2971"/>
-        <w:gridCol w:w="2972"/>
+        <w:gridCol w:w="1555"/>
+        <w:gridCol w:w="2268"/>
+        <w:gridCol w:w="2693"/>
+        <w:gridCol w:w="2410"/>
       </w:tblGrid>
       <w:tr>
         <w:trPr>
@@ -1726,7 +1513,7 @@
         </w:trPr>
         <w:tc>
           <w:tcPr>
-            <w:tcW w:w="2971" w:type="dxa"/>
+            <w:tcW w:w="1555" w:type="dxa"/>
           </w:tcPr>
           <w:p>
             <w:pPr>
@@ -1745,7 +1532,7 @@
         </w:tc>
         <w:tc>
           <w:tcPr>
-            <w:tcW w:w="2971" w:type="dxa"/>
+            <w:tcW w:w="2268" w:type="dxa"/>
           </w:tcPr>
           <w:p>
             <w:pPr>
@@ -1760,17 +1547,7 @@
                 <w:szCs w:val="24"/>
               </w:rPr>
             </w:pPr>
-          </w:p>
-        </w:tc>
-        <w:tc>
-          <w:tcPr>
-            <w:tcW w:w="2972" w:type="dxa"/>
-          </w:tcPr>
-          <w:p>
-            <w:pPr>
-              <w:autoSpaceDE w:val="0"/>
-              <w:autoSpaceDN w:val="0"/>
-              <w:adjustRightInd w:val="0"/>
+            <w:r>
               <w:rPr>
                 <w:rFonts w:ascii="Times New Roman" w:hAnsi="Times New Roman" w:cs="Times New Roman"/>
                 <w:b/>
@@ -1778,7 +1555,66 @@
                 <w:sz w:val="24"/>
                 <w:szCs w:val="24"/>
               </w:rPr>
-            </w:pPr>
+              <w:t>Programmed I/O</w:t>
+            </w:r>
+          </w:p>
+        </w:tc>
+        <w:tc>
+          <w:tcPr>
+            <w:tcW w:w="2693" w:type="dxa"/>
+          </w:tcPr>
+          <w:p>
+            <w:pPr>
+              <w:autoSpaceDE w:val="0"/>
+              <w:autoSpaceDN w:val="0"/>
+              <w:adjustRightInd w:val="0"/>
+              <w:rPr>
+                <w:rFonts w:ascii="Times New Roman" w:hAnsi="Times New Roman" w:cs="Times New Roman"/>
+                <w:b/>
+                <w:bCs/>
+                <w:sz w:val="24"/>
+                <w:szCs w:val="24"/>
+              </w:rPr>
+            </w:pPr>
+            <w:r>
+              <w:rPr>
+                <w:rFonts w:ascii="Times New Roman" w:hAnsi="Times New Roman" w:cs="Times New Roman"/>
+                <w:b/>
+                <w:bCs/>
+                <w:sz w:val="24"/>
+                <w:szCs w:val="24"/>
+              </w:rPr>
+              <w:t>Interrupt-Driven I/O</w:t>
+            </w:r>
+          </w:p>
+        </w:tc>
+        <w:tc>
+          <w:tcPr>
+            <w:tcW w:w="2410" w:type="dxa"/>
+          </w:tcPr>
+          <w:p>
+            <w:pPr>
+              <w:autoSpaceDE w:val="0"/>
+              <w:autoSpaceDN w:val="0"/>
+              <w:adjustRightInd w:val="0"/>
+              <w:rPr>
+                <w:rFonts w:ascii="Times New Roman" w:hAnsi="Times New Roman" w:cs="Times New Roman"/>
+                <w:b/>
+                <w:bCs/>
+                <w:sz w:val="24"/>
+                <w:szCs w:val="24"/>
+              </w:rPr>
+            </w:pPr>
+            <w:r>
+              <w:rPr>
+                <w:rFonts w:ascii="Times New Roman" w:hAnsi="Times New Roman" w:cs="Times New Roman"/>
+                <w:b/>
+                <w:bCs/>
+                <w:sz w:val="24"/>
+                <w:szCs w:val="24"/>
+              </w:rPr>
+              <w:t xml:space="preserve">Direct Memory Access </w:t>
+            </w:r>
           </w:p>
         </w:tc>
       </w:tr>
@@ -1788,7 +1624,7 @@
         </w:trPr>
         <w:tc>
           <w:tcPr>
-            <w:tcW w:w="2971" w:type="dxa"/>
+            <w:tcW w:w="1555" w:type="dxa"/>
           </w:tcPr>
           <w:p>
             <w:pPr>
@@ -1803,17 +1639,7 @@
                 <w:szCs w:val="24"/>
               </w:rPr>
             </w:pPr>
-          </w:p>
-        </w:tc>
-        <w:tc>
-          <w:tcPr>
-            <w:tcW w:w="2971" w:type="dxa"/>
-          </w:tcPr>
-          <w:p>
-            <w:pPr>
-              <w:autoSpaceDE w:val="0"/>
-              <w:autoSpaceDN w:val="0"/>
-              <w:adjustRightInd w:val="0"/>
+            <w:r>
               <w:rPr>
                 <w:rFonts w:ascii="Times New Roman" w:hAnsi="Times New Roman" w:cs="Times New Roman"/>
                 <w:b/>
@@ -1821,26 +1647,91 @@
                 <w:sz w:val="24"/>
                 <w:szCs w:val="24"/>
               </w:rPr>
-            </w:pPr>
-          </w:p>
-        </w:tc>
-        <w:tc>
-          <w:tcPr>
-            <w:tcW w:w="2972" w:type="dxa"/>
-          </w:tcPr>
-          <w:p>
-            <w:pPr>
-              <w:autoSpaceDE w:val="0"/>
-              <w:autoSpaceDN w:val="0"/>
-              <w:adjustRightInd w:val="0"/>
-              <w:rPr>
-                <w:rFonts w:ascii="Times New Roman" w:hAnsi="Times New Roman" w:cs="Times New Roman"/>
-                <w:b/>
-                <w:bCs/>
-                <w:sz w:val="24"/>
-                <w:szCs w:val="24"/>
-              </w:rPr>
-            </w:pPr>
+              <w:t>Processor is interrupted</w:t>
+            </w:r>
+          </w:p>
+        </w:tc>
+        <w:tc>
+          <w:tcPr>
+            <w:tcW w:w="2268" w:type="dxa"/>
+          </w:tcPr>
+          <w:p>
+            <w:pPr>
+              <w:autoSpaceDE w:val="0"/>
+              <w:autoSpaceDN w:val="0"/>
+              <w:adjustRightInd w:val="0"/>
+              <w:rPr>
+                <w:rFonts w:ascii="Times New Roman" w:hAnsi="Times New Roman" w:cs="Times New Roman"/>
+                <w:sz w:val="24"/>
+                <w:szCs w:val="24"/>
+              </w:rPr>
+            </w:pPr>
+            <w:r>
+              <w:rPr>
+                <w:rFonts w:ascii="Times New Roman" w:hAnsi="Times New Roman" w:cs="Times New Roman"/>
+                <w:sz w:val="24"/>
+                <w:szCs w:val="24"/>
+              </w:rPr>
+              <w:t>0</w:t>
+            </w:r>
+          </w:p>
+        </w:tc>
+        <w:tc>
+          <w:tcPr>
+            <w:tcW w:w="2693" w:type="dxa"/>
+          </w:tcPr>
+          <w:p>
+            <w:pPr>
+              <w:autoSpaceDE w:val="0"/>
+              <w:autoSpaceDN w:val="0"/>
+              <w:adjustRightInd w:val="0"/>
+              <w:rPr>
+                <w:rFonts w:ascii="Times New Roman" w:hAnsi="Times New Roman" w:cs="Times New Roman"/>
+                <w:sz w:val="24"/>
+                <w:szCs w:val="24"/>
+              </w:rPr>
+            </w:pPr>
+            <w:r>
+              <w:rPr>
+                <w:rFonts w:ascii="Times New Roman" w:hAnsi="Times New Roman" w:cs="Times New Roman"/>
+                <w:sz w:val="24"/>
+                <w:szCs w:val="24"/>
+              </w:rPr>
+              <w:t>&gt;100</w:t>
+            </w:r>
+            <w:r>
+              <w:rPr>
+                <w:rFonts w:ascii="Times New Roman" w:hAnsi="Times New Roman" w:cs="Times New Roman"/>
+                <w:sz w:val="24"/>
+                <w:szCs w:val="24"/>
+              </w:rPr>
+              <w:t>0</w:t>
+            </w:r>
+          </w:p>
+        </w:tc>
+        <w:tc>
+          <w:tcPr>
+            <w:tcW w:w="2410" w:type="dxa"/>
+          </w:tcPr>
+          <w:p>
+            <w:pPr>
+              <w:autoSpaceDE w:val="0"/>
+              <w:autoSpaceDN w:val="0"/>
+              <w:adjustRightInd w:val="0"/>
+              <w:rPr>
+                <w:rFonts w:ascii="Times New Roman" w:hAnsi="Times New Roman" w:cs="Times New Roman"/>
+                <w:sz w:val="24"/>
+                <w:szCs w:val="24"/>
+              </w:rPr>
+            </w:pPr>
+            <w:r>
+              <w:rPr>
+                <w:rFonts w:ascii="Times New Roman" w:hAnsi="Times New Roman" w:cs="Times New Roman"/>
+                <w:sz w:val="24"/>
+                <w:szCs w:val="24"/>
+              </w:rPr>
+              <w:t>1</w:t>
+            </w:r>
           </w:p>
         </w:tc>
       </w:tr>
@@ -1850,7 +1741,7 @@
         </w:trPr>
         <w:tc>
           <w:tcPr>
-            <w:tcW w:w="2971" w:type="dxa"/>
+            <w:tcW w:w="1555" w:type="dxa"/>
           </w:tcPr>
           <w:p>
             <w:pPr>
@@ -1865,17 +1756,7 @@
                 <w:szCs w:val="24"/>
               </w:rPr>
             </w:pPr>
-          </w:p>
-        </w:tc>
-        <w:tc>
-          <w:tcPr>
-            <w:tcW w:w="2971" w:type="dxa"/>
-          </w:tcPr>
-          <w:p>
-            <w:pPr>
-              <w:autoSpaceDE w:val="0"/>
-              <w:autoSpaceDN w:val="0"/>
-              <w:adjustRightInd w:val="0"/>
+            <w:r>
               <w:rPr>
                 <w:rFonts w:ascii="Times New Roman" w:hAnsi="Times New Roman" w:cs="Times New Roman"/>
                 <w:b/>
@@ -1883,36 +1764,93 @@
                 <w:sz w:val="24"/>
                 <w:szCs w:val="24"/>
               </w:rPr>
-            </w:pPr>
-          </w:p>
-        </w:tc>
-        <w:tc>
-          <w:tcPr>
-            <w:tcW w:w="2972" w:type="dxa"/>
-          </w:tcPr>
-          <w:p>
-            <w:pPr>
-              <w:autoSpaceDE w:val="0"/>
-              <w:autoSpaceDN w:val="0"/>
-              <w:adjustRightInd w:val="0"/>
-              <w:rPr>
-                <w:rFonts w:ascii="Times New Roman" w:hAnsi="Times New Roman" w:cs="Times New Roman"/>
-                <w:b/>
-                <w:bCs/>
-                <w:sz w:val="24"/>
-                <w:szCs w:val="24"/>
-              </w:rPr>
-            </w:pPr>
+              <w:t>Memory is read</w:t>
+            </w:r>
+          </w:p>
+        </w:tc>
+        <w:tc>
+          <w:tcPr>
+            <w:tcW w:w="2268" w:type="dxa"/>
+          </w:tcPr>
+          <w:p>
+            <w:pPr>
+              <w:autoSpaceDE w:val="0"/>
+              <w:autoSpaceDN w:val="0"/>
+              <w:adjustRightInd w:val="0"/>
+              <w:rPr>
+                <w:rFonts w:ascii="Times New Roman" w:hAnsi="Times New Roman" w:cs="Times New Roman"/>
+                <w:sz w:val="24"/>
+                <w:szCs w:val="24"/>
+              </w:rPr>
+            </w:pPr>
+            <w:r>
+              <w:rPr>
+                <w:rFonts w:ascii="Times New Roman" w:hAnsi="Times New Roman" w:cs="Times New Roman"/>
+                <w:sz w:val="24"/>
+                <w:szCs w:val="24"/>
+              </w:rPr>
+              <w:t>&gt;1000</w:t>
+            </w:r>
+          </w:p>
+        </w:tc>
+        <w:tc>
+          <w:tcPr>
+            <w:tcW w:w="2693" w:type="dxa"/>
+          </w:tcPr>
+          <w:p>
+            <w:pPr>
+              <w:autoSpaceDE w:val="0"/>
+              <w:autoSpaceDN w:val="0"/>
+              <w:adjustRightInd w:val="0"/>
+              <w:rPr>
+                <w:rFonts w:ascii="Times New Roman" w:hAnsi="Times New Roman" w:cs="Times New Roman"/>
+                <w:sz w:val="24"/>
+                <w:szCs w:val="24"/>
+              </w:rPr>
+            </w:pPr>
+            <w:r>
+              <w:rPr>
+                <w:rFonts w:ascii="Times New Roman" w:hAnsi="Times New Roman" w:cs="Times New Roman"/>
+                <w:sz w:val="24"/>
+                <w:szCs w:val="24"/>
+              </w:rPr>
+              <w:t>&gt;1000</w:t>
+            </w:r>
+          </w:p>
+        </w:tc>
+        <w:tc>
+          <w:tcPr>
+            <w:tcW w:w="2410" w:type="dxa"/>
+          </w:tcPr>
+          <w:p>
+            <w:pPr>
+              <w:autoSpaceDE w:val="0"/>
+              <w:autoSpaceDN w:val="0"/>
+              <w:adjustRightInd w:val="0"/>
+              <w:rPr>
+                <w:rFonts w:ascii="Times New Roman" w:hAnsi="Times New Roman" w:cs="Times New Roman"/>
+                <w:sz w:val="24"/>
+                <w:szCs w:val="24"/>
+              </w:rPr>
+            </w:pPr>
+            <w:r>
+              <w:rPr>
+                <w:rFonts w:ascii="Times New Roman" w:hAnsi="Times New Roman" w:cs="Times New Roman"/>
+                <w:sz w:val="24"/>
+                <w:szCs w:val="24"/>
+              </w:rPr>
+              <w:t>0</w:t>
+            </w:r>
           </w:p>
         </w:tc>
       </w:tr>
       <w:tr>
         <w:trPr>
-          <w:trHeight w:val="587"/>
+          <w:trHeight w:val="678"/>
         </w:trPr>
         <w:tc>
           <w:tcPr>
-            <w:tcW w:w="2971" w:type="dxa"/>
+            <w:tcW w:w="1555" w:type="dxa"/>
           </w:tcPr>
           <w:p>
             <w:pPr>
@@ -1927,17 +1865,7 @@
                 <w:szCs w:val="24"/>
               </w:rPr>
             </w:pPr>
-          </w:p>
-        </w:tc>
-        <w:tc>
-          <w:tcPr>
-            <w:tcW w:w="2971" w:type="dxa"/>
-          </w:tcPr>
-          <w:p>
-            <w:pPr>
-              <w:autoSpaceDE w:val="0"/>
-              <w:autoSpaceDN w:val="0"/>
-              <w:adjustRightInd w:val="0"/>
+            <w:r>
               <w:rPr>
                 <w:rFonts w:ascii="Times New Roman" w:hAnsi="Times New Roman" w:cs="Times New Roman"/>
                 <w:b/>
@@ -1945,18 +1873,100 @@
                 <w:sz w:val="24"/>
                 <w:szCs w:val="24"/>
               </w:rPr>
-            </w:pPr>
-          </w:p>
-        </w:tc>
-        <w:tc>
-          <w:tcPr>
-            <w:tcW w:w="2972" w:type="dxa"/>
-          </w:tcPr>
-          <w:p>
-            <w:pPr>
-              <w:autoSpaceDE w:val="0"/>
-              <w:autoSpaceDN w:val="0"/>
-              <w:adjustRightInd w:val="0"/>
+              <w:t>Disk control is read</w:t>
+            </w:r>
+          </w:p>
+        </w:tc>
+        <w:tc>
+          <w:tcPr>
+            <w:tcW w:w="2268" w:type="dxa"/>
+          </w:tcPr>
+          <w:p>
+            <w:pPr>
+              <w:autoSpaceDE w:val="0"/>
+              <w:autoSpaceDN w:val="0"/>
+              <w:adjustRightInd w:val="0"/>
+              <w:rPr>
+                <w:rFonts w:ascii="Times New Roman" w:hAnsi="Times New Roman" w:cs="Times New Roman"/>
+                <w:sz w:val="24"/>
+                <w:szCs w:val="24"/>
+              </w:rPr>
+            </w:pPr>
+            <w:r>
+              <w:rPr>
+                <w:rFonts w:ascii="Times New Roman" w:hAnsi="Times New Roman" w:cs="Times New Roman"/>
+                <w:sz w:val="24"/>
+                <w:szCs w:val="24"/>
+              </w:rPr>
+              <w:t>&gt;1000</w:t>
+            </w:r>
+          </w:p>
+        </w:tc>
+        <w:tc>
+          <w:tcPr>
+            <w:tcW w:w="2693" w:type="dxa"/>
+          </w:tcPr>
+          <w:p>
+            <w:pPr>
+              <w:autoSpaceDE w:val="0"/>
+              <w:autoSpaceDN w:val="0"/>
+              <w:adjustRightInd w:val="0"/>
+              <w:rPr>
+                <w:rFonts w:ascii="Times New Roman" w:hAnsi="Times New Roman" w:cs="Times New Roman"/>
+                <w:sz w:val="24"/>
+                <w:szCs w:val="24"/>
+              </w:rPr>
+            </w:pPr>
+            <w:r>
+              <w:rPr>
+                <w:rFonts w:ascii="Times New Roman" w:hAnsi="Times New Roman" w:cs="Times New Roman"/>
+                <w:sz w:val="24"/>
+                <w:szCs w:val="24"/>
+              </w:rPr>
+              <w:t>1000</w:t>
+            </w:r>
+          </w:p>
+        </w:tc>
+        <w:tc>
+          <w:tcPr>
+            <w:tcW w:w="2410" w:type="dxa"/>
+          </w:tcPr>
+          <w:p>
+            <w:pPr>
+              <w:autoSpaceDE w:val="0"/>
+              <w:autoSpaceDN w:val="0"/>
+              <w:adjustRightInd w:val="0"/>
+              <w:rPr>
+                <w:rFonts w:ascii="Times New Roman" w:hAnsi="Times New Roman" w:cs="Times New Roman"/>
+                <w:sz w:val="24"/>
+                <w:szCs w:val="24"/>
+              </w:rPr>
+            </w:pPr>
+            <w:r>
+              <w:rPr>
+                <w:rFonts w:ascii="Times New Roman" w:hAnsi="Times New Roman" w:cs="Times New Roman"/>
+                <w:sz w:val="24"/>
+                <w:szCs w:val="24"/>
+              </w:rPr>
+              <w:t>1</w:t>
+            </w:r>
+          </w:p>
+        </w:tc>
+      </w:tr>
+      <w:tr>
+        <w:trPr>
+          <w:trHeight w:val="678"/>
+        </w:trPr>
+        <w:tc>
+          <w:tcPr>
+            <w:tcW w:w="1555" w:type="dxa"/>
+          </w:tcPr>
+          <w:p>
+            <w:pPr>
+              <w:autoSpaceDE w:val="0"/>
+              <w:autoSpaceDN w:val="0"/>
+              <w:adjustRightInd w:val="0"/>
+              <w:jc w:val="center"/>
               <w:rPr>
                 <w:rFonts w:ascii="Times New Roman" w:hAnsi="Times New Roman" w:cs="Times New Roman"/>
                 <w:b/>
@@ -1965,6 +1975,99 @@
                 <w:szCs w:val="24"/>
               </w:rPr>
             </w:pPr>
+            <w:r>
+              <w:rPr>
+                <w:rFonts w:ascii="Times New Roman" w:hAnsi="Times New Roman" w:cs="Times New Roman"/>
+                <w:b/>
+                <w:bCs/>
+                <w:sz w:val="24"/>
+                <w:szCs w:val="24"/>
+              </w:rPr>
+              <w:t>Disk control is written</w:t>
+            </w:r>
+          </w:p>
+        </w:tc>
+        <w:tc>
+          <w:tcPr>
+            <w:tcW w:w="2268" w:type="dxa"/>
+          </w:tcPr>
+          <w:p>
+            <w:pPr>
+              <w:autoSpaceDE w:val="0"/>
+              <w:autoSpaceDN w:val="0"/>
+              <w:adjustRightInd w:val="0"/>
+              <w:rPr>
+                <w:rFonts w:ascii="Times New Roman" w:hAnsi="Times New Roman" w:cs="Times New Roman"/>
+                <w:sz w:val="24"/>
+                <w:szCs w:val="24"/>
+              </w:rPr>
+            </w:pPr>
+            <w:r>
+              <w:rPr>
+                <w:rFonts w:ascii="Times New Roman" w:hAnsi="Times New Roman" w:cs="Times New Roman"/>
+                <w:sz w:val="24"/>
+                <w:szCs w:val="24"/>
+              </w:rPr>
+              <w:t>1000</w:t>
+            </w:r>
+          </w:p>
+        </w:tc>
+        <w:tc>
+          <w:tcPr>
+            <w:tcW w:w="2693" w:type="dxa"/>
+          </w:tcPr>
+          <w:p>
+            <w:pPr>
+              <w:autoSpaceDE w:val="0"/>
+              <w:autoSpaceDN w:val="0"/>
+              <w:adjustRightInd w:val="0"/>
+              <w:rPr>
+                <w:rFonts w:ascii="Times New Roman" w:hAnsi="Times New Roman" w:cs="Times New Roman"/>
+                <w:sz w:val="24"/>
+                <w:szCs w:val="24"/>
+              </w:rPr>
+            </w:pPr>
+            <w:r>
+              <w:rPr>
+                <w:rFonts w:ascii="Times New Roman" w:hAnsi="Times New Roman" w:cs="Times New Roman"/>
+                <w:sz w:val="24"/>
+                <w:szCs w:val="24"/>
+              </w:rPr>
+              <w:t>1000</w:t>
+            </w:r>
+          </w:p>
+        </w:tc>
+        <w:tc>
+          <w:tcPr>
+            <w:tcW w:w="2410" w:type="dxa"/>
+          </w:tcPr>
+          <w:p>
+            <w:pPr>
+              <w:autoSpaceDE w:val="0"/>
+              <w:autoSpaceDN w:val="0"/>
+              <w:adjustRightInd w:val="0"/>
+              <w:rPr>
+                <w:rFonts w:ascii="Times New Roman" w:hAnsi="Times New Roman" w:cs="Times New Roman"/>
+                <w:sz w:val="24"/>
+                <w:szCs w:val="24"/>
+              </w:rPr>
+            </w:pPr>
+            <w:r>
+              <w:rPr>
+                <w:rFonts w:ascii="Times New Roman" w:hAnsi="Times New Roman" w:cs="Times New Roman"/>
+                <w:sz w:val="24"/>
+                <w:szCs w:val="24"/>
+              </w:rPr>
+              <w:t>1</w:t>
+            </w:r>
+            <w:r>
+              <w:rPr>
+                <w:rFonts w:ascii="Times New Roman" w:hAnsi="Times New Roman" w:cs="Times New Roman"/>
+                <w:sz w:val="24"/>
+                <w:szCs w:val="24"/>
+              </w:rPr>
+              <w:t>000</w:t>
+            </w:r>
           </w:p>
         </w:tc>
       </w:tr>
@@ -1992,6 +2095,8 @@
         <w:spacing w:after="0" w:line="240" w:lineRule="auto"/>
         <w:rPr>
           <w:rFonts w:ascii="Times New Roman" w:hAnsi="Times New Roman" w:cs="Times New Roman"/>
+          <w:b/>
+          <w:bCs/>
           <w:sz w:val="24"/>
           <w:szCs w:val="24"/>
           <w:u w:val="single"/>
@@ -2000,6 +2105,8 @@
       <w:r>
         <w:rPr>
           <w:rFonts w:ascii="Times New Roman" w:hAnsi="Times New Roman" w:cs="Times New Roman"/>
+          <w:b/>
+          <w:bCs/>
           <w:sz w:val="24"/>
           <w:szCs w:val="24"/>
           <w:u w:val="single"/>
@@ -2015,8 +2122,6 @@
         <w:spacing w:after="0" w:line="240" w:lineRule="auto"/>
         <w:rPr>
           <w:rFonts w:ascii="Times New Roman" w:hAnsi="Times New Roman" w:cs="Times New Roman"/>
-          <w:b/>
-          <w:bCs/>
           <w:sz w:val="24"/>
           <w:szCs w:val="24"/>
         </w:rPr>
@@ -2030,27 +2135,44 @@
         <w:spacing w:after="0" w:line="240" w:lineRule="auto"/>
         <w:rPr>
           <w:rFonts w:ascii="Times New Roman" w:hAnsi="Times New Roman" w:cs="Times New Roman"/>
-          <w:b/>
-          <w:bCs/>
-          <w:sz w:val="24"/>
-          <w:szCs w:val="24"/>
-        </w:rPr>
-      </w:pPr>
-    </w:p>
-    <w:p>
-      <w:pPr>
+          <w:sz w:val="24"/>
+          <w:szCs w:val="24"/>
+        </w:rPr>
+      </w:pPr>
+      <w:r>
+        <w:rPr>
+          <w:rFonts w:ascii="Times New Roman" w:hAnsi="Times New Roman" w:cs="Times New Roman"/>
+          <w:sz w:val="24"/>
+          <w:szCs w:val="24"/>
+        </w:rPr>
+        <w:t xml:space="preserve">Under programmed I/O a processor will never be interrupted. However, it’s difficult to be specific, the number of times the memory is read or the disk control is read. </w:t>
+      </w:r>
+    </w:p>
+    <w:p>
+      <w:pPr>
+        <w:pStyle w:val="ListParagraph"/>
+        <w:numPr>
+          <w:ilvl w:val="0"/>
+          <w:numId w:val="5"/>
+        </w:numPr>
         <w:autoSpaceDE w:val="0"/>
         <w:autoSpaceDN w:val="0"/>
         <w:adjustRightInd w:val="0"/>
         <w:spacing w:after="0" w:line="240" w:lineRule="auto"/>
         <w:rPr>
           <w:rFonts w:ascii="Times New Roman" w:hAnsi="Times New Roman" w:cs="Times New Roman"/>
-          <w:b/>
-          <w:bCs/>
-          <w:sz w:val="24"/>
-          <w:szCs w:val="24"/>
-        </w:rPr>
-      </w:pPr>
+          <w:sz w:val="24"/>
+          <w:szCs w:val="24"/>
+        </w:rPr>
+      </w:pPr>
+      <w:r>
+        <w:rPr>
+          <w:rFonts w:ascii="Times New Roman" w:hAnsi="Times New Roman" w:cs="Times New Roman"/>
+          <w:sz w:val="24"/>
+          <w:szCs w:val="24"/>
+        </w:rPr>
+        <w:t xml:space="preserve">For programmed I/O the memory will be read at least 1000 times, at least one time for each word. The register reads the data bit by bit. Hence, the disk control is read and written 1000 times. </w:t>
+      </w:r>
     </w:p>
     <w:p>
       <w:pPr>
@@ -2060,61 +2182,145 @@
         <w:spacing w:after="0" w:line="240" w:lineRule="auto"/>
         <w:rPr>
           <w:rFonts w:ascii="Times New Roman" w:hAnsi="Times New Roman" w:cs="Times New Roman"/>
-          <w:b/>
-          <w:bCs/>
-          <w:sz w:val="24"/>
-          <w:szCs w:val="24"/>
-        </w:rPr>
-      </w:pPr>
-      <w:r>
-        <w:rPr>
-          <w:rFonts w:ascii="Times New Roman" w:hAnsi="Times New Roman" w:cs="Times New Roman"/>
-          <w:b/>
-          <w:bCs/>
-          <w:sz w:val="24"/>
-          <w:szCs w:val="24"/>
-        </w:rPr>
-        <w:t>2. (10 marks) Based on the information generated from the above program, produce a memory map table showing the layout of literals, initialised global variables, uninitialized global variables, formal parameters of each function, local variables, dynamically</w:t>
-      </w:r>
-      <w:r>
-        <w:rPr>
-          <w:rFonts w:ascii="Times New Roman" w:hAnsi="Times New Roman" w:cs="Times New Roman"/>
-          <w:b/>
-          <w:bCs/>
-          <w:sz w:val="24"/>
-          <w:szCs w:val="24"/>
-        </w:rPr>
-        <w:t xml:space="preserve"> </w:t>
-      </w:r>
-      <w:r>
-        <w:rPr>
-          <w:rFonts w:ascii="Times New Roman" w:hAnsi="Times New Roman" w:cs="Times New Roman"/>
-          <w:b/>
-          <w:bCs/>
-          <w:sz w:val="24"/>
-          <w:szCs w:val="24"/>
-        </w:rPr>
-        <w:t>allocated variables, functions, environment and command line arguments in the memory when the program runs at label L in</w:t>
-      </w:r>
-      <w:r>
-        <w:rPr>
-          <w:rFonts w:ascii="Times New Roman" w:hAnsi="Times New Roman" w:cs="Times New Roman"/>
-          <w:b/>
-          <w:bCs/>
-          <w:sz w:val="24"/>
-          <w:szCs w:val="24"/>
-        </w:rPr>
-        <w:t xml:space="preserve"> </w:t>
-      </w:r>
-      <w:r>
-        <w:rPr>
-          <w:rFonts w:ascii="Times New Roman" w:hAnsi="Times New Roman" w:cs="Times New Roman"/>
-          <w:b/>
-          <w:bCs/>
-          <w:sz w:val="24"/>
-          <w:szCs w:val="24"/>
-        </w:rPr>
-        <w:t>function f2.</w:t>
+          <w:sz w:val="24"/>
+          <w:szCs w:val="24"/>
+        </w:rPr>
+      </w:pPr>
+    </w:p>
+    <w:p>
+      <w:pPr>
+        <w:pStyle w:val="NoSpacing"/>
+        <w:numPr>
+          <w:ilvl w:val="0"/>
+          <w:numId w:val="5"/>
+        </w:numPr>
+        <w:rPr>
+          <w:rFonts w:ascii="Times New Roman" w:hAnsi="Times New Roman" w:cs="Times New Roman"/>
+          <w:sz w:val="24"/>
+          <w:szCs w:val="24"/>
+        </w:rPr>
+      </w:pPr>
+      <w:r>
+        <w:rPr>
+          <w:rFonts w:ascii="Times New Roman" w:hAnsi="Times New Roman" w:cs="Times New Roman"/>
+          <w:sz w:val="24"/>
+          <w:szCs w:val="24"/>
+        </w:rPr>
+        <w:t>An Interrupt-Driven I/O will not allow for any real certainty, other than each operation will be attempted at least 1000 times, once for each word. This is because an Interrupt-Driven I/O would never be implemented on a single-user/single-task OS, it wouldn’t make sense as the need for Interrupt-Driven I/O only arises on multi-user and/or multi-tasking OS’s.</w:t>
+      </w:r>
+    </w:p>
+    <w:p>
+      <w:pPr>
+        <w:pStyle w:val="NoSpacing"/>
+        <w:numPr>
+          <w:ilvl w:val="1"/>
+          <w:numId w:val="5"/>
+        </w:numPr>
+        <w:rPr>
+          <w:rFonts w:ascii="Times New Roman" w:hAnsi="Times New Roman" w:cs="Times New Roman"/>
+          <w:sz w:val="24"/>
+          <w:szCs w:val="24"/>
+        </w:rPr>
+      </w:pPr>
+      <w:r>
+        <w:rPr>
+          <w:rFonts w:ascii="Times New Roman" w:hAnsi="Times New Roman" w:cs="Times New Roman"/>
+          <w:sz w:val="24"/>
+          <w:szCs w:val="24"/>
+        </w:rPr>
+        <w:t>The processor will be interrupted at the end of each transferred word, but may also be interrupted by other processes or users.</w:t>
+      </w:r>
+    </w:p>
+    <w:p>
+      <w:pPr>
+        <w:pStyle w:val="NoSpacing"/>
+        <w:numPr>
+          <w:ilvl w:val="1"/>
+          <w:numId w:val="5"/>
+        </w:numPr>
+        <w:rPr>
+          <w:rFonts w:ascii="Times New Roman" w:hAnsi="Times New Roman" w:cs="Times New Roman"/>
+          <w:sz w:val="24"/>
+          <w:szCs w:val="24"/>
+        </w:rPr>
+      </w:pPr>
+      <w:r>
+        <w:rPr>
+          <w:rFonts w:ascii="Times New Roman" w:hAnsi="Times New Roman" w:cs="Times New Roman"/>
+          <w:sz w:val="24"/>
+          <w:szCs w:val="24"/>
+        </w:rPr>
+        <w:t>The memory will be read at least 1000 times but like Programmed I/O, we don’t know how many times the OS will need to read the memory for its own use.</w:t>
+      </w:r>
+    </w:p>
+    <w:p>
+      <w:pPr>
+        <w:pStyle w:val="NoSpacing"/>
+        <w:numPr>
+          <w:ilvl w:val="1"/>
+          <w:numId w:val="5"/>
+        </w:numPr>
+        <w:rPr>
+          <w:rFonts w:ascii="Times New Roman" w:hAnsi="Times New Roman" w:cs="Times New Roman"/>
+          <w:sz w:val="24"/>
+          <w:szCs w:val="24"/>
+        </w:rPr>
+      </w:pPr>
+      <w:r>
+        <w:rPr>
+          <w:rFonts w:ascii="Times New Roman" w:hAnsi="Times New Roman" w:cs="Times New Roman"/>
+          <w:sz w:val="24"/>
+          <w:szCs w:val="24"/>
+        </w:rPr>
+        <w:t>If we assume that no other user or process requires use of the I/O device during the 1000 word transfer, then the CPU will query the disk controller then wait for the interrupt then as long as no errors occur will write to it once for each word.</w:t>
+      </w:r>
+    </w:p>
+    <w:p>
+      <w:pPr>
+        <w:pStyle w:val="NoSpacing"/>
+        <w:rPr>
+          <w:rFonts w:ascii="Times New Roman" w:hAnsi="Times New Roman" w:cs="Times New Roman"/>
+          <w:sz w:val="24"/>
+          <w:szCs w:val="24"/>
+        </w:rPr>
+      </w:pPr>
+    </w:p>
+    <w:p>
+      <w:pPr>
+        <w:pStyle w:val="NoSpacing"/>
+        <w:numPr>
+          <w:ilvl w:val="0"/>
+          <w:numId w:val="5"/>
+        </w:numPr>
+        <w:rPr>
+          <w:rFonts w:ascii="Times New Roman" w:hAnsi="Times New Roman" w:cs="Times New Roman"/>
+          <w:sz w:val="24"/>
+          <w:szCs w:val="24"/>
+        </w:rPr>
+      </w:pPr>
+      <w:r>
+        <w:rPr>
+          <w:rFonts w:ascii="Times New Roman" w:hAnsi="Times New Roman" w:cs="Times New Roman"/>
+          <w:sz w:val="24"/>
+          <w:szCs w:val="24"/>
+        </w:rPr>
+        <w:t xml:space="preserve">Direct memory access is the least CPU intensive. If it is assumed that no other process on the OS requires the system bus and each transfer is completed within the time slice allocated to that process. </w:t>
+      </w:r>
+      <w:r>
+        <w:rPr>
+          <w:rFonts w:ascii="Times New Roman" w:hAnsi="Times New Roman" w:cs="Times New Roman"/>
+          <w:sz w:val="24"/>
+          <w:szCs w:val="24"/>
+        </w:rPr>
+        <w:t xml:space="preserve">The CPU will assign disk controller with the starting address in the memory and the </w:t>
+      </w:r>
+      <w:r>
+        <w:rPr>
+          <w:rFonts w:ascii="Times New Roman" w:hAnsi="Times New Roman" w:cs="Times New Roman"/>
+          <w:sz w:val="24"/>
+          <w:szCs w:val="24"/>
+        </w:rPr>
+        <w:t xml:space="preserve">length of the data in words. </w:t>
       </w:r>
     </w:p>
     <w:p>
@@ -2125,12 +2331,34 @@
         <w:spacing w:after="0" w:line="240" w:lineRule="auto"/>
         <w:rPr>
           <w:rFonts w:ascii="Times New Roman" w:hAnsi="Times New Roman" w:cs="Times New Roman"/>
-          <w:b/>
-          <w:bCs/>
-          <w:sz w:val="24"/>
-          <w:szCs w:val="24"/>
-        </w:rPr>
-      </w:pPr>
+          <w:sz w:val="24"/>
+          <w:szCs w:val="24"/>
+        </w:rPr>
+      </w:pPr>
+      <w:r>
+        <w:rPr>
+          <w:rFonts w:ascii="Times New Roman" w:hAnsi="Times New Roman" w:cs="Times New Roman"/>
+          <w:sz w:val="24"/>
+          <w:szCs w:val="24"/>
+        </w:rPr>
+        <w:t xml:space="preserve"> </w:t>
+      </w:r>
+      <w:r>
+        <w:rPr>
+          <w:rFonts w:ascii="Times New Roman" w:hAnsi="Times New Roman" w:cs="Times New Roman"/>
+          <w:sz w:val="24"/>
+          <w:szCs w:val="24"/>
+        </w:rPr>
+        <w:t xml:space="preserve"> </w:t>
+      </w:r>
+      <w:r>
+        <w:rPr>
+          <w:rFonts w:ascii="Times New Roman" w:hAnsi="Times New Roman" w:cs="Times New Roman"/>
+          <w:sz w:val="24"/>
+          <w:szCs w:val="24"/>
+        </w:rPr>
+        <w:t xml:space="preserve"> </w:t>
+      </w:r>
     </w:p>
     <w:p>
       <w:pPr>
@@ -2154,7 +2382,48 @@
           <w:sz w:val="24"/>
           <w:szCs w:val="24"/>
         </w:rPr>
-        <w:t>The memory map table must show the addresses of each variable, literal, and function and their sizes. It should also show the start</w:t>
+        <w:lastRenderedPageBreak/>
+        <w:t>2. (10 marks) Based on the information generated from the above program, produce a memory map table showing the layout of literals, initialised global variables, uninitialized global variables, formal parameters of each function, local variables, dynamically</w:t>
+      </w:r>
+      <w:r>
+        <w:rPr>
+          <w:rFonts w:ascii="Times New Roman" w:hAnsi="Times New Roman" w:cs="Times New Roman"/>
+          <w:b/>
+          <w:bCs/>
+          <w:sz w:val="24"/>
+          <w:szCs w:val="24"/>
+        </w:rPr>
+        <w:t xml:space="preserve"> </w:t>
+      </w:r>
+      <w:r>
+        <w:rPr>
+          <w:rFonts w:ascii="Times New Roman" w:hAnsi="Times New Roman" w:cs="Times New Roman"/>
+          <w:b/>
+          <w:bCs/>
+          <w:sz w:val="24"/>
+          <w:szCs w:val="24"/>
+        </w:rPr>
+        <w:t>allocated variables, functions, environment and command line arguments in the memory when the program runs at label L in</w:t>
+      </w:r>
+      <w:r>
+        <w:rPr>
+          <w:rFonts w:ascii="Times New Roman" w:hAnsi="Times New Roman" w:cs="Times New Roman"/>
+          <w:b/>
+          <w:bCs/>
+          <w:sz w:val="24"/>
+          <w:szCs w:val="24"/>
+        </w:rPr>
+        <w:t xml:space="preserve"> </w:t>
+      </w:r>
+      <w:r>
+        <w:rPr>
+          <w:rFonts w:ascii="Times New Roman" w:hAnsi="Times New Roman" w:cs="Times New Roman"/>
+          <w:b/>
+          <w:bCs/>
+          <w:sz w:val="24"/>
+          <w:szCs w:val="24"/>
+        </w:rPr>
+        <w:t>function f2.</w:t>
       </w:r>
     </w:p>
     <w:p>
@@ -2171,16 +2440,6 @@
           <w:szCs w:val="24"/>
         </w:rPr>
       </w:pPr>
-      <w:r>
-        <w:rPr>
-          <w:rFonts w:ascii="Times New Roman" w:hAnsi="Times New Roman" w:cs="Times New Roman"/>
-          <w:b/>
-          <w:bCs/>
-          <w:sz w:val="24"/>
-          <w:szCs w:val="24"/>
-        </w:rPr>
-        <w:t>and end addresses of the environment and the command line arguments and their sizes.</w:t>
-      </w:r>
     </w:p>
     <w:p>
       <w:pPr>
@@ -2196,6 +2455,16 @@
           <w:szCs w:val="24"/>
         </w:rPr>
       </w:pPr>
+      <w:r>
+        <w:rPr>
+          <w:rFonts w:ascii="Times New Roman" w:hAnsi="Times New Roman" w:cs="Times New Roman"/>
+          <w:b/>
+          <w:bCs/>
+          <w:sz w:val="24"/>
+          <w:szCs w:val="24"/>
+        </w:rPr>
+        <w:t>The memory map table must show the addresses of each variable, literal, and function and their sizes. It should also show the start</w:t>
+      </w:r>
     </w:p>
     <w:p>
       <w:pPr>
@@ -2219,7 +2488,7 @@
           <w:sz w:val="24"/>
           <w:szCs w:val="24"/>
         </w:rPr>
-        <w:t>The memory map table must contain at least the following columns:</w:t>
+        <w:t>and end addresses of the environment and the command line arguments and their sizes.</w:t>
       </w:r>
     </w:p>
     <w:p>
@@ -2236,16 +2505,6 @@
           <w:szCs w:val="24"/>
         </w:rPr>
       </w:pPr>
-      <w:r>
-        <w:rPr>
-          <w:rFonts w:ascii="Times New Roman" w:hAnsi="Times New Roman" w:cs="Times New Roman"/>
-          <w:b/>
-          <w:bCs/>
-          <w:sz w:val="24"/>
-          <w:szCs w:val="24"/>
-        </w:rPr>
-        <w:t>1. The start address of an entity such as a variable or a function</w:t>
-      </w:r>
     </w:p>
     <w:p>
       <w:pPr>
@@ -2269,7 +2528,7 @@
           <w:sz w:val="24"/>
           <w:szCs w:val="24"/>
         </w:rPr>
-        <w:t>2. The length of the storage space of the entity in bytes</w:t>
+        <w:t>The memory map table must contain at least the following columns:</w:t>
       </w:r>
     </w:p>
     <w:p>
@@ -2294,7 +2553,7 @@
           <w:sz w:val="24"/>
           <w:szCs w:val="24"/>
         </w:rPr>
-        <w:t>3. The name of the entity, such as global_pointer1 or Hello, world!</w:t>
+        <w:t>1. The start address of an entity such as a variable or a function</w:t>
       </w:r>
     </w:p>
     <w:p>
@@ -2307,55 +2566,19 @@
           <w:rFonts w:ascii="Times New Roman" w:hAnsi="Times New Roman" w:cs="Times New Roman"/>
           <w:b/>
           <w:bCs/>
-          <w:i/>
-          <w:iCs/>
-          <w:sz w:val="24"/>
-          <w:szCs w:val="24"/>
-        </w:rPr>
-      </w:pPr>
-      <w:r>
-        <w:rPr>
-          <w:rFonts w:ascii="Times New Roman" w:hAnsi="Times New Roman" w:cs="Times New Roman"/>
-          <w:b/>
-          <w:bCs/>
-          <w:sz w:val="24"/>
-          <w:szCs w:val="24"/>
-        </w:rPr>
-        <w:t xml:space="preserve">4. The nature of the entity, such as </w:t>
-      </w:r>
-      <w:r>
-        <w:rPr>
-          <w:rFonts w:ascii="Times New Roman" w:hAnsi="Times New Roman" w:cs="Times New Roman"/>
-          <w:b/>
-          <w:bCs/>
-          <w:i/>
-          <w:iCs/>
-          <w:sz w:val="24"/>
-          <w:szCs w:val="24"/>
-        </w:rPr>
-        <w:t>function</w:t>
-      </w:r>
-      <w:r>
-        <w:rPr>
-          <w:rFonts w:ascii="Times New Roman" w:hAnsi="Times New Roman" w:cs="Times New Roman"/>
-          <w:b/>
-          <w:bCs/>
-          <w:sz w:val="24"/>
-          <w:szCs w:val="24"/>
-        </w:rPr>
-        <w:t xml:space="preserve">, or </w:t>
-      </w:r>
-      <w:r>
-        <w:rPr>
-          <w:rFonts w:ascii="Times New Roman" w:hAnsi="Times New Roman" w:cs="Times New Roman"/>
-          <w:b/>
-          <w:bCs/>
-          <w:i/>
-          <w:iCs/>
-          <w:sz w:val="24"/>
-          <w:szCs w:val="24"/>
-        </w:rPr>
-        <w:t>uninitialized global variable</w:t>
+          <w:sz w:val="24"/>
+          <w:szCs w:val="24"/>
+        </w:rPr>
+      </w:pPr>
+      <w:r>
+        <w:rPr>
+          <w:rFonts w:ascii="Times New Roman" w:hAnsi="Times New Roman" w:cs="Times New Roman"/>
+          <w:b/>
+          <w:bCs/>
+          <w:sz w:val="24"/>
+          <w:szCs w:val="24"/>
+        </w:rPr>
+        <w:t>2. The length of the storage space of the entity in bytes</w:t>
       </w:r>
     </w:p>
     <w:p>
@@ -2380,59 +2603,8 @@
           <w:sz w:val="24"/>
           <w:szCs w:val="24"/>
         </w:rPr>
-        <w:t>5. The memory section, e.g. environment, command line arguments, code (or text),</w:t>
-      </w:r>
-      <w:r>
-        <w:rPr>
-          <w:rFonts w:ascii="Times New Roman" w:hAnsi="Times New Roman" w:cs="Times New Roman"/>
-          <w:b/>
-          <w:bCs/>
-          <w:sz w:val="24"/>
-          <w:szCs w:val="24"/>
-        </w:rPr>
-        <w:t xml:space="preserve"> </w:t>
-      </w:r>
-      <w:r>
-        <w:rPr>
-          <w:rFonts w:ascii="Times New Roman" w:hAnsi="Times New Roman" w:cs="Times New Roman"/>
-          <w:b/>
-          <w:bCs/>
-          <w:sz w:val="24"/>
-          <w:szCs w:val="24"/>
-        </w:rPr>
-        <w:t>global initialised data, global uninitialed</w:t>
-      </w:r>
-      <w:r>
-        <w:rPr>
-          <w:rFonts w:ascii="Times New Roman" w:hAnsi="Times New Roman" w:cs="Times New Roman"/>
-          <w:b/>
-          <w:bCs/>
-          <w:sz w:val="24"/>
-          <w:szCs w:val="24"/>
-        </w:rPr>
-        <w:t xml:space="preserve"> </w:t>
-      </w:r>
-      <w:r>
-        <w:rPr>
-          <w:rFonts w:ascii="Times New Roman" w:hAnsi="Times New Roman" w:cs="Times New Roman"/>
-          <w:b/>
-          <w:bCs/>
-          <w:sz w:val="24"/>
-          <w:szCs w:val="24"/>
-        </w:rPr>
-        <w:t>data, stack, heap etc.</w:t>
-      </w:r>
-    </w:p>
-    <w:p>
-      <w:pPr>
-        <w:rPr>
-          <w:rFonts w:ascii="Times New Roman" w:hAnsi="Times New Roman" w:cs="Times New Roman"/>
-          <w:b/>
-          <w:bCs/>
-          <w:sz w:val="24"/>
-          <w:szCs w:val="24"/>
-        </w:rPr>
-      </w:pPr>
+        <w:t>3. The name of the entity, such as global_pointer1 or Hello, world!</w:t>
+      </w:r>
     </w:p>
     <w:p>
       <w:pPr>
@@ -2444,19 +2616,55 @@
           <w:rFonts w:ascii="Times New Roman" w:hAnsi="Times New Roman" w:cs="Times New Roman"/>
           <w:b/>
           <w:bCs/>
-          <w:sz w:val="24"/>
-          <w:szCs w:val="24"/>
-        </w:rPr>
-      </w:pPr>
-      <w:r>
-        <w:rPr>
-          <w:rFonts w:ascii="Times New Roman" w:hAnsi="Times New Roman" w:cs="Times New Roman"/>
-          <w:b/>
-          <w:bCs/>
-          <w:sz w:val="24"/>
-          <w:szCs w:val="24"/>
-        </w:rPr>
-        <w:t>In addition, you must use seven different background colours to highlight the following seven memory sections as indicated below::</w:t>
+          <w:i/>
+          <w:iCs/>
+          <w:sz w:val="24"/>
+          <w:szCs w:val="24"/>
+        </w:rPr>
+      </w:pPr>
+      <w:r>
+        <w:rPr>
+          <w:rFonts w:ascii="Times New Roman" w:hAnsi="Times New Roman" w:cs="Times New Roman"/>
+          <w:b/>
+          <w:bCs/>
+          <w:sz w:val="24"/>
+          <w:szCs w:val="24"/>
+        </w:rPr>
+        <w:t xml:space="preserve">4. The nature of the entity, such as </w:t>
+      </w:r>
+      <w:r>
+        <w:rPr>
+          <w:rFonts w:ascii="Times New Roman" w:hAnsi="Times New Roman" w:cs="Times New Roman"/>
+          <w:b/>
+          <w:bCs/>
+          <w:i/>
+          <w:iCs/>
+          <w:sz w:val="24"/>
+          <w:szCs w:val="24"/>
+        </w:rPr>
+        <w:t>function</w:t>
+      </w:r>
+      <w:r>
+        <w:rPr>
+          <w:rFonts w:ascii="Times New Roman" w:hAnsi="Times New Roman" w:cs="Times New Roman"/>
+          <w:b/>
+          <w:bCs/>
+          <w:sz w:val="24"/>
+          <w:szCs w:val="24"/>
+        </w:rPr>
+        <w:t xml:space="preserve">, or </w:t>
+      </w:r>
+      <w:r>
+        <w:rPr>
+          <w:rFonts w:ascii="Times New Roman" w:hAnsi="Times New Roman" w:cs="Times New Roman"/>
+          <w:b/>
+          <w:bCs/>
+          <w:i/>
+          <w:iCs/>
+          <w:sz w:val="24"/>
+          <w:szCs w:val="24"/>
+        </w:rPr>
+        <w:t>uninitialized global variable</w:t>
       </w:r>
     </w:p>
     <w:p>
@@ -2480,20 +2688,60 @@
           <w:bCs/>
           <w:sz w:val="24"/>
           <w:szCs w:val="24"/>
-          <w:shd w:val="clear" w:color="auto" w:fill="A8D08D" w:themeFill="accent6" w:themeFillTint="99"/>
-        </w:rPr>
-        <w:t xml:space="preserve">[Green] </w:t>
-      </w:r>
-      <w:r>
-        <w:rPr>
-          <w:rFonts w:ascii="Times New Roman" w:hAnsi="Times New Roman" w:cs="Times New Roman"/>
-          <w:b/>
-          <w:bCs/>
-          <w:sz w:val="24"/>
-          <w:szCs w:val="24"/>
-        </w:rPr>
-        <w:t>initialised global variables (including constants and literals)</w:t>
-      </w:r>
+        </w:rPr>
+        <w:t>5. The memory section, e.g. environment, command line arguments, code (or text),</w:t>
+      </w:r>
+      <w:r>
+        <w:rPr>
+          <w:rFonts w:ascii="Times New Roman" w:hAnsi="Times New Roman" w:cs="Times New Roman"/>
+          <w:b/>
+          <w:bCs/>
+          <w:sz w:val="24"/>
+          <w:szCs w:val="24"/>
+        </w:rPr>
+        <w:t xml:space="preserve"> </w:t>
+      </w:r>
+      <w:r>
+        <w:rPr>
+          <w:rFonts w:ascii="Times New Roman" w:hAnsi="Times New Roman" w:cs="Times New Roman"/>
+          <w:b/>
+          <w:bCs/>
+          <w:sz w:val="24"/>
+          <w:szCs w:val="24"/>
+        </w:rPr>
+        <w:t>global initialised data, global uninitialed</w:t>
+      </w:r>
+      <w:r>
+        <w:rPr>
+          <w:rFonts w:ascii="Times New Roman" w:hAnsi="Times New Roman" w:cs="Times New Roman"/>
+          <w:b/>
+          <w:bCs/>
+          <w:sz w:val="24"/>
+          <w:szCs w:val="24"/>
+        </w:rPr>
+        <w:t xml:space="preserve"> </w:t>
+      </w:r>
+      <w:r>
+        <w:rPr>
+          <w:rFonts w:ascii="Times New Roman" w:hAnsi="Times New Roman" w:cs="Times New Roman"/>
+          <w:b/>
+          <w:bCs/>
+          <w:sz w:val="24"/>
+          <w:szCs w:val="24"/>
+        </w:rPr>
+        <w:t>data, stack, heap etc.</w:t>
+      </w:r>
+    </w:p>
+    <w:p>
+      <w:pPr>
+        <w:rPr>
+          <w:rFonts w:ascii="Times New Roman" w:hAnsi="Times New Roman" w:cs="Times New Roman"/>
+          <w:b/>
+          <w:bCs/>
+          <w:sz w:val="24"/>
+          <w:szCs w:val="24"/>
+        </w:rPr>
+      </w:pPr>
     </w:p>
     <w:p>
       <w:pPr>
@@ -2516,19 +2764,8 @@
           <w:bCs/>
           <w:sz w:val="24"/>
           <w:szCs w:val="24"/>
-          <w:shd w:val="clear" w:color="auto" w:fill="FF0000"/>
-        </w:rPr>
-        <w:t xml:space="preserve">[Red] </w:t>
-      </w:r>
-      <w:r>
-        <w:rPr>
-          <w:rFonts w:ascii="Times New Roman" w:hAnsi="Times New Roman" w:cs="Times New Roman"/>
-          <w:b/>
-          <w:bCs/>
-          <w:sz w:val="24"/>
-          <w:szCs w:val="24"/>
-        </w:rPr>
-        <w:t>uninitialised global variables</w:t>
+        </w:rPr>
+        <w:t>In addition, you must use seven different background colours to highlight the following seven memory sections as indicated below::</w:t>
       </w:r>
     </w:p>
     <w:p>
@@ -2552,19 +2789,19 @@
           <w:bCs/>
           <w:sz w:val="24"/>
           <w:szCs w:val="24"/>
-          <w:shd w:val="clear" w:color="auto" w:fill="8EAADB" w:themeFill="accent1" w:themeFillTint="99"/>
-        </w:rPr>
-        <w:t>[Blue]</w:t>
-      </w:r>
-      <w:r>
-        <w:rPr>
-          <w:rFonts w:ascii="Times New Roman" w:hAnsi="Times New Roman" w:cs="Times New Roman"/>
-          <w:b/>
-          <w:bCs/>
-          <w:sz w:val="24"/>
-          <w:szCs w:val="24"/>
-        </w:rPr>
-        <w:t xml:space="preserve"> stack (containing the local variables and returning addresses of function calls)</w:t>
+          <w:shd w:val="clear" w:color="auto" w:fill="A8D08D" w:themeFill="accent6" w:themeFillTint="99"/>
+        </w:rPr>
+        <w:t xml:space="preserve">[Green] </w:t>
+      </w:r>
+      <w:r>
+        <w:rPr>
+          <w:rFonts w:ascii="Times New Roman" w:hAnsi="Times New Roman" w:cs="Times New Roman"/>
+          <w:b/>
+          <w:bCs/>
+          <w:sz w:val="24"/>
+          <w:szCs w:val="24"/>
+        </w:rPr>
+        <w:t>initialised global variables (including constants and literals)</w:t>
       </w:r>
     </w:p>
     <w:p>
@@ -2588,19 +2825,19 @@
           <w:bCs/>
           <w:sz w:val="24"/>
           <w:szCs w:val="24"/>
-          <w:shd w:val="clear" w:color="auto" w:fill="EA80CE"/>
-        </w:rPr>
-        <w:t xml:space="preserve">[Magenta] </w:t>
-      </w:r>
-      <w:r>
-        <w:rPr>
-          <w:rFonts w:ascii="Times New Roman" w:hAnsi="Times New Roman" w:cs="Times New Roman"/>
-          <w:b/>
-          <w:bCs/>
-          <w:sz w:val="24"/>
-          <w:szCs w:val="24"/>
-        </w:rPr>
-        <w:t>heap (containing the dynamically allocated memories)</w:t>
+          <w:shd w:val="clear" w:color="auto" w:fill="FF0000"/>
+        </w:rPr>
+        <w:t xml:space="preserve">[Red] </w:t>
+      </w:r>
+      <w:r>
+        <w:rPr>
+          <w:rFonts w:ascii="Times New Roman" w:hAnsi="Times New Roman" w:cs="Times New Roman"/>
+          <w:b/>
+          <w:bCs/>
+          <w:sz w:val="24"/>
+          <w:szCs w:val="24"/>
+        </w:rPr>
+        <w:t>uninitialised global variables</w:t>
       </w:r>
     </w:p>
     <w:p>
@@ -2624,19 +2861,19 @@
           <w:bCs/>
           <w:sz w:val="24"/>
           <w:szCs w:val="24"/>
-          <w:shd w:val="clear" w:color="auto" w:fill="FFFF00"/>
-        </w:rPr>
-        <w:t xml:space="preserve">[Yellow] </w:t>
-      </w:r>
-      <w:r>
-        <w:rPr>
-          <w:rFonts w:ascii="Times New Roman" w:hAnsi="Times New Roman" w:cs="Times New Roman"/>
-          <w:b/>
-          <w:bCs/>
-          <w:sz w:val="24"/>
-          <w:szCs w:val="24"/>
-        </w:rPr>
-        <w:t>code (functions)</w:t>
+          <w:shd w:val="clear" w:color="auto" w:fill="8EAADB" w:themeFill="accent1" w:themeFillTint="99"/>
+        </w:rPr>
+        <w:t>[Blue]</w:t>
+      </w:r>
+      <w:r>
+        <w:rPr>
+          <w:rFonts w:ascii="Times New Roman" w:hAnsi="Times New Roman" w:cs="Times New Roman"/>
+          <w:b/>
+          <w:bCs/>
+          <w:sz w:val="24"/>
+          <w:szCs w:val="24"/>
+        </w:rPr>
+        <w:t xml:space="preserve"> stack (containing the local variables and returning addresses of function calls)</w:t>
       </w:r>
     </w:p>
     <w:p>
@@ -2660,9 +2897,80 @@
           <w:bCs/>
           <w:sz w:val="24"/>
           <w:szCs w:val="24"/>
+          <w:shd w:val="clear" w:color="auto" w:fill="EA80CE"/>
+        </w:rPr>
+        <w:t xml:space="preserve">[Magenta] </w:t>
+      </w:r>
+      <w:r>
+        <w:rPr>
+          <w:rFonts w:ascii="Times New Roman" w:hAnsi="Times New Roman" w:cs="Times New Roman"/>
+          <w:b/>
+          <w:bCs/>
+          <w:sz w:val="24"/>
+          <w:szCs w:val="24"/>
+        </w:rPr>
+        <w:t>heap (containing the dynamically allocated memories)</w:t>
+      </w:r>
+    </w:p>
+    <w:p>
+      <w:pPr>
+        <w:autoSpaceDE w:val="0"/>
+        <w:autoSpaceDN w:val="0"/>
+        <w:adjustRightInd w:val="0"/>
+        <w:spacing w:after="0" w:line="240" w:lineRule="auto"/>
+        <w:rPr>
+          <w:rFonts w:ascii="Times New Roman" w:hAnsi="Times New Roman" w:cs="Times New Roman"/>
+          <w:b/>
+          <w:bCs/>
+          <w:sz w:val="24"/>
+          <w:szCs w:val="24"/>
+        </w:rPr>
+      </w:pPr>
+      <w:r>
+        <w:rPr>
+          <w:rFonts w:ascii="Times New Roman" w:hAnsi="Times New Roman" w:cs="Times New Roman"/>
+          <w:b/>
+          <w:bCs/>
+          <w:sz w:val="24"/>
+          <w:szCs w:val="24"/>
+          <w:shd w:val="clear" w:color="auto" w:fill="FFFF00"/>
+        </w:rPr>
+        <w:t xml:space="preserve">[Yellow] </w:t>
+      </w:r>
+      <w:r>
+        <w:rPr>
+          <w:rFonts w:ascii="Times New Roman" w:hAnsi="Times New Roman" w:cs="Times New Roman"/>
+          <w:b/>
+          <w:bCs/>
+          <w:sz w:val="24"/>
+          <w:szCs w:val="24"/>
+        </w:rPr>
+        <w:t>code (functions)</w:t>
+      </w:r>
+    </w:p>
+    <w:p>
+      <w:pPr>
+        <w:autoSpaceDE w:val="0"/>
+        <w:autoSpaceDN w:val="0"/>
+        <w:adjustRightInd w:val="0"/>
+        <w:spacing w:after="0" w:line="240" w:lineRule="auto"/>
+        <w:rPr>
+          <w:rFonts w:ascii="Times New Roman" w:hAnsi="Times New Roman" w:cs="Times New Roman"/>
+          <w:b/>
+          <w:bCs/>
+          <w:sz w:val="24"/>
+          <w:szCs w:val="24"/>
+        </w:rPr>
+      </w:pPr>
+      <w:r>
+        <w:rPr>
+          <w:rFonts w:ascii="Times New Roman" w:hAnsi="Times New Roman" w:cs="Times New Roman"/>
+          <w:b/>
+          <w:bCs/>
+          <w:sz w:val="24"/>
+          <w:szCs w:val="24"/>
           <w:shd w:val="clear" w:color="auto" w:fill="00B0F0"/>
         </w:rPr>
-        <w:lastRenderedPageBreak/>
         <w:t xml:space="preserve">[Cyan] </w:t>
       </w:r>
       <w:r>
@@ -2932,7 +3240,7 @@
                 <w:sz w:val="24"/>
                 <w:szCs w:val="24"/>
               </w:rPr>
-              <w:t xml:space="preserve">Start address </w:t>
+              <w:t xml:space="preserve">address </w:t>
             </w:r>
           </w:p>
         </w:tc>
@@ -3143,7 +3451,7 @@
                 <w:sz w:val="24"/>
                 <w:szCs w:val="24"/>
               </w:rPr>
-              <w:t xml:space="preserve">argc </w:t>
+              <w:t>Argc</w:t>
             </w:r>
           </w:p>
         </w:tc>
@@ -3168,7 +3476,7 @@
                 <w:sz w:val="24"/>
                 <w:szCs w:val="24"/>
               </w:rPr>
-              <w:t>0x7fffc604dffc</w:t>
+              <w:t>0x7fffc97cdcdc</w:t>
             </w:r>
           </w:p>
         </w:tc>
@@ -3187,22 +3495,6 @@
                 <w:szCs w:val="24"/>
               </w:rPr>
             </w:pPr>
-            <w:r>
-              <w:rPr>
-                <w:rFonts w:ascii="Times New Roman" w:hAnsi="Times New Roman" w:cs="Times New Roman"/>
-                <w:sz w:val="24"/>
-                <w:szCs w:val="24"/>
-              </w:rPr>
-              <w:t xml:space="preserve"> </w:t>
-            </w:r>
-            <w:r>
-              <w:rPr>
-                <w:rFonts w:ascii="Times New Roman" w:hAnsi="Times New Roman" w:cs="Times New Roman"/>
-                <w:sz w:val="24"/>
-                <w:szCs w:val="24"/>
-              </w:rPr>
-              <w:t xml:space="preserve">4 </w:t>
-            </w:r>
           </w:p>
         </w:tc>
         <w:tc>
@@ -3220,14 +3512,6 @@
                 <w:szCs w:val="24"/>
               </w:rPr>
             </w:pPr>
-            <w:r>
-              <w:rPr>
-                <w:rFonts w:ascii="Times New Roman" w:hAnsi="Times New Roman" w:cs="Times New Roman"/>
-                <w:sz w:val="24"/>
-                <w:szCs w:val="24"/>
-              </w:rPr>
-              <w:t>Length of command line argument</w:t>
-            </w:r>
           </w:p>
         </w:tc>
         <w:tc>
@@ -3245,14 +3529,6 @@
                 <w:szCs w:val="24"/>
               </w:rPr>
             </w:pPr>
-            <w:r>
-              <w:rPr>
-                <w:rFonts w:ascii="Times New Roman" w:hAnsi="Times New Roman" w:cs="Times New Roman"/>
-                <w:sz w:val="24"/>
-                <w:szCs w:val="24"/>
-              </w:rPr>
-              <w:t>Command line argument</w:t>
-            </w:r>
           </w:p>
         </w:tc>
       </w:tr>
@@ -3275,49 +3551,39 @@
                 <w:szCs w:val="24"/>
               </w:rPr>
             </w:pPr>
-            <w:proofErr w:type="spellStart"/>
             <w:r>
               <w:rPr>
                 <w:rFonts w:ascii="Times New Roman" w:hAnsi="Times New Roman" w:cs="Times New Roman"/>
                 <w:sz w:val="24"/>
                 <w:szCs w:val="24"/>
               </w:rPr>
-              <w:t>A</w:t>
+              <w:t>Argv[0]</w:t>
             </w:r>
+          </w:p>
+        </w:tc>
+        <w:tc>
+          <w:tcPr>
+            <w:tcW w:w="1985" w:type="dxa"/>
+          </w:tcPr>
+          <w:p>
+            <w:pPr>
+              <w:autoSpaceDE w:val="0"/>
+              <w:autoSpaceDN w:val="0"/>
+              <w:adjustRightInd w:val="0"/>
+              <w:rPr>
+                <w:rFonts w:ascii="Times New Roman" w:hAnsi="Times New Roman" w:cs="Times New Roman"/>
+                <w:sz w:val="24"/>
+                <w:szCs w:val="24"/>
+              </w:rPr>
+            </w:pPr>
             <w:r>
               <w:rPr>
                 <w:rFonts w:ascii="Times New Roman" w:hAnsi="Times New Roman" w:cs="Times New Roman"/>
                 <w:sz w:val="24"/>
                 <w:szCs w:val="24"/>
               </w:rPr>
-              <w:t>rgv</w:t>
+              <w:t>0x7fffc97ce007</w:t>
             </w:r>
-            <w:proofErr w:type="spellEnd"/>
-          </w:p>
-        </w:tc>
-        <w:tc>
-          <w:tcPr>
-            <w:tcW w:w="1985" w:type="dxa"/>
-          </w:tcPr>
-          <w:p>
-            <w:pPr>
-              <w:autoSpaceDE w:val="0"/>
-              <w:autoSpaceDN w:val="0"/>
-              <w:adjustRightInd w:val="0"/>
-              <w:rPr>
-                <w:rFonts w:ascii="Times New Roman" w:hAnsi="Times New Roman" w:cs="Times New Roman"/>
-                <w:sz w:val="24"/>
-                <w:szCs w:val="24"/>
-              </w:rPr>
-            </w:pPr>
-            <w:r>
-              <w:rPr>
-                <w:rFonts w:ascii="Times New Roman" w:hAnsi="Times New Roman" w:cs="Times New Roman"/>
-                <w:sz w:val="24"/>
-                <w:szCs w:val="24"/>
-              </w:rPr>
-              <w:t>0x7fffc604e0f8</w:t>
-            </w:r>
           </w:p>
         </w:tc>
         <w:tc>
@@ -3335,14 +3601,6 @@
                 <w:szCs w:val="24"/>
               </w:rPr>
             </w:pPr>
-            <w:r>
-              <w:rPr>
-                <w:rFonts w:ascii="Times New Roman" w:hAnsi="Times New Roman" w:cs="Times New Roman"/>
-                <w:sz w:val="24"/>
-                <w:szCs w:val="24"/>
-              </w:rPr>
-              <w:t xml:space="preserve">8 </w:t>
-            </w:r>
           </w:p>
         </w:tc>
         <w:tc>
@@ -3360,14 +3618,6 @@
                 <w:szCs w:val="24"/>
               </w:rPr>
             </w:pPr>
-            <w:r>
-              <w:rPr>
-                <w:rFonts w:ascii="Times New Roman" w:hAnsi="Times New Roman" w:cs="Times New Roman"/>
-                <w:sz w:val="24"/>
-                <w:szCs w:val="24"/>
-              </w:rPr>
-              <w:t xml:space="preserve">Command line arguments </w:t>
-            </w:r>
           </w:p>
         </w:tc>
         <w:tc>
@@ -3385,14 +3635,6 @@
                 <w:szCs w:val="24"/>
               </w:rPr>
             </w:pPr>
-            <w:r>
-              <w:rPr>
-                <w:rFonts w:ascii="Times New Roman" w:hAnsi="Times New Roman" w:cs="Times New Roman"/>
-                <w:sz w:val="24"/>
-                <w:szCs w:val="24"/>
-              </w:rPr>
-              <w:t xml:space="preserve">Command line argument </w:t>
-            </w:r>
           </w:p>
         </w:tc>
       </w:tr>
@@ -3421,7 +3663,8 @@
                 <w:sz w:val="24"/>
                 <w:szCs w:val="24"/>
               </w:rPr>
-              <w:t>&amp;environ[0]</w:t>
+              <w:lastRenderedPageBreak/>
+              <w:t>Argv[1]</w:t>
             </w:r>
           </w:p>
         </w:tc>
@@ -3446,7 +3689,7 @@
                 <w:sz w:val="24"/>
                 <w:szCs w:val="24"/>
               </w:rPr>
-              <w:t>0x7fffc604e138</w:t>
+              <w:t>0x7fffc97ce010</w:t>
             </w:r>
           </w:p>
         </w:tc>
@@ -3482,14 +3725,6 @@
                 <w:szCs w:val="24"/>
               </w:rPr>
             </w:pPr>
-            <w:r>
-              <w:rPr>
-                <w:rFonts w:ascii="Times New Roman" w:hAnsi="Times New Roman" w:cs="Times New Roman"/>
-                <w:sz w:val="24"/>
-                <w:szCs w:val="24"/>
-              </w:rPr>
-              <w:t>Process environment</w:t>
-            </w:r>
           </w:p>
         </w:tc>
         <w:tc>
@@ -3507,14 +3742,6 @@
                 <w:szCs w:val="24"/>
               </w:rPr>
             </w:pPr>
-            <w:r>
-              <w:rPr>
-                <w:rFonts w:ascii="Times New Roman" w:hAnsi="Times New Roman" w:cs="Times New Roman"/>
-                <w:sz w:val="24"/>
-                <w:szCs w:val="24"/>
-              </w:rPr>
-              <w:t>Environment</w:t>
-            </w:r>
           </w:p>
         </w:tc>
       </w:tr>
@@ -3543,28 +3770,24 @@
                 <w:sz w:val="24"/>
                 <w:szCs w:val="24"/>
               </w:rPr>
-              <w:t>&amp;environ[sizeof</w:t>
+              <w:t>Argv[</w:t>
             </w:r>
-          </w:p>
-          <w:p>
-            <w:pPr>
-              <w:autoSpaceDE w:val="0"/>
-              <w:autoSpaceDN w:val="0"/>
-              <w:adjustRightInd w:val="0"/>
-              <w:rPr>
-                <w:rFonts w:ascii="Times New Roman" w:hAnsi="Times New Roman" w:cs="Times New Roman"/>
-                <w:sz w:val="24"/>
-                <w:szCs w:val="24"/>
-              </w:rPr>
-            </w:pPr>
             <w:r>
               <w:rPr>
                 <w:rFonts w:ascii="Times New Roman" w:hAnsi="Times New Roman" w:cs="Times New Roman"/>
                 <w:sz w:val="24"/>
                 <w:szCs w:val="24"/>
               </w:rPr>
-              <w:t>(environ-1)]</w:t>
+              <w:t>2</w:t>
             </w:r>
+            <w:r>
+              <w:rPr>
+                <w:rFonts w:ascii="Times New Roman" w:hAnsi="Times New Roman" w:cs="Times New Roman"/>
+                <w:sz w:val="24"/>
+                <w:szCs w:val="24"/>
+              </w:rPr>
+              <w:t>]</w:t>
+            </w:r>
           </w:p>
         </w:tc>
         <w:tc>
@@ -3588,7 +3811,7 @@
                 <w:sz w:val="24"/>
                 <w:szCs w:val="24"/>
               </w:rPr>
-              <w:t>0x7fffc604e170</w:t>
+              <w:t>0x7fffc97ce018</w:t>
             </w:r>
           </w:p>
         </w:tc>
@@ -3624,14 +3847,6 @@
                 <w:szCs w:val="24"/>
               </w:rPr>
             </w:pPr>
-            <w:r>
-              <w:rPr>
-                <w:rFonts w:ascii="Times New Roman" w:hAnsi="Times New Roman" w:cs="Times New Roman"/>
-                <w:sz w:val="24"/>
-                <w:szCs w:val="24"/>
-              </w:rPr>
-              <w:t>Process environment</w:t>
-            </w:r>
           </w:p>
         </w:tc>
         <w:tc>
@@ -3649,14 +3864,6 @@
                 <w:szCs w:val="24"/>
               </w:rPr>
             </w:pPr>
-            <w:r>
-              <w:rPr>
-                <w:rFonts w:ascii="Times New Roman" w:hAnsi="Times New Roman" w:cs="Times New Roman"/>
-                <w:sz w:val="24"/>
-                <w:szCs w:val="24"/>
-              </w:rPr>
-              <w:t>Environment</w:t>
-            </w:r>
           </w:p>
         </w:tc>
       </w:tr>
@@ -3685,8 +3892,24 @@
                 <w:sz w:val="24"/>
                 <w:szCs w:val="24"/>
               </w:rPr>
-              <w:t>&amp;main</w:t>
+              <w:t>Argv[</w:t>
             </w:r>
+            <w:r>
+              <w:rPr>
+                <w:rFonts w:ascii="Times New Roman" w:hAnsi="Times New Roman" w:cs="Times New Roman"/>
+                <w:sz w:val="24"/>
+                <w:szCs w:val="24"/>
+              </w:rPr>
+              <w:t>3</w:t>
+            </w:r>
+            <w:r>
+              <w:rPr>
+                <w:rFonts w:ascii="Times New Roman" w:hAnsi="Times New Roman" w:cs="Times New Roman"/>
+                <w:sz w:val="24"/>
+                <w:szCs w:val="24"/>
+              </w:rPr>
+              <w:t>]</w:t>
+            </w:r>
           </w:p>
         </w:tc>
         <w:tc>
@@ -3710,7 +3933,7 @@
                 <w:sz w:val="24"/>
                 <w:szCs w:val="24"/>
               </w:rPr>
-              <w:t>0x7f1b790009b6</w:t>
+              <w:t>0x7fffc97ce020</w:t>
             </w:r>
           </w:p>
         </w:tc>
@@ -3746,14 +3969,6 @@
                 <w:szCs w:val="24"/>
               </w:rPr>
             </w:pPr>
-            <w:r>
-              <w:rPr>
-                <w:rFonts w:ascii="Times New Roman" w:hAnsi="Times New Roman" w:cs="Times New Roman"/>
-                <w:sz w:val="24"/>
-                <w:szCs w:val="24"/>
-              </w:rPr>
-              <w:t>Function</w:t>
-            </w:r>
           </w:p>
         </w:tc>
         <w:tc>
@@ -3771,14 +3986,6 @@
                 <w:szCs w:val="24"/>
               </w:rPr>
             </w:pPr>
-            <w:r>
-              <w:rPr>
-                <w:rFonts w:ascii="Times New Roman" w:hAnsi="Times New Roman" w:cs="Times New Roman"/>
-                <w:sz w:val="24"/>
-                <w:szCs w:val="24"/>
-              </w:rPr>
-              <w:t>Initialised data</w:t>
-            </w:r>
           </w:p>
         </w:tc>
       </w:tr>
@@ -3807,7 +4014,7 @@
                 <w:sz w:val="24"/>
                 <w:szCs w:val="24"/>
               </w:rPr>
-              <w:t>&amp;f1</w:t>
+              <w:t>first address command line argument</w:t>
             </w:r>
           </w:p>
         </w:tc>
@@ -3832,7 +4039,7 @@
                 <w:sz w:val="24"/>
                 <w:szCs w:val="24"/>
               </w:rPr>
-              <w:t>0x7f1b790008c9</w:t>
+              <w:t>0x7fffc97cddd8</w:t>
             </w:r>
           </w:p>
         </w:tc>
@@ -3868,14 +4075,6 @@
                 <w:szCs w:val="24"/>
               </w:rPr>
             </w:pPr>
-            <w:r>
-              <w:rPr>
-                <w:rFonts w:ascii="Times New Roman" w:hAnsi="Times New Roman" w:cs="Times New Roman"/>
-                <w:sz w:val="24"/>
-                <w:szCs w:val="24"/>
-              </w:rPr>
-              <w:t>Function</w:t>
-            </w:r>
           </w:p>
         </w:tc>
         <w:tc>
@@ -3893,14 +4092,6 @@
                 <w:szCs w:val="24"/>
               </w:rPr>
             </w:pPr>
-            <w:r>
-              <w:rPr>
-                <w:rFonts w:ascii="Times New Roman" w:hAnsi="Times New Roman" w:cs="Times New Roman"/>
-                <w:sz w:val="24"/>
-                <w:szCs w:val="24"/>
-              </w:rPr>
-              <w:t>Initialised data</w:t>
-            </w:r>
           </w:p>
         </w:tc>
       </w:tr>
@@ -3929,7 +4120,7 @@
                 <w:sz w:val="24"/>
                 <w:szCs w:val="24"/>
               </w:rPr>
-              <w:t>&amp;f2</w:t>
+              <w:t>end address of command line argument</w:t>
             </w:r>
           </w:p>
         </w:tc>
@@ -3954,7 +4145,7 @@
                 <w:sz w:val="24"/>
                 <w:szCs w:val="24"/>
               </w:rPr>
-              <w:t>0x7f1b7900081a</w:t>
+              <w:t>0x7fffc97cddd8</w:t>
             </w:r>
           </w:p>
         </w:tc>
@@ -3990,14 +4181,6 @@
                 <w:szCs w:val="24"/>
               </w:rPr>
             </w:pPr>
-            <w:r>
-              <w:rPr>
-                <w:rFonts w:ascii="Times New Roman" w:hAnsi="Times New Roman" w:cs="Times New Roman"/>
-                <w:sz w:val="24"/>
-                <w:szCs w:val="24"/>
-              </w:rPr>
-              <w:t>Function</w:t>
-            </w:r>
           </w:p>
         </w:tc>
         <w:tc>
@@ -4015,14 +4198,6 @@
                 <w:szCs w:val="24"/>
               </w:rPr>
             </w:pPr>
-            <w:r>
-              <w:rPr>
-                <w:rFonts w:ascii="Times New Roman" w:hAnsi="Times New Roman" w:cs="Times New Roman"/>
-                <w:sz w:val="24"/>
-                <w:szCs w:val="24"/>
-              </w:rPr>
-              <w:t>Initialised data</w:t>
-            </w:r>
           </w:p>
         </w:tc>
       </w:tr>
@@ -4043,6 +4218,7 @@
                 <w:rFonts w:ascii="Times New Roman" w:hAnsi="Times New Roman" w:cs="Times New Roman"/>
                 <w:sz w:val="24"/>
                 <w:szCs w:val="24"/>
+                <w:highlight w:val="cyan"/>
               </w:rPr>
             </w:pPr>
             <w:r>
@@ -4050,8 +4226,9 @@
                 <w:rFonts w:ascii="Times New Roman" w:hAnsi="Times New Roman" w:cs="Times New Roman"/>
                 <w:sz w:val="24"/>
                 <w:szCs w:val="24"/>
-              </w:rPr>
-              <w:t xml:space="preserve">global_x  </w:t>
+                <w:highlight w:val="cyan"/>
+              </w:rPr>
+              <w:t xml:space="preserve">first address of environment       </w:t>
             </w:r>
           </w:p>
         </w:tc>
@@ -4068,6 +4245,7 @@
                 <w:rFonts w:ascii="Times New Roman" w:hAnsi="Times New Roman" w:cs="Times New Roman"/>
                 <w:sz w:val="24"/>
                 <w:szCs w:val="24"/>
+                <w:highlight w:val="cyan"/>
               </w:rPr>
             </w:pPr>
             <w:r>
@@ -4075,8 +4253,9 @@
                 <w:rFonts w:ascii="Times New Roman" w:hAnsi="Times New Roman" w:cs="Times New Roman"/>
                 <w:sz w:val="24"/>
                 <w:szCs w:val="24"/>
-              </w:rPr>
-              <w:t>0x7f1b79202010</w:t>
+                <w:highlight w:val="cyan"/>
+              </w:rPr>
+              <w:t>0x7fffc97cde00</w:t>
             </w:r>
           </w:p>
         </w:tc>
@@ -4093,16 +4272,9 @@
                 <w:rFonts w:ascii="Times New Roman" w:hAnsi="Times New Roman" w:cs="Times New Roman"/>
                 <w:sz w:val="24"/>
                 <w:szCs w:val="24"/>
-              </w:rPr>
-            </w:pPr>
-            <w:r>
-              <w:rPr>
-                <w:rFonts w:ascii="Times New Roman" w:hAnsi="Times New Roman" w:cs="Times New Roman"/>
-                <w:sz w:val="24"/>
-                <w:szCs w:val="24"/>
-              </w:rPr>
-              <w:t xml:space="preserve">4 </w:t>
-            </w:r>
+                <w:highlight w:val="darkBlue"/>
+              </w:rPr>
+            </w:pPr>
           </w:p>
         </w:tc>
         <w:tc>
@@ -4118,16 +4290,9 @@
                 <w:rFonts w:ascii="Times New Roman" w:hAnsi="Times New Roman" w:cs="Times New Roman"/>
                 <w:sz w:val="24"/>
                 <w:szCs w:val="24"/>
-              </w:rPr>
-            </w:pPr>
-            <w:r>
-              <w:rPr>
-                <w:rFonts w:ascii="Times New Roman" w:hAnsi="Times New Roman" w:cs="Times New Roman"/>
-                <w:sz w:val="24"/>
-                <w:szCs w:val="24"/>
-              </w:rPr>
-              <w:t>Global Initialised variable</w:t>
-            </w:r>
+                <w:highlight w:val="cyan"/>
+              </w:rPr>
+            </w:pPr>
           </w:p>
         </w:tc>
         <w:tc>
@@ -4143,6 +4308,7 @@
                 <w:rFonts w:ascii="Times New Roman" w:hAnsi="Times New Roman" w:cs="Times New Roman"/>
                 <w:sz w:val="24"/>
                 <w:szCs w:val="24"/>
+                <w:highlight w:val="cyan"/>
               </w:rPr>
             </w:pPr>
           </w:p>
@@ -4165,6 +4331,7 @@
                 <w:rFonts w:ascii="Times New Roman" w:hAnsi="Times New Roman" w:cs="Times New Roman"/>
                 <w:sz w:val="24"/>
                 <w:szCs w:val="24"/>
+                <w:highlight w:val="cyan"/>
               </w:rPr>
             </w:pPr>
             <w:r>
@@ -4172,8 +4339,9 @@
                 <w:rFonts w:ascii="Times New Roman" w:hAnsi="Times New Roman" w:cs="Times New Roman"/>
                 <w:sz w:val="24"/>
                 <w:szCs w:val="24"/>
-              </w:rPr>
-              <w:t>global_y</w:t>
+                <w:highlight w:val="cyan"/>
+              </w:rPr>
+              <w:t xml:space="preserve">last address of environment   </w:t>
             </w:r>
           </w:p>
         </w:tc>
@@ -4190,6 +4358,7 @@
                 <w:rFonts w:ascii="Times New Roman" w:hAnsi="Times New Roman" w:cs="Times New Roman"/>
                 <w:sz w:val="24"/>
                 <w:szCs w:val="24"/>
+                <w:highlight w:val="cyan"/>
               </w:rPr>
             </w:pPr>
             <w:r>
@@ -4197,8 +4366,9 @@
                 <w:rFonts w:ascii="Times New Roman" w:hAnsi="Times New Roman" w:cs="Times New Roman"/>
                 <w:sz w:val="24"/>
                 <w:szCs w:val="24"/>
-              </w:rPr>
-              <w:t>0x7f1b79202050</w:t>
+                <w:highlight w:val="cyan"/>
+              </w:rPr>
+              <w:t>0x7fffc97cde38</w:t>
             </w:r>
           </w:p>
         </w:tc>
@@ -4215,6 +4385,7 @@
                 <w:rFonts w:ascii="Times New Roman" w:hAnsi="Times New Roman" w:cs="Times New Roman"/>
                 <w:sz w:val="24"/>
                 <w:szCs w:val="24"/>
+                <w:highlight w:val="darkBlue"/>
               </w:rPr>
             </w:pPr>
           </w:p>
@@ -4232,24 +4403,9 @@
                 <w:rFonts w:ascii="Times New Roman" w:hAnsi="Times New Roman" w:cs="Times New Roman"/>
                 <w:sz w:val="24"/>
                 <w:szCs w:val="24"/>
-              </w:rPr>
-            </w:pPr>
-            <w:r>
-              <w:rPr>
-                <w:rFonts w:ascii="Times New Roman" w:hAnsi="Times New Roman" w:cs="Times New Roman"/>
-                <w:sz w:val="24"/>
-                <w:szCs w:val="24"/>
-              </w:rPr>
-              <w:t>Un-initialised global</w:t>
-            </w:r>
-            <w:r>
-              <w:rPr>
-                <w:rFonts w:ascii="Times New Roman" w:hAnsi="Times New Roman" w:cs="Times New Roman"/>
-                <w:sz w:val="24"/>
-                <w:szCs w:val="24"/>
-              </w:rPr>
-              <w:t xml:space="preserve"> variable</w:t>
-            </w:r>
+                <w:highlight w:val="cyan"/>
+              </w:rPr>
+            </w:pPr>
           </w:p>
         </w:tc>
         <w:tc>
@@ -4265,6 +4421,7 @@
                 <w:rFonts w:ascii="Times New Roman" w:hAnsi="Times New Roman" w:cs="Times New Roman"/>
                 <w:sz w:val="24"/>
                 <w:szCs w:val="24"/>
+                <w:highlight w:val="cyan"/>
               </w:rPr>
             </w:pPr>
           </w:p>
@@ -4289,14 +4446,6 @@
                 <w:szCs w:val="24"/>
               </w:rPr>
             </w:pPr>
-            <w:r>
-              <w:rPr>
-                <w:rFonts w:ascii="Times New Roman" w:hAnsi="Times New Roman" w:cs="Times New Roman"/>
-                <w:sz w:val="24"/>
-                <w:szCs w:val="24"/>
-              </w:rPr>
-              <w:t>global_array1</w:t>
-            </w:r>
           </w:p>
         </w:tc>
         <w:tc>
@@ -4314,14 +4463,6 @@
                 <w:szCs w:val="24"/>
               </w:rPr>
             </w:pPr>
-            <w:r>
-              <w:rPr>
-                <w:rFonts w:ascii="Times New Roman" w:hAnsi="Times New Roman" w:cs="Times New Roman"/>
-                <w:sz w:val="24"/>
-                <w:szCs w:val="24"/>
-              </w:rPr>
-              <w:t>0x7f1b79202018</w:t>
-            </w:r>
           </w:p>
         </w:tc>
         <w:tc>
@@ -4356,14 +4497,6 @@
                 <w:szCs w:val="24"/>
               </w:rPr>
             </w:pPr>
-            <w:r>
-              <w:rPr>
-                <w:rFonts w:ascii="Times New Roman" w:hAnsi="Times New Roman" w:cs="Times New Roman"/>
-                <w:sz w:val="24"/>
-                <w:szCs w:val="24"/>
-              </w:rPr>
-              <w:t>initialised global array</w:t>
-            </w:r>
           </w:p>
         </w:tc>
         <w:tc>
@@ -4403,14 +4536,6 @@
                 <w:szCs w:val="24"/>
               </w:rPr>
             </w:pPr>
-            <w:r>
-              <w:rPr>
-                <w:rFonts w:ascii="Times New Roman" w:hAnsi="Times New Roman" w:cs="Times New Roman"/>
-                <w:sz w:val="24"/>
-                <w:szCs w:val="24"/>
-              </w:rPr>
-              <w:t>global_array2</w:t>
-            </w:r>
           </w:p>
         </w:tc>
         <w:tc>
@@ -4428,14 +4553,6 @@
                 <w:szCs w:val="24"/>
               </w:rPr>
             </w:pPr>
-            <w:r>
-              <w:rPr>
-                <w:rFonts w:ascii="Times New Roman" w:hAnsi="Times New Roman" w:cs="Times New Roman"/>
-                <w:sz w:val="24"/>
-                <w:szCs w:val="24"/>
-              </w:rPr>
-              <w:t>0x7f1b79202058</w:t>
-            </w:r>
           </w:p>
         </w:tc>
         <w:tc>
@@ -4453,14 +4570,6 @@
                 <w:szCs w:val="24"/>
               </w:rPr>
             </w:pPr>
-            <w:r>
-              <w:rPr>
-                <w:rFonts w:ascii="Times New Roman" w:hAnsi="Times New Roman" w:cs="Times New Roman"/>
-                <w:sz w:val="24"/>
-                <w:szCs w:val="24"/>
-              </w:rPr>
-              <w:t>10</w:t>
-            </w:r>
           </w:p>
         </w:tc>
         <w:tc>
@@ -4478,14 +4587,6 @@
                 <w:szCs w:val="24"/>
               </w:rPr>
             </w:pPr>
-            <w:r>
-              <w:rPr>
-                <w:rFonts w:ascii="Times New Roman" w:hAnsi="Times New Roman" w:cs="Times New Roman"/>
-                <w:sz w:val="24"/>
-                <w:szCs w:val="24"/>
-              </w:rPr>
-              <w:t>Un-initialised global array</w:t>
-            </w:r>
           </w:p>
         </w:tc>
         <w:tc>
@@ -4525,14 +4626,6 @@
                 <w:szCs w:val="24"/>
               </w:rPr>
             </w:pPr>
-            <w:r>
-              <w:rPr>
-                <w:rFonts w:ascii="Times New Roman" w:hAnsi="Times New Roman" w:cs="Times New Roman"/>
-                <w:sz w:val="24"/>
-                <w:szCs w:val="24"/>
-              </w:rPr>
-              <w:t>F1_x</w:t>
-            </w:r>
           </w:p>
         </w:tc>
         <w:tc>
@@ -4550,14 +4643,6 @@
                 <w:szCs w:val="24"/>
               </w:rPr>
             </w:pPr>
-            <w:r>
-              <w:rPr>
-                <w:rFonts w:ascii="Times New Roman" w:hAnsi="Times New Roman" w:cs="Times New Roman"/>
-                <w:sz w:val="24"/>
-                <w:szCs w:val="24"/>
-              </w:rPr>
-              <w:t>0x7fffc904ec40</w:t>
-            </w:r>
           </w:p>
         </w:tc>
         <w:tc>
@@ -4575,14 +4660,6 @@
                 <w:szCs w:val="24"/>
               </w:rPr>
             </w:pPr>
-            <w:r>
-              <w:rPr>
-                <w:rFonts w:ascii="Times New Roman" w:hAnsi="Times New Roman" w:cs="Times New Roman"/>
-                <w:sz w:val="24"/>
-                <w:szCs w:val="24"/>
-              </w:rPr>
-              <w:t>4</w:t>
-            </w:r>
           </w:p>
         </w:tc>
         <w:tc>
@@ -4617,14 +4694,6 @@
                 <w:szCs w:val="24"/>
               </w:rPr>
             </w:pPr>
-            <w:r>
-              <w:rPr>
-                <w:rFonts w:ascii="Times New Roman" w:hAnsi="Times New Roman" w:cs="Times New Roman"/>
-                <w:sz w:val="24"/>
-                <w:szCs w:val="24"/>
-              </w:rPr>
-              <w:t>Stack</w:t>
-            </w:r>
           </w:p>
         </w:tc>
       </w:tr>
@@ -4647,15 +4716,6 @@
                 <w:szCs w:val="24"/>
               </w:rPr>
             </w:pPr>
-            <w:r>
-              <w:rPr>
-                <w:rFonts w:ascii="Times New Roman" w:hAnsi="Times New Roman" w:cs="Times New Roman"/>
-                <w:sz w:val="24"/>
-                <w:szCs w:val="24"/>
-              </w:rPr>
-              <w:lastRenderedPageBreak/>
-              <w:t>f1_y</w:t>
-            </w:r>
           </w:p>
         </w:tc>
         <w:tc>
@@ -4673,14 +4733,6 @@
                 <w:szCs w:val="24"/>
               </w:rPr>
             </w:pPr>
-            <w:r>
-              <w:rPr>
-                <w:rFonts w:ascii="Times New Roman" w:hAnsi="Times New Roman" w:cs="Times New Roman"/>
-                <w:sz w:val="24"/>
-                <w:szCs w:val="24"/>
-              </w:rPr>
-              <w:t>0x7fffc904ec44</w:t>
-            </w:r>
           </w:p>
         </w:tc>
         <w:tc>
@@ -4698,14 +4750,6 @@
                 <w:szCs w:val="24"/>
               </w:rPr>
             </w:pPr>
-            <w:r>
-              <w:rPr>
-                <w:rFonts w:ascii="Times New Roman" w:hAnsi="Times New Roman" w:cs="Times New Roman"/>
-                <w:sz w:val="24"/>
-                <w:szCs w:val="24"/>
-              </w:rPr>
-              <w:t>4</w:t>
-            </w:r>
           </w:p>
         </w:tc>
         <w:tc>
@@ -4723,14 +4767,6 @@
                 <w:szCs w:val="24"/>
               </w:rPr>
             </w:pPr>
-            <w:r>
-              <w:rPr>
-                <w:rFonts w:ascii="Times New Roman" w:hAnsi="Times New Roman" w:cs="Times New Roman"/>
-                <w:sz w:val="24"/>
-                <w:szCs w:val="24"/>
-              </w:rPr>
-              <w:t>Un-initialised variable</w:t>
-            </w:r>
           </w:p>
         </w:tc>
         <w:tc>
@@ -4748,14 +4784,6 @@
                 <w:szCs w:val="24"/>
               </w:rPr>
             </w:pPr>
-            <w:r>
-              <w:rPr>
-                <w:rFonts w:ascii="Times New Roman" w:hAnsi="Times New Roman" w:cs="Times New Roman"/>
-                <w:sz w:val="24"/>
-                <w:szCs w:val="24"/>
-              </w:rPr>
-              <w:t>Stack</w:t>
-            </w:r>
           </w:p>
         </w:tc>
       </w:tr>
@@ -4778,14 +4806,6 @@
                 <w:szCs w:val="24"/>
               </w:rPr>
             </w:pPr>
-            <w:r>
-              <w:rPr>
-                <w:rFonts w:ascii="Times New Roman" w:hAnsi="Times New Roman" w:cs="Times New Roman"/>
-                <w:sz w:val="24"/>
-                <w:szCs w:val="24"/>
-              </w:rPr>
-              <w:t>f1_p1</w:t>
-            </w:r>
           </w:p>
         </w:tc>
         <w:tc>
@@ -4803,14 +4823,6 @@
                 <w:szCs w:val="24"/>
               </w:rPr>
             </w:pPr>
-            <w:r>
-              <w:rPr>
-                <w:rFonts w:ascii="Times New Roman" w:hAnsi="Times New Roman" w:cs="Times New Roman"/>
-                <w:sz w:val="24"/>
-                <w:szCs w:val="24"/>
-              </w:rPr>
-              <w:t>0x7fffc904ec48</w:t>
-            </w:r>
           </w:p>
         </w:tc>
         <w:tc>
@@ -4828,14 +4840,6 @@
                 <w:szCs w:val="24"/>
               </w:rPr>
             </w:pPr>
-            <w:r>
-              <w:rPr>
-                <w:rFonts w:ascii="Times New Roman" w:hAnsi="Times New Roman" w:cs="Times New Roman"/>
-                <w:sz w:val="24"/>
-                <w:szCs w:val="24"/>
-              </w:rPr>
-              <w:t>8</w:t>
-            </w:r>
           </w:p>
         </w:tc>
         <w:tc>
@@ -4870,14 +4874,6 @@
                 <w:szCs w:val="24"/>
               </w:rPr>
             </w:pPr>
-            <w:r>
-              <w:rPr>
-                <w:rFonts w:ascii="Times New Roman" w:hAnsi="Times New Roman" w:cs="Times New Roman"/>
-                <w:sz w:val="24"/>
-                <w:szCs w:val="24"/>
-              </w:rPr>
-              <w:t>Stack</w:t>
-            </w:r>
           </w:p>
         </w:tc>
       </w:tr>
@@ -4900,14 +4896,6 @@
                 <w:szCs w:val="24"/>
               </w:rPr>
             </w:pPr>
-            <w:r>
-              <w:rPr>
-                <w:rFonts w:ascii="Times New Roman" w:hAnsi="Times New Roman" w:cs="Times New Roman"/>
-                <w:sz w:val="24"/>
-                <w:szCs w:val="24"/>
-              </w:rPr>
-              <w:t>f1_p2</w:t>
-            </w:r>
           </w:p>
         </w:tc>
         <w:tc>
@@ -4925,14 +4913,6 @@
                 <w:szCs w:val="24"/>
               </w:rPr>
             </w:pPr>
-            <w:r>
-              <w:rPr>
-                <w:rFonts w:ascii="Times New Roman" w:hAnsi="Times New Roman" w:cs="Times New Roman"/>
-                <w:sz w:val="24"/>
-                <w:szCs w:val="24"/>
-              </w:rPr>
-              <w:t>0x7fffc904ec50</w:t>
-            </w:r>
           </w:p>
         </w:tc>
         <w:tc>
@@ -4950,14 +4930,6 @@
                 <w:szCs w:val="24"/>
               </w:rPr>
             </w:pPr>
-            <w:r>
-              <w:rPr>
-                <w:rFonts w:ascii="Times New Roman" w:hAnsi="Times New Roman" w:cs="Times New Roman"/>
-                <w:sz w:val="24"/>
-                <w:szCs w:val="24"/>
-              </w:rPr>
-              <w:t>800</w:t>
-            </w:r>
           </w:p>
         </w:tc>
         <w:tc>
@@ -4975,14 +4947,6 @@
                 <w:szCs w:val="24"/>
               </w:rPr>
             </w:pPr>
-            <w:r>
-              <w:rPr>
-                <w:rFonts w:ascii="Times New Roman" w:hAnsi="Times New Roman" w:cs="Times New Roman"/>
-                <w:sz w:val="24"/>
-                <w:szCs w:val="24"/>
-              </w:rPr>
-              <w:t>Local dynamic array</w:t>
-            </w:r>
           </w:p>
         </w:tc>
         <w:tc>
@@ -5000,14 +4964,6 @@
                 <w:szCs w:val="24"/>
               </w:rPr>
             </w:pPr>
-            <w:r>
-              <w:rPr>
-                <w:rFonts w:ascii="Times New Roman" w:hAnsi="Times New Roman" w:cs="Times New Roman"/>
-                <w:sz w:val="24"/>
-                <w:szCs w:val="24"/>
-              </w:rPr>
-              <w:t>Heap</w:t>
-            </w:r>
           </w:p>
         </w:tc>
       </w:tr>
@@ -5030,14 +4986,6 @@
                 <w:szCs w:val="24"/>
               </w:rPr>
             </w:pPr>
-            <w:r>
-              <w:rPr>
-                <w:rFonts w:ascii="Times New Roman" w:hAnsi="Times New Roman" w:cs="Times New Roman"/>
-                <w:sz w:val="24"/>
-                <w:szCs w:val="24"/>
-              </w:rPr>
-              <w:t>X</w:t>
-            </w:r>
           </w:p>
         </w:tc>
         <w:tc>
@@ -5055,14 +5003,6 @@
                 <w:szCs w:val="24"/>
               </w:rPr>
             </w:pPr>
-            <w:r>
-              <w:rPr>
-                <w:rFonts w:ascii="Times New Roman" w:hAnsi="Times New Roman" w:cs="Times New Roman"/>
-                <w:sz w:val="24"/>
-                <w:szCs w:val="24"/>
-              </w:rPr>
-              <w:t>0x7fffc904ebec</w:t>
-            </w:r>
           </w:p>
         </w:tc>
         <w:tc>
@@ -5080,14 +5020,6 @@
                 <w:szCs w:val="24"/>
               </w:rPr>
             </w:pPr>
-            <w:r>
-              <w:rPr>
-                <w:rFonts w:ascii="Times New Roman" w:hAnsi="Times New Roman" w:cs="Times New Roman"/>
-                <w:sz w:val="24"/>
-                <w:szCs w:val="24"/>
-              </w:rPr>
-              <w:t>4</w:t>
-            </w:r>
           </w:p>
         </w:tc>
         <w:tc>
@@ -5144,14 +5076,6 @@
                 <w:szCs w:val="24"/>
               </w:rPr>
             </w:pPr>
-            <w:r>
-              <w:rPr>
-                <w:rFonts w:ascii="Times New Roman" w:hAnsi="Times New Roman" w:cs="Times New Roman"/>
-                <w:sz w:val="24"/>
-                <w:szCs w:val="24"/>
-              </w:rPr>
-              <w:t>x1</w:t>
-            </w:r>
           </w:p>
         </w:tc>
         <w:tc>
@@ -5169,14 +5093,6 @@
                 <w:szCs w:val="24"/>
               </w:rPr>
             </w:pPr>
-            <w:r>
-              <w:rPr>
-                <w:rFonts w:ascii="Times New Roman" w:hAnsi="Times New Roman" w:cs="Times New Roman"/>
-                <w:sz w:val="24"/>
-                <w:szCs w:val="24"/>
-              </w:rPr>
-              <w:t>0x7fffc904ec3c</w:t>
-            </w:r>
           </w:p>
         </w:tc>
         <w:tc>
@@ -5194,14 +5110,6 @@
                 <w:szCs w:val="24"/>
               </w:rPr>
             </w:pPr>
-            <w:r>
-              <w:rPr>
-                <w:rFonts w:ascii="Times New Roman" w:hAnsi="Times New Roman" w:cs="Times New Roman"/>
-                <w:sz w:val="24"/>
-                <w:szCs w:val="24"/>
-              </w:rPr>
-              <w:t>4</w:t>
-            </w:r>
           </w:p>
         </w:tc>
         <w:tc>
@@ -5236,14 +5144,6 @@
                 <w:szCs w:val="24"/>
               </w:rPr>
             </w:pPr>
-            <w:r>
-              <w:rPr>
-                <w:rFonts w:ascii="Times New Roman" w:hAnsi="Times New Roman" w:cs="Times New Roman"/>
-                <w:sz w:val="24"/>
-                <w:szCs w:val="24"/>
-              </w:rPr>
-              <w:t>Stack</w:t>
-            </w:r>
           </w:p>
         </w:tc>
       </w:tr>
@@ -5266,14 +5166,6 @@
                 <w:szCs w:val="24"/>
               </w:rPr>
             </w:pPr>
-            <w:r>
-              <w:rPr>
-                <w:rFonts w:ascii="Times New Roman" w:hAnsi="Times New Roman" w:cs="Times New Roman"/>
-                <w:sz w:val="24"/>
-                <w:szCs w:val="24"/>
-              </w:rPr>
-              <w:t>x2</w:t>
-            </w:r>
           </w:p>
         </w:tc>
         <w:tc>
@@ -5291,14 +5183,6 @@
                 <w:szCs w:val="24"/>
               </w:rPr>
             </w:pPr>
-            <w:r>
-              <w:rPr>
-                <w:rFonts w:ascii="Times New Roman" w:hAnsi="Times New Roman" w:cs="Times New Roman"/>
-                <w:sz w:val="24"/>
-                <w:szCs w:val="24"/>
-              </w:rPr>
-              <w:t>0x7fffc904ec38</w:t>
-            </w:r>
           </w:p>
         </w:tc>
         <w:tc>
@@ -5316,14 +5200,6 @@
                 <w:szCs w:val="24"/>
               </w:rPr>
             </w:pPr>
-            <w:r>
-              <w:rPr>
-                <w:rFonts w:ascii="Times New Roman" w:hAnsi="Times New Roman" w:cs="Times New Roman"/>
-                <w:sz w:val="24"/>
-                <w:szCs w:val="24"/>
-              </w:rPr>
-              <w:t>4</w:t>
-            </w:r>
           </w:p>
         </w:tc>
         <w:tc>
@@ -5358,14 +5234,6 @@
                 <w:szCs w:val="24"/>
               </w:rPr>
             </w:pPr>
-            <w:r>
-              <w:rPr>
-                <w:rFonts w:ascii="Times New Roman" w:hAnsi="Times New Roman" w:cs="Times New Roman"/>
-                <w:sz w:val="24"/>
-                <w:szCs w:val="24"/>
-              </w:rPr>
-              <w:t>Stack</w:t>
-            </w:r>
           </w:p>
         </w:tc>
       </w:tr>
@@ -5388,14 +5256,6 @@
                 <w:szCs w:val="24"/>
               </w:rPr>
             </w:pPr>
-            <w:r>
-              <w:rPr>
-                <w:rFonts w:ascii="Times New Roman" w:hAnsi="Times New Roman" w:cs="Times New Roman"/>
-                <w:sz w:val="24"/>
-                <w:szCs w:val="24"/>
-              </w:rPr>
-              <w:t>x3</w:t>
-            </w:r>
           </w:p>
         </w:tc>
         <w:tc>
@@ -5413,14 +5273,6 @@
                 <w:szCs w:val="24"/>
               </w:rPr>
             </w:pPr>
-            <w:r>
-              <w:rPr>
-                <w:rFonts w:ascii="Times New Roman" w:hAnsi="Times New Roman" w:cs="Times New Roman"/>
-                <w:sz w:val="24"/>
-                <w:szCs w:val="24"/>
-              </w:rPr>
-              <w:t>0x7fffc904ec34</w:t>
-            </w:r>
           </w:p>
         </w:tc>
         <w:tc>
@@ -5438,14 +5290,6 @@
                 <w:szCs w:val="24"/>
               </w:rPr>
             </w:pPr>
-            <w:r>
-              <w:rPr>
-                <w:rFonts w:ascii="Times New Roman" w:hAnsi="Times New Roman" w:cs="Times New Roman"/>
-                <w:sz w:val="24"/>
-                <w:szCs w:val="24"/>
-              </w:rPr>
-              <w:t>4</w:t>
-            </w:r>
           </w:p>
         </w:tc>
         <w:tc>
@@ -5480,14 +5324,6 @@
                 <w:szCs w:val="24"/>
               </w:rPr>
             </w:pPr>
-            <w:r>
-              <w:rPr>
-                <w:rFonts w:ascii="Times New Roman" w:hAnsi="Times New Roman" w:cs="Times New Roman"/>
-                <w:sz w:val="24"/>
-                <w:szCs w:val="24"/>
-              </w:rPr>
-              <w:t>Stack</w:t>
-            </w:r>
           </w:p>
         </w:tc>
       </w:tr>
@@ -5510,14 +5346,6 @@
                 <w:szCs w:val="24"/>
               </w:rPr>
             </w:pPr>
-            <w:r>
-              <w:rPr>
-                <w:rFonts w:ascii="Times New Roman" w:hAnsi="Times New Roman" w:cs="Times New Roman"/>
-                <w:sz w:val="24"/>
-                <w:szCs w:val="24"/>
-              </w:rPr>
-              <w:t>x4</w:t>
-            </w:r>
           </w:p>
         </w:tc>
         <w:tc>
@@ -5535,14 +5363,6 @@
                 <w:szCs w:val="24"/>
               </w:rPr>
             </w:pPr>
-            <w:r>
-              <w:rPr>
-                <w:rFonts w:ascii="Times New Roman" w:hAnsi="Times New Roman" w:cs="Times New Roman"/>
-                <w:sz w:val="24"/>
-                <w:szCs w:val="24"/>
-              </w:rPr>
-              <w:t>0x7fffc904ec30</w:t>
-            </w:r>
           </w:p>
         </w:tc>
         <w:tc>
@@ -5560,14 +5380,6 @@
                 <w:szCs w:val="24"/>
               </w:rPr>
             </w:pPr>
-            <w:r>
-              <w:rPr>
-                <w:rFonts w:ascii="Times New Roman" w:hAnsi="Times New Roman" w:cs="Times New Roman"/>
-                <w:sz w:val="24"/>
-                <w:szCs w:val="24"/>
-              </w:rPr>
-              <w:t>1</w:t>
-            </w:r>
           </w:p>
         </w:tc>
         <w:tc>
@@ -5602,14 +5414,6 @@
                 <w:szCs w:val="24"/>
               </w:rPr>
             </w:pPr>
-            <w:r>
-              <w:rPr>
-                <w:rFonts w:ascii="Times New Roman" w:hAnsi="Times New Roman" w:cs="Times New Roman"/>
-                <w:sz w:val="24"/>
-                <w:szCs w:val="24"/>
-              </w:rPr>
-              <w:t>Stack</w:t>
-            </w:r>
           </w:p>
         </w:tc>
       </w:tr>
@@ -5632,14 +5436,6 @@
                 <w:szCs w:val="24"/>
               </w:rPr>
             </w:pPr>
-            <w:r>
-              <w:rPr>
-                <w:rFonts w:ascii="Times New Roman" w:hAnsi="Times New Roman" w:cs="Times New Roman"/>
-                <w:sz w:val="24"/>
-                <w:szCs w:val="24"/>
-              </w:rPr>
-              <w:t>x5</w:t>
-            </w:r>
           </w:p>
         </w:tc>
         <w:tc>
@@ -5657,14 +5453,6 @@
                 <w:szCs w:val="24"/>
               </w:rPr>
             </w:pPr>
-            <w:r>
-              <w:rPr>
-                <w:rFonts w:ascii="Times New Roman" w:hAnsi="Times New Roman" w:cs="Times New Roman"/>
-                <w:sz w:val="24"/>
-                <w:szCs w:val="24"/>
-              </w:rPr>
-              <w:t>0x7fffc904ec28</w:t>
-            </w:r>
           </w:p>
         </w:tc>
         <w:tc>
@@ -5682,14 +5470,6 @@
                 <w:szCs w:val="24"/>
               </w:rPr>
             </w:pPr>
-            <w:r>
-              <w:rPr>
-                <w:rFonts w:ascii="Times New Roman" w:hAnsi="Times New Roman" w:cs="Times New Roman"/>
-                <w:sz w:val="24"/>
-                <w:szCs w:val="24"/>
-              </w:rPr>
-              <w:t>8</w:t>
-            </w:r>
           </w:p>
         </w:tc>
         <w:tc>
@@ -5724,14 +5504,6 @@
                 <w:szCs w:val="24"/>
               </w:rPr>
             </w:pPr>
-            <w:r>
-              <w:rPr>
-                <w:rFonts w:ascii="Times New Roman" w:hAnsi="Times New Roman" w:cs="Times New Roman"/>
-                <w:sz w:val="24"/>
-                <w:szCs w:val="24"/>
-              </w:rPr>
-              <w:t>Stack</w:t>
-            </w:r>
           </w:p>
         </w:tc>
       </w:tr>
@@ -5754,14 +5526,6 @@
                 <w:szCs w:val="24"/>
               </w:rPr>
             </w:pPr>
-            <w:r>
-              <w:rPr>
-                <w:rFonts w:ascii="Times New Roman" w:hAnsi="Times New Roman" w:cs="Times New Roman"/>
-                <w:sz w:val="24"/>
-                <w:szCs w:val="24"/>
-              </w:rPr>
-              <w:t>x6</w:t>
-            </w:r>
           </w:p>
         </w:tc>
         <w:tc>
@@ -5779,14 +5543,6 @@
                 <w:szCs w:val="24"/>
               </w:rPr>
             </w:pPr>
-            <w:r>
-              <w:rPr>
-                <w:rFonts w:ascii="Times New Roman" w:hAnsi="Times New Roman" w:cs="Times New Roman"/>
-                <w:sz w:val="24"/>
-                <w:szCs w:val="24"/>
-              </w:rPr>
-              <w:t>0x7fffc904ec24</w:t>
-            </w:r>
           </w:p>
         </w:tc>
         <w:tc>
@@ -5804,14 +5560,6 @@
                 <w:szCs w:val="24"/>
               </w:rPr>
             </w:pPr>
-            <w:r>
-              <w:rPr>
-                <w:rFonts w:ascii="Times New Roman" w:hAnsi="Times New Roman" w:cs="Times New Roman"/>
-                <w:sz w:val="24"/>
-                <w:szCs w:val="24"/>
-              </w:rPr>
-              <w:t>4</w:t>
-            </w:r>
           </w:p>
         </w:tc>
         <w:tc>
@@ -5846,14 +5594,6 @@
                 <w:szCs w:val="24"/>
               </w:rPr>
             </w:pPr>
-            <w:r>
-              <w:rPr>
-                <w:rFonts w:ascii="Times New Roman" w:hAnsi="Times New Roman" w:cs="Times New Roman"/>
-                <w:sz w:val="24"/>
-                <w:szCs w:val="24"/>
-              </w:rPr>
-              <w:t>Stack</w:t>
-            </w:r>
           </w:p>
         </w:tc>
       </w:tr>
@@ -5876,14 +5616,6 @@
                 <w:szCs w:val="24"/>
               </w:rPr>
             </w:pPr>
-            <w:r>
-              <w:rPr>
-                <w:rFonts w:ascii="Times New Roman" w:hAnsi="Times New Roman" w:cs="Times New Roman"/>
-                <w:sz w:val="24"/>
-                <w:szCs w:val="24"/>
-              </w:rPr>
-              <w:t>f2_p</w:t>
-            </w:r>
           </w:p>
         </w:tc>
         <w:tc>
@@ -5901,14 +5633,6 @@
                 <w:szCs w:val="24"/>
               </w:rPr>
             </w:pPr>
-            <w:r>
-              <w:rPr>
-                <w:rFonts w:ascii="Times New Roman" w:hAnsi="Times New Roman" w:cs="Times New Roman"/>
-                <w:sz w:val="24"/>
-                <w:szCs w:val="24"/>
-              </w:rPr>
-              <w:t>0x7fffc904ec00</w:t>
-            </w:r>
           </w:p>
         </w:tc>
         <w:tc>
@@ -5926,22 +5650,6 @@
                 <w:szCs w:val="24"/>
               </w:rPr>
             </w:pPr>
-            <w:r>
-              <w:rPr>
-                <w:rFonts w:ascii="Times New Roman" w:hAnsi="Times New Roman" w:cs="Times New Roman"/>
-                <w:sz w:val="24"/>
-                <w:szCs w:val="24"/>
-              </w:rPr>
-              <w:t>4</w:t>
-            </w:r>
-            <w:r>
-              <w:rPr>
-                <w:rFonts w:ascii="Times New Roman" w:hAnsi="Times New Roman" w:cs="Times New Roman"/>
-                <w:sz w:val="24"/>
-                <w:szCs w:val="24"/>
-              </w:rPr>
-              <w:t>00</w:t>
-            </w:r>
           </w:p>
         </w:tc>
         <w:tc>
@@ -5959,14 +5667,6 @@
                 <w:szCs w:val="24"/>
               </w:rPr>
             </w:pPr>
-            <w:r>
-              <w:rPr>
-                <w:rFonts w:ascii="Times New Roman" w:hAnsi="Times New Roman" w:cs="Times New Roman"/>
-                <w:sz w:val="24"/>
-                <w:szCs w:val="24"/>
-              </w:rPr>
-              <w:t>Dynamically allocated memory</w:t>
-            </w:r>
           </w:p>
         </w:tc>
         <w:tc>
@@ -5984,14 +5684,6 @@
                 <w:szCs w:val="24"/>
               </w:rPr>
             </w:pPr>
-            <w:r>
-              <w:rPr>
-                <w:rFonts w:ascii="Times New Roman" w:hAnsi="Times New Roman" w:cs="Times New Roman"/>
-                <w:sz w:val="24"/>
-                <w:szCs w:val="24"/>
-              </w:rPr>
-              <w:t>Heap</w:t>
-            </w:r>
           </w:p>
         </w:tc>
       </w:tr>
@@ -6014,14 +5706,6 @@
                 <w:szCs w:val="24"/>
               </w:rPr>
             </w:pPr>
-            <w:r>
-              <w:rPr>
-                <w:rFonts w:ascii="Times New Roman" w:hAnsi="Times New Roman" w:cs="Times New Roman"/>
-                <w:sz w:val="24"/>
-                <w:szCs w:val="24"/>
-              </w:rPr>
-              <w:t>f2_x</w:t>
-            </w:r>
           </w:p>
         </w:tc>
         <w:tc>
@@ -6039,14 +5723,6 @@
                 <w:szCs w:val="24"/>
               </w:rPr>
             </w:pPr>
-            <w:r>
-              <w:rPr>
-                <w:rFonts w:ascii="Times New Roman" w:hAnsi="Times New Roman" w:cs="Times New Roman"/>
-                <w:sz w:val="24"/>
-                <w:szCs w:val="24"/>
-              </w:rPr>
-              <w:t>0x7fffc904ebfc</w:t>
-            </w:r>
           </w:p>
         </w:tc>
         <w:tc>
@@ -6064,14 +5740,6 @@
                 <w:szCs w:val="24"/>
               </w:rPr>
             </w:pPr>
-            <w:r>
-              <w:rPr>
-                <w:rFonts w:ascii="Times New Roman" w:hAnsi="Times New Roman" w:cs="Times New Roman"/>
-                <w:sz w:val="24"/>
-                <w:szCs w:val="24"/>
-              </w:rPr>
-              <w:t>4</w:t>
-            </w:r>
           </w:p>
         </w:tc>
         <w:tc>
@@ -6089,14 +5757,6 @@
                 <w:szCs w:val="24"/>
               </w:rPr>
             </w:pPr>
-            <w:r>
-              <w:rPr>
-                <w:rFonts w:ascii="Times New Roman" w:hAnsi="Times New Roman" w:cs="Times New Roman"/>
-                <w:sz w:val="24"/>
-                <w:szCs w:val="24"/>
-              </w:rPr>
-              <w:t>Local integer</w:t>
-            </w:r>
           </w:p>
         </w:tc>
         <w:tc>
@@ -6114,14 +5774,6 @@
                 <w:szCs w:val="24"/>
               </w:rPr>
             </w:pPr>
-            <w:r>
-              <w:rPr>
-                <w:rFonts w:ascii="Times New Roman" w:hAnsi="Times New Roman" w:cs="Times New Roman"/>
-                <w:sz w:val="24"/>
-                <w:szCs w:val="24"/>
-              </w:rPr>
-              <w:t>Stack</w:t>
-            </w:r>
           </w:p>
         </w:tc>
       </w:tr>
@@ -6144,14 +5796,6 @@
                 <w:szCs w:val="24"/>
               </w:rPr>
             </w:pPr>
-            <w:r>
-              <w:rPr>
-                <w:rFonts w:ascii="Times New Roman" w:hAnsi="Times New Roman" w:cs="Times New Roman"/>
-                <w:sz w:val="24"/>
-                <w:szCs w:val="24"/>
-              </w:rPr>
-              <w:t xml:space="preserve">f2_p[0] </w:t>
-            </w:r>
           </w:p>
         </w:tc>
         <w:tc>
@@ -6169,14 +5813,6 @@
                 <w:szCs w:val="24"/>
               </w:rPr>
             </w:pPr>
-            <w:r>
-              <w:rPr>
-                <w:rFonts w:ascii="Times New Roman" w:hAnsi="Times New Roman" w:cs="Times New Roman"/>
-                <w:sz w:val="24"/>
-                <w:szCs w:val="24"/>
-              </w:rPr>
-              <w:t>0x7fffc06974e0</w:t>
-            </w:r>
           </w:p>
         </w:tc>
         <w:tc>
@@ -6194,14 +5830,6 @@
                 <w:szCs w:val="24"/>
               </w:rPr>
             </w:pPr>
-            <w:r>
-              <w:rPr>
-                <w:rFonts w:ascii="Times New Roman" w:hAnsi="Times New Roman" w:cs="Times New Roman"/>
-                <w:sz w:val="24"/>
-                <w:szCs w:val="24"/>
-              </w:rPr>
-              <w:t>1</w:t>
-            </w:r>
           </w:p>
         </w:tc>
         <w:tc>
@@ -6219,14 +5847,6 @@
                 <w:szCs w:val="24"/>
               </w:rPr>
             </w:pPr>
-            <w:r>
-              <w:rPr>
-                <w:rFonts w:ascii="Times New Roman" w:hAnsi="Times New Roman" w:cs="Times New Roman"/>
-                <w:sz w:val="24"/>
-                <w:szCs w:val="24"/>
-              </w:rPr>
-              <w:t>First character of the f2_p</w:t>
-            </w:r>
           </w:p>
         </w:tc>
         <w:tc>
@@ -6244,14 +5864,6 @@
                 <w:szCs w:val="24"/>
               </w:rPr>
             </w:pPr>
-            <w:r>
-              <w:rPr>
-                <w:rFonts w:ascii="Times New Roman" w:hAnsi="Times New Roman" w:cs="Times New Roman"/>
-                <w:sz w:val="24"/>
-                <w:szCs w:val="24"/>
-              </w:rPr>
-              <w:t>Heap</w:t>
-            </w:r>
           </w:p>
         </w:tc>
       </w:tr>
@@ -6268,1221 +5880,6 @@
           <w:szCs w:val="24"/>
         </w:rPr>
       </w:pPr>
-    </w:p>
-    <w:p>
-      <w:pPr>
-        <w:autoSpaceDE w:val="0"/>
-        <w:autoSpaceDN w:val="0"/>
-        <w:adjustRightInd w:val="0"/>
-        <w:spacing w:after="0" w:line="240" w:lineRule="auto"/>
-        <w:rPr>
-          <w:rFonts w:ascii="Times New Roman" w:hAnsi="Times New Roman" w:cs="Times New Roman"/>
-          <w:sz w:val="24"/>
-          <w:szCs w:val="24"/>
-        </w:rPr>
-      </w:pPr>
-    </w:p>
-    <w:p>
-      <w:pPr>
-        <w:autoSpaceDE w:val="0"/>
-        <w:autoSpaceDN w:val="0"/>
-        <w:adjustRightInd w:val="0"/>
-        <w:spacing w:after="0" w:line="240" w:lineRule="auto"/>
-        <w:rPr>
-          <w:rFonts w:ascii="Times New Roman" w:hAnsi="Times New Roman" w:cs="Times New Roman"/>
-          <w:sz w:val="24"/>
-          <w:szCs w:val="24"/>
-        </w:rPr>
-      </w:pPr>
-    </w:p>
-    <w:p>
-      <w:pPr>
-        <w:autoSpaceDE w:val="0"/>
-        <w:autoSpaceDN w:val="0"/>
-        <w:adjustRightInd w:val="0"/>
-        <w:spacing w:after="0" w:line="240" w:lineRule="auto"/>
-        <w:rPr>
-          <w:rFonts w:ascii="Times New Roman" w:hAnsi="Times New Roman" w:cs="Times New Roman"/>
-          <w:sz w:val="24"/>
-          <w:szCs w:val="24"/>
-        </w:rPr>
-      </w:pPr>
-      <w:r>
-        <w:rPr>
-          <w:rFonts w:ascii="Times New Roman" w:hAnsi="Times New Roman" w:cs="Times New Roman"/>
-          <w:b/>
-          <w:bCs/>
-          <w:sz w:val="24"/>
-          <w:szCs w:val="24"/>
-        </w:rPr>
-        <w:t xml:space="preserve">Output listing: </w:t>
-      </w:r>
-    </w:p>
-    <w:p>
-      <w:pPr>
-        <w:autoSpaceDE w:val="0"/>
-        <w:autoSpaceDN w:val="0"/>
-        <w:adjustRightInd w:val="0"/>
-        <w:spacing w:after="0" w:line="240" w:lineRule="auto"/>
-        <w:rPr>
-          <w:rFonts w:ascii="Times New Roman" w:hAnsi="Times New Roman" w:cs="Times New Roman"/>
-          <w:sz w:val="24"/>
-          <w:szCs w:val="24"/>
-        </w:rPr>
-      </w:pPr>
-      <w:r>
-        <w:rPr>
-          <w:rFonts w:ascii="Times New Roman" w:hAnsi="Times New Roman" w:cs="Times New Roman"/>
-          <w:sz w:val="24"/>
-          <w:szCs w:val="24"/>
-        </w:rPr>
-        <w:t>root@vishnu-rana:/</w:t>
-      </w:r>
-      <w:proofErr w:type="spellStart"/>
-      <w:r>
-        <w:rPr>
-          <w:rFonts w:ascii="Times New Roman" w:hAnsi="Times New Roman" w:cs="Times New Roman"/>
-          <w:sz w:val="24"/>
-          <w:szCs w:val="24"/>
-        </w:rPr>
-        <w:t>mnt</w:t>
-      </w:r>
-      <w:proofErr w:type="spellEnd"/>
-      <w:r>
-        <w:rPr>
-          <w:rFonts w:ascii="Times New Roman" w:hAnsi="Times New Roman" w:cs="Times New Roman"/>
-          <w:sz w:val="24"/>
-          <w:szCs w:val="24"/>
-        </w:rPr>
-        <w:t xml:space="preserve">/c/Users/Vishnu Rana/Documents/ICT374-OSSP/Assignment/q2# </w:t>
-      </w:r>
-      <w:proofErr w:type="spellStart"/>
-      <w:r>
-        <w:rPr>
-          <w:rFonts w:ascii="Times New Roman" w:hAnsi="Times New Roman" w:cs="Times New Roman"/>
-          <w:sz w:val="24"/>
-          <w:szCs w:val="24"/>
-        </w:rPr>
-        <w:t>gcc</w:t>
-      </w:r>
-      <w:proofErr w:type="spellEnd"/>
-      <w:r>
-        <w:rPr>
-          <w:rFonts w:ascii="Times New Roman" w:hAnsi="Times New Roman" w:cs="Times New Roman"/>
-          <w:sz w:val="24"/>
-          <w:szCs w:val="24"/>
-        </w:rPr>
-        <w:t xml:space="preserve"> </w:t>
-      </w:r>
-      <w:proofErr w:type="spellStart"/>
-      <w:r>
-        <w:rPr>
-          <w:rFonts w:ascii="Times New Roman" w:hAnsi="Times New Roman" w:cs="Times New Roman"/>
-          <w:sz w:val="24"/>
-          <w:szCs w:val="24"/>
-        </w:rPr>
-        <w:t>memory.c</w:t>
-      </w:r>
-      <w:proofErr w:type="spellEnd"/>
-      <w:r>
-        <w:rPr>
-          <w:rFonts w:ascii="Times New Roman" w:hAnsi="Times New Roman" w:cs="Times New Roman"/>
-          <w:sz w:val="24"/>
-          <w:szCs w:val="24"/>
-        </w:rPr>
-        <w:t xml:space="preserve"> -o memory</w:t>
-      </w:r>
-    </w:p>
-    <w:p>
-      <w:pPr>
-        <w:autoSpaceDE w:val="0"/>
-        <w:autoSpaceDN w:val="0"/>
-        <w:adjustRightInd w:val="0"/>
-        <w:spacing w:after="0" w:line="240" w:lineRule="auto"/>
-        <w:rPr>
-          <w:rFonts w:ascii="Times New Roman" w:hAnsi="Times New Roman" w:cs="Times New Roman"/>
-          <w:sz w:val="24"/>
-          <w:szCs w:val="24"/>
-        </w:rPr>
-      </w:pPr>
-      <w:r>
-        <w:rPr>
-          <w:rFonts w:ascii="Times New Roman" w:hAnsi="Times New Roman" w:cs="Times New Roman"/>
-          <w:sz w:val="24"/>
-          <w:szCs w:val="24"/>
-        </w:rPr>
-        <w:t xml:space="preserve">root@vishnu-rana:/mnt/c/Users/Vishnu Rana/Documents/ICT374-OSSP/Assignment/q2# ./memory </w:t>
-      </w:r>
-      <w:bookmarkStart w:id="1" w:name="_Hlk19532826"/>
-      <w:r>
-        <w:rPr>
-          <w:rStyle w:val="HTMLCode"/>
-          <w:rFonts w:ascii="Times New Roman" w:eastAsiaTheme="minorHAnsi" w:hAnsi="Times New Roman" w:cs="Times New Roman"/>
-          <w:color w:val="000000"/>
-          <w:sz w:val="24"/>
-          <w:szCs w:val="24"/>
-        </w:rPr>
-        <w:t>/bin/ls</w:t>
-      </w:r>
-      <w:r>
-        <w:rPr>
-          <w:rFonts w:ascii="Times New Roman" w:hAnsi="Times New Roman" w:cs="Times New Roman"/>
-          <w:color w:val="000000"/>
-          <w:sz w:val="24"/>
-          <w:szCs w:val="24"/>
-        </w:rPr>
-        <w:t> </w:t>
-      </w:r>
-      <w:r>
-        <w:rPr>
-          <w:rStyle w:val="HTMLCode"/>
-          <w:rFonts w:ascii="Times New Roman" w:eastAsiaTheme="minorHAnsi" w:hAnsi="Times New Roman" w:cs="Times New Roman"/>
-          <w:color w:val="000000"/>
-          <w:sz w:val="24"/>
-          <w:szCs w:val="24"/>
-        </w:rPr>
-        <w:t>/bin/ps</w:t>
-      </w:r>
-      <w:r>
-        <w:rPr>
-          <w:rFonts w:ascii="Times New Roman" w:hAnsi="Times New Roman" w:cs="Times New Roman"/>
-          <w:color w:val="000000"/>
-          <w:sz w:val="24"/>
-          <w:szCs w:val="24"/>
-        </w:rPr>
-        <w:t> </w:t>
-      </w:r>
-      <w:r>
-        <w:rPr>
-          <w:rStyle w:val="HTMLCode"/>
-          <w:rFonts w:ascii="Times New Roman" w:eastAsiaTheme="minorHAnsi" w:hAnsi="Times New Roman" w:cs="Times New Roman"/>
-          <w:color w:val="000000"/>
-          <w:sz w:val="24"/>
-          <w:szCs w:val="24"/>
-        </w:rPr>
-        <w:t>/bin/date</w:t>
-      </w:r>
-      <w:r>
-        <w:rPr>
-          <w:rFonts w:ascii="Times New Roman" w:hAnsi="Times New Roman" w:cs="Times New Roman"/>
-          <w:color w:val="000000"/>
-          <w:sz w:val="24"/>
-          <w:szCs w:val="24"/>
-        </w:rPr>
-        <w:t> </w:t>
-      </w:r>
-      <w:r>
-        <w:rPr>
-          <w:rStyle w:val="HTMLCode"/>
-          <w:rFonts w:ascii="Times New Roman" w:eastAsiaTheme="minorHAnsi" w:hAnsi="Times New Roman" w:cs="Times New Roman"/>
-          <w:color w:val="000000"/>
-          <w:sz w:val="24"/>
-          <w:szCs w:val="24"/>
-        </w:rPr>
-        <w:t>/bin/who</w:t>
-      </w:r>
-      <w:r>
-        <w:rPr>
-          <w:rFonts w:ascii="Times New Roman" w:hAnsi="Times New Roman" w:cs="Times New Roman"/>
-          <w:color w:val="000000"/>
-          <w:sz w:val="24"/>
-          <w:szCs w:val="24"/>
-        </w:rPr>
-        <w:t> </w:t>
-      </w:r>
-      <w:r>
-        <w:rPr>
-          <w:rStyle w:val="HTMLCode"/>
-          <w:rFonts w:ascii="Times New Roman" w:eastAsiaTheme="minorHAnsi" w:hAnsi="Times New Roman" w:cs="Times New Roman"/>
-          <w:color w:val="000000"/>
-          <w:sz w:val="24"/>
-          <w:szCs w:val="24"/>
-        </w:rPr>
-        <w:t xml:space="preserve">/bin/uname </w:t>
-      </w:r>
-      <w:bookmarkEnd w:id="1"/>
-    </w:p>
-    <w:p>
-      <w:pPr>
-        <w:autoSpaceDE w:val="0"/>
-        <w:autoSpaceDN w:val="0"/>
-        <w:adjustRightInd w:val="0"/>
-        <w:spacing w:after="0" w:line="240" w:lineRule="auto"/>
-        <w:rPr>
-          <w:rFonts w:ascii="Times New Roman" w:hAnsi="Times New Roman" w:cs="Times New Roman"/>
-          <w:sz w:val="24"/>
-          <w:szCs w:val="24"/>
-        </w:rPr>
-      </w:pPr>
-      <w:r>
-        <w:rPr>
-          <w:rFonts w:ascii="Times New Roman" w:hAnsi="Times New Roman" w:cs="Times New Roman"/>
-          <w:sz w:val="24"/>
-          <w:szCs w:val="24"/>
-        </w:rPr>
-        <w:t>My OS bit size: 64</w:t>
-      </w:r>
-    </w:p>
-    <w:p>
-      <w:pPr>
-        <w:autoSpaceDE w:val="0"/>
-        <w:autoSpaceDN w:val="0"/>
-        <w:adjustRightInd w:val="0"/>
-        <w:spacing w:after="0" w:line="240" w:lineRule="auto"/>
-        <w:rPr>
-          <w:rFonts w:ascii="Times New Roman" w:hAnsi="Times New Roman" w:cs="Times New Roman"/>
-          <w:sz w:val="24"/>
-          <w:szCs w:val="24"/>
-        </w:rPr>
-      </w:pPr>
-    </w:p>
-    <w:p>
-      <w:pPr>
-        <w:autoSpaceDE w:val="0"/>
-        <w:autoSpaceDN w:val="0"/>
-        <w:adjustRightInd w:val="0"/>
-        <w:spacing w:after="0" w:line="240" w:lineRule="auto"/>
-        <w:rPr>
-          <w:rFonts w:ascii="Times New Roman" w:hAnsi="Times New Roman" w:cs="Times New Roman"/>
-          <w:sz w:val="24"/>
-          <w:szCs w:val="24"/>
-        </w:rPr>
-      </w:pPr>
-      <w:r>
-        <w:rPr>
-          <w:rFonts w:ascii="Times New Roman" w:hAnsi="Times New Roman" w:cs="Times New Roman"/>
-          <w:sz w:val="24"/>
-          <w:szCs w:val="24"/>
-        </w:rPr>
-        <w:t>Address of argc 0x7fffc904ec7c</w:t>
-      </w:r>
-    </w:p>
-    <w:p>
-      <w:pPr>
-        <w:autoSpaceDE w:val="0"/>
-        <w:autoSpaceDN w:val="0"/>
-        <w:adjustRightInd w:val="0"/>
-        <w:spacing w:after="0" w:line="240" w:lineRule="auto"/>
-        <w:rPr>
-          <w:rFonts w:ascii="Times New Roman" w:hAnsi="Times New Roman" w:cs="Times New Roman"/>
-          <w:sz w:val="24"/>
-          <w:szCs w:val="24"/>
-        </w:rPr>
-      </w:pPr>
-      <w:r>
-        <w:rPr>
-          <w:rFonts w:ascii="Times New Roman" w:hAnsi="Times New Roman" w:cs="Times New Roman"/>
-          <w:sz w:val="24"/>
-          <w:szCs w:val="24"/>
-        </w:rPr>
-        <w:t>Address of all elements in argv</w:t>
-      </w:r>
-    </w:p>
-    <w:p>
-      <w:pPr>
-        <w:autoSpaceDE w:val="0"/>
-        <w:autoSpaceDN w:val="0"/>
-        <w:adjustRightInd w:val="0"/>
-        <w:spacing w:after="0" w:line="240" w:lineRule="auto"/>
-        <w:rPr>
-          <w:rFonts w:ascii="Times New Roman" w:hAnsi="Times New Roman" w:cs="Times New Roman"/>
-          <w:sz w:val="24"/>
-          <w:szCs w:val="24"/>
-        </w:rPr>
-      </w:pPr>
-      <w:r>
-        <w:rPr>
-          <w:rFonts w:ascii="Times New Roman" w:hAnsi="Times New Roman" w:cs="Times New Roman"/>
-          <w:sz w:val="24"/>
-          <w:szCs w:val="24"/>
-        </w:rPr>
-        <w:t>address from argv element 0 = 0x7fffc904ed78</w:t>
-      </w:r>
-    </w:p>
-    <w:p>
-      <w:pPr>
-        <w:autoSpaceDE w:val="0"/>
-        <w:autoSpaceDN w:val="0"/>
-        <w:adjustRightInd w:val="0"/>
-        <w:spacing w:after="0" w:line="240" w:lineRule="auto"/>
-        <w:rPr>
-          <w:rFonts w:ascii="Times New Roman" w:hAnsi="Times New Roman" w:cs="Times New Roman"/>
-          <w:sz w:val="24"/>
-          <w:szCs w:val="24"/>
-        </w:rPr>
-      </w:pPr>
-      <w:r>
-        <w:rPr>
-          <w:rFonts w:ascii="Times New Roman" w:hAnsi="Times New Roman" w:cs="Times New Roman"/>
-          <w:sz w:val="24"/>
-          <w:szCs w:val="24"/>
-        </w:rPr>
-        <w:t>address from argv element 1 = 0x7fffc904ed80</w:t>
-      </w:r>
-    </w:p>
-    <w:p>
-      <w:pPr>
-        <w:autoSpaceDE w:val="0"/>
-        <w:autoSpaceDN w:val="0"/>
-        <w:adjustRightInd w:val="0"/>
-        <w:spacing w:after="0" w:line="240" w:lineRule="auto"/>
-        <w:rPr>
-          <w:rFonts w:ascii="Times New Roman" w:hAnsi="Times New Roman" w:cs="Times New Roman"/>
-          <w:sz w:val="24"/>
-          <w:szCs w:val="24"/>
-        </w:rPr>
-      </w:pPr>
-      <w:r>
-        <w:rPr>
-          <w:rFonts w:ascii="Times New Roman" w:hAnsi="Times New Roman" w:cs="Times New Roman"/>
-          <w:sz w:val="24"/>
-          <w:szCs w:val="24"/>
-        </w:rPr>
-        <w:t>address from argv element 2 = 0x7fffc904ed88</w:t>
-      </w:r>
-    </w:p>
-    <w:p>
-      <w:pPr>
-        <w:autoSpaceDE w:val="0"/>
-        <w:autoSpaceDN w:val="0"/>
-        <w:adjustRightInd w:val="0"/>
-        <w:spacing w:after="0" w:line="240" w:lineRule="auto"/>
-        <w:rPr>
-          <w:rFonts w:ascii="Times New Roman" w:hAnsi="Times New Roman" w:cs="Times New Roman"/>
-          <w:sz w:val="24"/>
-          <w:szCs w:val="24"/>
-        </w:rPr>
-      </w:pPr>
-      <w:r>
-        <w:rPr>
-          <w:rFonts w:ascii="Times New Roman" w:hAnsi="Times New Roman" w:cs="Times New Roman"/>
-          <w:sz w:val="24"/>
-          <w:szCs w:val="24"/>
-        </w:rPr>
-        <w:lastRenderedPageBreak/>
-        <w:t>address from argv element 3 = 0x7fffc904ed90</w:t>
-      </w:r>
-    </w:p>
-    <w:p>
-      <w:pPr>
-        <w:autoSpaceDE w:val="0"/>
-        <w:autoSpaceDN w:val="0"/>
-        <w:adjustRightInd w:val="0"/>
-        <w:spacing w:after="0" w:line="240" w:lineRule="auto"/>
-        <w:rPr>
-          <w:rFonts w:ascii="Times New Roman" w:hAnsi="Times New Roman" w:cs="Times New Roman"/>
-          <w:sz w:val="24"/>
-          <w:szCs w:val="24"/>
-        </w:rPr>
-      </w:pPr>
-      <w:r>
-        <w:rPr>
-          <w:rFonts w:ascii="Times New Roman" w:hAnsi="Times New Roman" w:cs="Times New Roman"/>
-          <w:sz w:val="24"/>
-          <w:szCs w:val="24"/>
-        </w:rPr>
-        <w:t>address from argv element 4 = 0x7fffc904ed98</w:t>
-      </w:r>
-    </w:p>
-    <w:p>
-      <w:pPr>
-        <w:autoSpaceDE w:val="0"/>
-        <w:autoSpaceDN w:val="0"/>
-        <w:adjustRightInd w:val="0"/>
-        <w:spacing w:after="0" w:line="240" w:lineRule="auto"/>
-        <w:rPr>
-          <w:rFonts w:ascii="Times New Roman" w:hAnsi="Times New Roman" w:cs="Times New Roman"/>
-          <w:sz w:val="24"/>
-          <w:szCs w:val="24"/>
-        </w:rPr>
-      </w:pPr>
-      <w:r>
-        <w:rPr>
-          <w:rFonts w:ascii="Times New Roman" w:hAnsi="Times New Roman" w:cs="Times New Roman"/>
-          <w:sz w:val="24"/>
-          <w:szCs w:val="24"/>
-        </w:rPr>
-        <w:t>address from argv element 5 = 0x7fffc904eda0</w:t>
-      </w:r>
-    </w:p>
-    <w:p>
-      <w:pPr>
-        <w:autoSpaceDE w:val="0"/>
-        <w:autoSpaceDN w:val="0"/>
-        <w:adjustRightInd w:val="0"/>
-        <w:spacing w:after="0" w:line="240" w:lineRule="auto"/>
-        <w:rPr>
-          <w:rFonts w:ascii="Times New Roman" w:hAnsi="Times New Roman" w:cs="Times New Roman"/>
-          <w:sz w:val="24"/>
-          <w:szCs w:val="24"/>
-        </w:rPr>
-      </w:pPr>
-      <w:r>
-        <w:rPr>
-          <w:rFonts w:ascii="Times New Roman" w:hAnsi="Times New Roman" w:cs="Times New Roman"/>
-          <w:sz w:val="24"/>
-          <w:szCs w:val="24"/>
-        </w:rPr>
-        <w:t xml:space="preserve">Address of the first command line arguments 0x7fffc904ed78 </w:t>
-      </w:r>
-    </w:p>
-    <w:p>
-      <w:pPr>
-        <w:autoSpaceDE w:val="0"/>
-        <w:autoSpaceDN w:val="0"/>
-        <w:adjustRightInd w:val="0"/>
-        <w:spacing w:after="0" w:line="240" w:lineRule="auto"/>
-        <w:rPr>
-          <w:rFonts w:ascii="Times New Roman" w:hAnsi="Times New Roman" w:cs="Times New Roman"/>
-          <w:sz w:val="24"/>
-          <w:szCs w:val="24"/>
-        </w:rPr>
-      </w:pPr>
-      <w:r>
-        <w:rPr>
-          <w:rFonts w:ascii="Times New Roman" w:hAnsi="Times New Roman" w:cs="Times New Roman"/>
-          <w:sz w:val="24"/>
-          <w:szCs w:val="24"/>
-        </w:rPr>
-        <w:t xml:space="preserve"> Address of the last command line arguments 0x7fffc904eda0 </w:t>
-      </w:r>
-    </w:p>
-    <w:p>
-      <w:pPr>
-        <w:autoSpaceDE w:val="0"/>
-        <w:autoSpaceDN w:val="0"/>
-        <w:adjustRightInd w:val="0"/>
-        <w:spacing w:after="0" w:line="240" w:lineRule="auto"/>
-        <w:rPr>
-          <w:rFonts w:ascii="Times New Roman" w:hAnsi="Times New Roman" w:cs="Times New Roman"/>
-          <w:sz w:val="24"/>
-          <w:szCs w:val="24"/>
-        </w:rPr>
-      </w:pPr>
-    </w:p>
-    <w:p>
-      <w:pPr>
-        <w:autoSpaceDE w:val="0"/>
-        <w:autoSpaceDN w:val="0"/>
-        <w:adjustRightInd w:val="0"/>
-        <w:spacing w:after="0" w:line="240" w:lineRule="auto"/>
-        <w:rPr>
-          <w:rFonts w:ascii="Times New Roman" w:hAnsi="Times New Roman" w:cs="Times New Roman"/>
-          <w:sz w:val="24"/>
-          <w:szCs w:val="24"/>
-        </w:rPr>
-      </w:pPr>
-      <w:r>
-        <w:rPr>
-          <w:rFonts w:ascii="Times New Roman" w:hAnsi="Times New Roman" w:cs="Times New Roman"/>
-          <w:sz w:val="24"/>
-          <w:szCs w:val="24"/>
-        </w:rPr>
-        <w:t xml:space="preserve">First address of environment variable 0x7fffc904edb0       </w:t>
-      </w:r>
-    </w:p>
-    <w:p>
-      <w:pPr>
-        <w:autoSpaceDE w:val="0"/>
-        <w:autoSpaceDN w:val="0"/>
-        <w:adjustRightInd w:val="0"/>
-        <w:spacing w:after="0" w:line="240" w:lineRule="auto"/>
-        <w:rPr>
-          <w:rFonts w:ascii="Times New Roman" w:hAnsi="Times New Roman" w:cs="Times New Roman"/>
-          <w:sz w:val="24"/>
-          <w:szCs w:val="24"/>
-        </w:rPr>
-      </w:pPr>
-      <w:r>
-        <w:rPr>
-          <w:rFonts w:ascii="Times New Roman" w:hAnsi="Times New Roman" w:cs="Times New Roman"/>
-          <w:sz w:val="24"/>
-          <w:szCs w:val="24"/>
-        </w:rPr>
-        <w:t xml:space="preserve">Last address of environment variable 0x7fffc904ede8       </w:t>
-      </w:r>
-    </w:p>
-    <w:p>
-      <w:pPr>
-        <w:autoSpaceDE w:val="0"/>
-        <w:autoSpaceDN w:val="0"/>
-        <w:adjustRightInd w:val="0"/>
-        <w:spacing w:after="0" w:line="240" w:lineRule="auto"/>
-        <w:rPr>
-          <w:rFonts w:ascii="Times New Roman" w:hAnsi="Times New Roman" w:cs="Times New Roman"/>
-          <w:sz w:val="24"/>
-          <w:szCs w:val="24"/>
-        </w:rPr>
-      </w:pPr>
-      <w:r>
-        <w:rPr>
-          <w:rFonts w:ascii="Times New Roman" w:hAnsi="Times New Roman" w:cs="Times New Roman"/>
-          <w:sz w:val="24"/>
-          <w:szCs w:val="24"/>
-        </w:rPr>
-        <w:t xml:space="preserve"> </w:t>
-      </w:r>
-    </w:p>
-    <w:p>
-      <w:pPr>
-        <w:autoSpaceDE w:val="0"/>
-        <w:autoSpaceDN w:val="0"/>
-        <w:adjustRightInd w:val="0"/>
-        <w:spacing w:after="0" w:line="240" w:lineRule="auto"/>
-        <w:rPr>
-          <w:rFonts w:ascii="Times New Roman" w:hAnsi="Times New Roman" w:cs="Times New Roman"/>
-          <w:sz w:val="24"/>
-          <w:szCs w:val="24"/>
-        </w:rPr>
-      </w:pPr>
-      <w:r>
-        <w:rPr>
-          <w:rFonts w:ascii="Times New Roman" w:hAnsi="Times New Roman" w:cs="Times New Roman"/>
-          <w:sz w:val="24"/>
-          <w:szCs w:val="24"/>
-        </w:rPr>
-        <w:t>Starting address of function main = 0x7f5d788009b6</w:t>
-      </w:r>
-    </w:p>
-    <w:p>
-      <w:pPr>
-        <w:autoSpaceDE w:val="0"/>
-        <w:autoSpaceDN w:val="0"/>
-        <w:adjustRightInd w:val="0"/>
-        <w:spacing w:after="0" w:line="240" w:lineRule="auto"/>
-        <w:rPr>
-          <w:rFonts w:ascii="Times New Roman" w:hAnsi="Times New Roman" w:cs="Times New Roman"/>
-          <w:sz w:val="24"/>
-          <w:szCs w:val="24"/>
-        </w:rPr>
-      </w:pPr>
-      <w:r>
-        <w:rPr>
-          <w:rFonts w:ascii="Times New Roman" w:hAnsi="Times New Roman" w:cs="Times New Roman"/>
-          <w:sz w:val="24"/>
-          <w:szCs w:val="24"/>
-        </w:rPr>
-        <w:t>Starting address of function f1   = 0x7f5d788008c9</w:t>
-      </w:r>
-    </w:p>
-    <w:p>
-      <w:pPr>
-        <w:autoSpaceDE w:val="0"/>
-        <w:autoSpaceDN w:val="0"/>
-        <w:adjustRightInd w:val="0"/>
-        <w:spacing w:after="0" w:line="240" w:lineRule="auto"/>
-        <w:rPr>
-          <w:rFonts w:ascii="Times New Roman" w:hAnsi="Times New Roman" w:cs="Times New Roman"/>
-          <w:sz w:val="24"/>
-          <w:szCs w:val="24"/>
-        </w:rPr>
-      </w:pPr>
-      <w:r>
-        <w:rPr>
-          <w:rFonts w:ascii="Times New Roman" w:hAnsi="Times New Roman" w:cs="Times New Roman"/>
-          <w:sz w:val="24"/>
-          <w:szCs w:val="24"/>
-        </w:rPr>
-        <w:t>Starting address of function f2   = 0x7f5d7880081a</w:t>
-      </w:r>
-    </w:p>
-    <w:p>
-      <w:pPr>
-        <w:autoSpaceDE w:val="0"/>
-        <w:autoSpaceDN w:val="0"/>
-        <w:adjustRightInd w:val="0"/>
-        <w:spacing w:after="0" w:line="240" w:lineRule="auto"/>
-        <w:rPr>
-          <w:rFonts w:ascii="Times New Roman" w:hAnsi="Times New Roman" w:cs="Times New Roman"/>
-          <w:sz w:val="24"/>
-          <w:szCs w:val="24"/>
-        </w:rPr>
-      </w:pPr>
-    </w:p>
-    <w:p>
-      <w:pPr>
-        <w:autoSpaceDE w:val="0"/>
-        <w:autoSpaceDN w:val="0"/>
-        <w:adjustRightInd w:val="0"/>
-        <w:spacing w:after="0" w:line="240" w:lineRule="auto"/>
-        <w:rPr>
-          <w:rFonts w:ascii="Times New Roman" w:hAnsi="Times New Roman" w:cs="Times New Roman"/>
-          <w:sz w:val="24"/>
-          <w:szCs w:val="24"/>
-        </w:rPr>
-      </w:pPr>
-      <w:r>
-        <w:rPr>
-          <w:rFonts w:ascii="Times New Roman" w:hAnsi="Times New Roman" w:cs="Times New Roman"/>
-          <w:sz w:val="24"/>
-          <w:szCs w:val="24"/>
-        </w:rPr>
-        <w:t>address of global_x = 0x7f5d78a02010</w:t>
-      </w:r>
-    </w:p>
-    <w:p>
-      <w:pPr>
-        <w:autoSpaceDE w:val="0"/>
-        <w:autoSpaceDN w:val="0"/>
-        <w:adjustRightInd w:val="0"/>
-        <w:spacing w:after="0" w:line="240" w:lineRule="auto"/>
-        <w:rPr>
-          <w:rFonts w:ascii="Times New Roman" w:hAnsi="Times New Roman" w:cs="Times New Roman"/>
-          <w:sz w:val="24"/>
-          <w:szCs w:val="24"/>
-        </w:rPr>
-      </w:pPr>
-      <w:r>
-        <w:rPr>
-          <w:rFonts w:ascii="Times New Roman" w:hAnsi="Times New Roman" w:cs="Times New Roman"/>
-          <w:sz w:val="24"/>
-          <w:szCs w:val="24"/>
-        </w:rPr>
-        <w:t>address of global_y = 0x7f5d78a02050</w:t>
-      </w:r>
-    </w:p>
-    <w:p>
-      <w:pPr>
-        <w:autoSpaceDE w:val="0"/>
-        <w:autoSpaceDN w:val="0"/>
-        <w:adjustRightInd w:val="0"/>
-        <w:spacing w:after="0" w:line="240" w:lineRule="auto"/>
-        <w:rPr>
-          <w:rFonts w:ascii="Times New Roman" w:hAnsi="Times New Roman" w:cs="Times New Roman"/>
-          <w:sz w:val="24"/>
-          <w:szCs w:val="24"/>
-        </w:rPr>
-      </w:pPr>
-      <w:r>
-        <w:rPr>
-          <w:rFonts w:ascii="Times New Roman" w:hAnsi="Times New Roman" w:cs="Times New Roman"/>
-          <w:sz w:val="24"/>
-          <w:szCs w:val="24"/>
-        </w:rPr>
-        <w:t>address of global_array1 = 0x7f5d78a02018</w:t>
-      </w:r>
-    </w:p>
-    <w:p>
-      <w:pPr>
-        <w:autoSpaceDE w:val="0"/>
-        <w:autoSpaceDN w:val="0"/>
-        <w:adjustRightInd w:val="0"/>
-        <w:spacing w:after="0" w:line="240" w:lineRule="auto"/>
-        <w:rPr>
-          <w:rFonts w:ascii="Times New Roman" w:hAnsi="Times New Roman" w:cs="Times New Roman"/>
-          <w:sz w:val="24"/>
-          <w:szCs w:val="24"/>
-        </w:rPr>
-      </w:pPr>
-      <w:r>
-        <w:rPr>
-          <w:rFonts w:ascii="Times New Roman" w:hAnsi="Times New Roman" w:cs="Times New Roman"/>
-          <w:sz w:val="24"/>
-          <w:szCs w:val="24"/>
-        </w:rPr>
-        <w:t>address of global_array2 = 0x7f5d78a02058</w:t>
-      </w:r>
-    </w:p>
-    <w:p>
-      <w:pPr>
-        <w:autoSpaceDE w:val="0"/>
-        <w:autoSpaceDN w:val="0"/>
-        <w:adjustRightInd w:val="0"/>
-        <w:spacing w:after="0" w:line="240" w:lineRule="auto"/>
-        <w:rPr>
-          <w:rFonts w:ascii="Times New Roman" w:hAnsi="Times New Roman" w:cs="Times New Roman"/>
-          <w:sz w:val="24"/>
-          <w:szCs w:val="24"/>
-        </w:rPr>
-      </w:pPr>
-      <w:r>
-        <w:rPr>
-          <w:rFonts w:ascii="Times New Roman" w:hAnsi="Times New Roman" w:cs="Times New Roman"/>
-          <w:sz w:val="24"/>
-          <w:szCs w:val="24"/>
-        </w:rPr>
-        <w:t>address of global_pointer1 = 0x7f5d78a02030</w:t>
-      </w:r>
-    </w:p>
-    <w:p>
-      <w:pPr>
-        <w:autoSpaceDE w:val="0"/>
-        <w:autoSpaceDN w:val="0"/>
-        <w:adjustRightInd w:val="0"/>
-        <w:spacing w:after="0" w:line="240" w:lineRule="auto"/>
-        <w:rPr>
-          <w:rFonts w:ascii="Times New Roman" w:hAnsi="Times New Roman" w:cs="Times New Roman"/>
-          <w:sz w:val="24"/>
-          <w:szCs w:val="24"/>
-        </w:rPr>
-      </w:pPr>
-      <w:r>
-        <w:rPr>
-          <w:rFonts w:ascii="Times New Roman" w:hAnsi="Times New Roman" w:cs="Times New Roman"/>
-          <w:sz w:val="24"/>
-          <w:szCs w:val="24"/>
-        </w:rPr>
-        <w:t>address of global_pointer2 = 0x7f5d78a02048</w:t>
-      </w:r>
-    </w:p>
-    <w:p>
-      <w:pPr>
-        <w:autoSpaceDE w:val="0"/>
-        <w:autoSpaceDN w:val="0"/>
-        <w:adjustRightInd w:val="0"/>
-        <w:spacing w:after="0" w:line="240" w:lineRule="auto"/>
-        <w:rPr>
-          <w:rFonts w:ascii="Times New Roman" w:hAnsi="Times New Roman" w:cs="Times New Roman"/>
-          <w:sz w:val="24"/>
-          <w:szCs w:val="24"/>
-        </w:rPr>
-      </w:pPr>
-      <w:r>
-        <w:rPr>
-          <w:rFonts w:ascii="Times New Roman" w:hAnsi="Times New Roman" w:cs="Times New Roman"/>
-          <w:sz w:val="24"/>
-          <w:szCs w:val="24"/>
-        </w:rPr>
-        <w:t>address of global_float = 0x7f5d78a02028</w:t>
-      </w:r>
-    </w:p>
-    <w:p>
-      <w:pPr>
-        <w:autoSpaceDE w:val="0"/>
-        <w:autoSpaceDN w:val="0"/>
-        <w:adjustRightInd w:val="0"/>
-        <w:spacing w:after="0" w:line="240" w:lineRule="auto"/>
-        <w:rPr>
-          <w:rFonts w:ascii="Times New Roman" w:hAnsi="Times New Roman" w:cs="Times New Roman"/>
-          <w:sz w:val="24"/>
-          <w:szCs w:val="24"/>
-        </w:rPr>
-      </w:pPr>
-      <w:r>
-        <w:rPr>
-          <w:rFonts w:ascii="Times New Roman" w:hAnsi="Times New Roman" w:cs="Times New Roman"/>
-          <w:sz w:val="24"/>
-          <w:szCs w:val="24"/>
-        </w:rPr>
-        <w:t>address of global_double = 0x7f5d78a02068</w:t>
-      </w:r>
-    </w:p>
-    <w:p>
-      <w:pPr>
-        <w:autoSpaceDE w:val="0"/>
-        <w:autoSpaceDN w:val="0"/>
-        <w:adjustRightInd w:val="0"/>
-        <w:spacing w:after="0" w:line="240" w:lineRule="auto"/>
-        <w:rPr>
-          <w:rFonts w:ascii="Times New Roman" w:hAnsi="Times New Roman" w:cs="Times New Roman"/>
-          <w:sz w:val="24"/>
-          <w:szCs w:val="24"/>
-        </w:rPr>
-      </w:pPr>
-    </w:p>
-    <w:p>
-      <w:pPr>
-        <w:autoSpaceDE w:val="0"/>
-        <w:autoSpaceDN w:val="0"/>
-        <w:adjustRightInd w:val="0"/>
-        <w:spacing w:after="0" w:line="240" w:lineRule="auto"/>
-        <w:rPr>
-          <w:rFonts w:ascii="Times New Roman" w:hAnsi="Times New Roman" w:cs="Times New Roman"/>
-          <w:sz w:val="24"/>
-          <w:szCs w:val="24"/>
-        </w:rPr>
-      </w:pPr>
-      <w:r>
-        <w:rPr>
-          <w:rFonts w:ascii="Times New Roman" w:hAnsi="Times New Roman" w:cs="Times New Roman"/>
-          <w:sz w:val="24"/>
-          <w:szCs w:val="24"/>
-        </w:rPr>
-        <w:t>Address of string literal hello   = 0x7f5d78a02018</w:t>
-      </w:r>
-    </w:p>
-    <w:p>
-      <w:pPr>
-        <w:autoSpaceDE w:val="0"/>
-        <w:autoSpaceDN w:val="0"/>
-        <w:adjustRightInd w:val="0"/>
-        <w:spacing w:after="0" w:line="240" w:lineRule="auto"/>
-        <w:rPr>
-          <w:rFonts w:ascii="Times New Roman" w:hAnsi="Times New Roman" w:cs="Times New Roman"/>
-          <w:sz w:val="24"/>
-          <w:szCs w:val="24"/>
-        </w:rPr>
-      </w:pPr>
-      <w:r>
-        <w:rPr>
-          <w:rFonts w:ascii="Times New Roman" w:hAnsi="Times New Roman" w:cs="Times New Roman"/>
-          <w:sz w:val="24"/>
-          <w:szCs w:val="24"/>
-        </w:rPr>
-        <w:t>Address of string literal bye = 0x7f5d78a02030</w:t>
-      </w:r>
-    </w:p>
-    <w:p>
-      <w:pPr>
-        <w:autoSpaceDE w:val="0"/>
-        <w:autoSpaceDN w:val="0"/>
-        <w:adjustRightInd w:val="0"/>
-        <w:spacing w:after="0" w:line="240" w:lineRule="auto"/>
-        <w:rPr>
-          <w:rFonts w:ascii="Times New Roman" w:hAnsi="Times New Roman" w:cs="Times New Roman"/>
-          <w:sz w:val="24"/>
-          <w:szCs w:val="24"/>
-        </w:rPr>
-      </w:pPr>
-      <w:r>
-        <w:rPr>
-          <w:rFonts w:ascii="Times New Roman" w:hAnsi="Times New Roman" w:cs="Times New Roman"/>
-          <w:sz w:val="24"/>
-          <w:szCs w:val="24"/>
-        </w:rPr>
-        <w:t>location x1 = 0x7fffc904ec3c</w:t>
-      </w:r>
-    </w:p>
-    <w:p>
-      <w:pPr>
-        <w:autoSpaceDE w:val="0"/>
-        <w:autoSpaceDN w:val="0"/>
-        <w:adjustRightInd w:val="0"/>
-        <w:spacing w:after="0" w:line="240" w:lineRule="auto"/>
-        <w:rPr>
-          <w:rFonts w:ascii="Times New Roman" w:hAnsi="Times New Roman" w:cs="Times New Roman"/>
-          <w:sz w:val="24"/>
-          <w:szCs w:val="24"/>
-        </w:rPr>
-      </w:pPr>
-      <w:r>
-        <w:rPr>
-          <w:rFonts w:ascii="Times New Roman" w:hAnsi="Times New Roman" w:cs="Times New Roman"/>
-          <w:sz w:val="24"/>
-          <w:szCs w:val="24"/>
-        </w:rPr>
-        <w:t xml:space="preserve"> location x2 = 0x7fffc904ec38</w:t>
-      </w:r>
-    </w:p>
-    <w:p>
-      <w:pPr>
-        <w:autoSpaceDE w:val="0"/>
-        <w:autoSpaceDN w:val="0"/>
-        <w:adjustRightInd w:val="0"/>
-        <w:spacing w:after="0" w:line="240" w:lineRule="auto"/>
-        <w:rPr>
-          <w:rFonts w:ascii="Times New Roman" w:hAnsi="Times New Roman" w:cs="Times New Roman"/>
-          <w:sz w:val="24"/>
-          <w:szCs w:val="24"/>
-        </w:rPr>
-      </w:pPr>
-      <w:r>
-        <w:rPr>
-          <w:rFonts w:ascii="Times New Roman" w:hAnsi="Times New Roman" w:cs="Times New Roman"/>
-          <w:sz w:val="24"/>
-          <w:szCs w:val="24"/>
-        </w:rPr>
-        <w:t xml:space="preserve"> location x3 = 0x7fffc904ec34</w:t>
-      </w:r>
-    </w:p>
-    <w:p>
-      <w:pPr>
-        <w:autoSpaceDE w:val="0"/>
-        <w:autoSpaceDN w:val="0"/>
-        <w:adjustRightInd w:val="0"/>
-        <w:spacing w:after="0" w:line="240" w:lineRule="auto"/>
-        <w:rPr>
-          <w:rFonts w:ascii="Times New Roman" w:hAnsi="Times New Roman" w:cs="Times New Roman"/>
-          <w:sz w:val="24"/>
-          <w:szCs w:val="24"/>
-        </w:rPr>
-      </w:pPr>
-      <w:r>
-        <w:rPr>
-          <w:rFonts w:ascii="Times New Roman" w:hAnsi="Times New Roman" w:cs="Times New Roman"/>
-          <w:sz w:val="24"/>
-          <w:szCs w:val="24"/>
-        </w:rPr>
-        <w:t xml:space="preserve"> location x4 = 0x7fffc904ec30</w:t>
-      </w:r>
-    </w:p>
-    <w:p>
-      <w:pPr>
-        <w:autoSpaceDE w:val="0"/>
-        <w:autoSpaceDN w:val="0"/>
-        <w:adjustRightInd w:val="0"/>
-        <w:spacing w:after="0" w:line="240" w:lineRule="auto"/>
-        <w:rPr>
-          <w:rFonts w:ascii="Times New Roman" w:hAnsi="Times New Roman" w:cs="Times New Roman"/>
-          <w:sz w:val="24"/>
-          <w:szCs w:val="24"/>
-        </w:rPr>
-      </w:pPr>
-      <w:r>
-        <w:rPr>
-          <w:rFonts w:ascii="Times New Roman" w:hAnsi="Times New Roman" w:cs="Times New Roman"/>
-          <w:sz w:val="24"/>
-          <w:szCs w:val="24"/>
-        </w:rPr>
-        <w:t xml:space="preserve"> location x5 = 0x7fffc904ec28</w:t>
-      </w:r>
-    </w:p>
-    <w:p>
-      <w:pPr>
-        <w:autoSpaceDE w:val="0"/>
-        <w:autoSpaceDN w:val="0"/>
-        <w:adjustRightInd w:val="0"/>
-        <w:spacing w:after="0" w:line="240" w:lineRule="auto"/>
-        <w:rPr>
-          <w:rFonts w:ascii="Times New Roman" w:hAnsi="Times New Roman" w:cs="Times New Roman"/>
-          <w:sz w:val="24"/>
-          <w:szCs w:val="24"/>
-        </w:rPr>
-      </w:pPr>
-      <w:r>
-        <w:rPr>
-          <w:rFonts w:ascii="Times New Roman" w:hAnsi="Times New Roman" w:cs="Times New Roman"/>
-          <w:sz w:val="24"/>
-          <w:szCs w:val="24"/>
-        </w:rPr>
-        <w:t xml:space="preserve"> location x6 = 0x7fffc904ec24</w:t>
-      </w:r>
-    </w:p>
-    <w:p>
-      <w:pPr>
-        <w:autoSpaceDE w:val="0"/>
-        <w:autoSpaceDN w:val="0"/>
-        <w:adjustRightInd w:val="0"/>
-        <w:spacing w:after="0" w:line="240" w:lineRule="auto"/>
-        <w:rPr>
-          <w:rFonts w:ascii="Times New Roman" w:hAnsi="Times New Roman" w:cs="Times New Roman"/>
-          <w:sz w:val="24"/>
-          <w:szCs w:val="24"/>
-        </w:rPr>
-      </w:pPr>
-    </w:p>
-    <w:p>
-      <w:pPr>
-        <w:autoSpaceDE w:val="0"/>
-        <w:autoSpaceDN w:val="0"/>
-        <w:adjustRightInd w:val="0"/>
-        <w:spacing w:after="0" w:line="240" w:lineRule="auto"/>
-        <w:rPr>
-          <w:rFonts w:ascii="Times New Roman" w:hAnsi="Times New Roman" w:cs="Times New Roman"/>
-          <w:sz w:val="24"/>
-          <w:szCs w:val="24"/>
-        </w:rPr>
-      </w:pPr>
-      <w:r>
-        <w:rPr>
-          <w:rFonts w:ascii="Times New Roman" w:hAnsi="Times New Roman" w:cs="Times New Roman"/>
-          <w:sz w:val="24"/>
-          <w:szCs w:val="24"/>
-        </w:rPr>
-        <w:t>f1_x address = 0x7fffc904ec40</w:t>
-      </w:r>
-    </w:p>
-    <w:p>
-      <w:pPr>
-        <w:autoSpaceDE w:val="0"/>
-        <w:autoSpaceDN w:val="0"/>
-        <w:adjustRightInd w:val="0"/>
-        <w:spacing w:after="0" w:line="240" w:lineRule="auto"/>
-        <w:rPr>
-          <w:rFonts w:ascii="Times New Roman" w:hAnsi="Times New Roman" w:cs="Times New Roman"/>
-          <w:sz w:val="24"/>
-          <w:szCs w:val="24"/>
-        </w:rPr>
-      </w:pPr>
-      <w:r>
-        <w:rPr>
-          <w:rFonts w:ascii="Times New Roman" w:hAnsi="Times New Roman" w:cs="Times New Roman"/>
-          <w:sz w:val="24"/>
-          <w:szCs w:val="24"/>
-        </w:rPr>
-        <w:t xml:space="preserve"> f1_y address 0x7fffc904ec44</w:t>
-      </w:r>
-    </w:p>
-    <w:p>
-      <w:pPr>
-        <w:autoSpaceDE w:val="0"/>
-        <w:autoSpaceDN w:val="0"/>
-        <w:adjustRightInd w:val="0"/>
-        <w:spacing w:after="0" w:line="240" w:lineRule="auto"/>
-        <w:rPr>
-          <w:rFonts w:ascii="Times New Roman" w:hAnsi="Times New Roman" w:cs="Times New Roman"/>
-          <w:sz w:val="24"/>
-          <w:szCs w:val="24"/>
-        </w:rPr>
-      </w:pPr>
-      <w:r>
-        <w:rPr>
-          <w:rFonts w:ascii="Times New Roman" w:hAnsi="Times New Roman" w:cs="Times New Roman"/>
-          <w:sz w:val="24"/>
-          <w:szCs w:val="24"/>
-        </w:rPr>
-        <w:t xml:space="preserve"> f1_p1 address = 0x7fffc904ec48</w:t>
-      </w:r>
-    </w:p>
-    <w:p>
-      <w:pPr>
-        <w:autoSpaceDE w:val="0"/>
-        <w:autoSpaceDN w:val="0"/>
-        <w:adjustRightInd w:val="0"/>
-        <w:spacing w:after="0" w:line="240" w:lineRule="auto"/>
-        <w:rPr>
-          <w:rFonts w:ascii="Times New Roman" w:hAnsi="Times New Roman" w:cs="Times New Roman"/>
-          <w:sz w:val="24"/>
-          <w:szCs w:val="24"/>
-        </w:rPr>
-      </w:pPr>
-      <w:r>
-        <w:rPr>
-          <w:rFonts w:ascii="Times New Roman" w:hAnsi="Times New Roman" w:cs="Times New Roman"/>
-          <w:sz w:val="24"/>
-          <w:szCs w:val="24"/>
-        </w:rPr>
-        <w:t xml:space="preserve"> f1_p2 address = 0x7fffc904ec50</w:t>
-      </w:r>
-    </w:p>
-    <w:p>
-      <w:pPr>
-        <w:autoSpaceDE w:val="0"/>
-        <w:autoSpaceDN w:val="0"/>
-        <w:adjustRightInd w:val="0"/>
-        <w:spacing w:after="0" w:line="240" w:lineRule="auto"/>
-        <w:rPr>
-          <w:rFonts w:ascii="Times New Roman" w:hAnsi="Times New Roman" w:cs="Times New Roman"/>
-          <w:sz w:val="24"/>
-          <w:szCs w:val="24"/>
-        </w:rPr>
-      </w:pPr>
-      <w:r>
-        <w:rPr>
-          <w:rFonts w:ascii="Times New Roman" w:hAnsi="Times New Roman" w:cs="Times New Roman"/>
-          <w:sz w:val="24"/>
-          <w:szCs w:val="24"/>
-        </w:rPr>
-        <w:t>Address of string literal (this is a string) 0x7fffc904ec48</w:t>
-      </w:r>
-    </w:p>
-    <w:p>
-      <w:pPr>
-        <w:autoSpaceDE w:val="0"/>
-        <w:autoSpaceDN w:val="0"/>
-        <w:adjustRightInd w:val="0"/>
-        <w:spacing w:after="0" w:line="240" w:lineRule="auto"/>
-        <w:rPr>
-          <w:rFonts w:ascii="Times New Roman" w:hAnsi="Times New Roman" w:cs="Times New Roman"/>
-          <w:sz w:val="24"/>
-          <w:szCs w:val="24"/>
-        </w:rPr>
-      </w:pPr>
-    </w:p>
-    <w:p>
-      <w:pPr>
-        <w:autoSpaceDE w:val="0"/>
-        <w:autoSpaceDN w:val="0"/>
-        <w:adjustRightInd w:val="0"/>
-        <w:spacing w:after="0" w:line="240" w:lineRule="auto"/>
-        <w:rPr>
-          <w:rFonts w:ascii="Times New Roman" w:hAnsi="Times New Roman" w:cs="Times New Roman"/>
-          <w:sz w:val="24"/>
-          <w:szCs w:val="24"/>
-        </w:rPr>
-      </w:pPr>
-      <w:r>
-        <w:rPr>
-          <w:rFonts w:ascii="Times New Roman" w:hAnsi="Times New Roman" w:cs="Times New Roman"/>
-          <w:sz w:val="24"/>
-          <w:szCs w:val="24"/>
-        </w:rPr>
-        <w:t>x location = 0x7fffc904ebec</w:t>
-      </w:r>
-    </w:p>
-    <w:p>
-      <w:pPr>
-        <w:autoSpaceDE w:val="0"/>
-        <w:autoSpaceDN w:val="0"/>
-        <w:adjustRightInd w:val="0"/>
-        <w:spacing w:after="0" w:line="240" w:lineRule="auto"/>
-        <w:rPr>
-          <w:rFonts w:ascii="Times New Roman" w:hAnsi="Times New Roman" w:cs="Times New Roman"/>
-          <w:sz w:val="24"/>
-          <w:szCs w:val="24"/>
-        </w:rPr>
-      </w:pPr>
-      <w:r>
-        <w:rPr>
-          <w:rFonts w:ascii="Times New Roman" w:hAnsi="Times New Roman" w:cs="Times New Roman"/>
-          <w:sz w:val="24"/>
-          <w:szCs w:val="24"/>
-        </w:rPr>
-        <w:t>f2_p location = 0x7fffc904ec00</w:t>
-      </w:r>
-    </w:p>
-    <w:p>
-      <w:pPr>
-        <w:autoSpaceDE w:val="0"/>
-        <w:autoSpaceDN w:val="0"/>
-        <w:adjustRightInd w:val="0"/>
-        <w:spacing w:after="0" w:line="240" w:lineRule="auto"/>
-        <w:rPr>
-          <w:rFonts w:ascii="Times New Roman" w:hAnsi="Times New Roman" w:cs="Times New Roman"/>
-          <w:sz w:val="24"/>
-          <w:szCs w:val="24"/>
-        </w:rPr>
-      </w:pPr>
-      <w:r>
-        <w:rPr>
-          <w:rFonts w:ascii="Times New Roman" w:hAnsi="Times New Roman" w:cs="Times New Roman"/>
-          <w:sz w:val="24"/>
-          <w:szCs w:val="24"/>
-        </w:rPr>
-        <w:t>f2_x location = 0x7fffc904ebfc</w:t>
-      </w:r>
-    </w:p>
-    <w:p>
-      <w:pPr>
-        <w:autoSpaceDE w:val="0"/>
-        <w:autoSpaceDN w:val="0"/>
-        <w:adjustRightInd w:val="0"/>
-        <w:spacing w:after="0" w:line="240" w:lineRule="auto"/>
-        <w:rPr>
-          <w:rFonts w:ascii="Times New Roman" w:hAnsi="Times New Roman" w:cs="Times New Roman"/>
-          <w:sz w:val="24"/>
-          <w:szCs w:val="24"/>
-        </w:rPr>
-      </w:pPr>
-      <w:r>
-        <w:rPr>
-          <w:rFonts w:ascii="Times New Roman" w:hAnsi="Times New Roman" w:cs="Times New Roman"/>
-          <w:sz w:val="24"/>
-          <w:szCs w:val="24"/>
-        </w:rPr>
-        <w:t>f2_p location = 0x7fffc06974e0</w:t>
-      </w:r>
-    </w:p>
-    <w:p>
-      <w:pPr>
-        <w:autoSpaceDE w:val="0"/>
-        <w:autoSpaceDN w:val="0"/>
-        <w:adjustRightInd w:val="0"/>
-        <w:spacing w:after="0" w:line="240" w:lineRule="auto"/>
-        <w:rPr>
-          <w:rFonts w:ascii="Times New Roman" w:hAnsi="Times New Roman" w:cs="Times New Roman"/>
-          <w:sz w:val="24"/>
-          <w:szCs w:val="24"/>
-        </w:rPr>
-      </w:pPr>
-      <w:r>
-        <w:rPr>
-          <w:rFonts w:ascii="Times New Roman" w:hAnsi="Times New Roman" w:cs="Times New Roman"/>
-          <w:sz w:val="24"/>
-          <w:szCs w:val="24"/>
-        </w:rPr>
-        <w:t>root@vishnu-rana:/mnt/c/Users/Vishnu Rana/Documents/ICT374-OSSP/Assignment/q2#</w:t>
-      </w:r>
     </w:p>
     <w:p>
       <w:pPr>
@@ -7594,7 +5991,6 @@
           <w:szCs w:val="24"/>
           <w:lang w:eastAsia="en-AU"/>
         </w:rPr>
-        <w:lastRenderedPageBreak/>
         <w:t>how does the operating system on your machine layouts the following process components in the virtual address space: command line arguments, environment, literals, initialised global variables, uninitialised global variables, functions, formal parameters and local variables of a function, and dynamically allocated variables (or memories)?</w:t>
       </w:r>
     </w:p>
@@ -7636,13 +6032,17 @@
         <w:pStyle w:val="NormalWeb"/>
         <w:ind w:left="780"/>
         <w:rPr>
-          <w:color w:val="000000"/>
-          <w:sz w:val="27"/>
-          <w:szCs w:val="27"/>
-        </w:rPr>
-      </w:pPr>
-      <w:r>
-        <w:rPr>
+          <w:b/>
+          <w:bCs/>
+          <w:color w:val="000000"/>
+          <w:sz w:val="27"/>
+          <w:szCs w:val="27"/>
+        </w:rPr>
+      </w:pPr>
+      <w:r>
+        <w:rPr>
+          <w:b/>
+          <w:bCs/>
           <w:color w:val="000000"/>
           <w:sz w:val="27"/>
           <w:szCs w:val="27"/>
@@ -7652,12 +6052,17 @@
       <w:r>
         <w:rPr>
           <w:rStyle w:val="HTMLCode"/>
+          <w:rFonts w:ascii="Times New Roman" w:hAnsi="Times New Roman" w:cs="Times New Roman"/>
+          <w:b/>
+          <w:bCs/>
           <w:color w:val="000000"/>
         </w:rPr>
         <w:t>/bin/ls</w:t>
       </w:r>
       <w:r>
         <w:rPr>
+          <w:b/>
+          <w:bCs/>
           <w:color w:val="000000"/>
           <w:sz w:val="27"/>
           <w:szCs w:val="27"/>
@@ -7667,6 +6072,9 @@
       <w:r>
         <w:rPr>
           <w:rStyle w:val="HTMLCode"/>
+          <w:rFonts w:ascii="Times New Roman" w:hAnsi="Times New Roman" w:cs="Times New Roman"/>
+          <w:b/>
+          <w:bCs/>
           <w:color w:val="000000"/>
         </w:rPr>
         <w:t>/bin/</w:t>
@@ -7675,6 +6083,9 @@
       <w:r>
         <w:rPr>
           <w:rStyle w:val="HTMLCode"/>
+          <w:rFonts w:ascii="Times New Roman" w:hAnsi="Times New Roman" w:cs="Times New Roman"/>
+          <w:b/>
+          <w:bCs/>
           <w:color w:val="000000"/>
         </w:rPr>
         <w:t>ps</w:t>
@@ -7682,6 +6093,8 @@
       <w:proofErr w:type="spellEnd"/>
       <w:r>
         <w:rPr>
+          <w:b/>
+          <w:bCs/>
           <w:color w:val="000000"/>
           <w:sz w:val="27"/>
           <w:szCs w:val="27"/>
@@ -7691,12 +6104,17 @@
       <w:r>
         <w:rPr>
           <w:rStyle w:val="HTMLCode"/>
+          <w:rFonts w:ascii="Times New Roman" w:hAnsi="Times New Roman" w:cs="Times New Roman"/>
+          <w:b/>
+          <w:bCs/>
           <w:color w:val="000000"/>
         </w:rPr>
         <w:t>/bin/date</w:t>
       </w:r>
       <w:r>
         <w:rPr>
+          <w:b/>
+          <w:bCs/>
           <w:color w:val="000000"/>
           <w:sz w:val="27"/>
           <w:szCs w:val="27"/>
@@ -7706,12 +6124,17 @@
       <w:r>
         <w:rPr>
           <w:rStyle w:val="HTMLCode"/>
+          <w:rFonts w:ascii="Times New Roman" w:hAnsi="Times New Roman" w:cs="Times New Roman"/>
+          <w:b/>
+          <w:bCs/>
           <w:color w:val="000000"/>
         </w:rPr>
         <w:t>/bin/who</w:t>
       </w:r>
       <w:r>
         <w:rPr>
+          <w:b/>
+          <w:bCs/>
           <w:color w:val="000000"/>
           <w:sz w:val="27"/>
           <w:szCs w:val="27"/>
@@ -7721,6 +6144,9 @@
       <w:r>
         <w:rPr>
           <w:rStyle w:val="HTMLCode"/>
+          <w:rFonts w:ascii="Times New Roman" w:hAnsi="Times New Roman" w:cs="Times New Roman"/>
+          <w:b/>
+          <w:bCs/>
           <w:color w:val="000000"/>
         </w:rPr>
         <w:t>/bin/</w:t>
@@ -7729,6 +6155,9 @@
       <w:r>
         <w:rPr>
           <w:rStyle w:val="HTMLCode"/>
+          <w:rFonts w:ascii="Times New Roman" w:hAnsi="Times New Roman" w:cs="Times New Roman"/>
+          <w:b/>
+          <w:bCs/>
           <w:color w:val="000000"/>
         </w:rPr>
         <w:t>uname</w:t>
@@ -7736,6 +6165,8 @@
       <w:proofErr w:type="spellEnd"/>
       <w:r>
         <w:rPr>
+          <w:b/>
+          <w:bCs/>
           <w:color w:val="000000"/>
           <w:sz w:val="27"/>
           <w:szCs w:val="27"/>
@@ -7745,6 +6176,8 @@
       <w:r>
         <w:rPr>
           <w:rStyle w:val="Emphasis"/>
+          <w:b/>
+          <w:bCs/>
           <w:color w:val="000000"/>
           <w:sz w:val="27"/>
           <w:szCs w:val="27"/>
@@ -7753,6 +6186,8 @@
       </w:r>
       <w:r>
         <w:rPr>
+          <w:b/>
+          <w:bCs/>
           <w:color w:val="000000"/>
           <w:sz w:val="27"/>
           <w:szCs w:val="27"/>
@@ -7762,6 +6197,8 @@
       <w:r>
         <w:rPr>
           <w:rStyle w:val="Emphasis"/>
+          <w:b/>
+          <w:bCs/>
           <w:color w:val="000000"/>
           <w:sz w:val="27"/>
           <w:szCs w:val="27"/>
@@ -7770,6 +6207,8 @@
       </w:r>
       <w:r>
         <w:rPr>
+          <w:b/>
+          <w:bCs/>
           <w:color w:val="000000"/>
           <w:sz w:val="27"/>
           <w:szCs w:val="27"/>
@@ -7779,6 +6218,8 @@
       <w:proofErr w:type="spellStart"/>
       <w:r>
         <w:rPr>
+          <w:b/>
+          <w:bCs/>
           <w:color w:val="000000"/>
           <w:sz w:val="27"/>
           <w:szCs w:val="27"/>
@@ -7788,6 +6229,8 @@
       <w:proofErr w:type="spellEnd"/>
       <w:r>
         <w:rPr>
+          <w:b/>
+          <w:bCs/>
           <w:color w:val="000000"/>
           <w:sz w:val="27"/>
           <w:szCs w:val="27"/>
@@ -7797,6 +6240,8 @@
       <w:r>
         <w:rPr>
           <w:rStyle w:val="Emphasis"/>
+          <w:b/>
+          <w:bCs/>
           <w:color w:val="000000"/>
           <w:sz w:val="27"/>
           <w:szCs w:val="27"/>
@@ -7805,6 +6250,8 @@
       </w:r>
       <w:r>
         <w:rPr>
+          <w:b/>
+          <w:bCs/>
           <w:color w:val="000000"/>
           <w:sz w:val="27"/>
           <w:szCs w:val="27"/>
@@ -7814,6 +6261,8 @@
       <w:r>
         <w:rPr>
           <w:rStyle w:val="Emphasis"/>
+          <w:b/>
+          <w:bCs/>
           <w:color w:val="000000"/>
           <w:sz w:val="27"/>
           <w:szCs w:val="27"/>
@@ -7822,6 +6271,8 @@
       </w:r>
       <w:r>
         <w:rPr>
+          <w:b/>
+          <w:bCs/>
           <w:color w:val="000000"/>
           <w:sz w:val="27"/>
           <w:szCs w:val="27"/>
@@ -7831,12 +6282,17 @@
       <w:r>
         <w:rPr>
           <w:rStyle w:val="HTMLCode"/>
+          <w:rFonts w:ascii="Times New Roman" w:hAnsi="Times New Roman" w:cs="Times New Roman"/>
+          <w:b/>
+          <w:bCs/>
           <w:color w:val="000000"/>
         </w:rPr>
         <w:t>"Command /bin/who has completed successfully"</w:t>
       </w:r>
       <w:r>
         <w:rPr>
+          <w:b/>
+          <w:bCs/>
           <w:color w:val="000000"/>
           <w:sz w:val="27"/>
           <w:szCs w:val="27"/>
@@ -7846,27 +6302,48 @@
       <w:r>
         <w:rPr>
           <w:rStyle w:val="HTMLCode"/>
+          <w:rFonts w:ascii="Times New Roman" w:hAnsi="Times New Roman" w:cs="Times New Roman"/>
+          <w:b/>
+          <w:bCs/>
           <w:color w:val="000000"/>
         </w:rPr>
         <w:t>"Command /bin/who has not completed successfully"</w:t>
       </w:r>
       <w:r>
         <w:rPr>
-          <w:color w:val="000000"/>
-          <w:sz w:val="27"/>
-          <w:szCs w:val="27"/>
-        </w:rPr>
-        <w:t>). Once all of its child processes have terminated, the parent process should print </w:t>
+          <w:b/>
+          <w:bCs/>
+          <w:color w:val="000000"/>
+          <w:sz w:val="27"/>
+          <w:szCs w:val="27"/>
+        </w:rPr>
+        <w:t xml:space="preserve">). Once all of its child processes have </w:t>
+      </w:r>
+      <w:r>
+        <w:rPr>
+          <w:b/>
+          <w:bCs/>
+          <w:color w:val="000000"/>
+          <w:sz w:val="27"/>
+          <w:szCs w:val="27"/>
+        </w:rPr>
+        <w:lastRenderedPageBreak/>
+        <w:t>terminated, the parent process should print </w:t>
       </w:r>
       <w:r>
         <w:rPr>
           <w:rStyle w:val="HTMLCode"/>
+          <w:rFonts w:ascii="Times New Roman" w:hAnsi="Times New Roman" w:cs="Times New Roman"/>
+          <w:b/>
+          <w:bCs/>
           <w:color w:val="000000"/>
         </w:rPr>
         <w:t>"All done, bye-bye!"</w:t>
       </w:r>
       <w:r>
         <w:rPr>
+          <w:b/>
+          <w:bCs/>
           <w:color w:val="000000"/>
           <w:sz w:val="27"/>
           <w:szCs w:val="27"/>
@@ -7876,15 +6353,3081 @@
     </w:p>
     <w:p>
       <w:pPr>
+        <w:pStyle w:val="Heading3"/>
+        <w:rPr>
+          <w:u w:val="single"/>
+        </w:rPr>
+      </w:pPr>
+      <w:r>
+        <w:rPr>
+          <w:u w:val="single"/>
+        </w:rPr>
+        <w:t>Source code listing</w:t>
+      </w:r>
+    </w:p>
+    <w:p>
+      <w:pPr>
+        <w:pStyle w:val="Heading3"/>
+        <w:rPr>
+          <w:b w:val="0"/>
+          <w:bCs w:val="0"/>
+        </w:rPr>
+      </w:pPr>
+      <w:r>
+        <w:rPr>
+          <w:b w:val="0"/>
+          <w:bCs w:val="0"/>
+        </w:rPr>
+        <w:t>The</w:t>
+      </w:r>
+      <w:r>
+        <w:rPr>
+          <w:b w:val="0"/>
+          <w:bCs w:val="0"/>
+        </w:rPr>
+        <w:t xml:space="preserve"> Linux executable, source code for the question along with the test files and output screenshots are a</w:t>
+      </w:r>
+      <w:r>
+        <w:rPr>
+          <w:b w:val="0"/>
+          <w:bCs w:val="0"/>
+        </w:rPr>
+        <w:t xml:space="preserve">ttached. </w:t>
+      </w:r>
+    </w:p>
+    <w:p>
+      <w:pPr>
         <w:spacing w:before="100" w:beforeAutospacing="1" w:after="100" w:afterAutospacing="1" w:line="240" w:lineRule="auto"/>
         <w:rPr>
           <w:rFonts w:ascii="Times New Roman" w:hAnsi="Times New Roman" w:cs="Times New Roman"/>
-          <w:b/>
-          <w:bCs/>
-          <w:sz w:val="24"/>
-          <w:szCs w:val="24"/>
-        </w:rPr>
-      </w:pPr>
+          <w:sz w:val="24"/>
+          <w:szCs w:val="24"/>
+        </w:rPr>
+      </w:pPr>
+      <w:r>
+        <w:rPr>
+          <w:rFonts w:ascii="Times New Roman" w:hAnsi="Times New Roman" w:cs="Times New Roman"/>
+          <w:sz w:val="24"/>
+          <w:szCs w:val="24"/>
+        </w:rPr>
+        <w:t xml:space="preserve">The following code checks if the number of command line arguments are more than one because the first argument for executing a C program is the typical ./a.out or the executable name. </w:t>
+      </w:r>
+      <w:r>
+        <w:rPr>
+          <w:rFonts w:ascii="Times New Roman" w:hAnsi="Times New Roman" w:cs="Times New Roman"/>
+          <w:sz w:val="24"/>
+          <w:szCs w:val="24"/>
+        </w:rPr>
+        <w:t>The program creates an array of child processes which is equal to the number of command line arguments passed. After this, the program checks for the occurrence for the ‘/’ in the command and pass the entered command to the execl functio</w:t>
+      </w:r>
+      <w:r>
+        <w:rPr>
+          <w:rFonts w:ascii="Times New Roman" w:hAnsi="Times New Roman" w:cs="Times New Roman"/>
+          <w:sz w:val="24"/>
+          <w:szCs w:val="24"/>
+        </w:rPr>
+        <w:t xml:space="preserve">n which replaces an  existing </w:t>
+      </w:r>
+      <w:r>
+        <w:rPr>
+          <w:rFonts w:ascii="Times New Roman" w:hAnsi="Times New Roman" w:cs="Times New Roman"/>
+          <w:sz w:val="24"/>
+          <w:szCs w:val="24"/>
+        </w:rPr>
+        <w:t xml:space="preserve">C function with another function. The program has another loop for managing the parent which waits for the child process to execute. It uses the macros WIFEXITED() which returns 1 if the child process executes normally, otherwise 0.  </w:t>
+      </w:r>
+    </w:p>
+    <w:p>
+      <w:pPr>
+        <w:pStyle w:val="Heading3"/>
+        <w:rPr>
+          <w:b w:val="0"/>
+          <w:bCs w:val="0"/>
+        </w:rPr>
+      </w:pPr>
+      <w:r>
+        <w:rPr>
+          <w:b w:val="0"/>
+          <w:bCs w:val="0"/>
+        </w:rPr>
+        <w:t xml:space="preserve">The source code for the program is listed: </w:t>
+      </w:r>
+    </w:p>
+    <w:p>
+      <w:pPr>
+        <w:shd w:val="clear" w:color="auto" w:fill="1E1E1E"/>
+        <w:spacing w:after="0" w:line="360" w:lineRule="atLeast"/>
+        <w:rPr>
+          <w:rFonts w:ascii="Consolas" w:eastAsia="Times New Roman" w:hAnsi="Consolas" w:cs="Times New Roman"/>
+          <w:color w:val="D4D4D4"/>
+          <w:sz w:val="27"/>
+          <w:szCs w:val="27"/>
+          <w:lang w:eastAsia="en-AU"/>
+        </w:rPr>
+      </w:pPr>
+      <w:r>
+        <w:rPr>
+          <w:rFonts w:ascii="Consolas" w:eastAsia="Times New Roman" w:hAnsi="Consolas" w:cs="Times New Roman"/>
+          <w:color w:val="C586C0"/>
+          <w:sz w:val="27"/>
+          <w:szCs w:val="27"/>
+          <w:lang w:eastAsia="en-AU"/>
+        </w:rPr>
+        <w:t>#include</w:t>
+      </w:r>
+      <w:r>
+        <w:rPr>
+          <w:rFonts w:ascii="Consolas" w:eastAsia="Times New Roman" w:hAnsi="Consolas" w:cs="Times New Roman"/>
+          <w:color w:val="569CD6"/>
+          <w:sz w:val="27"/>
+          <w:szCs w:val="27"/>
+          <w:lang w:eastAsia="en-AU"/>
+        </w:rPr>
+        <w:t> </w:t>
+      </w:r>
+      <w:r>
+        <w:rPr>
+          <w:rFonts w:ascii="Consolas" w:eastAsia="Times New Roman" w:hAnsi="Consolas" w:cs="Times New Roman"/>
+          <w:color w:val="CE9178"/>
+          <w:sz w:val="27"/>
+          <w:szCs w:val="27"/>
+          <w:lang w:eastAsia="en-AU"/>
+        </w:rPr>
+        <w:t>&lt;stdio.h&gt;</w:t>
+      </w:r>
+    </w:p>
+    <w:p>
+      <w:pPr>
+        <w:shd w:val="clear" w:color="auto" w:fill="1E1E1E"/>
+        <w:spacing w:after="0" w:line="360" w:lineRule="atLeast"/>
+        <w:rPr>
+          <w:rFonts w:ascii="Consolas" w:eastAsia="Times New Roman" w:hAnsi="Consolas" w:cs="Times New Roman"/>
+          <w:color w:val="D4D4D4"/>
+          <w:sz w:val="27"/>
+          <w:szCs w:val="27"/>
+          <w:lang w:eastAsia="en-AU"/>
+        </w:rPr>
+      </w:pPr>
+      <w:r>
+        <w:rPr>
+          <w:rFonts w:ascii="Consolas" w:eastAsia="Times New Roman" w:hAnsi="Consolas" w:cs="Times New Roman"/>
+          <w:color w:val="C586C0"/>
+          <w:sz w:val="27"/>
+          <w:szCs w:val="27"/>
+          <w:lang w:eastAsia="en-AU"/>
+        </w:rPr>
+        <w:t>#include</w:t>
+      </w:r>
+      <w:r>
+        <w:rPr>
+          <w:rFonts w:ascii="Consolas" w:eastAsia="Times New Roman" w:hAnsi="Consolas" w:cs="Times New Roman"/>
+          <w:color w:val="569CD6"/>
+          <w:sz w:val="27"/>
+          <w:szCs w:val="27"/>
+          <w:lang w:eastAsia="en-AU"/>
+        </w:rPr>
+        <w:t> </w:t>
+      </w:r>
+      <w:r>
+        <w:rPr>
+          <w:rFonts w:ascii="Consolas" w:eastAsia="Times New Roman" w:hAnsi="Consolas" w:cs="Times New Roman"/>
+          <w:color w:val="CE9178"/>
+          <w:sz w:val="27"/>
+          <w:szCs w:val="27"/>
+          <w:lang w:eastAsia="en-AU"/>
+        </w:rPr>
+        <w:t>&lt;stdlib.h&gt;</w:t>
+      </w:r>
+    </w:p>
+    <w:p>
+      <w:pPr>
+        <w:shd w:val="clear" w:color="auto" w:fill="1E1E1E"/>
+        <w:spacing w:after="0" w:line="360" w:lineRule="atLeast"/>
+        <w:rPr>
+          <w:rFonts w:ascii="Consolas" w:eastAsia="Times New Roman" w:hAnsi="Consolas" w:cs="Times New Roman"/>
+          <w:color w:val="D4D4D4"/>
+          <w:sz w:val="27"/>
+          <w:szCs w:val="27"/>
+          <w:lang w:eastAsia="en-AU"/>
+        </w:rPr>
+      </w:pPr>
+      <w:r>
+        <w:rPr>
+          <w:rFonts w:ascii="Consolas" w:eastAsia="Times New Roman" w:hAnsi="Consolas" w:cs="Times New Roman"/>
+          <w:color w:val="C586C0"/>
+          <w:sz w:val="27"/>
+          <w:szCs w:val="27"/>
+          <w:lang w:eastAsia="en-AU"/>
+        </w:rPr>
+        <w:t>#include</w:t>
+      </w:r>
+      <w:r>
+        <w:rPr>
+          <w:rFonts w:ascii="Consolas" w:eastAsia="Times New Roman" w:hAnsi="Consolas" w:cs="Times New Roman"/>
+          <w:color w:val="569CD6"/>
+          <w:sz w:val="27"/>
+          <w:szCs w:val="27"/>
+          <w:lang w:eastAsia="en-AU"/>
+        </w:rPr>
+        <w:t> </w:t>
+      </w:r>
+      <w:r>
+        <w:rPr>
+          <w:rFonts w:ascii="Consolas" w:eastAsia="Times New Roman" w:hAnsi="Consolas" w:cs="Times New Roman"/>
+          <w:color w:val="CE9178"/>
+          <w:sz w:val="27"/>
+          <w:szCs w:val="27"/>
+          <w:lang w:eastAsia="en-AU"/>
+        </w:rPr>
+        <w:t>&lt;unistd.h&gt;</w:t>
+      </w:r>
+    </w:p>
+    <w:p>
+      <w:pPr>
+        <w:shd w:val="clear" w:color="auto" w:fill="1E1E1E"/>
+        <w:spacing w:after="0" w:line="360" w:lineRule="atLeast"/>
+        <w:rPr>
+          <w:rFonts w:ascii="Consolas" w:eastAsia="Times New Roman" w:hAnsi="Consolas" w:cs="Times New Roman"/>
+          <w:color w:val="D4D4D4"/>
+          <w:sz w:val="27"/>
+          <w:szCs w:val="27"/>
+          <w:lang w:eastAsia="en-AU"/>
+        </w:rPr>
+      </w:pPr>
+      <w:r>
+        <w:rPr>
+          <w:rFonts w:ascii="Consolas" w:eastAsia="Times New Roman" w:hAnsi="Consolas" w:cs="Times New Roman"/>
+          <w:color w:val="C586C0"/>
+          <w:sz w:val="27"/>
+          <w:szCs w:val="27"/>
+          <w:lang w:eastAsia="en-AU"/>
+        </w:rPr>
+        <w:t>#include</w:t>
+      </w:r>
+      <w:r>
+        <w:rPr>
+          <w:rFonts w:ascii="Consolas" w:eastAsia="Times New Roman" w:hAnsi="Consolas" w:cs="Times New Roman"/>
+          <w:color w:val="569CD6"/>
+          <w:sz w:val="27"/>
+          <w:szCs w:val="27"/>
+          <w:lang w:eastAsia="en-AU"/>
+        </w:rPr>
+        <w:t> </w:t>
+      </w:r>
+      <w:r>
+        <w:rPr>
+          <w:rFonts w:ascii="Consolas" w:eastAsia="Times New Roman" w:hAnsi="Consolas" w:cs="Times New Roman"/>
+          <w:color w:val="CE9178"/>
+          <w:sz w:val="27"/>
+          <w:szCs w:val="27"/>
+          <w:lang w:eastAsia="en-AU"/>
+        </w:rPr>
+        <w:t>&lt;sys/wai</w:t>
+      </w:r>
+      <w:r>
+        <w:rPr>
+          <w:rFonts w:ascii="Consolas" w:eastAsia="Times New Roman" w:hAnsi="Consolas" w:cs="Times New Roman"/>
+          <w:color w:val="CE9178"/>
+          <w:sz w:val="27"/>
+          <w:szCs w:val="27"/>
+          <w:lang w:eastAsia="en-AU"/>
+        </w:rPr>
+        <w:t>t</w:t>
+      </w:r>
+      <w:r>
+        <w:rPr>
+          <w:rFonts w:ascii="Consolas" w:eastAsia="Times New Roman" w:hAnsi="Consolas" w:cs="Times New Roman"/>
+          <w:color w:val="CE9178"/>
+          <w:sz w:val="27"/>
+          <w:szCs w:val="27"/>
+          <w:lang w:eastAsia="en-AU"/>
+        </w:rPr>
+        <w:t>.h&gt;</w:t>
+      </w:r>
+    </w:p>
+    <w:p>
+      <w:pPr>
+        <w:shd w:val="clear" w:color="auto" w:fill="1E1E1E"/>
+        <w:spacing w:after="0" w:line="360" w:lineRule="atLeast"/>
+        <w:rPr>
+          <w:rFonts w:ascii="Consolas" w:eastAsia="Times New Roman" w:hAnsi="Consolas" w:cs="Times New Roman"/>
+          <w:color w:val="D4D4D4"/>
+          <w:sz w:val="27"/>
+          <w:szCs w:val="27"/>
+          <w:lang w:eastAsia="en-AU"/>
+        </w:rPr>
+      </w:pPr>
+      <w:r>
+        <w:rPr>
+          <w:rFonts w:ascii="Consolas" w:eastAsia="Times New Roman" w:hAnsi="Consolas" w:cs="Times New Roman"/>
+          <w:color w:val="C586C0"/>
+          <w:sz w:val="27"/>
+          <w:szCs w:val="27"/>
+          <w:lang w:eastAsia="en-AU"/>
+        </w:rPr>
+        <w:t>#include</w:t>
+      </w:r>
+      <w:r>
+        <w:rPr>
+          <w:rFonts w:ascii="Consolas" w:eastAsia="Times New Roman" w:hAnsi="Consolas" w:cs="Times New Roman"/>
+          <w:color w:val="569CD6"/>
+          <w:sz w:val="27"/>
+          <w:szCs w:val="27"/>
+          <w:lang w:eastAsia="en-AU"/>
+        </w:rPr>
+        <w:t> </w:t>
+      </w:r>
+      <w:r>
+        <w:rPr>
+          <w:rFonts w:ascii="Consolas" w:eastAsia="Times New Roman" w:hAnsi="Consolas" w:cs="Times New Roman"/>
+          <w:color w:val="CE9178"/>
+          <w:sz w:val="27"/>
+          <w:szCs w:val="27"/>
+          <w:lang w:eastAsia="en-AU"/>
+        </w:rPr>
+        <w:t>&lt;sys/types.h&gt;</w:t>
+      </w:r>
+    </w:p>
+    <w:p>
+      <w:pPr>
+        <w:shd w:val="clear" w:color="auto" w:fill="1E1E1E"/>
+        <w:spacing w:after="0" w:line="360" w:lineRule="atLeast"/>
+        <w:rPr>
+          <w:rFonts w:ascii="Consolas" w:eastAsia="Times New Roman" w:hAnsi="Consolas" w:cs="Times New Roman"/>
+          <w:color w:val="D4D4D4"/>
+          <w:sz w:val="27"/>
+          <w:szCs w:val="27"/>
+          <w:lang w:eastAsia="en-AU"/>
+        </w:rPr>
+      </w:pPr>
+      <w:r>
+        <w:rPr>
+          <w:rFonts w:ascii="Consolas" w:eastAsia="Times New Roman" w:hAnsi="Consolas" w:cs="Times New Roman"/>
+          <w:color w:val="C586C0"/>
+          <w:sz w:val="27"/>
+          <w:szCs w:val="27"/>
+          <w:lang w:eastAsia="en-AU"/>
+        </w:rPr>
+        <w:t>#include</w:t>
+      </w:r>
+      <w:r>
+        <w:rPr>
+          <w:rFonts w:ascii="Consolas" w:eastAsia="Times New Roman" w:hAnsi="Consolas" w:cs="Times New Roman"/>
+          <w:color w:val="569CD6"/>
+          <w:sz w:val="27"/>
+          <w:szCs w:val="27"/>
+          <w:lang w:eastAsia="en-AU"/>
+        </w:rPr>
+        <w:t> </w:t>
+      </w:r>
+      <w:r>
+        <w:rPr>
+          <w:rFonts w:ascii="Consolas" w:eastAsia="Times New Roman" w:hAnsi="Consolas" w:cs="Times New Roman"/>
+          <w:color w:val="CE9178"/>
+          <w:sz w:val="27"/>
+          <w:szCs w:val="27"/>
+          <w:lang w:eastAsia="en-AU"/>
+        </w:rPr>
+        <w:t>&lt;string.h&gt;</w:t>
+      </w:r>
+    </w:p>
+    <w:p>
+      <w:pPr>
+        <w:shd w:val="clear" w:color="auto" w:fill="1E1E1E"/>
+        <w:spacing w:after="0" w:line="360" w:lineRule="atLeast"/>
+        <w:rPr>
+          <w:rFonts w:ascii="Consolas" w:eastAsia="Times New Roman" w:hAnsi="Consolas" w:cs="Times New Roman"/>
+          <w:color w:val="D4D4D4"/>
+          <w:sz w:val="27"/>
+          <w:szCs w:val="27"/>
+          <w:lang w:eastAsia="en-AU"/>
+        </w:rPr>
+      </w:pPr>
+    </w:p>
+    <w:p>
+      <w:pPr>
+        <w:shd w:val="clear" w:color="auto" w:fill="1E1E1E"/>
+        <w:spacing w:after="0" w:line="360" w:lineRule="atLeast"/>
+        <w:rPr>
+          <w:rFonts w:ascii="Consolas" w:eastAsia="Times New Roman" w:hAnsi="Consolas" w:cs="Times New Roman"/>
+          <w:color w:val="D4D4D4"/>
+          <w:sz w:val="27"/>
+          <w:szCs w:val="27"/>
+          <w:lang w:eastAsia="en-AU"/>
+        </w:rPr>
+      </w:pPr>
+      <w:r>
+        <w:rPr>
+          <w:rFonts w:ascii="Consolas" w:eastAsia="Times New Roman" w:hAnsi="Consolas" w:cs="Times New Roman"/>
+          <w:color w:val="569CD6"/>
+          <w:sz w:val="27"/>
+          <w:szCs w:val="27"/>
+          <w:lang w:eastAsia="en-AU"/>
+        </w:rPr>
+        <w:t>int</w:t>
+      </w:r>
+      <w:r>
+        <w:rPr>
+          <w:rFonts w:ascii="Consolas" w:eastAsia="Times New Roman" w:hAnsi="Consolas" w:cs="Times New Roman"/>
+          <w:color w:val="D4D4D4"/>
+          <w:sz w:val="27"/>
+          <w:szCs w:val="27"/>
+          <w:lang w:eastAsia="en-AU"/>
+        </w:rPr>
+        <w:t> </w:t>
+      </w:r>
+      <w:r>
+        <w:rPr>
+          <w:rFonts w:ascii="Consolas" w:eastAsia="Times New Roman" w:hAnsi="Consolas" w:cs="Times New Roman"/>
+          <w:color w:val="DCDCAA"/>
+          <w:sz w:val="27"/>
+          <w:szCs w:val="27"/>
+          <w:lang w:eastAsia="en-AU"/>
+        </w:rPr>
+        <w:t>main</w:t>
+      </w:r>
+      <w:r>
+        <w:rPr>
+          <w:rFonts w:ascii="Consolas" w:eastAsia="Times New Roman" w:hAnsi="Consolas" w:cs="Times New Roman"/>
+          <w:color w:val="D4D4D4"/>
+          <w:sz w:val="27"/>
+          <w:szCs w:val="27"/>
+          <w:lang w:eastAsia="en-AU"/>
+        </w:rPr>
+        <w:t>(</w:t>
+      </w:r>
+      <w:r>
+        <w:rPr>
+          <w:rFonts w:ascii="Consolas" w:eastAsia="Times New Roman" w:hAnsi="Consolas" w:cs="Times New Roman"/>
+          <w:color w:val="569CD6"/>
+          <w:sz w:val="27"/>
+          <w:szCs w:val="27"/>
+          <w:lang w:eastAsia="en-AU"/>
+        </w:rPr>
+        <w:t>int</w:t>
+      </w:r>
+      <w:r>
+        <w:rPr>
+          <w:rFonts w:ascii="Consolas" w:eastAsia="Times New Roman" w:hAnsi="Consolas" w:cs="Times New Roman"/>
+          <w:color w:val="D4D4D4"/>
+          <w:sz w:val="27"/>
+          <w:szCs w:val="27"/>
+          <w:lang w:eastAsia="en-AU"/>
+        </w:rPr>
+        <w:t> </w:t>
+      </w:r>
+      <w:r>
+        <w:rPr>
+          <w:rFonts w:ascii="Consolas" w:eastAsia="Times New Roman" w:hAnsi="Consolas" w:cs="Times New Roman"/>
+          <w:color w:val="9CDCFE"/>
+          <w:sz w:val="27"/>
+          <w:szCs w:val="27"/>
+          <w:lang w:eastAsia="en-AU"/>
+        </w:rPr>
+        <w:t>argc</w:t>
+      </w:r>
+      <w:r>
+        <w:rPr>
+          <w:rFonts w:ascii="Consolas" w:eastAsia="Times New Roman" w:hAnsi="Consolas" w:cs="Times New Roman"/>
+          <w:color w:val="D4D4D4"/>
+          <w:sz w:val="27"/>
+          <w:szCs w:val="27"/>
+          <w:lang w:eastAsia="en-AU"/>
+        </w:rPr>
+        <w:t>, </w:t>
+      </w:r>
+      <w:r>
+        <w:rPr>
+          <w:rFonts w:ascii="Consolas" w:eastAsia="Times New Roman" w:hAnsi="Consolas" w:cs="Times New Roman"/>
+          <w:color w:val="569CD6"/>
+          <w:sz w:val="27"/>
+          <w:szCs w:val="27"/>
+          <w:lang w:eastAsia="en-AU"/>
+        </w:rPr>
+        <w:t>char</w:t>
+      </w:r>
+      <w:r>
+        <w:rPr>
+          <w:rFonts w:ascii="Consolas" w:eastAsia="Times New Roman" w:hAnsi="Consolas" w:cs="Times New Roman"/>
+          <w:color w:val="D4D4D4"/>
+          <w:sz w:val="27"/>
+          <w:szCs w:val="27"/>
+          <w:lang w:eastAsia="en-AU"/>
+        </w:rPr>
+        <w:t> *</w:t>
+      </w:r>
+      <w:r>
+        <w:rPr>
+          <w:rFonts w:ascii="Consolas" w:eastAsia="Times New Roman" w:hAnsi="Consolas" w:cs="Times New Roman"/>
+          <w:color w:val="9CDCFE"/>
+          <w:sz w:val="27"/>
+          <w:szCs w:val="27"/>
+          <w:lang w:eastAsia="en-AU"/>
+        </w:rPr>
+        <w:t>argv</w:t>
+      </w:r>
+      <w:r>
+        <w:rPr>
+          <w:rFonts w:ascii="Consolas" w:eastAsia="Times New Roman" w:hAnsi="Consolas" w:cs="Times New Roman"/>
+          <w:color w:val="569CD6"/>
+          <w:sz w:val="27"/>
+          <w:szCs w:val="27"/>
+          <w:lang w:eastAsia="en-AU"/>
+        </w:rPr>
+        <w:t>[]</w:t>
+      </w:r>
+      <w:r>
+        <w:rPr>
+          <w:rFonts w:ascii="Consolas" w:eastAsia="Times New Roman" w:hAnsi="Consolas" w:cs="Times New Roman"/>
+          <w:color w:val="D4D4D4"/>
+          <w:sz w:val="27"/>
+          <w:szCs w:val="27"/>
+          <w:lang w:eastAsia="en-AU"/>
+        </w:rPr>
+        <w:t>){</w:t>
+      </w:r>
+    </w:p>
+    <w:p>
+      <w:pPr>
+        <w:shd w:val="clear" w:color="auto" w:fill="1E1E1E"/>
+        <w:spacing w:after="0" w:line="360" w:lineRule="atLeast"/>
+        <w:rPr>
+          <w:rFonts w:ascii="Consolas" w:eastAsia="Times New Roman" w:hAnsi="Consolas" w:cs="Times New Roman"/>
+          <w:color w:val="D4D4D4"/>
+          <w:sz w:val="27"/>
+          <w:szCs w:val="27"/>
+          <w:lang w:eastAsia="en-AU"/>
+        </w:rPr>
+      </w:pPr>
+    </w:p>
+    <w:p>
+      <w:pPr>
+        <w:shd w:val="clear" w:color="auto" w:fill="1E1E1E"/>
+        <w:spacing w:after="0" w:line="360" w:lineRule="atLeast"/>
+        <w:rPr>
+          <w:rFonts w:ascii="Consolas" w:eastAsia="Times New Roman" w:hAnsi="Consolas" w:cs="Times New Roman"/>
+          <w:color w:val="D4D4D4"/>
+          <w:sz w:val="27"/>
+          <w:szCs w:val="27"/>
+          <w:lang w:eastAsia="en-AU"/>
+        </w:rPr>
+      </w:pPr>
+      <w:r>
+        <w:rPr>
+          <w:rFonts w:ascii="Consolas" w:eastAsia="Times New Roman" w:hAnsi="Consolas" w:cs="Times New Roman"/>
+          <w:color w:val="6A9955"/>
+          <w:sz w:val="27"/>
+          <w:szCs w:val="27"/>
+          <w:lang w:eastAsia="en-AU"/>
+        </w:rPr>
+        <w:t>/**</w:t>
+      </w:r>
+    </w:p>
+    <w:p>
+      <w:pPr>
+        <w:shd w:val="clear" w:color="auto" w:fill="1E1E1E"/>
+        <w:spacing w:after="0" w:line="360" w:lineRule="atLeast"/>
+        <w:rPr>
+          <w:rFonts w:ascii="Consolas" w:eastAsia="Times New Roman" w:hAnsi="Consolas" w:cs="Times New Roman"/>
+          <w:color w:val="D4D4D4"/>
+          <w:sz w:val="27"/>
+          <w:szCs w:val="27"/>
+          <w:lang w:eastAsia="en-AU"/>
+        </w:rPr>
+      </w:pPr>
+      <w:r>
+        <w:rPr>
+          <w:rFonts w:ascii="Consolas" w:eastAsia="Times New Roman" w:hAnsi="Consolas" w:cs="Times New Roman"/>
+          <w:color w:val="6A9955"/>
+          <w:sz w:val="27"/>
+          <w:szCs w:val="27"/>
+          <w:lang w:eastAsia="en-AU"/>
+        </w:rPr>
+        <w:t> * the program needs at least one argument to execute</w:t>
+      </w:r>
+    </w:p>
+    <w:p>
+      <w:pPr>
+        <w:shd w:val="clear" w:color="auto" w:fill="1E1E1E"/>
+        <w:spacing w:after="0" w:line="360" w:lineRule="atLeast"/>
+        <w:rPr>
+          <w:rFonts w:ascii="Consolas" w:eastAsia="Times New Roman" w:hAnsi="Consolas" w:cs="Times New Roman"/>
+          <w:color w:val="D4D4D4"/>
+          <w:sz w:val="27"/>
+          <w:szCs w:val="27"/>
+          <w:lang w:eastAsia="en-AU"/>
+        </w:rPr>
+      </w:pPr>
+      <w:r>
+        <w:rPr>
+          <w:rFonts w:ascii="Consolas" w:eastAsia="Times New Roman" w:hAnsi="Consolas" w:cs="Times New Roman"/>
+          <w:color w:val="6A9955"/>
+          <w:sz w:val="27"/>
+          <w:szCs w:val="27"/>
+          <w:lang w:eastAsia="en-AU"/>
+        </w:rPr>
+        <w:t> */</w:t>
+      </w:r>
+    </w:p>
+    <w:p>
+      <w:pPr>
+        <w:shd w:val="clear" w:color="auto" w:fill="1E1E1E"/>
+        <w:spacing w:after="0" w:line="360" w:lineRule="atLeast"/>
+        <w:rPr>
+          <w:rFonts w:ascii="Consolas" w:eastAsia="Times New Roman" w:hAnsi="Consolas" w:cs="Times New Roman"/>
+          <w:color w:val="D4D4D4"/>
+          <w:sz w:val="27"/>
+          <w:szCs w:val="27"/>
+          <w:lang w:eastAsia="en-AU"/>
+        </w:rPr>
+      </w:pPr>
+      <w:r>
+        <w:rPr>
+          <w:rFonts w:ascii="Consolas" w:eastAsia="Times New Roman" w:hAnsi="Consolas" w:cs="Times New Roman"/>
+          <w:color w:val="D4D4D4"/>
+          <w:sz w:val="27"/>
+          <w:szCs w:val="27"/>
+          <w:lang w:eastAsia="en-AU"/>
+        </w:rPr>
+        <w:t>    </w:t>
+      </w:r>
+      <w:r>
+        <w:rPr>
+          <w:rFonts w:ascii="Consolas" w:eastAsia="Times New Roman" w:hAnsi="Consolas" w:cs="Times New Roman"/>
+          <w:color w:val="C586C0"/>
+          <w:sz w:val="27"/>
+          <w:szCs w:val="27"/>
+          <w:lang w:eastAsia="en-AU"/>
+        </w:rPr>
+        <w:t>if</w:t>
+      </w:r>
+      <w:r>
+        <w:rPr>
+          <w:rFonts w:ascii="Consolas" w:eastAsia="Times New Roman" w:hAnsi="Consolas" w:cs="Times New Roman"/>
+          <w:color w:val="D4D4D4"/>
+          <w:sz w:val="27"/>
+          <w:szCs w:val="27"/>
+          <w:lang w:eastAsia="en-AU"/>
+        </w:rPr>
+        <w:t>(argc &gt; </w:t>
+      </w:r>
+      <w:r>
+        <w:rPr>
+          <w:rFonts w:ascii="Consolas" w:eastAsia="Times New Roman" w:hAnsi="Consolas" w:cs="Times New Roman"/>
+          <w:color w:val="B5CEA8"/>
+          <w:sz w:val="27"/>
+          <w:szCs w:val="27"/>
+          <w:lang w:eastAsia="en-AU"/>
+        </w:rPr>
+        <w:t>1</w:t>
+      </w:r>
+      <w:r>
+        <w:rPr>
+          <w:rFonts w:ascii="Consolas" w:eastAsia="Times New Roman" w:hAnsi="Consolas" w:cs="Times New Roman"/>
+          <w:color w:val="D4D4D4"/>
+          <w:sz w:val="27"/>
+          <w:szCs w:val="27"/>
+          <w:lang w:eastAsia="en-AU"/>
+        </w:rPr>
+        <w:t>){</w:t>
+      </w:r>
+    </w:p>
+    <w:p>
+      <w:pPr>
+        <w:shd w:val="clear" w:color="auto" w:fill="1E1E1E"/>
+        <w:spacing w:after="0" w:line="360" w:lineRule="atLeast"/>
+        <w:rPr>
+          <w:rFonts w:ascii="Consolas" w:eastAsia="Times New Roman" w:hAnsi="Consolas" w:cs="Times New Roman"/>
+          <w:color w:val="D4D4D4"/>
+          <w:sz w:val="27"/>
+          <w:szCs w:val="27"/>
+          <w:lang w:eastAsia="en-AU"/>
+        </w:rPr>
+      </w:pPr>
+    </w:p>
+    <w:p>
+      <w:pPr>
+        <w:shd w:val="clear" w:color="auto" w:fill="1E1E1E"/>
+        <w:spacing w:after="0" w:line="360" w:lineRule="atLeast"/>
+        <w:rPr>
+          <w:rFonts w:ascii="Consolas" w:eastAsia="Times New Roman" w:hAnsi="Consolas" w:cs="Times New Roman"/>
+          <w:color w:val="D4D4D4"/>
+          <w:sz w:val="27"/>
+          <w:szCs w:val="27"/>
+          <w:lang w:eastAsia="en-AU"/>
+        </w:rPr>
+      </w:pPr>
+      <w:r>
+        <w:rPr>
+          <w:rFonts w:ascii="Consolas" w:eastAsia="Times New Roman" w:hAnsi="Consolas" w:cs="Times New Roman"/>
+          <w:color w:val="D4D4D4"/>
+          <w:sz w:val="27"/>
+          <w:szCs w:val="27"/>
+          <w:lang w:eastAsia="en-AU"/>
+        </w:rPr>
+        <w:t>        </w:t>
+      </w:r>
+      <w:r>
+        <w:rPr>
+          <w:rFonts w:ascii="Consolas" w:eastAsia="Times New Roman" w:hAnsi="Consolas" w:cs="Times New Roman"/>
+          <w:color w:val="569CD6"/>
+          <w:sz w:val="27"/>
+          <w:szCs w:val="27"/>
+          <w:lang w:eastAsia="en-AU"/>
+        </w:rPr>
+        <w:t>pid_t</w:t>
+      </w:r>
+      <w:r>
+        <w:rPr>
+          <w:rFonts w:ascii="Consolas" w:eastAsia="Times New Roman" w:hAnsi="Consolas" w:cs="Times New Roman"/>
+          <w:color w:val="D4D4D4"/>
+          <w:sz w:val="27"/>
+          <w:szCs w:val="27"/>
+          <w:lang w:eastAsia="en-AU"/>
+        </w:rPr>
+        <w:t> </w:t>
+      </w:r>
+      <w:r>
+        <w:rPr>
+          <w:rFonts w:ascii="Consolas" w:eastAsia="Times New Roman" w:hAnsi="Consolas" w:cs="Times New Roman"/>
+          <w:color w:val="9CDCFE"/>
+          <w:sz w:val="27"/>
+          <w:szCs w:val="27"/>
+          <w:lang w:eastAsia="en-AU"/>
+        </w:rPr>
+        <w:t>pid</w:t>
+      </w:r>
+      <w:r>
+        <w:rPr>
+          <w:rFonts w:ascii="Consolas" w:eastAsia="Times New Roman" w:hAnsi="Consolas" w:cs="Times New Roman"/>
+          <w:color w:val="D4D4D4"/>
+          <w:sz w:val="27"/>
+          <w:szCs w:val="27"/>
+          <w:lang w:eastAsia="en-AU"/>
+        </w:rPr>
+        <w:t>[argc]; </w:t>
+      </w:r>
+      <w:r>
+        <w:rPr>
+          <w:rFonts w:ascii="Consolas" w:eastAsia="Times New Roman" w:hAnsi="Consolas" w:cs="Times New Roman"/>
+          <w:color w:val="6A9955"/>
+          <w:sz w:val="27"/>
+          <w:szCs w:val="27"/>
+          <w:lang w:eastAsia="en-AU"/>
+        </w:rPr>
+        <w:t>// a collection of number of arguments passsed to make the child concurrent</w:t>
+      </w:r>
+    </w:p>
+    <w:p>
+      <w:pPr>
+        <w:shd w:val="clear" w:color="auto" w:fill="1E1E1E"/>
+        <w:spacing w:after="0" w:line="360" w:lineRule="atLeast"/>
+        <w:rPr>
+          <w:rFonts w:ascii="Consolas" w:eastAsia="Times New Roman" w:hAnsi="Consolas" w:cs="Times New Roman"/>
+          <w:color w:val="D4D4D4"/>
+          <w:sz w:val="27"/>
+          <w:szCs w:val="27"/>
+          <w:lang w:eastAsia="en-AU"/>
+        </w:rPr>
+      </w:pPr>
+      <w:r>
+        <w:rPr>
+          <w:rFonts w:ascii="Consolas" w:eastAsia="Times New Roman" w:hAnsi="Consolas" w:cs="Times New Roman"/>
+          <w:color w:val="D4D4D4"/>
+          <w:sz w:val="27"/>
+          <w:szCs w:val="27"/>
+          <w:lang w:eastAsia="en-AU"/>
+        </w:rPr>
+        <w:t>        </w:t>
+      </w:r>
+      <w:r>
+        <w:rPr>
+          <w:rFonts w:ascii="Consolas" w:eastAsia="Times New Roman" w:hAnsi="Consolas" w:cs="Times New Roman"/>
+          <w:color w:val="569CD6"/>
+          <w:sz w:val="27"/>
+          <w:szCs w:val="27"/>
+          <w:lang w:eastAsia="en-AU"/>
+        </w:rPr>
+        <w:t>char</w:t>
+      </w:r>
+      <w:r>
+        <w:rPr>
+          <w:rFonts w:ascii="Consolas" w:eastAsia="Times New Roman" w:hAnsi="Consolas" w:cs="Times New Roman"/>
+          <w:color w:val="D4D4D4"/>
+          <w:sz w:val="27"/>
+          <w:szCs w:val="27"/>
+          <w:lang w:eastAsia="en-AU"/>
+        </w:rPr>
+        <w:t> *commandName; </w:t>
+      </w:r>
+      <w:r>
+        <w:rPr>
+          <w:rFonts w:ascii="Consolas" w:eastAsia="Times New Roman" w:hAnsi="Consolas" w:cs="Times New Roman"/>
+          <w:color w:val="6A9955"/>
+          <w:sz w:val="27"/>
+          <w:szCs w:val="27"/>
+          <w:lang w:eastAsia="en-AU"/>
+        </w:rPr>
+        <w:t>// stores the command name</w:t>
+      </w:r>
+    </w:p>
+    <w:p>
+      <w:pPr>
+        <w:shd w:val="clear" w:color="auto" w:fill="1E1E1E"/>
+        <w:spacing w:after="0" w:line="360" w:lineRule="atLeast"/>
+        <w:rPr>
+          <w:rFonts w:ascii="Consolas" w:eastAsia="Times New Roman" w:hAnsi="Consolas" w:cs="Times New Roman"/>
+          <w:color w:val="D4D4D4"/>
+          <w:sz w:val="27"/>
+          <w:szCs w:val="27"/>
+          <w:lang w:eastAsia="en-AU"/>
+        </w:rPr>
+      </w:pPr>
+      <w:r>
+        <w:rPr>
+          <w:rFonts w:ascii="Consolas" w:eastAsia="Times New Roman" w:hAnsi="Consolas" w:cs="Times New Roman"/>
+          <w:color w:val="D4D4D4"/>
+          <w:sz w:val="27"/>
+          <w:szCs w:val="27"/>
+          <w:lang w:eastAsia="en-AU"/>
+        </w:rPr>
+        <w:t>        </w:t>
+      </w:r>
+      <w:r>
+        <w:rPr>
+          <w:rFonts w:ascii="Consolas" w:eastAsia="Times New Roman" w:hAnsi="Consolas" w:cs="Times New Roman"/>
+          <w:color w:val="569CD6"/>
+          <w:sz w:val="27"/>
+          <w:szCs w:val="27"/>
+          <w:lang w:eastAsia="en-AU"/>
+        </w:rPr>
+        <w:t>int</w:t>
+      </w:r>
+      <w:r>
+        <w:rPr>
+          <w:rFonts w:ascii="Consolas" w:eastAsia="Times New Roman" w:hAnsi="Consolas" w:cs="Times New Roman"/>
+          <w:color w:val="D4D4D4"/>
+          <w:sz w:val="27"/>
+          <w:szCs w:val="27"/>
+          <w:lang w:eastAsia="en-AU"/>
+        </w:rPr>
+        <w:t> status;        </w:t>
+      </w:r>
+      <w:r>
+        <w:rPr>
+          <w:rFonts w:ascii="Consolas" w:eastAsia="Times New Roman" w:hAnsi="Consolas" w:cs="Times New Roman"/>
+          <w:color w:val="6A9955"/>
+          <w:sz w:val="27"/>
+          <w:szCs w:val="27"/>
+          <w:lang w:eastAsia="en-AU"/>
+        </w:rPr>
+        <w:t>// gives the status </w:t>
+      </w:r>
+    </w:p>
+    <w:p>
+      <w:pPr>
+        <w:shd w:val="clear" w:color="auto" w:fill="1E1E1E"/>
+        <w:spacing w:after="0" w:line="360" w:lineRule="atLeast"/>
+        <w:rPr>
+          <w:rFonts w:ascii="Consolas" w:eastAsia="Times New Roman" w:hAnsi="Consolas" w:cs="Times New Roman"/>
+          <w:color w:val="D4D4D4"/>
+          <w:sz w:val="27"/>
+          <w:szCs w:val="27"/>
+          <w:lang w:eastAsia="en-AU"/>
+        </w:rPr>
+      </w:pPr>
+    </w:p>
+    <w:p>
+      <w:pPr>
+        <w:shd w:val="clear" w:color="auto" w:fill="1E1E1E"/>
+        <w:spacing w:after="0" w:line="360" w:lineRule="atLeast"/>
+        <w:rPr>
+          <w:rFonts w:ascii="Consolas" w:eastAsia="Times New Roman" w:hAnsi="Consolas" w:cs="Times New Roman"/>
+          <w:color w:val="D4D4D4"/>
+          <w:sz w:val="27"/>
+          <w:szCs w:val="27"/>
+          <w:lang w:eastAsia="en-AU"/>
+        </w:rPr>
+      </w:pPr>
+      <w:r>
+        <w:rPr>
+          <w:rFonts w:ascii="Consolas" w:eastAsia="Times New Roman" w:hAnsi="Consolas" w:cs="Times New Roman"/>
+          <w:color w:val="D4D4D4"/>
+          <w:sz w:val="27"/>
+          <w:szCs w:val="27"/>
+          <w:lang w:eastAsia="en-AU"/>
+        </w:rPr>
+        <w:t>        </w:t>
+      </w:r>
+      <w:r>
+        <w:rPr>
+          <w:rFonts w:ascii="Consolas" w:eastAsia="Times New Roman" w:hAnsi="Consolas" w:cs="Times New Roman"/>
+          <w:color w:val="C586C0"/>
+          <w:sz w:val="27"/>
+          <w:szCs w:val="27"/>
+          <w:lang w:eastAsia="en-AU"/>
+        </w:rPr>
+        <w:t>for</w:t>
+      </w:r>
+      <w:r>
+        <w:rPr>
+          <w:rFonts w:ascii="Consolas" w:eastAsia="Times New Roman" w:hAnsi="Consolas" w:cs="Times New Roman"/>
+          <w:color w:val="D4D4D4"/>
+          <w:sz w:val="27"/>
+          <w:szCs w:val="27"/>
+          <w:lang w:eastAsia="en-AU"/>
+        </w:rPr>
+        <w:t>(</w:t>
+      </w:r>
+      <w:r>
+        <w:rPr>
+          <w:rFonts w:ascii="Consolas" w:eastAsia="Times New Roman" w:hAnsi="Consolas" w:cs="Times New Roman"/>
+          <w:color w:val="569CD6"/>
+          <w:sz w:val="27"/>
+          <w:szCs w:val="27"/>
+          <w:lang w:eastAsia="en-AU"/>
+        </w:rPr>
+        <w:t>int</w:t>
+      </w:r>
+      <w:r>
+        <w:rPr>
+          <w:rFonts w:ascii="Consolas" w:eastAsia="Times New Roman" w:hAnsi="Consolas" w:cs="Times New Roman"/>
+          <w:color w:val="D4D4D4"/>
+          <w:sz w:val="27"/>
+          <w:szCs w:val="27"/>
+          <w:lang w:eastAsia="en-AU"/>
+        </w:rPr>
+        <w:t> i = </w:t>
+      </w:r>
+      <w:r>
+        <w:rPr>
+          <w:rFonts w:ascii="Consolas" w:eastAsia="Times New Roman" w:hAnsi="Consolas" w:cs="Times New Roman"/>
+          <w:color w:val="B5CEA8"/>
+          <w:sz w:val="27"/>
+          <w:szCs w:val="27"/>
+          <w:lang w:eastAsia="en-AU"/>
+        </w:rPr>
+        <w:t>1</w:t>
+      </w:r>
+      <w:r>
+        <w:rPr>
+          <w:rFonts w:ascii="Consolas" w:eastAsia="Times New Roman" w:hAnsi="Consolas" w:cs="Times New Roman"/>
+          <w:color w:val="D4D4D4"/>
+          <w:sz w:val="27"/>
+          <w:szCs w:val="27"/>
+          <w:lang w:eastAsia="en-AU"/>
+        </w:rPr>
+        <w:t> ; i &lt; argc; i++){</w:t>
+      </w:r>
+    </w:p>
+    <w:p>
+      <w:pPr>
+        <w:shd w:val="clear" w:color="auto" w:fill="1E1E1E"/>
+        <w:spacing w:after="0" w:line="360" w:lineRule="atLeast"/>
+        <w:rPr>
+          <w:rFonts w:ascii="Consolas" w:eastAsia="Times New Roman" w:hAnsi="Consolas" w:cs="Times New Roman"/>
+          <w:color w:val="D4D4D4"/>
+          <w:sz w:val="27"/>
+          <w:szCs w:val="27"/>
+          <w:lang w:eastAsia="en-AU"/>
+        </w:rPr>
+      </w:pPr>
+      <w:r>
+        <w:rPr>
+          <w:rFonts w:ascii="Consolas" w:eastAsia="Times New Roman" w:hAnsi="Consolas" w:cs="Times New Roman"/>
+          <w:color w:val="D4D4D4"/>
+          <w:sz w:val="27"/>
+          <w:szCs w:val="27"/>
+          <w:lang w:eastAsia="en-AU"/>
+        </w:rPr>
+        <w:t>            </w:t>
+      </w:r>
+      <w:r>
+        <w:rPr>
+          <w:rFonts w:ascii="Consolas" w:eastAsia="Times New Roman" w:hAnsi="Consolas" w:cs="Times New Roman"/>
+          <w:color w:val="9CDCFE"/>
+          <w:sz w:val="27"/>
+          <w:szCs w:val="27"/>
+          <w:lang w:eastAsia="en-AU"/>
+        </w:rPr>
+        <w:t>pid</w:t>
+      </w:r>
+      <w:r>
+        <w:rPr>
+          <w:rFonts w:ascii="Consolas" w:eastAsia="Times New Roman" w:hAnsi="Consolas" w:cs="Times New Roman"/>
+          <w:color w:val="D4D4D4"/>
+          <w:sz w:val="27"/>
+          <w:szCs w:val="27"/>
+          <w:lang w:eastAsia="en-AU"/>
+        </w:rPr>
+        <w:t>[i-</w:t>
+      </w:r>
+      <w:r>
+        <w:rPr>
+          <w:rFonts w:ascii="Consolas" w:eastAsia="Times New Roman" w:hAnsi="Consolas" w:cs="Times New Roman"/>
+          <w:color w:val="B5CEA8"/>
+          <w:sz w:val="27"/>
+          <w:szCs w:val="27"/>
+          <w:lang w:eastAsia="en-AU"/>
+        </w:rPr>
+        <w:t>1</w:t>
+      </w:r>
+      <w:r>
+        <w:rPr>
+          <w:rFonts w:ascii="Consolas" w:eastAsia="Times New Roman" w:hAnsi="Consolas" w:cs="Times New Roman"/>
+          <w:color w:val="D4D4D4"/>
+          <w:sz w:val="27"/>
+          <w:szCs w:val="27"/>
+          <w:lang w:eastAsia="en-AU"/>
+        </w:rPr>
+        <w:t>] = </w:t>
+      </w:r>
+      <w:r>
+        <w:rPr>
+          <w:rFonts w:ascii="Consolas" w:eastAsia="Times New Roman" w:hAnsi="Consolas" w:cs="Times New Roman"/>
+          <w:color w:val="DCDCAA"/>
+          <w:sz w:val="27"/>
+          <w:szCs w:val="27"/>
+          <w:lang w:eastAsia="en-AU"/>
+        </w:rPr>
+        <w:t>fork</w:t>
+      </w:r>
+      <w:r>
+        <w:rPr>
+          <w:rFonts w:ascii="Consolas" w:eastAsia="Times New Roman" w:hAnsi="Consolas" w:cs="Times New Roman"/>
+          <w:color w:val="D4D4D4"/>
+          <w:sz w:val="27"/>
+          <w:szCs w:val="27"/>
+          <w:lang w:eastAsia="en-AU"/>
+        </w:rPr>
+        <w:t>(); </w:t>
+      </w:r>
+    </w:p>
+    <w:p>
+      <w:pPr>
+        <w:shd w:val="clear" w:color="auto" w:fill="1E1E1E"/>
+        <w:spacing w:after="0" w:line="360" w:lineRule="atLeast"/>
+        <w:rPr>
+          <w:rFonts w:ascii="Consolas" w:eastAsia="Times New Roman" w:hAnsi="Consolas" w:cs="Times New Roman"/>
+          <w:color w:val="D4D4D4"/>
+          <w:sz w:val="27"/>
+          <w:szCs w:val="27"/>
+          <w:lang w:eastAsia="en-AU"/>
+        </w:rPr>
+      </w:pPr>
+    </w:p>
+    <w:p>
+      <w:pPr>
+        <w:shd w:val="clear" w:color="auto" w:fill="1E1E1E"/>
+        <w:spacing w:after="0" w:line="360" w:lineRule="atLeast"/>
+        <w:rPr>
+          <w:rFonts w:ascii="Consolas" w:eastAsia="Times New Roman" w:hAnsi="Consolas" w:cs="Times New Roman"/>
+          <w:color w:val="D4D4D4"/>
+          <w:sz w:val="27"/>
+          <w:szCs w:val="27"/>
+          <w:lang w:eastAsia="en-AU"/>
+        </w:rPr>
+      </w:pPr>
+      <w:r>
+        <w:rPr>
+          <w:rFonts w:ascii="Consolas" w:eastAsia="Times New Roman" w:hAnsi="Consolas" w:cs="Times New Roman"/>
+          <w:color w:val="D4D4D4"/>
+          <w:sz w:val="27"/>
+          <w:szCs w:val="27"/>
+          <w:lang w:eastAsia="en-AU"/>
+        </w:rPr>
+        <w:t>            </w:t>
+      </w:r>
+      <w:r>
+        <w:rPr>
+          <w:rFonts w:ascii="Consolas" w:eastAsia="Times New Roman" w:hAnsi="Consolas" w:cs="Times New Roman"/>
+          <w:color w:val="C586C0"/>
+          <w:sz w:val="27"/>
+          <w:szCs w:val="27"/>
+          <w:lang w:eastAsia="en-AU"/>
+        </w:rPr>
+        <w:t>if</w:t>
+      </w:r>
+      <w:r>
+        <w:rPr>
+          <w:rFonts w:ascii="Consolas" w:eastAsia="Times New Roman" w:hAnsi="Consolas" w:cs="Times New Roman"/>
+          <w:color w:val="D4D4D4"/>
+          <w:sz w:val="27"/>
+          <w:szCs w:val="27"/>
+          <w:lang w:eastAsia="en-AU"/>
+        </w:rPr>
+        <w:t>(</w:t>
+      </w:r>
+      <w:r>
+        <w:rPr>
+          <w:rFonts w:ascii="Consolas" w:eastAsia="Times New Roman" w:hAnsi="Consolas" w:cs="Times New Roman"/>
+          <w:color w:val="9CDCFE"/>
+          <w:sz w:val="27"/>
+          <w:szCs w:val="27"/>
+          <w:lang w:eastAsia="en-AU"/>
+        </w:rPr>
+        <w:t>pid</w:t>
+      </w:r>
+      <w:r>
+        <w:rPr>
+          <w:rFonts w:ascii="Consolas" w:eastAsia="Times New Roman" w:hAnsi="Consolas" w:cs="Times New Roman"/>
+          <w:color w:val="D4D4D4"/>
+          <w:sz w:val="27"/>
+          <w:szCs w:val="27"/>
+          <w:lang w:eastAsia="en-AU"/>
+        </w:rPr>
+        <w:t>[i-</w:t>
+      </w:r>
+      <w:r>
+        <w:rPr>
+          <w:rFonts w:ascii="Consolas" w:eastAsia="Times New Roman" w:hAnsi="Consolas" w:cs="Times New Roman"/>
+          <w:color w:val="B5CEA8"/>
+          <w:sz w:val="27"/>
+          <w:szCs w:val="27"/>
+          <w:lang w:eastAsia="en-AU"/>
+        </w:rPr>
+        <w:t>1</w:t>
+      </w:r>
+      <w:r>
+        <w:rPr>
+          <w:rFonts w:ascii="Consolas" w:eastAsia="Times New Roman" w:hAnsi="Consolas" w:cs="Times New Roman"/>
+          <w:color w:val="D4D4D4"/>
+          <w:sz w:val="27"/>
+          <w:szCs w:val="27"/>
+          <w:lang w:eastAsia="en-AU"/>
+        </w:rPr>
+        <w:t>] &lt; </w:t>
+      </w:r>
+      <w:r>
+        <w:rPr>
+          <w:rFonts w:ascii="Consolas" w:eastAsia="Times New Roman" w:hAnsi="Consolas" w:cs="Times New Roman"/>
+          <w:color w:val="B5CEA8"/>
+          <w:sz w:val="27"/>
+          <w:szCs w:val="27"/>
+          <w:lang w:eastAsia="en-AU"/>
+        </w:rPr>
+        <w:t>0</w:t>
+      </w:r>
+      <w:r>
+        <w:rPr>
+          <w:rFonts w:ascii="Consolas" w:eastAsia="Times New Roman" w:hAnsi="Consolas" w:cs="Times New Roman"/>
+          <w:color w:val="D4D4D4"/>
+          <w:sz w:val="27"/>
+          <w:szCs w:val="27"/>
+          <w:lang w:eastAsia="en-AU"/>
+        </w:rPr>
+        <w:t>){</w:t>
+      </w:r>
+    </w:p>
+    <w:p>
+      <w:pPr>
+        <w:shd w:val="clear" w:color="auto" w:fill="1E1E1E"/>
+        <w:spacing w:after="0" w:line="360" w:lineRule="atLeast"/>
+        <w:rPr>
+          <w:rFonts w:ascii="Consolas" w:eastAsia="Times New Roman" w:hAnsi="Consolas" w:cs="Times New Roman"/>
+          <w:color w:val="D4D4D4"/>
+          <w:sz w:val="27"/>
+          <w:szCs w:val="27"/>
+          <w:lang w:eastAsia="en-AU"/>
+        </w:rPr>
+      </w:pPr>
+      <w:r>
+        <w:rPr>
+          <w:rFonts w:ascii="Consolas" w:eastAsia="Times New Roman" w:hAnsi="Consolas" w:cs="Times New Roman"/>
+          <w:color w:val="D4D4D4"/>
+          <w:sz w:val="27"/>
+          <w:szCs w:val="27"/>
+          <w:lang w:eastAsia="en-AU"/>
+        </w:rPr>
+        <w:lastRenderedPageBreak/>
+        <w:t>                </w:t>
+      </w:r>
+      <w:r>
+        <w:rPr>
+          <w:rFonts w:ascii="Consolas" w:eastAsia="Times New Roman" w:hAnsi="Consolas" w:cs="Times New Roman"/>
+          <w:color w:val="DCDCAA"/>
+          <w:sz w:val="27"/>
+          <w:szCs w:val="27"/>
+          <w:lang w:eastAsia="en-AU"/>
+        </w:rPr>
+        <w:t>perror</w:t>
+      </w:r>
+      <w:r>
+        <w:rPr>
+          <w:rFonts w:ascii="Consolas" w:eastAsia="Times New Roman" w:hAnsi="Consolas" w:cs="Times New Roman"/>
+          <w:color w:val="D4D4D4"/>
+          <w:sz w:val="27"/>
+          <w:szCs w:val="27"/>
+          <w:lang w:eastAsia="en-AU"/>
+        </w:rPr>
+        <w:t>(</w:t>
+      </w:r>
+      <w:r>
+        <w:rPr>
+          <w:rFonts w:ascii="Consolas" w:eastAsia="Times New Roman" w:hAnsi="Consolas" w:cs="Times New Roman"/>
+          <w:color w:val="CE9178"/>
+          <w:sz w:val="27"/>
+          <w:szCs w:val="27"/>
+          <w:lang w:eastAsia="en-AU"/>
+        </w:rPr>
+        <w:t>"fork unsuccessful "</w:t>
+      </w:r>
+      <w:r>
+        <w:rPr>
+          <w:rFonts w:ascii="Consolas" w:eastAsia="Times New Roman" w:hAnsi="Consolas" w:cs="Times New Roman"/>
+          <w:color w:val="D4D4D4"/>
+          <w:sz w:val="27"/>
+          <w:szCs w:val="27"/>
+          <w:lang w:eastAsia="en-AU"/>
+        </w:rPr>
+        <w:t>);</w:t>
+      </w:r>
+    </w:p>
+    <w:p>
+      <w:pPr>
+        <w:shd w:val="clear" w:color="auto" w:fill="1E1E1E"/>
+        <w:spacing w:after="0" w:line="360" w:lineRule="atLeast"/>
+        <w:rPr>
+          <w:rFonts w:ascii="Consolas" w:eastAsia="Times New Roman" w:hAnsi="Consolas" w:cs="Times New Roman"/>
+          <w:color w:val="D4D4D4"/>
+          <w:sz w:val="27"/>
+          <w:szCs w:val="27"/>
+          <w:lang w:eastAsia="en-AU"/>
+        </w:rPr>
+      </w:pPr>
+      <w:r>
+        <w:rPr>
+          <w:rFonts w:ascii="Consolas" w:eastAsia="Times New Roman" w:hAnsi="Consolas" w:cs="Times New Roman"/>
+          <w:color w:val="D4D4D4"/>
+          <w:sz w:val="27"/>
+          <w:szCs w:val="27"/>
+          <w:lang w:eastAsia="en-AU"/>
+        </w:rPr>
+        <w:t>                </w:t>
+      </w:r>
+      <w:r>
+        <w:rPr>
+          <w:rFonts w:ascii="Consolas" w:eastAsia="Times New Roman" w:hAnsi="Consolas" w:cs="Times New Roman"/>
+          <w:color w:val="DCDCAA"/>
+          <w:sz w:val="27"/>
+          <w:szCs w:val="27"/>
+          <w:lang w:eastAsia="en-AU"/>
+        </w:rPr>
+        <w:t>exit</w:t>
+      </w:r>
+      <w:r>
+        <w:rPr>
+          <w:rFonts w:ascii="Consolas" w:eastAsia="Times New Roman" w:hAnsi="Consolas" w:cs="Times New Roman"/>
+          <w:color w:val="D4D4D4"/>
+          <w:sz w:val="27"/>
+          <w:szCs w:val="27"/>
+          <w:lang w:eastAsia="en-AU"/>
+        </w:rPr>
+        <w:t>(</w:t>
+      </w:r>
+      <w:r>
+        <w:rPr>
+          <w:rFonts w:ascii="Consolas" w:eastAsia="Times New Roman" w:hAnsi="Consolas" w:cs="Times New Roman"/>
+          <w:color w:val="B5CEA8"/>
+          <w:sz w:val="27"/>
+          <w:szCs w:val="27"/>
+          <w:lang w:eastAsia="en-AU"/>
+        </w:rPr>
+        <w:t>1</w:t>
+      </w:r>
+      <w:r>
+        <w:rPr>
+          <w:rFonts w:ascii="Consolas" w:eastAsia="Times New Roman" w:hAnsi="Consolas" w:cs="Times New Roman"/>
+          <w:color w:val="D4D4D4"/>
+          <w:sz w:val="27"/>
+          <w:szCs w:val="27"/>
+          <w:lang w:eastAsia="en-AU"/>
+        </w:rPr>
+        <w:t>);  </w:t>
+      </w:r>
+    </w:p>
+    <w:p>
+      <w:pPr>
+        <w:shd w:val="clear" w:color="auto" w:fill="1E1E1E"/>
+        <w:spacing w:after="0" w:line="360" w:lineRule="atLeast"/>
+        <w:rPr>
+          <w:rFonts w:ascii="Consolas" w:eastAsia="Times New Roman" w:hAnsi="Consolas" w:cs="Times New Roman"/>
+          <w:color w:val="D4D4D4"/>
+          <w:sz w:val="27"/>
+          <w:szCs w:val="27"/>
+          <w:lang w:eastAsia="en-AU"/>
+        </w:rPr>
+      </w:pPr>
+      <w:r>
+        <w:rPr>
+          <w:rFonts w:ascii="Consolas" w:eastAsia="Times New Roman" w:hAnsi="Consolas" w:cs="Times New Roman"/>
+          <w:color w:val="D4D4D4"/>
+          <w:sz w:val="27"/>
+          <w:szCs w:val="27"/>
+          <w:lang w:eastAsia="en-AU"/>
+        </w:rPr>
+        <w:t>            } </w:t>
+      </w:r>
+      <w:r>
+        <w:rPr>
+          <w:rFonts w:ascii="Consolas" w:eastAsia="Times New Roman" w:hAnsi="Consolas" w:cs="Times New Roman"/>
+          <w:color w:val="C586C0"/>
+          <w:sz w:val="27"/>
+          <w:szCs w:val="27"/>
+          <w:lang w:eastAsia="en-AU"/>
+        </w:rPr>
+        <w:t>else</w:t>
+      </w:r>
+      <w:r>
+        <w:rPr>
+          <w:rFonts w:ascii="Consolas" w:eastAsia="Times New Roman" w:hAnsi="Consolas" w:cs="Times New Roman"/>
+          <w:color w:val="D4D4D4"/>
+          <w:sz w:val="27"/>
+          <w:szCs w:val="27"/>
+          <w:lang w:eastAsia="en-AU"/>
+        </w:rPr>
+        <w:t> {</w:t>
+      </w:r>
+    </w:p>
+    <w:p>
+      <w:pPr>
+        <w:shd w:val="clear" w:color="auto" w:fill="1E1E1E"/>
+        <w:spacing w:after="0" w:line="360" w:lineRule="atLeast"/>
+        <w:rPr>
+          <w:rFonts w:ascii="Consolas" w:eastAsia="Times New Roman" w:hAnsi="Consolas" w:cs="Times New Roman"/>
+          <w:color w:val="D4D4D4"/>
+          <w:sz w:val="27"/>
+          <w:szCs w:val="27"/>
+          <w:lang w:eastAsia="en-AU"/>
+        </w:rPr>
+      </w:pPr>
+      <w:r>
+        <w:rPr>
+          <w:rFonts w:ascii="Consolas" w:eastAsia="Times New Roman" w:hAnsi="Consolas" w:cs="Times New Roman"/>
+          <w:color w:val="D4D4D4"/>
+          <w:sz w:val="27"/>
+          <w:szCs w:val="27"/>
+          <w:lang w:eastAsia="en-AU"/>
+        </w:rPr>
+        <w:t>                </w:t>
+      </w:r>
+      <w:r>
+        <w:rPr>
+          <w:rFonts w:ascii="Consolas" w:eastAsia="Times New Roman" w:hAnsi="Consolas" w:cs="Times New Roman"/>
+          <w:color w:val="C586C0"/>
+          <w:sz w:val="27"/>
+          <w:szCs w:val="27"/>
+          <w:lang w:eastAsia="en-AU"/>
+        </w:rPr>
+        <w:t>if</w:t>
+      </w:r>
+      <w:r>
+        <w:rPr>
+          <w:rFonts w:ascii="Consolas" w:eastAsia="Times New Roman" w:hAnsi="Consolas" w:cs="Times New Roman"/>
+          <w:color w:val="D4D4D4"/>
+          <w:sz w:val="27"/>
+          <w:szCs w:val="27"/>
+          <w:lang w:eastAsia="en-AU"/>
+        </w:rPr>
+        <w:t>(</w:t>
+      </w:r>
+      <w:r>
+        <w:rPr>
+          <w:rFonts w:ascii="Consolas" w:eastAsia="Times New Roman" w:hAnsi="Consolas" w:cs="Times New Roman"/>
+          <w:color w:val="9CDCFE"/>
+          <w:sz w:val="27"/>
+          <w:szCs w:val="27"/>
+          <w:lang w:eastAsia="en-AU"/>
+        </w:rPr>
+        <w:t>pid</w:t>
+      </w:r>
+      <w:r>
+        <w:rPr>
+          <w:rFonts w:ascii="Consolas" w:eastAsia="Times New Roman" w:hAnsi="Consolas" w:cs="Times New Roman"/>
+          <w:color w:val="D4D4D4"/>
+          <w:sz w:val="27"/>
+          <w:szCs w:val="27"/>
+          <w:lang w:eastAsia="en-AU"/>
+        </w:rPr>
+        <w:t>[i-</w:t>
+      </w:r>
+      <w:r>
+        <w:rPr>
+          <w:rFonts w:ascii="Consolas" w:eastAsia="Times New Roman" w:hAnsi="Consolas" w:cs="Times New Roman"/>
+          <w:color w:val="B5CEA8"/>
+          <w:sz w:val="27"/>
+          <w:szCs w:val="27"/>
+          <w:lang w:eastAsia="en-AU"/>
+        </w:rPr>
+        <w:t>1</w:t>
+      </w:r>
+      <w:r>
+        <w:rPr>
+          <w:rFonts w:ascii="Consolas" w:eastAsia="Times New Roman" w:hAnsi="Consolas" w:cs="Times New Roman"/>
+          <w:color w:val="D4D4D4"/>
+          <w:sz w:val="27"/>
+          <w:szCs w:val="27"/>
+          <w:lang w:eastAsia="en-AU"/>
+        </w:rPr>
+        <w:t>] == </w:t>
+      </w:r>
+      <w:r>
+        <w:rPr>
+          <w:rFonts w:ascii="Consolas" w:eastAsia="Times New Roman" w:hAnsi="Consolas" w:cs="Times New Roman"/>
+          <w:color w:val="B5CEA8"/>
+          <w:sz w:val="27"/>
+          <w:szCs w:val="27"/>
+          <w:lang w:eastAsia="en-AU"/>
+        </w:rPr>
+        <w:t>0</w:t>
+      </w:r>
+      <w:r>
+        <w:rPr>
+          <w:rFonts w:ascii="Consolas" w:eastAsia="Times New Roman" w:hAnsi="Consolas" w:cs="Times New Roman"/>
+          <w:color w:val="D4D4D4"/>
+          <w:sz w:val="27"/>
+          <w:szCs w:val="27"/>
+          <w:lang w:eastAsia="en-AU"/>
+        </w:rPr>
+        <w:t>){</w:t>
+      </w:r>
+    </w:p>
+    <w:p>
+      <w:pPr>
+        <w:shd w:val="clear" w:color="auto" w:fill="1E1E1E"/>
+        <w:spacing w:after="0" w:line="360" w:lineRule="atLeast"/>
+        <w:rPr>
+          <w:rFonts w:ascii="Consolas" w:eastAsia="Times New Roman" w:hAnsi="Consolas" w:cs="Times New Roman"/>
+          <w:color w:val="D4D4D4"/>
+          <w:sz w:val="27"/>
+          <w:szCs w:val="27"/>
+          <w:lang w:eastAsia="en-AU"/>
+        </w:rPr>
+      </w:pPr>
+      <w:r>
+        <w:rPr>
+          <w:rFonts w:ascii="Consolas" w:eastAsia="Times New Roman" w:hAnsi="Consolas" w:cs="Times New Roman"/>
+          <w:color w:val="D4D4D4"/>
+          <w:sz w:val="27"/>
+          <w:szCs w:val="27"/>
+          <w:lang w:eastAsia="en-AU"/>
+        </w:rPr>
+        <w:t>                    commandName = </w:t>
+      </w:r>
+      <w:r>
+        <w:rPr>
+          <w:rFonts w:ascii="Consolas" w:eastAsia="Times New Roman" w:hAnsi="Consolas" w:cs="Times New Roman"/>
+          <w:color w:val="DCDCAA"/>
+          <w:sz w:val="27"/>
+          <w:szCs w:val="27"/>
+          <w:lang w:eastAsia="en-AU"/>
+        </w:rPr>
+        <w:t>strchr</w:t>
+      </w:r>
+      <w:r>
+        <w:rPr>
+          <w:rFonts w:ascii="Consolas" w:eastAsia="Times New Roman" w:hAnsi="Consolas" w:cs="Times New Roman"/>
+          <w:color w:val="D4D4D4"/>
+          <w:sz w:val="27"/>
+          <w:szCs w:val="27"/>
+          <w:lang w:eastAsia="en-AU"/>
+        </w:rPr>
+        <w:t>(</w:t>
+      </w:r>
+      <w:r>
+        <w:rPr>
+          <w:rFonts w:ascii="Consolas" w:eastAsia="Times New Roman" w:hAnsi="Consolas" w:cs="Times New Roman"/>
+          <w:color w:val="9CDCFE"/>
+          <w:sz w:val="27"/>
+          <w:szCs w:val="27"/>
+          <w:lang w:eastAsia="en-AU"/>
+        </w:rPr>
+        <w:t>argv</w:t>
+      </w:r>
+      <w:r>
+        <w:rPr>
+          <w:rFonts w:ascii="Consolas" w:eastAsia="Times New Roman" w:hAnsi="Consolas" w:cs="Times New Roman"/>
+          <w:color w:val="D4D4D4"/>
+          <w:sz w:val="27"/>
+          <w:szCs w:val="27"/>
+          <w:lang w:eastAsia="en-AU"/>
+        </w:rPr>
+        <w:t>[i], </w:t>
+      </w:r>
+      <w:r>
+        <w:rPr>
+          <w:rFonts w:ascii="Consolas" w:eastAsia="Times New Roman" w:hAnsi="Consolas" w:cs="Times New Roman"/>
+          <w:color w:val="CE9178"/>
+          <w:sz w:val="27"/>
+          <w:szCs w:val="27"/>
+          <w:lang w:eastAsia="en-AU"/>
+        </w:rPr>
+        <w:t>'/'</w:t>
+      </w:r>
+      <w:r>
+        <w:rPr>
+          <w:rFonts w:ascii="Consolas" w:eastAsia="Times New Roman" w:hAnsi="Consolas" w:cs="Times New Roman"/>
+          <w:color w:val="D4D4D4"/>
+          <w:sz w:val="27"/>
+          <w:szCs w:val="27"/>
+          <w:lang w:eastAsia="en-AU"/>
+        </w:rPr>
+        <w:t>); </w:t>
+      </w:r>
+      <w:r>
+        <w:rPr>
+          <w:rFonts w:ascii="Consolas" w:eastAsia="Times New Roman" w:hAnsi="Consolas" w:cs="Times New Roman"/>
+          <w:color w:val="6A9955"/>
+          <w:sz w:val="27"/>
+          <w:szCs w:val="27"/>
+          <w:lang w:eastAsia="en-AU"/>
+        </w:rPr>
+        <w:t>// find the occurrence of '/'</w:t>
+      </w:r>
+    </w:p>
+    <w:p>
+      <w:pPr>
+        <w:shd w:val="clear" w:color="auto" w:fill="1E1E1E"/>
+        <w:spacing w:after="0" w:line="360" w:lineRule="atLeast"/>
+        <w:rPr>
+          <w:rFonts w:ascii="Consolas" w:eastAsia="Times New Roman" w:hAnsi="Consolas" w:cs="Times New Roman"/>
+          <w:color w:val="D4D4D4"/>
+          <w:sz w:val="27"/>
+          <w:szCs w:val="27"/>
+          <w:lang w:eastAsia="en-AU"/>
+        </w:rPr>
+      </w:pPr>
+      <w:r>
+        <w:rPr>
+          <w:rFonts w:ascii="Consolas" w:eastAsia="Times New Roman" w:hAnsi="Consolas" w:cs="Times New Roman"/>
+          <w:color w:val="D4D4D4"/>
+          <w:sz w:val="27"/>
+          <w:szCs w:val="27"/>
+          <w:lang w:eastAsia="en-AU"/>
+        </w:rPr>
+        <w:t>                    </w:t>
+      </w:r>
+      <w:r>
+        <w:rPr>
+          <w:rFonts w:ascii="Consolas" w:eastAsia="Times New Roman" w:hAnsi="Consolas" w:cs="Times New Roman"/>
+          <w:color w:val="6A9955"/>
+          <w:sz w:val="27"/>
+          <w:szCs w:val="27"/>
+          <w:lang w:eastAsia="en-AU"/>
+        </w:rPr>
+        <w:t>// execl (path, commandName, NULL)</w:t>
+      </w:r>
+    </w:p>
+    <w:p>
+      <w:pPr>
+        <w:shd w:val="clear" w:color="auto" w:fill="1E1E1E"/>
+        <w:spacing w:after="0" w:line="360" w:lineRule="atLeast"/>
+        <w:rPr>
+          <w:rFonts w:ascii="Consolas" w:eastAsia="Times New Roman" w:hAnsi="Consolas" w:cs="Times New Roman"/>
+          <w:color w:val="D4D4D4"/>
+          <w:sz w:val="27"/>
+          <w:szCs w:val="27"/>
+          <w:lang w:eastAsia="en-AU"/>
+        </w:rPr>
+      </w:pPr>
+      <w:r>
+        <w:rPr>
+          <w:rFonts w:ascii="Consolas" w:eastAsia="Times New Roman" w:hAnsi="Consolas" w:cs="Times New Roman"/>
+          <w:color w:val="D4D4D4"/>
+          <w:sz w:val="27"/>
+          <w:szCs w:val="27"/>
+          <w:lang w:eastAsia="en-AU"/>
+        </w:rPr>
+        <w:t>                    </w:t>
+      </w:r>
+      <w:r>
+        <w:rPr>
+          <w:rFonts w:ascii="Consolas" w:eastAsia="Times New Roman" w:hAnsi="Consolas" w:cs="Times New Roman"/>
+          <w:color w:val="DCDCAA"/>
+          <w:sz w:val="27"/>
+          <w:szCs w:val="27"/>
+          <w:lang w:eastAsia="en-AU"/>
+        </w:rPr>
+        <w:t>execl</w:t>
+      </w:r>
+      <w:r>
+        <w:rPr>
+          <w:rFonts w:ascii="Consolas" w:eastAsia="Times New Roman" w:hAnsi="Consolas" w:cs="Times New Roman"/>
+          <w:color w:val="D4D4D4"/>
+          <w:sz w:val="27"/>
+          <w:szCs w:val="27"/>
+          <w:lang w:eastAsia="en-AU"/>
+        </w:rPr>
+        <w:t>(</w:t>
+      </w:r>
+      <w:r>
+        <w:rPr>
+          <w:rFonts w:ascii="Consolas" w:eastAsia="Times New Roman" w:hAnsi="Consolas" w:cs="Times New Roman"/>
+          <w:color w:val="9CDCFE"/>
+          <w:sz w:val="27"/>
+          <w:szCs w:val="27"/>
+          <w:lang w:eastAsia="en-AU"/>
+        </w:rPr>
+        <w:t>argv</w:t>
+      </w:r>
+      <w:r>
+        <w:rPr>
+          <w:rFonts w:ascii="Consolas" w:eastAsia="Times New Roman" w:hAnsi="Consolas" w:cs="Times New Roman"/>
+          <w:color w:val="D4D4D4"/>
+          <w:sz w:val="27"/>
+          <w:szCs w:val="27"/>
+          <w:lang w:eastAsia="en-AU"/>
+        </w:rPr>
+        <w:t>[i], commandName, (</w:t>
+      </w:r>
+      <w:r>
+        <w:rPr>
+          <w:rFonts w:ascii="Consolas" w:eastAsia="Times New Roman" w:hAnsi="Consolas" w:cs="Times New Roman"/>
+          <w:color w:val="569CD6"/>
+          <w:sz w:val="27"/>
+          <w:szCs w:val="27"/>
+          <w:lang w:eastAsia="en-AU"/>
+        </w:rPr>
+        <w:t>char</w:t>
+      </w:r>
+      <w:r>
+        <w:rPr>
+          <w:rFonts w:ascii="Consolas" w:eastAsia="Times New Roman" w:hAnsi="Consolas" w:cs="Times New Roman"/>
+          <w:color w:val="D4D4D4"/>
+          <w:sz w:val="27"/>
+          <w:szCs w:val="27"/>
+          <w:lang w:eastAsia="en-AU"/>
+        </w:rPr>
+        <w:t>*)</w:t>
+      </w:r>
+      <w:r>
+        <w:rPr>
+          <w:rFonts w:ascii="Consolas" w:eastAsia="Times New Roman" w:hAnsi="Consolas" w:cs="Times New Roman"/>
+          <w:color w:val="B5CEA8"/>
+          <w:sz w:val="27"/>
+          <w:szCs w:val="27"/>
+          <w:lang w:eastAsia="en-AU"/>
+        </w:rPr>
+        <w:t>0</w:t>
+      </w:r>
+      <w:r>
+        <w:rPr>
+          <w:rFonts w:ascii="Consolas" w:eastAsia="Times New Roman" w:hAnsi="Consolas" w:cs="Times New Roman"/>
+          <w:color w:val="D4D4D4"/>
+          <w:sz w:val="27"/>
+          <w:szCs w:val="27"/>
+          <w:lang w:eastAsia="en-AU"/>
+        </w:rPr>
+        <w:t>);</w:t>
+      </w:r>
+    </w:p>
+    <w:p>
+      <w:pPr>
+        <w:shd w:val="clear" w:color="auto" w:fill="1E1E1E"/>
+        <w:spacing w:after="0" w:line="360" w:lineRule="atLeast"/>
+        <w:rPr>
+          <w:rFonts w:ascii="Consolas" w:eastAsia="Times New Roman" w:hAnsi="Consolas" w:cs="Times New Roman"/>
+          <w:color w:val="D4D4D4"/>
+          <w:sz w:val="27"/>
+          <w:szCs w:val="27"/>
+          <w:lang w:eastAsia="en-AU"/>
+        </w:rPr>
+      </w:pPr>
+    </w:p>
+    <w:p>
+      <w:pPr>
+        <w:shd w:val="clear" w:color="auto" w:fill="1E1E1E"/>
+        <w:spacing w:after="0" w:line="360" w:lineRule="atLeast"/>
+        <w:rPr>
+          <w:rFonts w:ascii="Consolas" w:eastAsia="Times New Roman" w:hAnsi="Consolas" w:cs="Times New Roman"/>
+          <w:color w:val="D4D4D4"/>
+          <w:sz w:val="27"/>
+          <w:szCs w:val="27"/>
+          <w:lang w:eastAsia="en-AU"/>
+        </w:rPr>
+      </w:pPr>
+      <w:r>
+        <w:rPr>
+          <w:rFonts w:ascii="Consolas" w:eastAsia="Times New Roman" w:hAnsi="Consolas" w:cs="Times New Roman"/>
+          <w:color w:val="D4D4D4"/>
+          <w:sz w:val="27"/>
+          <w:szCs w:val="27"/>
+          <w:lang w:eastAsia="en-AU"/>
+        </w:rPr>
+        <w:t>                    </w:t>
+      </w:r>
+      <w:r>
+        <w:rPr>
+          <w:rFonts w:ascii="Consolas" w:eastAsia="Times New Roman" w:hAnsi="Consolas" w:cs="Times New Roman"/>
+          <w:color w:val="DCDCAA"/>
+          <w:sz w:val="27"/>
+          <w:szCs w:val="27"/>
+          <w:lang w:eastAsia="en-AU"/>
+        </w:rPr>
+        <w:t>perror</w:t>
+      </w:r>
+      <w:r>
+        <w:rPr>
+          <w:rFonts w:ascii="Consolas" w:eastAsia="Times New Roman" w:hAnsi="Consolas" w:cs="Times New Roman"/>
+          <w:color w:val="D4D4D4"/>
+          <w:sz w:val="27"/>
+          <w:szCs w:val="27"/>
+          <w:lang w:eastAsia="en-AU"/>
+        </w:rPr>
+        <w:t>(</w:t>
+      </w:r>
+      <w:r>
+        <w:rPr>
+          <w:rFonts w:ascii="Consolas" w:eastAsia="Times New Roman" w:hAnsi="Consolas" w:cs="Times New Roman"/>
+          <w:color w:val="CE9178"/>
+          <w:sz w:val="27"/>
+          <w:szCs w:val="27"/>
+          <w:lang w:eastAsia="en-AU"/>
+        </w:rPr>
+        <w:t>"execl failed...</w:t>
+      </w:r>
+      <w:r>
+        <w:rPr>
+          <w:rFonts w:ascii="Consolas" w:eastAsia="Times New Roman" w:hAnsi="Consolas" w:cs="Times New Roman"/>
+          <w:color w:val="D7BA7D"/>
+          <w:sz w:val="27"/>
+          <w:szCs w:val="27"/>
+          <w:lang w:eastAsia="en-AU"/>
+        </w:rPr>
+        <w:t>\n</w:t>
+      </w:r>
+      <w:r>
+        <w:rPr>
+          <w:rFonts w:ascii="Consolas" w:eastAsia="Times New Roman" w:hAnsi="Consolas" w:cs="Times New Roman"/>
+          <w:color w:val="CE9178"/>
+          <w:sz w:val="27"/>
+          <w:szCs w:val="27"/>
+          <w:lang w:eastAsia="en-AU"/>
+        </w:rPr>
+        <w:t>"</w:t>
+      </w:r>
+      <w:r>
+        <w:rPr>
+          <w:rFonts w:ascii="Consolas" w:eastAsia="Times New Roman" w:hAnsi="Consolas" w:cs="Times New Roman"/>
+          <w:color w:val="D4D4D4"/>
+          <w:sz w:val="27"/>
+          <w:szCs w:val="27"/>
+          <w:lang w:eastAsia="en-AU"/>
+        </w:rPr>
+        <w:t>);</w:t>
+      </w:r>
+    </w:p>
+    <w:p>
+      <w:pPr>
+        <w:shd w:val="clear" w:color="auto" w:fill="1E1E1E"/>
+        <w:spacing w:after="0" w:line="360" w:lineRule="atLeast"/>
+        <w:rPr>
+          <w:rFonts w:ascii="Consolas" w:eastAsia="Times New Roman" w:hAnsi="Consolas" w:cs="Times New Roman"/>
+          <w:color w:val="D4D4D4"/>
+          <w:sz w:val="27"/>
+          <w:szCs w:val="27"/>
+          <w:lang w:eastAsia="en-AU"/>
+        </w:rPr>
+      </w:pPr>
+      <w:r>
+        <w:rPr>
+          <w:rFonts w:ascii="Consolas" w:eastAsia="Times New Roman" w:hAnsi="Consolas" w:cs="Times New Roman"/>
+          <w:color w:val="D4D4D4"/>
+          <w:sz w:val="27"/>
+          <w:szCs w:val="27"/>
+          <w:lang w:eastAsia="en-AU"/>
+        </w:rPr>
+        <w:t>                    </w:t>
+      </w:r>
+      <w:r>
+        <w:rPr>
+          <w:rFonts w:ascii="Consolas" w:eastAsia="Times New Roman" w:hAnsi="Consolas" w:cs="Times New Roman"/>
+          <w:color w:val="DCDCAA"/>
+          <w:sz w:val="27"/>
+          <w:szCs w:val="27"/>
+          <w:lang w:eastAsia="en-AU"/>
+        </w:rPr>
+        <w:t>exit</w:t>
+      </w:r>
+      <w:r>
+        <w:rPr>
+          <w:rFonts w:ascii="Consolas" w:eastAsia="Times New Roman" w:hAnsi="Consolas" w:cs="Times New Roman"/>
+          <w:color w:val="D4D4D4"/>
+          <w:sz w:val="27"/>
+          <w:szCs w:val="27"/>
+          <w:lang w:eastAsia="en-AU"/>
+        </w:rPr>
+        <w:t>(</w:t>
+      </w:r>
+      <w:r>
+        <w:rPr>
+          <w:rFonts w:ascii="Consolas" w:eastAsia="Times New Roman" w:hAnsi="Consolas" w:cs="Times New Roman"/>
+          <w:color w:val="B5CEA8"/>
+          <w:sz w:val="27"/>
+          <w:szCs w:val="27"/>
+          <w:lang w:eastAsia="en-AU"/>
+        </w:rPr>
+        <w:t>1</w:t>
+      </w:r>
+      <w:r>
+        <w:rPr>
+          <w:rFonts w:ascii="Consolas" w:eastAsia="Times New Roman" w:hAnsi="Consolas" w:cs="Times New Roman"/>
+          <w:color w:val="D4D4D4"/>
+          <w:sz w:val="27"/>
+          <w:szCs w:val="27"/>
+          <w:lang w:eastAsia="en-AU"/>
+        </w:rPr>
+        <w:t>);    </w:t>
+      </w:r>
+    </w:p>
+    <w:p>
+      <w:pPr>
+        <w:shd w:val="clear" w:color="auto" w:fill="1E1E1E"/>
+        <w:spacing w:after="0" w:line="360" w:lineRule="atLeast"/>
+        <w:rPr>
+          <w:rFonts w:ascii="Consolas" w:eastAsia="Times New Roman" w:hAnsi="Consolas" w:cs="Times New Roman"/>
+          <w:color w:val="D4D4D4"/>
+          <w:sz w:val="27"/>
+          <w:szCs w:val="27"/>
+          <w:lang w:eastAsia="en-AU"/>
+        </w:rPr>
+      </w:pPr>
+      <w:r>
+        <w:rPr>
+          <w:rFonts w:ascii="Consolas" w:eastAsia="Times New Roman" w:hAnsi="Consolas" w:cs="Times New Roman"/>
+          <w:color w:val="D4D4D4"/>
+          <w:sz w:val="27"/>
+          <w:szCs w:val="27"/>
+          <w:lang w:eastAsia="en-AU"/>
+        </w:rPr>
+        <w:t>                }</w:t>
+      </w:r>
+    </w:p>
+    <w:p>
+      <w:pPr>
+        <w:shd w:val="clear" w:color="auto" w:fill="1E1E1E"/>
+        <w:spacing w:after="0" w:line="360" w:lineRule="atLeast"/>
+        <w:rPr>
+          <w:rFonts w:ascii="Consolas" w:eastAsia="Times New Roman" w:hAnsi="Consolas" w:cs="Times New Roman"/>
+          <w:color w:val="D4D4D4"/>
+          <w:sz w:val="27"/>
+          <w:szCs w:val="27"/>
+          <w:lang w:eastAsia="en-AU"/>
+        </w:rPr>
+      </w:pPr>
+      <w:r>
+        <w:rPr>
+          <w:rFonts w:ascii="Consolas" w:eastAsia="Times New Roman" w:hAnsi="Consolas" w:cs="Times New Roman"/>
+          <w:color w:val="D4D4D4"/>
+          <w:sz w:val="27"/>
+          <w:szCs w:val="27"/>
+          <w:lang w:eastAsia="en-AU"/>
+        </w:rPr>
+        <w:t>            }</w:t>
+      </w:r>
+    </w:p>
+    <w:p>
+      <w:pPr>
+        <w:shd w:val="clear" w:color="auto" w:fill="1E1E1E"/>
+        <w:spacing w:after="0" w:line="360" w:lineRule="atLeast"/>
+        <w:rPr>
+          <w:rFonts w:ascii="Consolas" w:eastAsia="Times New Roman" w:hAnsi="Consolas" w:cs="Times New Roman"/>
+          <w:color w:val="D4D4D4"/>
+          <w:sz w:val="27"/>
+          <w:szCs w:val="27"/>
+          <w:lang w:eastAsia="en-AU"/>
+        </w:rPr>
+      </w:pPr>
+      <w:r>
+        <w:rPr>
+          <w:rFonts w:ascii="Consolas" w:eastAsia="Times New Roman" w:hAnsi="Consolas" w:cs="Times New Roman"/>
+          <w:color w:val="D4D4D4"/>
+          <w:sz w:val="27"/>
+          <w:szCs w:val="27"/>
+          <w:lang w:eastAsia="en-AU"/>
+        </w:rPr>
+        <w:t>            </w:t>
+      </w:r>
+      <w:r>
+        <w:rPr>
+          <w:rFonts w:ascii="Consolas" w:eastAsia="Times New Roman" w:hAnsi="Consolas" w:cs="Times New Roman"/>
+          <w:color w:val="DCDCAA"/>
+          <w:sz w:val="27"/>
+          <w:szCs w:val="27"/>
+          <w:lang w:eastAsia="en-AU"/>
+        </w:rPr>
+        <w:t>printf</w:t>
+      </w:r>
+      <w:r>
+        <w:rPr>
+          <w:rFonts w:ascii="Consolas" w:eastAsia="Times New Roman" w:hAnsi="Consolas" w:cs="Times New Roman"/>
+          <w:color w:val="D4D4D4"/>
+          <w:sz w:val="27"/>
+          <w:szCs w:val="27"/>
+          <w:lang w:eastAsia="en-AU"/>
+        </w:rPr>
+        <w:t>(</w:t>
+      </w:r>
+      <w:r>
+        <w:rPr>
+          <w:rFonts w:ascii="Consolas" w:eastAsia="Times New Roman" w:hAnsi="Consolas" w:cs="Times New Roman"/>
+          <w:color w:val="CE9178"/>
+          <w:sz w:val="27"/>
+          <w:szCs w:val="27"/>
+          <w:lang w:eastAsia="en-AU"/>
+        </w:rPr>
+        <w:t>"%s </w:t>
+      </w:r>
+      <w:r>
+        <w:rPr>
+          <w:rFonts w:ascii="Consolas" w:eastAsia="Times New Roman" w:hAnsi="Consolas" w:cs="Times New Roman"/>
+          <w:color w:val="D7BA7D"/>
+          <w:sz w:val="27"/>
+          <w:szCs w:val="27"/>
+          <w:lang w:eastAsia="en-AU"/>
+        </w:rPr>
+        <w:t>\n</w:t>
+      </w:r>
+      <w:r>
+        <w:rPr>
+          <w:rFonts w:ascii="Consolas" w:eastAsia="Times New Roman" w:hAnsi="Consolas" w:cs="Times New Roman"/>
+          <w:color w:val="CE9178"/>
+          <w:sz w:val="27"/>
+          <w:szCs w:val="27"/>
+          <w:lang w:eastAsia="en-AU"/>
+        </w:rPr>
+        <w:t>"</w:t>
+      </w:r>
+      <w:r>
+        <w:rPr>
+          <w:rFonts w:ascii="Consolas" w:eastAsia="Times New Roman" w:hAnsi="Consolas" w:cs="Times New Roman"/>
+          <w:color w:val="D4D4D4"/>
+          <w:sz w:val="27"/>
+          <w:szCs w:val="27"/>
+          <w:lang w:eastAsia="en-AU"/>
+        </w:rPr>
+        <w:t>, </w:t>
+      </w:r>
+      <w:r>
+        <w:rPr>
+          <w:rFonts w:ascii="Consolas" w:eastAsia="Times New Roman" w:hAnsi="Consolas" w:cs="Times New Roman"/>
+          <w:color w:val="9CDCFE"/>
+          <w:sz w:val="27"/>
+          <w:szCs w:val="27"/>
+          <w:lang w:eastAsia="en-AU"/>
+        </w:rPr>
+        <w:t>argv</w:t>
+      </w:r>
+      <w:r>
+        <w:rPr>
+          <w:rFonts w:ascii="Consolas" w:eastAsia="Times New Roman" w:hAnsi="Consolas" w:cs="Times New Roman"/>
+          <w:color w:val="D4D4D4"/>
+          <w:sz w:val="27"/>
+          <w:szCs w:val="27"/>
+          <w:lang w:eastAsia="en-AU"/>
+        </w:rPr>
+        <w:t>[i]); </w:t>
+      </w:r>
+    </w:p>
+    <w:p>
+      <w:pPr>
+        <w:shd w:val="clear" w:color="auto" w:fill="1E1E1E"/>
+        <w:spacing w:after="0" w:line="360" w:lineRule="atLeast"/>
+        <w:rPr>
+          <w:rFonts w:ascii="Consolas" w:eastAsia="Times New Roman" w:hAnsi="Consolas" w:cs="Times New Roman"/>
+          <w:color w:val="D4D4D4"/>
+          <w:sz w:val="27"/>
+          <w:szCs w:val="27"/>
+          <w:lang w:eastAsia="en-AU"/>
+        </w:rPr>
+      </w:pPr>
+      <w:r>
+        <w:rPr>
+          <w:rFonts w:ascii="Consolas" w:eastAsia="Times New Roman" w:hAnsi="Consolas" w:cs="Times New Roman"/>
+          <w:color w:val="D4D4D4"/>
+          <w:sz w:val="27"/>
+          <w:szCs w:val="27"/>
+          <w:lang w:eastAsia="en-AU"/>
+        </w:rPr>
+        <w:t>        }</w:t>
+      </w:r>
+    </w:p>
+    <w:p>
+      <w:pPr>
+        <w:shd w:val="clear" w:color="auto" w:fill="1E1E1E"/>
+        <w:spacing w:after="0" w:line="360" w:lineRule="atLeast"/>
+        <w:rPr>
+          <w:rFonts w:ascii="Consolas" w:eastAsia="Times New Roman" w:hAnsi="Consolas" w:cs="Times New Roman"/>
+          <w:color w:val="D4D4D4"/>
+          <w:sz w:val="27"/>
+          <w:szCs w:val="27"/>
+          <w:lang w:eastAsia="en-AU"/>
+        </w:rPr>
+      </w:pPr>
+    </w:p>
+    <w:p>
+      <w:pPr>
+        <w:shd w:val="clear" w:color="auto" w:fill="1E1E1E"/>
+        <w:spacing w:after="0" w:line="360" w:lineRule="atLeast"/>
+        <w:rPr>
+          <w:rFonts w:ascii="Consolas" w:eastAsia="Times New Roman" w:hAnsi="Consolas" w:cs="Times New Roman"/>
+          <w:color w:val="D4D4D4"/>
+          <w:sz w:val="27"/>
+          <w:szCs w:val="27"/>
+          <w:lang w:eastAsia="en-AU"/>
+        </w:rPr>
+      </w:pPr>
+      <w:r>
+        <w:rPr>
+          <w:rFonts w:ascii="Consolas" w:eastAsia="Times New Roman" w:hAnsi="Consolas" w:cs="Times New Roman"/>
+          <w:color w:val="D4D4D4"/>
+          <w:sz w:val="27"/>
+          <w:szCs w:val="27"/>
+          <w:lang w:eastAsia="en-AU"/>
+        </w:rPr>
+        <w:t>        </w:t>
+      </w:r>
+      <w:r>
+        <w:rPr>
+          <w:rFonts w:ascii="Consolas" w:eastAsia="Times New Roman" w:hAnsi="Consolas" w:cs="Times New Roman"/>
+          <w:color w:val="6A9955"/>
+          <w:sz w:val="27"/>
+          <w:szCs w:val="27"/>
+          <w:lang w:eastAsia="en-AU"/>
+        </w:rPr>
+        <w:t>// for loop for controlling the parent process for concurrency </w:t>
+      </w:r>
+    </w:p>
+    <w:p>
+      <w:pPr>
+        <w:shd w:val="clear" w:color="auto" w:fill="1E1E1E"/>
+        <w:spacing w:after="0" w:line="360" w:lineRule="atLeast"/>
+        <w:rPr>
+          <w:rFonts w:ascii="Consolas" w:eastAsia="Times New Roman" w:hAnsi="Consolas" w:cs="Times New Roman"/>
+          <w:color w:val="D4D4D4"/>
+          <w:sz w:val="27"/>
+          <w:szCs w:val="27"/>
+          <w:lang w:eastAsia="en-AU"/>
+        </w:rPr>
+      </w:pPr>
+      <w:r>
+        <w:rPr>
+          <w:rFonts w:ascii="Consolas" w:eastAsia="Times New Roman" w:hAnsi="Consolas" w:cs="Times New Roman"/>
+          <w:color w:val="D4D4D4"/>
+          <w:sz w:val="27"/>
+          <w:szCs w:val="27"/>
+          <w:lang w:eastAsia="en-AU"/>
+        </w:rPr>
+        <w:t>        </w:t>
+      </w:r>
+      <w:r>
+        <w:rPr>
+          <w:rFonts w:ascii="Consolas" w:eastAsia="Times New Roman" w:hAnsi="Consolas" w:cs="Times New Roman"/>
+          <w:color w:val="C586C0"/>
+          <w:sz w:val="27"/>
+          <w:szCs w:val="27"/>
+          <w:lang w:eastAsia="en-AU"/>
+        </w:rPr>
+        <w:t>for</w:t>
+      </w:r>
+      <w:r>
+        <w:rPr>
+          <w:rFonts w:ascii="Consolas" w:eastAsia="Times New Roman" w:hAnsi="Consolas" w:cs="Times New Roman"/>
+          <w:color w:val="D4D4D4"/>
+          <w:sz w:val="27"/>
+          <w:szCs w:val="27"/>
+          <w:lang w:eastAsia="en-AU"/>
+        </w:rPr>
+        <w:t>(</w:t>
+      </w:r>
+      <w:r>
+        <w:rPr>
+          <w:rFonts w:ascii="Consolas" w:eastAsia="Times New Roman" w:hAnsi="Consolas" w:cs="Times New Roman"/>
+          <w:color w:val="569CD6"/>
+          <w:sz w:val="27"/>
+          <w:szCs w:val="27"/>
+          <w:lang w:eastAsia="en-AU"/>
+        </w:rPr>
+        <w:t>int</w:t>
+      </w:r>
+      <w:r>
+        <w:rPr>
+          <w:rFonts w:ascii="Consolas" w:eastAsia="Times New Roman" w:hAnsi="Consolas" w:cs="Times New Roman"/>
+          <w:color w:val="D4D4D4"/>
+          <w:sz w:val="27"/>
+          <w:szCs w:val="27"/>
+          <w:lang w:eastAsia="en-AU"/>
+        </w:rPr>
+        <w:t> i=</w:t>
+      </w:r>
+      <w:r>
+        <w:rPr>
+          <w:rFonts w:ascii="Consolas" w:eastAsia="Times New Roman" w:hAnsi="Consolas" w:cs="Times New Roman"/>
+          <w:color w:val="B5CEA8"/>
+          <w:sz w:val="27"/>
+          <w:szCs w:val="27"/>
+          <w:lang w:eastAsia="en-AU"/>
+        </w:rPr>
+        <w:t>1</w:t>
+      </w:r>
+      <w:r>
+        <w:rPr>
+          <w:rFonts w:ascii="Consolas" w:eastAsia="Times New Roman" w:hAnsi="Consolas" w:cs="Times New Roman"/>
+          <w:color w:val="D4D4D4"/>
+          <w:sz w:val="27"/>
+          <w:szCs w:val="27"/>
+          <w:lang w:eastAsia="en-AU"/>
+        </w:rPr>
+        <w:t>; i&lt;argc; i++){</w:t>
+      </w:r>
+    </w:p>
+    <w:p>
+      <w:pPr>
+        <w:shd w:val="clear" w:color="auto" w:fill="1E1E1E"/>
+        <w:spacing w:after="0" w:line="360" w:lineRule="atLeast"/>
+        <w:rPr>
+          <w:rFonts w:ascii="Consolas" w:eastAsia="Times New Roman" w:hAnsi="Consolas" w:cs="Times New Roman"/>
+          <w:color w:val="D4D4D4"/>
+          <w:sz w:val="27"/>
+          <w:szCs w:val="27"/>
+          <w:lang w:eastAsia="en-AU"/>
+        </w:rPr>
+      </w:pPr>
+      <w:r>
+        <w:rPr>
+          <w:rFonts w:ascii="Consolas" w:eastAsia="Times New Roman" w:hAnsi="Consolas" w:cs="Times New Roman"/>
+          <w:color w:val="D4D4D4"/>
+          <w:sz w:val="27"/>
+          <w:szCs w:val="27"/>
+          <w:lang w:eastAsia="en-AU"/>
+        </w:rPr>
+        <w:t>            </w:t>
+      </w:r>
+      <w:r>
+        <w:rPr>
+          <w:rFonts w:ascii="Consolas" w:eastAsia="Times New Roman" w:hAnsi="Consolas" w:cs="Times New Roman"/>
+          <w:color w:val="DCDCAA"/>
+          <w:sz w:val="27"/>
+          <w:szCs w:val="27"/>
+          <w:lang w:eastAsia="en-AU"/>
+        </w:rPr>
+        <w:t>wait</w:t>
+      </w:r>
+      <w:r>
+        <w:rPr>
+          <w:rFonts w:ascii="Consolas" w:eastAsia="Times New Roman" w:hAnsi="Consolas" w:cs="Times New Roman"/>
+          <w:color w:val="D4D4D4"/>
+          <w:sz w:val="27"/>
+          <w:szCs w:val="27"/>
+          <w:lang w:eastAsia="en-AU"/>
+        </w:rPr>
+        <w:t>((</w:t>
+      </w:r>
+      <w:r>
+        <w:rPr>
+          <w:rFonts w:ascii="Consolas" w:eastAsia="Times New Roman" w:hAnsi="Consolas" w:cs="Times New Roman"/>
+          <w:color w:val="569CD6"/>
+          <w:sz w:val="27"/>
+          <w:szCs w:val="27"/>
+          <w:lang w:eastAsia="en-AU"/>
+        </w:rPr>
+        <w:t>int</w:t>
+      </w:r>
+      <w:r>
+        <w:rPr>
+          <w:rFonts w:ascii="Consolas" w:eastAsia="Times New Roman" w:hAnsi="Consolas" w:cs="Times New Roman"/>
+          <w:color w:val="D4D4D4"/>
+          <w:sz w:val="27"/>
+          <w:szCs w:val="27"/>
+          <w:lang w:eastAsia="en-AU"/>
+        </w:rPr>
+        <w:t>*)</w:t>
+      </w:r>
+      <w:r>
+        <w:rPr>
+          <w:rFonts w:ascii="Consolas" w:eastAsia="Times New Roman" w:hAnsi="Consolas" w:cs="Times New Roman"/>
+          <w:color w:val="B5CEA8"/>
+          <w:sz w:val="27"/>
+          <w:szCs w:val="27"/>
+          <w:lang w:eastAsia="en-AU"/>
+        </w:rPr>
+        <w:t>0</w:t>
+      </w:r>
+      <w:r>
+        <w:rPr>
+          <w:rFonts w:ascii="Consolas" w:eastAsia="Times New Roman" w:hAnsi="Consolas" w:cs="Times New Roman"/>
+          <w:color w:val="D4D4D4"/>
+          <w:sz w:val="27"/>
+          <w:szCs w:val="27"/>
+          <w:lang w:eastAsia="en-AU"/>
+        </w:rPr>
+        <w:t>);</w:t>
+      </w:r>
+    </w:p>
+    <w:p>
+      <w:pPr>
+        <w:shd w:val="clear" w:color="auto" w:fill="1E1E1E"/>
+        <w:spacing w:after="0" w:line="360" w:lineRule="atLeast"/>
+        <w:rPr>
+          <w:rFonts w:ascii="Consolas" w:eastAsia="Times New Roman" w:hAnsi="Consolas" w:cs="Times New Roman"/>
+          <w:color w:val="D4D4D4"/>
+          <w:sz w:val="27"/>
+          <w:szCs w:val="27"/>
+          <w:lang w:eastAsia="en-AU"/>
+        </w:rPr>
+      </w:pPr>
+      <w:r>
+        <w:rPr>
+          <w:rFonts w:ascii="Consolas" w:eastAsia="Times New Roman" w:hAnsi="Consolas" w:cs="Times New Roman"/>
+          <w:color w:val="D4D4D4"/>
+          <w:sz w:val="27"/>
+          <w:szCs w:val="27"/>
+          <w:lang w:eastAsia="en-AU"/>
+        </w:rPr>
+        <w:t>            </w:t>
+      </w:r>
+      <w:r>
+        <w:rPr>
+          <w:rFonts w:ascii="Consolas" w:eastAsia="Times New Roman" w:hAnsi="Consolas" w:cs="Times New Roman"/>
+          <w:color w:val="6A9955"/>
+          <w:sz w:val="27"/>
+          <w:szCs w:val="27"/>
+          <w:lang w:eastAsia="en-AU"/>
+        </w:rPr>
+        <w:t>// testing  </w:t>
+      </w:r>
+    </w:p>
+    <w:p>
+      <w:pPr>
+        <w:shd w:val="clear" w:color="auto" w:fill="1E1E1E"/>
+        <w:spacing w:after="0" w:line="360" w:lineRule="atLeast"/>
+        <w:rPr>
+          <w:rFonts w:ascii="Consolas" w:eastAsia="Times New Roman" w:hAnsi="Consolas" w:cs="Times New Roman"/>
+          <w:color w:val="D4D4D4"/>
+          <w:sz w:val="27"/>
+          <w:szCs w:val="27"/>
+          <w:lang w:eastAsia="en-AU"/>
+        </w:rPr>
+      </w:pPr>
+      <w:r>
+        <w:rPr>
+          <w:rFonts w:ascii="Consolas" w:eastAsia="Times New Roman" w:hAnsi="Consolas" w:cs="Times New Roman"/>
+          <w:color w:val="D4D4D4"/>
+          <w:sz w:val="27"/>
+          <w:szCs w:val="27"/>
+          <w:lang w:eastAsia="en-AU"/>
+        </w:rPr>
+        <w:t>    </w:t>
+      </w:r>
+      <w:r>
+        <w:rPr>
+          <w:rFonts w:ascii="Consolas" w:eastAsia="Times New Roman" w:hAnsi="Consolas" w:cs="Times New Roman"/>
+          <w:color w:val="DCDCAA"/>
+          <w:sz w:val="27"/>
+          <w:szCs w:val="27"/>
+          <w:lang w:eastAsia="en-AU"/>
+        </w:rPr>
+        <w:t>printf</w:t>
+      </w:r>
+      <w:r>
+        <w:rPr>
+          <w:rFonts w:ascii="Consolas" w:eastAsia="Times New Roman" w:hAnsi="Consolas" w:cs="Times New Roman"/>
+          <w:color w:val="D4D4D4"/>
+          <w:sz w:val="27"/>
+          <w:szCs w:val="27"/>
+          <w:lang w:eastAsia="en-AU"/>
+        </w:rPr>
+        <w:t>(</w:t>
+      </w:r>
+      <w:r>
+        <w:rPr>
+          <w:rFonts w:ascii="Consolas" w:eastAsia="Times New Roman" w:hAnsi="Consolas" w:cs="Times New Roman"/>
+          <w:color w:val="CE9178"/>
+          <w:sz w:val="27"/>
+          <w:szCs w:val="27"/>
+          <w:lang w:eastAsia="en-AU"/>
+        </w:rPr>
+        <w:t>"Command %s has finished executing </w:t>
+      </w:r>
+      <w:r>
+        <w:rPr>
+          <w:rFonts w:ascii="Consolas" w:eastAsia="Times New Roman" w:hAnsi="Consolas" w:cs="Times New Roman"/>
+          <w:color w:val="D7BA7D"/>
+          <w:sz w:val="27"/>
+          <w:szCs w:val="27"/>
+          <w:lang w:eastAsia="en-AU"/>
+        </w:rPr>
+        <w:t>\n</w:t>
+      </w:r>
+      <w:r>
+        <w:rPr>
+          <w:rFonts w:ascii="Consolas" w:eastAsia="Times New Roman" w:hAnsi="Consolas" w:cs="Times New Roman"/>
+          <w:color w:val="CE9178"/>
+          <w:sz w:val="27"/>
+          <w:szCs w:val="27"/>
+          <w:lang w:eastAsia="en-AU"/>
+        </w:rPr>
+        <w:t>"</w:t>
+      </w:r>
+      <w:r>
+        <w:rPr>
+          <w:rFonts w:ascii="Consolas" w:eastAsia="Times New Roman" w:hAnsi="Consolas" w:cs="Times New Roman"/>
+          <w:color w:val="D4D4D4"/>
+          <w:sz w:val="27"/>
+          <w:szCs w:val="27"/>
+          <w:lang w:eastAsia="en-AU"/>
+        </w:rPr>
+        <w:t>,</w:t>
+      </w:r>
+      <w:r>
+        <w:rPr>
+          <w:rFonts w:ascii="Consolas" w:eastAsia="Times New Roman" w:hAnsi="Consolas" w:cs="Times New Roman"/>
+          <w:color w:val="D4D4D4"/>
+          <w:sz w:val="27"/>
+          <w:szCs w:val="27"/>
+          <w:lang w:eastAsia="en-AU"/>
+        </w:rPr>
+        <w:t xml:space="preserve"> </w:t>
+      </w:r>
+      <w:r>
+        <w:rPr>
+          <w:rFonts w:ascii="Consolas" w:eastAsia="Times New Roman" w:hAnsi="Consolas" w:cs="Times New Roman"/>
+          <w:color w:val="9CDCFE"/>
+          <w:sz w:val="27"/>
+          <w:szCs w:val="27"/>
+          <w:lang w:eastAsia="en-AU"/>
+        </w:rPr>
+        <w:t>argv</w:t>
+      </w:r>
+      <w:r>
+        <w:rPr>
+          <w:rFonts w:ascii="Consolas" w:eastAsia="Times New Roman" w:hAnsi="Consolas" w:cs="Times New Roman"/>
+          <w:color w:val="D4D4D4"/>
+          <w:sz w:val="27"/>
+          <w:szCs w:val="27"/>
+          <w:lang w:eastAsia="en-AU"/>
+        </w:rPr>
+        <w:t>[i]);</w:t>
+      </w:r>
+    </w:p>
+    <w:p>
+      <w:pPr>
+        <w:shd w:val="clear" w:color="auto" w:fill="1E1E1E"/>
+        <w:spacing w:after="0" w:line="360" w:lineRule="atLeast"/>
+        <w:rPr>
+          <w:rFonts w:ascii="Consolas" w:eastAsia="Times New Roman" w:hAnsi="Consolas" w:cs="Times New Roman"/>
+          <w:color w:val="D4D4D4"/>
+          <w:sz w:val="27"/>
+          <w:szCs w:val="27"/>
+          <w:lang w:eastAsia="en-AU"/>
+        </w:rPr>
+      </w:pPr>
+      <w:r>
+        <w:rPr>
+          <w:rFonts w:ascii="Consolas" w:eastAsia="Times New Roman" w:hAnsi="Consolas" w:cs="Times New Roman"/>
+          <w:color w:val="D4D4D4"/>
+          <w:sz w:val="27"/>
+          <w:szCs w:val="27"/>
+          <w:lang w:eastAsia="en-AU"/>
+        </w:rPr>
+        <w:t>            </w:t>
+      </w:r>
+      <w:r>
+        <w:rPr>
+          <w:rFonts w:ascii="Consolas" w:eastAsia="Times New Roman" w:hAnsi="Consolas" w:cs="Times New Roman"/>
+          <w:color w:val="DCDCAA"/>
+          <w:sz w:val="27"/>
+          <w:szCs w:val="27"/>
+          <w:lang w:eastAsia="en-AU"/>
+        </w:rPr>
+        <w:t>sleep</w:t>
+      </w:r>
+      <w:r>
+        <w:rPr>
+          <w:rFonts w:ascii="Consolas" w:eastAsia="Times New Roman" w:hAnsi="Consolas" w:cs="Times New Roman"/>
+          <w:color w:val="D4D4D4"/>
+          <w:sz w:val="27"/>
+          <w:szCs w:val="27"/>
+          <w:lang w:eastAsia="en-AU"/>
+        </w:rPr>
+        <w:t>(</w:t>
+      </w:r>
+      <w:r>
+        <w:rPr>
+          <w:rFonts w:ascii="Consolas" w:eastAsia="Times New Roman" w:hAnsi="Consolas" w:cs="Times New Roman"/>
+          <w:color w:val="B5CEA8"/>
+          <w:sz w:val="27"/>
+          <w:szCs w:val="27"/>
+          <w:lang w:eastAsia="en-AU"/>
+        </w:rPr>
+        <w:t>2</w:t>
+      </w:r>
+      <w:r>
+        <w:rPr>
+          <w:rFonts w:ascii="Consolas" w:eastAsia="Times New Roman" w:hAnsi="Consolas" w:cs="Times New Roman"/>
+          <w:color w:val="D4D4D4"/>
+          <w:sz w:val="27"/>
+          <w:szCs w:val="27"/>
+          <w:lang w:eastAsia="en-AU"/>
+        </w:rPr>
+        <w:t>); </w:t>
+      </w:r>
+    </w:p>
+    <w:p>
+      <w:pPr>
+        <w:shd w:val="clear" w:color="auto" w:fill="1E1E1E"/>
+        <w:spacing w:after="0" w:line="360" w:lineRule="atLeast"/>
+        <w:rPr>
+          <w:rFonts w:ascii="Consolas" w:eastAsia="Times New Roman" w:hAnsi="Consolas" w:cs="Times New Roman"/>
+          <w:color w:val="D4D4D4"/>
+          <w:sz w:val="27"/>
+          <w:szCs w:val="27"/>
+          <w:lang w:eastAsia="en-AU"/>
+        </w:rPr>
+      </w:pPr>
+      <w:r>
+        <w:rPr>
+          <w:rFonts w:ascii="Consolas" w:eastAsia="Times New Roman" w:hAnsi="Consolas" w:cs="Times New Roman"/>
+          <w:color w:val="D4D4D4"/>
+          <w:sz w:val="27"/>
+          <w:szCs w:val="27"/>
+          <w:lang w:eastAsia="en-AU"/>
+        </w:rPr>
+        <w:t>            </w:t>
+      </w:r>
+      <w:r>
+        <w:rPr>
+          <w:rFonts w:ascii="Consolas" w:eastAsia="Times New Roman" w:hAnsi="Consolas" w:cs="Times New Roman"/>
+          <w:color w:val="C586C0"/>
+          <w:sz w:val="27"/>
+          <w:szCs w:val="27"/>
+          <w:lang w:eastAsia="en-AU"/>
+        </w:rPr>
+        <w:t>if</w:t>
+      </w:r>
+      <w:r>
+        <w:rPr>
+          <w:rFonts w:ascii="Consolas" w:eastAsia="Times New Roman" w:hAnsi="Consolas" w:cs="Times New Roman"/>
+          <w:color w:val="D4D4D4"/>
+          <w:sz w:val="27"/>
+          <w:szCs w:val="27"/>
+          <w:lang w:eastAsia="en-AU"/>
+        </w:rPr>
+        <w:t>(</w:t>
+      </w:r>
+      <w:r>
+        <w:rPr>
+          <w:rFonts w:ascii="Consolas" w:eastAsia="Times New Roman" w:hAnsi="Consolas" w:cs="Times New Roman"/>
+          <w:color w:val="DCDCAA"/>
+          <w:sz w:val="27"/>
+          <w:szCs w:val="27"/>
+          <w:lang w:eastAsia="en-AU"/>
+        </w:rPr>
+        <w:t>WIFEXITED</w:t>
+      </w:r>
+      <w:r>
+        <w:rPr>
+          <w:rFonts w:ascii="Consolas" w:eastAsia="Times New Roman" w:hAnsi="Consolas" w:cs="Times New Roman"/>
+          <w:color w:val="D4D4D4"/>
+          <w:sz w:val="27"/>
+          <w:szCs w:val="27"/>
+          <w:lang w:eastAsia="en-AU"/>
+        </w:rPr>
+        <w:t>(status)){</w:t>
+      </w:r>
+    </w:p>
+    <w:p>
+      <w:pPr>
+        <w:shd w:val="clear" w:color="auto" w:fill="1E1E1E"/>
+        <w:spacing w:after="0" w:line="360" w:lineRule="atLeast"/>
+        <w:rPr>
+          <w:rFonts w:ascii="Consolas" w:eastAsia="Times New Roman" w:hAnsi="Consolas" w:cs="Times New Roman"/>
+          <w:color w:val="D4D4D4"/>
+          <w:sz w:val="27"/>
+          <w:szCs w:val="27"/>
+          <w:lang w:eastAsia="en-AU"/>
+        </w:rPr>
+      </w:pPr>
+      <w:r>
+        <w:rPr>
+          <w:rFonts w:ascii="Consolas" w:eastAsia="Times New Roman" w:hAnsi="Consolas" w:cs="Times New Roman"/>
+          <w:color w:val="D4D4D4"/>
+          <w:sz w:val="27"/>
+          <w:szCs w:val="27"/>
+          <w:lang w:eastAsia="en-AU"/>
+        </w:rPr>
+        <w:t>                </w:t>
+      </w:r>
+      <w:r>
+        <w:rPr>
+          <w:rFonts w:ascii="Consolas" w:eastAsia="Times New Roman" w:hAnsi="Consolas" w:cs="Times New Roman"/>
+          <w:color w:val="569CD6"/>
+          <w:sz w:val="27"/>
+          <w:szCs w:val="27"/>
+          <w:lang w:eastAsia="en-AU"/>
+        </w:rPr>
+        <w:t>const</w:t>
+      </w:r>
+      <w:r>
+        <w:rPr>
+          <w:rFonts w:ascii="Consolas" w:eastAsia="Times New Roman" w:hAnsi="Consolas" w:cs="Times New Roman"/>
+          <w:color w:val="D4D4D4"/>
+          <w:sz w:val="27"/>
+          <w:szCs w:val="27"/>
+          <w:lang w:eastAsia="en-AU"/>
+        </w:rPr>
+        <w:t> </w:t>
+      </w:r>
+      <w:r>
+        <w:rPr>
+          <w:rFonts w:ascii="Consolas" w:eastAsia="Times New Roman" w:hAnsi="Consolas" w:cs="Times New Roman"/>
+          <w:color w:val="569CD6"/>
+          <w:sz w:val="27"/>
+          <w:szCs w:val="27"/>
+          <w:lang w:eastAsia="en-AU"/>
+        </w:rPr>
+        <w:t>int</w:t>
+      </w:r>
+      <w:r>
+        <w:rPr>
+          <w:rFonts w:ascii="Consolas" w:eastAsia="Times New Roman" w:hAnsi="Consolas" w:cs="Times New Roman"/>
+          <w:color w:val="D4D4D4"/>
+          <w:sz w:val="27"/>
+          <w:szCs w:val="27"/>
+          <w:lang w:eastAsia="en-AU"/>
+        </w:rPr>
+        <w:t> EXIT_STATUS = </w:t>
+      </w:r>
+      <w:r>
+        <w:rPr>
+          <w:rFonts w:ascii="Consolas" w:eastAsia="Times New Roman" w:hAnsi="Consolas" w:cs="Times New Roman"/>
+          <w:color w:val="DCDCAA"/>
+          <w:sz w:val="27"/>
+          <w:szCs w:val="27"/>
+          <w:lang w:eastAsia="en-AU"/>
+        </w:rPr>
+        <w:t>WEXITSTATUS</w:t>
+      </w:r>
+      <w:r>
+        <w:rPr>
+          <w:rFonts w:ascii="Consolas" w:eastAsia="Times New Roman" w:hAnsi="Consolas" w:cs="Times New Roman"/>
+          <w:color w:val="D4D4D4"/>
+          <w:sz w:val="27"/>
+          <w:szCs w:val="27"/>
+          <w:lang w:eastAsia="en-AU"/>
+        </w:rPr>
+        <w:t>(status);</w:t>
+      </w:r>
+    </w:p>
+    <w:p>
+      <w:pPr>
+        <w:shd w:val="clear" w:color="auto" w:fill="1E1E1E"/>
+        <w:spacing w:after="0" w:line="360" w:lineRule="atLeast"/>
+        <w:rPr>
+          <w:rFonts w:ascii="Consolas" w:eastAsia="Times New Roman" w:hAnsi="Consolas" w:cs="Times New Roman"/>
+          <w:color w:val="D4D4D4"/>
+          <w:sz w:val="27"/>
+          <w:szCs w:val="27"/>
+          <w:lang w:eastAsia="en-AU"/>
+        </w:rPr>
+      </w:pPr>
+      <w:r>
+        <w:rPr>
+          <w:rFonts w:ascii="Consolas" w:eastAsia="Times New Roman" w:hAnsi="Consolas" w:cs="Times New Roman"/>
+          <w:color w:val="D4D4D4"/>
+          <w:sz w:val="27"/>
+          <w:szCs w:val="27"/>
+          <w:lang w:eastAsia="en-AU"/>
+        </w:rPr>
+        <w:t>                </w:t>
+      </w:r>
+      <w:r>
+        <w:rPr>
+          <w:rFonts w:ascii="Consolas" w:eastAsia="Times New Roman" w:hAnsi="Consolas" w:cs="Times New Roman"/>
+          <w:color w:val="6A9955"/>
+          <w:sz w:val="27"/>
+          <w:szCs w:val="27"/>
+          <w:lang w:eastAsia="en-AU"/>
+        </w:rPr>
+        <w:t>// testing </w:t>
+      </w:r>
+    </w:p>
+    <w:p>
+      <w:pPr>
+        <w:shd w:val="clear" w:color="auto" w:fill="1E1E1E"/>
+        <w:spacing w:after="0" w:line="360" w:lineRule="atLeast"/>
+        <w:rPr>
+          <w:rFonts w:ascii="Consolas" w:eastAsia="Times New Roman" w:hAnsi="Consolas" w:cs="Times New Roman"/>
+          <w:color w:val="D4D4D4"/>
+          <w:sz w:val="27"/>
+          <w:szCs w:val="27"/>
+          <w:lang w:eastAsia="en-AU"/>
+        </w:rPr>
+      </w:pPr>
+      <w:r>
+        <w:rPr>
+          <w:rFonts w:ascii="Consolas" w:eastAsia="Times New Roman" w:hAnsi="Consolas" w:cs="Times New Roman"/>
+          <w:color w:val="D4D4D4"/>
+          <w:sz w:val="27"/>
+          <w:szCs w:val="27"/>
+          <w:lang w:eastAsia="en-AU"/>
+        </w:rPr>
+        <w:t>                </w:t>
+      </w:r>
+      <w:r>
+        <w:rPr>
+          <w:rFonts w:ascii="Consolas" w:eastAsia="Times New Roman" w:hAnsi="Consolas" w:cs="Times New Roman"/>
+          <w:color w:val="DCDCAA"/>
+          <w:sz w:val="27"/>
+          <w:szCs w:val="27"/>
+          <w:lang w:eastAsia="en-AU"/>
+        </w:rPr>
+        <w:t>printf</w:t>
+      </w:r>
+      <w:r>
+        <w:rPr>
+          <w:rFonts w:ascii="Consolas" w:eastAsia="Times New Roman" w:hAnsi="Consolas" w:cs="Times New Roman"/>
+          <w:color w:val="D4D4D4"/>
+          <w:sz w:val="27"/>
+          <w:szCs w:val="27"/>
+          <w:lang w:eastAsia="en-AU"/>
+        </w:rPr>
+        <w:t>(</w:t>
+      </w:r>
+      <w:r>
+        <w:rPr>
+          <w:rFonts w:ascii="Consolas" w:eastAsia="Times New Roman" w:hAnsi="Consolas" w:cs="Times New Roman"/>
+          <w:color w:val="CE9178"/>
+          <w:sz w:val="27"/>
+          <w:szCs w:val="27"/>
+          <w:lang w:eastAsia="en-AU"/>
+        </w:rPr>
+        <w:t>"exit status for the child was %d </w:t>
+      </w:r>
+      <w:r>
+        <w:rPr>
+          <w:rFonts w:ascii="Consolas" w:eastAsia="Times New Roman" w:hAnsi="Consolas" w:cs="Times New Roman"/>
+          <w:color w:val="D7BA7D"/>
+          <w:sz w:val="27"/>
+          <w:szCs w:val="27"/>
+          <w:lang w:eastAsia="en-AU"/>
+        </w:rPr>
+        <w:t>\n</w:t>
+      </w:r>
+      <w:r>
+        <w:rPr>
+          <w:rFonts w:ascii="Consolas" w:eastAsia="Times New Roman" w:hAnsi="Consolas" w:cs="Times New Roman"/>
+          <w:color w:val="CE9178"/>
+          <w:sz w:val="27"/>
+          <w:szCs w:val="27"/>
+          <w:lang w:eastAsia="en-AU"/>
+        </w:rPr>
+        <w:t>"</w:t>
+      </w:r>
+      <w:r>
+        <w:rPr>
+          <w:rFonts w:ascii="Consolas" w:eastAsia="Times New Roman" w:hAnsi="Consolas" w:cs="Times New Roman"/>
+          <w:color w:val="D4D4D4"/>
+          <w:sz w:val="27"/>
+          <w:szCs w:val="27"/>
+          <w:lang w:eastAsia="en-AU"/>
+        </w:rPr>
+        <w:t>, EXIT_STATUS); </w:t>
+      </w:r>
+    </w:p>
+    <w:p>
+      <w:pPr>
+        <w:shd w:val="clear" w:color="auto" w:fill="1E1E1E"/>
+        <w:spacing w:after="0" w:line="360" w:lineRule="atLeast"/>
+        <w:rPr>
+          <w:rFonts w:ascii="Consolas" w:eastAsia="Times New Roman" w:hAnsi="Consolas" w:cs="Times New Roman"/>
+          <w:color w:val="D4D4D4"/>
+          <w:sz w:val="27"/>
+          <w:szCs w:val="27"/>
+          <w:lang w:eastAsia="en-AU"/>
+        </w:rPr>
+      </w:pPr>
+      <w:r>
+        <w:rPr>
+          <w:rFonts w:ascii="Consolas" w:eastAsia="Times New Roman" w:hAnsi="Consolas" w:cs="Times New Roman"/>
+          <w:color w:val="D4D4D4"/>
+          <w:sz w:val="27"/>
+          <w:szCs w:val="27"/>
+          <w:lang w:eastAsia="en-AU"/>
+        </w:rPr>
+        <w:t>            }</w:t>
+      </w:r>
+    </w:p>
+    <w:p>
+      <w:pPr>
+        <w:shd w:val="clear" w:color="auto" w:fill="1E1E1E"/>
+        <w:spacing w:after="0" w:line="360" w:lineRule="atLeast"/>
+        <w:rPr>
+          <w:rFonts w:ascii="Consolas" w:eastAsia="Times New Roman" w:hAnsi="Consolas" w:cs="Times New Roman"/>
+          <w:color w:val="D4D4D4"/>
+          <w:sz w:val="27"/>
+          <w:szCs w:val="27"/>
+          <w:lang w:eastAsia="en-AU"/>
+        </w:rPr>
+      </w:pPr>
+      <w:r>
+        <w:rPr>
+          <w:rFonts w:ascii="Consolas" w:eastAsia="Times New Roman" w:hAnsi="Consolas" w:cs="Times New Roman"/>
+          <w:color w:val="D4D4D4"/>
+          <w:sz w:val="27"/>
+          <w:szCs w:val="27"/>
+          <w:lang w:eastAsia="en-AU"/>
+        </w:rPr>
+        <w:t>        }</w:t>
+      </w:r>
+    </w:p>
+    <w:p>
+      <w:pPr>
+        <w:shd w:val="clear" w:color="auto" w:fill="1E1E1E"/>
+        <w:spacing w:after="0" w:line="360" w:lineRule="atLeast"/>
+        <w:rPr>
+          <w:rFonts w:ascii="Consolas" w:eastAsia="Times New Roman" w:hAnsi="Consolas" w:cs="Times New Roman"/>
+          <w:color w:val="D4D4D4"/>
+          <w:sz w:val="27"/>
+          <w:szCs w:val="27"/>
+          <w:lang w:eastAsia="en-AU"/>
+        </w:rPr>
+      </w:pPr>
+      <w:r>
+        <w:rPr>
+          <w:rFonts w:ascii="Consolas" w:eastAsia="Times New Roman" w:hAnsi="Consolas" w:cs="Times New Roman"/>
+          <w:color w:val="D4D4D4"/>
+          <w:sz w:val="27"/>
+          <w:szCs w:val="27"/>
+          <w:lang w:eastAsia="en-AU"/>
+        </w:rPr>
+        <w:t>    }</w:t>
+      </w:r>
+    </w:p>
+    <w:p>
+      <w:pPr>
+        <w:shd w:val="clear" w:color="auto" w:fill="1E1E1E"/>
+        <w:spacing w:after="0" w:line="360" w:lineRule="atLeast"/>
+        <w:rPr>
+          <w:rFonts w:ascii="Consolas" w:eastAsia="Times New Roman" w:hAnsi="Consolas" w:cs="Times New Roman"/>
+          <w:color w:val="D4D4D4"/>
+          <w:sz w:val="27"/>
+          <w:szCs w:val="27"/>
+          <w:lang w:eastAsia="en-AU"/>
+        </w:rPr>
+      </w:pPr>
+      <w:r>
+        <w:rPr>
+          <w:rFonts w:ascii="Consolas" w:eastAsia="Times New Roman" w:hAnsi="Consolas" w:cs="Times New Roman"/>
+          <w:color w:val="D4D4D4"/>
+          <w:sz w:val="27"/>
+          <w:szCs w:val="27"/>
+          <w:lang w:eastAsia="en-AU"/>
+        </w:rPr>
+        <w:t>    </w:t>
+      </w:r>
+      <w:r>
+        <w:rPr>
+          <w:rFonts w:ascii="Consolas" w:eastAsia="Times New Roman" w:hAnsi="Consolas" w:cs="Times New Roman"/>
+          <w:color w:val="C586C0"/>
+          <w:sz w:val="27"/>
+          <w:szCs w:val="27"/>
+          <w:lang w:eastAsia="en-AU"/>
+        </w:rPr>
+        <w:t>else</w:t>
+      </w:r>
+      <w:r>
+        <w:rPr>
+          <w:rFonts w:ascii="Consolas" w:eastAsia="Times New Roman" w:hAnsi="Consolas" w:cs="Times New Roman"/>
+          <w:color w:val="D4D4D4"/>
+          <w:sz w:val="27"/>
+          <w:szCs w:val="27"/>
+          <w:lang w:eastAsia="en-AU"/>
+        </w:rPr>
+        <w:t> {</w:t>
+      </w:r>
+    </w:p>
+    <w:p>
+      <w:pPr>
+        <w:shd w:val="clear" w:color="auto" w:fill="1E1E1E"/>
+        <w:spacing w:after="0" w:line="360" w:lineRule="atLeast"/>
+        <w:rPr>
+          <w:rFonts w:ascii="Consolas" w:eastAsia="Times New Roman" w:hAnsi="Consolas" w:cs="Times New Roman"/>
+          <w:color w:val="D4D4D4"/>
+          <w:sz w:val="27"/>
+          <w:szCs w:val="27"/>
+          <w:lang w:eastAsia="en-AU"/>
+        </w:rPr>
+      </w:pPr>
+      <w:r>
+        <w:rPr>
+          <w:rFonts w:ascii="Consolas" w:eastAsia="Times New Roman" w:hAnsi="Consolas" w:cs="Times New Roman"/>
+          <w:color w:val="D4D4D4"/>
+          <w:sz w:val="27"/>
+          <w:szCs w:val="27"/>
+          <w:lang w:eastAsia="en-AU"/>
+        </w:rPr>
+        <w:t>       </w:t>
+      </w:r>
+      <w:r>
+        <w:rPr>
+          <w:rFonts w:ascii="Consolas" w:eastAsia="Times New Roman" w:hAnsi="Consolas" w:cs="Times New Roman"/>
+          <w:color w:val="DCDCAA"/>
+          <w:sz w:val="27"/>
+          <w:szCs w:val="27"/>
+          <w:lang w:eastAsia="en-AU"/>
+        </w:rPr>
+        <w:t>printf</w:t>
+      </w:r>
+      <w:r>
+        <w:rPr>
+          <w:rFonts w:ascii="Consolas" w:eastAsia="Times New Roman" w:hAnsi="Consolas" w:cs="Times New Roman"/>
+          <w:color w:val="D4D4D4"/>
+          <w:sz w:val="27"/>
+          <w:szCs w:val="27"/>
+          <w:lang w:eastAsia="en-AU"/>
+        </w:rPr>
+        <w:t>(</w:t>
+      </w:r>
+      <w:r>
+        <w:rPr>
+          <w:rFonts w:ascii="Consolas" w:eastAsia="Times New Roman" w:hAnsi="Consolas" w:cs="Times New Roman"/>
+          <w:color w:val="CE9178"/>
+          <w:sz w:val="27"/>
+          <w:szCs w:val="27"/>
+          <w:lang w:eastAsia="en-AU"/>
+        </w:rPr>
+        <w:t>"No path entered"</w:t>
+      </w:r>
+      <w:r>
+        <w:rPr>
+          <w:rFonts w:ascii="Consolas" w:eastAsia="Times New Roman" w:hAnsi="Consolas" w:cs="Times New Roman"/>
+          <w:color w:val="D4D4D4"/>
+          <w:sz w:val="27"/>
+          <w:szCs w:val="27"/>
+          <w:lang w:eastAsia="en-AU"/>
+        </w:rPr>
+        <w:t>); </w:t>
+      </w:r>
+    </w:p>
+    <w:p>
+      <w:pPr>
+        <w:shd w:val="clear" w:color="auto" w:fill="1E1E1E"/>
+        <w:spacing w:after="0" w:line="360" w:lineRule="atLeast"/>
+        <w:rPr>
+          <w:rFonts w:ascii="Consolas" w:eastAsia="Times New Roman" w:hAnsi="Consolas" w:cs="Times New Roman"/>
+          <w:color w:val="D4D4D4"/>
+          <w:sz w:val="27"/>
+          <w:szCs w:val="27"/>
+          <w:lang w:eastAsia="en-AU"/>
+        </w:rPr>
+      </w:pPr>
+      <w:r>
+        <w:rPr>
+          <w:rFonts w:ascii="Consolas" w:eastAsia="Times New Roman" w:hAnsi="Consolas" w:cs="Times New Roman"/>
+          <w:color w:val="D4D4D4"/>
+          <w:sz w:val="27"/>
+          <w:szCs w:val="27"/>
+          <w:lang w:eastAsia="en-AU"/>
+        </w:rPr>
+        <w:t>    }</w:t>
+      </w:r>
+    </w:p>
+    <w:p>
+      <w:pPr>
+        <w:shd w:val="clear" w:color="auto" w:fill="1E1E1E"/>
+        <w:spacing w:after="0" w:line="360" w:lineRule="atLeast"/>
+        <w:rPr>
+          <w:rFonts w:ascii="Consolas" w:eastAsia="Times New Roman" w:hAnsi="Consolas" w:cs="Times New Roman"/>
+          <w:color w:val="D4D4D4"/>
+          <w:sz w:val="27"/>
+          <w:szCs w:val="27"/>
+          <w:lang w:eastAsia="en-AU"/>
+        </w:rPr>
+      </w:pPr>
+    </w:p>
+    <w:p>
+      <w:pPr>
+        <w:shd w:val="clear" w:color="auto" w:fill="1E1E1E"/>
+        <w:spacing w:after="0" w:line="360" w:lineRule="atLeast"/>
+        <w:rPr>
+          <w:rFonts w:ascii="Consolas" w:eastAsia="Times New Roman" w:hAnsi="Consolas" w:cs="Times New Roman"/>
+          <w:color w:val="D4D4D4"/>
+          <w:sz w:val="27"/>
+          <w:szCs w:val="27"/>
+          <w:lang w:eastAsia="en-AU"/>
+        </w:rPr>
+      </w:pPr>
+      <w:r>
+        <w:rPr>
+          <w:rFonts w:ascii="Consolas" w:eastAsia="Times New Roman" w:hAnsi="Consolas" w:cs="Times New Roman"/>
+          <w:color w:val="D4D4D4"/>
+          <w:sz w:val="27"/>
+          <w:szCs w:val="27"/>
+          <w:lang w:eastAsia="en-AU"/>
+        </w:rPr>
+        <w:t>    </w:t>
+      </w:r>
+      <w:r>
+        <w:rPr>
+          <w:rFonts w:ascii="Consolas" w:eastAsia="Times New Roman" w:hAnsi="Consolas" w:cs="Times New Roman"/>
+          <w:color w:val="DCDCAA"/>
+          <w:sz w:val="27"/>
+          <w:szCs w:val="27"/>
+          <w:lang w:eastAsia="en-AU"/>
+        </w:rPr>
+        <w:t>printf</w:t>
+      </w:r>
+      <w:r>
+        <w:rPr>
+          <w:rFonts w:ascii="Consolas" w:eastAsia="Times New Roman" w:hAnsi="Consolas" w:cs="Times New Roman"/>
+          <w:color w:val="D4D4D4"/>
+          <w:sz w:val="27"/>
+          <w:szCs w:val="27"/>
+          <w:lang w:eastAsia="en-AU"/>
+        </w:rPr>
+        <w:t>(</w:t>
+      </w:r>
+      <w:r>
+        <w:rPr>
+          <w:rFonts w:ascii="Consolas" w:eastAsia="Times New Roman" w:hAnsi="Consolas" w:cs="Times New Roman"/>
+          <w:color w:val="CE9178"/>
+          <w:sz w:val="27"/>
+          <w:szCs w:val="27"/>
+          <w:lang w:eastAsia="en-AU"/>
+        </w:rPr>
+        <w:t>"All done bye-bye </w:t>
+      </w:r>
+      <w:r>
+        <w:rPr>
+          <w:rFonts w:ascii="Consolas" w:eastAsia="Times New Roman" w:hAnsi="Consolas" w:cs="Times New Roman"/>
+          <w:color w:val="D7BA7D"/>
+          <w:sz w:val="27"/>
+          <w:szCs w:val="27"/>
+          <w:lang w:eastAsia="en-AU"/>
+        </w:rPr>
+        <w:t>\n</w:t>
+      </w:r>
+      <w:r>
+        <w:rPr>
+          <w:rFonts w:ascii="Consolas" w:eastAsia="Times New Roman" w:hAnsi="Consolas" w:cs="Times New Roman"/>
+          <w:color w:val="CE9178"/>
+          <w:sz w:val="27"/>
+          <w:szCs w:val="27"/>
+          <w:lang w:eastAsia="en-AU"/>
+        </w:rPr>
+        <w:t>"</w:t>
+      </w:r>
+      <w:r>
+        <w:rPr>
+          <w:rFonts w:ascii="Consolas" w:eastAsia="Times New Roman" w:hAnsi="Consolas" w:cs="Times New Roman"/>
+          <w:color w:val="D4D4D4"/>
+          <w:sz w:val="27"/>
+          <w:szCs w:val="27"/>
+          <w:lang w:eastAsia="en-AU"/>
+        </w:rPr>
+        <w:t>); </w:t>
+      </w:r>
+    </w:p>
+    <w:p>
+      <w:pPr>
+        <w:shd w:val="clear" w:color="auto" w:fill="1E1E1E"/>
+        <w:spacing w:after="0" w:line="360" w:lineRule="atLeast"/>
+        <w:rPr>
+          <w:rFonts w:ascii="Consolas" w:eastAsia="Times New Roman" w:hAnsi="Consolas" w:cs="Times New Roman"/>
+          <w:color w:val="D4D4D4"/>
+          <w:sz w:val="27"/>
+          <w:szCs w:val="27"/>
+          <w:lang w:eastAsia="en-AU"/>
+        </w:rPr>
+      </w:pPr>
+    </w:p>
+    <w:p>
+      <w:pPr>
+        <w:shd w:val="clear" w:color="auto" w:fill="1E1E1E"/>
+        <w:spacing w:after="0" w:line="360" w:lineRule="atLeast"/>
+        <w:rPr>
+          <w:rFonts w:ascii="Consolas" w:eastAsia="Times New Roman" w:hAnsi="Consolas" w:cs="Times New Roman"/>
+          <w:color w:val="D4D4D4"/>
+          <w:sz w:val="27"/>
+          <w:szCs w:val="27"/>
+          <w:lang w:eastAsia="en-AU"/>
+        </w:rPr>
+      </w:pPr>
+      <w:r>
+        <w:rPr>
+          <w:rFonts w:ascii="Consolas" w:eastAsia="Times New Roman" w:hAnsi="Consolas" w:cs="Times New Roman"/>
+          <w:color w:val="D4D4D4"/>
+          <w:sz w:val="27"/>
+          <w:szCs w:val="27"/>
+          <w:lang w:eastAsia="en-AU"/>
+        </w:rPr>
+        <w:t>    </w:t>
+      </w:r>
+      <w:r>
+        <w:rPr>
+          <w:rFonts w:ascii="Consolas" w:eastAsia="Times New Roman" w:hAnsi="Consolas" w:cs="Times New Roman"/>
+          <w:color w:val="C586C0"/>
+          <w:sz w:val="27"/>
+          <w:szCs w:val="27"/>
+          <w:lang w:eastAsia="en-AU"/>
+        </w:rPr>
+        <w:t>return</w:t>
+      </w:r>
+      <w:r>
+        <w:rPr>
+          <w:rFonts w:ascii="Consolas" w:eastAsia="Times New Roman" w:hAnsi="Consolas" w:cs="Times New Roman"/>
+          <w:color w:val="D4D4D4"/>
+          <w:sz w:val="27"/>
+          <w:szCs w:val="27"/>
+          <w:lang w:eastAsia="en-AU"/>
+        </w:rPr>
+        <w:t> </w:t>
+      </w:r>
+      <w:r>
+        <w:rPr>
+          <w:rFonts w:ascii="Consolas" w:eastAsia="Times New Roman" w:hAnsi="Consolas" w:cs="Times New Roman"/>
+          <w:color w:val="B5CEA8"/>
+          <w:sz w:val="27"/>
+          <w:szCs w:val="27"/>
+          <w:lang w:eastAsia="en-AU"/>
+        </w:rPr>
+        <w:t>0</w:t>
+      </w:r>
+      <w:r>
+        <w:rPr>
+          <w:rFonts w:ascii="Consolas" w:eastAsia="Times New Roman" w:hAnsi="Consolas" w:cs="Times New Roman"/>
+          <w:color w:val="D4D4D4"/>
+          <w:sz w:val="27"/>
+          <w:szCs w:val="27"/>
+          <w:lang w:eastAsia="en-AU"/>
+        </w:rPr>
+        <w:t>;  </w:t>
+      </w:r>
+    </w:p>
+    <w:p>
+      <w:pPr>
+        <w:shd w:val="clear" w:color="auto" w:fill="1E1E1E"/>
+        <w:spacing w:after="0" w:line="360" w:lineRule="atLeast"/>
+        <w:rPr>
+          <w:rFonts w:ascii="Consolas" w:eastAsia="Times New Roman" w:hAnsi="Consolas" w:cs="Times New Roman"/>
+          <w:color w:val="D4D4D4"/>
+          <w:sz w:val="27"/>
+          <w:szCs w:val="27"/>
+          <w:lang w:eastAsia="en-AU"/>
+        </w:rPr>
+      </w:pPr>
+      <w:r>
+        <w:rPr>
+          <w:rFonts w:ascii="Consolas" w:eastAsia="Times New Roman" w:hAnsi="Consolas" w:cs="Times New Roman"/>
+          <w:color w:val="D4D4D4"/>
+          <w:sz w:val="27"/>
+          <w:szCs w:val="27"/>
+          <w:lang w:eastAsia="en-AU"/>
+        </w:rPr>
+        <w:lastRenderedPageBreak/>
+        <w:t>}</w:t>
+      </w:r>
     </w:p>
     <w:p>
       <w:pPr>
@@ -7895,188 +9438,6 @@
           <w:bCs/>
           <w:sz w:val="24"/>
           <w:szCs w:val="24"/>
-        </w:rPr>
-      </w:pPr>
-    </w:p>
-    <w:p>
-      <w:pPr>
-        <w:spacing w:before="100" w:beforeAutospacing="1" w:after="100" w:afterAutospacing="1" w:line="240" w:lineRule="auto"/>
-        <w:rPr>
-          <w:rFonts w:ascii="Times New Roman" w:hAnsi="Times New Roman" w:cs="Times New Roman"/>
-          <w:b/>
-          <w:bCs/>
-          <w:sz w:val="24"/>
-          <w:szCs w:val="24"/>
-        </w:rPr>
-      </w:pPr>
-    </w:p>
-    <w:p>
-      <w:pPr>
-        <w:spacing w:before="100" w:beforeAutospacing="1" w:after="100" w:afterAutospacing="1" w:line="240" w:lineRule="auto"/>
-        <w:rPr>
-          <w:rFonts w:ascii="Times New Roman" w:hAnsi="Times New Roman" w:cs="Times New Roman"/>
-          <w:b/>
-          <w:bCs/>
-          <w:sz w:val="24"/>
-          <w:szCs w:val="24"/>
-        </w:rPr>
-      </w:pPr>
-    </w:p>
-    <w:p>
-      <w:pPr>
-        <w:spacing w:before="100" w:beforeAutospacing="1" w:after="100" w:afterAutospacing="1" w:line="240" w:lineRule="auto"/>
-        <w:rPr>
-          <w:rFonts w:ascii="Times New Roman" w:hAnsi="Times New Roman" w:cs="Times New Roman"/>
-          <w:b/>
-          <w:bCs/>
-          <w:sz w:val="24"/>
-          <w:szCs w:val="24"/>
-        </w:rPr>
-      </w:pPr>
-    </w:p>
-    <w:p>
-      <w:pPr>
-        <w:spacing w:before="100" w:beforeAutospacing="1" w:after="100" w:afterAutospacing="1" w:line="240" w:lineRule="auto"/>
-        <w:rPr>
-          <w:rFonts w:ascii="Times New Roman" w:hAnsi="Times New Roman" w:cs="Times New Roman"/>
-          <w:b/>
-          <w:bCs/>
-          <w:sz w:val="24"/>
-          <w:szCs w:val="24"/>
-        </w:rPr>
-      </w:pPr>
-    </w:p>
-    <w:p>
-      <w:pPr>
-        <w:spacing w:before="100" w:beforeAutospacing="1" w:after="100" w:afterAutospacing="1" w:line="240" w:lineRule="auto"/>
-        <w:rPr>
-          <w:rFonts w:ascii="Times New Roman" w:hAnsi="Times New Roman" w:cs="Times New Roman"/>
-          <w:b/>
-          <w:bCs/>
-          <w:sz w:val="24"/>
-          <w:szCs w:val="24"/>
-        </w:rPr>
-      </w:pPr>
-    </w:p>
-    <w:p>
-      <w:pPr>
-        <w:spacing w:before="100" w:beforeAutospacing="1" w:after="100" w:afterAutospacing="1" w:line="240" w:lineRule="auto"/>
-        <w:rPr>
-          <w:rFonts w:ascii="Times New Roman" w:hAnsi="Times New Roman" w:cs="Times New Roman"/>
-          <w:b/>
-          <w:bCs/>
-          <w:sz w:val="24"/>
-          <w:szCs w:val="24"/>
-        </w:rPr>
-      </w:pPr>
-    </w:p>
-    <w:p>
-      <w:pPr>
-        <w:spacing w:before="100" w:beforeAutospacing="1" w:after="100" w:afterAutospacing="1" w:line="240" w:lineRule="auto"/>
-        <w:rPr>
-          <w:rFonts w:ascii="Times New Roman" w:hAnsi="Times New Roman" w:cs="Times New Roman"/>
-          <w:b/>
-          <w:bCs/>
-          <w:sz w:val="24"/>
-          <w:szCs w:val="24"/>
-        </w:rPr>
-      </w:pPr>
-    </w:p>
-    <w:p>
-      <w:pPr>
-        <w:spacing w:before="100" w:beforeAutospacing="1" w:after="100" w:afterAutospacing="1" w:line="240" w:lineRule="auto"/>
-        <w:rPr>
-          <w:rFonts w:ascii="Times New Roman" w:hAnsi="Times New Roman" w:cs="Times New Roman"/>
-          <w:b/>
-          <w:bCs/>
-          <w:sz w:val="24"/>
-          <w:szCs w:val="24"/>
-        </w:rPr>
-      </w:pPr>
-    </w:p>
-    <w:p>
-      <w:pPr>
-        <w:spacing w:before="100" w:beforeAutospacing="1" w:after="100" w:afterAutospacing="1" w:line="240" w:lineRule="auto"/>
-        <w:rPr>
-          <w:rFonts w:ascii="Times New Roman" w:hAnsi="Times New Roman" w:cs="Times New Roman"/>
-          <w:b/>
-          <w:bCs/>
-          <w:sz w:val="24"/>
-          <w:szCs w:val="24"/>
-        </w:rPr>
-      </w:pPr>
-    </w:p>
-    <w:p>
-      <w:pPr>
-        <w:spacing w:before="100" w:beforeAutospacing="1" w:after="100" w:afterAutospacing="1" w:line="240" w:lineRule="auto"/>
-        <w:rPr>
-          <w:rFonts w:ascii="Times New Roman" w:hAnsi="Times New Roman" w:cs="Times New Roman"/>
-          <w:b/>
-          <w:bCs/>
-          <w:sz w:val="24"/>
-          <w:szCs w:val="24"/>
-        </w:rPr>
-      </w:pPr>
-    </w:p>
-    <w:p>
-      <w:pPr>
-        <w:spacing w:before="100" w:beforeAutospacing="1" w:after="100" w:afterAutospacing="1" w:line="240" w:lineRule="auto"/>
-        <w:rPr>
-          <w:rFonts w:ascii="Times New Roman" w:hAnsi="Times New Roman" w:cs="Times New Roman"/>
-          <w:b/>
-          <w:bCs/>
-          <w:sz w:val="24"/>
-          <w:szCs w:val="24"/>
-        </w:rPr>
-      </w:pPr>
-    </w:p>
-    <w:p>
-      <w:pPr>
-        <w:spacing w:before="100" w:beforeAutospacing="1" w:after="100" w:afterAutospacing="1" w:line="240" w:lineRule="auto"/>
-        <w:rPr>
-          <w:rFonts w:ascii="Times New Roman" w:hAnsi="Times New Roman" w:cs="Times New Roman"/>
-          <w:b/>
-          <w:bCs/>
-          <w:sz w:val="24"/>
-          <w:szCs w:val="24"/>
-        </w:rPr>
-      </w:pPr>
-      <w:r>
-        <w:rPr>
-          <w:rFonts w:ascii="Times New Roman" w:hAnsi="Times New Roman" w:cs="Times New Roman"/>
-          <w:b/>
-          <w:bCs/>
-          <w:sz w:val="24"/>
-          <w:szCs w:val="24"/>
-        </w:rPr>
-        <w:t xml:space="preserve"> </w:t>
-      </w:r>
-    </w:p>
-    <w:p>
-      <w:pPr>
-        <w:spacing w:before="100" w:beforeAutospacing="1" w:after="100" w:afterAutospacing="1" w:line="240" w:lineRule="auto"/>
-        <w:outlineLvl w:val="2"/>
-        <w:rPr>
-          <w:rFonts w:ascii="Times New Roman" w:eastAsia="Times New Roman" w:hAnsi="Times New Roman" w:cs="Times New Roman"/>
-          <w:color w:val="000000"/>
-          <w:sz w:val="24"/>
-          <w:szCs w:val="24"/>
-          <w:lang w:eastAsia="en-AU"/>
-        </w:rPr>
-      </w:pPr>
-    </w:p>
-    <w:p>
-      <w:pPr>
-        <w:spacing w:before="100" w:beforeAutospacing="1" w:after="100" w:afterAutospacing="1" w:line="240" w:lineRule="auto"/>
-        <w:outlineLvl w:val="2"/>
-        <w:rPr>
-          <w:rFonts w:ascii="Times New Roman" w:eastAsia="Times New Roman" w:hAnsi="Times New Roman" w:cs="Times New Roman"/>
-          <w:b/>
-          <w:bCs/>
-          <w:color w:val="000000"/>
-          <w:sz w:val="24"/>
-          <w:szCs w:val="24"/>
-          <w:lang w:eastAsia="en-AU"/>
         </w:rPr>
       </w:pPr>
       <w:r>
@@ -8348,19 +9709,7 @@
           <w:szCs w:val="24"/>
           <w:lang w:eastAsia="en-AU"/>
         </w:rPr>
-        <w:t>I</w:t>
-      </w:r>
-      <w:r>
-        <w:rPr>
-          <w:rFonts w:ascii="Times New Roman" w:eastAsia="Times New Roman" w:hAnsi="Times New Roman" w:cs="Times New Roman"/>
-          <w:b/>
-          <w:bCs/>
-          <w:color w:val="000000"/>
-          <w:sz w:val="24"/>
-          <w:szCs w:val="24"/>
-          <w:lang w:eastAsia="en-AU"/>
-        </w:rPr>
-        <w:t>-node number;</w:t>
+        <w:t>I-node number;</w:t>
       </w:r>
     </w:p>
     <w:p>
@@ -8567,60 +9916,6 @@
     </w:p>
     <w:p>
       <w:pPr>
-        <w:spacing w:before="100" w:beforeAutospacing="1" w:after="100" w:afterAutospacing="1" w:line="240" w:lineRule="auto"/>
-        <w:ind w:left="780"/>
-        <w:rPr>
-          <w:rFonts w:ascii="Times New Roman" w:eastAsia="Times New Roman" w:hAnsi="Times New Roman" w:cs="Times New Roman"/>
-          <w:b/>
-          <w:bCs/>
-          <w:color w:val="000000"/>
-          <w:sz w:val="24"/>
-          <w:szCs w:val="24"/>
-          <w:lang w:eastAsia="en-AU"/>
-        </w:rPr>
-      </w:pPr>
-      <w:r>
-        <w:rPr>
-          <w:rFonts w:ascii="Times New Roman" w:eastAsia="Times New Roman" w:hAnsi="Times New Roman" w:cs="Times New Roman"/>
-          <w:b/>
-          <w:bCs/>
-          <w:color w:val="000000"/>
-          <w:sz w:val="24"/>
-          <w:szCs w:val="24"/>
-          <w:lang w:eastAsia="en-AU"/>
-        </w:rPr>
-        <w:t>Like ls -l command, if no command line argument is provided, the program simply reports the information about the current directory.</w:t>
-      </w:r>
-    </w:p>
-    <w:p>
-      <w:pPr>
-        <w:spacing w:before="100" w:beforeAutospacing="1" w:after="100" w:afterAutospacing="1" w:line="240" w:lineRule="auto"/>
-        <w:ind w:left="780"/>
-        <w:rPr>
-          <w:rFonts w:ascii="Times New Roman" w:eastAsia="Times New Roman" w:hAnsi="Times New Roman" w:cs="Times New Roman"/>
-          <w:b/>
-          <w:bCs/>
-          <w:color w:val="000000"/>
-          <w:sz w:val="24"/>
-          <w:szCs w:val="24"/>
-          <w:lang w:eastAsia="en-AU"/>
-        </w:rPr>
-      </w:pPr>
-      <w:r>
-        <w:rPr>
-          <w:rFonts w:ascii="Times New Roman" w:eastAsia="Times New Roman" w:hAnsi="Times New Roman" w:cs="Times New Roman"/>
-          <w:b/>
-          <w:bCs/>
-          <w:color w:val="000000"/>
-          <w:sz w:val="24"/>
-          <w:szCs w:val="24"/>
-          <w:lang w:eastAsia="en-AU"/>
-        </w:rPr>
-        <w:t>Of course, your program cannot use ls program in any way.</w:t>
-      </w:r>
-    </w:p>
-    <w:p>
-      <w:pPr>
         <w:autoSpaceDE w:val="0"/>
         <w:autoSpaceDN w:val="0"/>
         <w:adjustRightInd w:val="0"/>
@@ -8631,6 +9926,8 @@
           <w:szCs w:val="24"/>
         </w:rPr>
       </w:pPr>
+      <w:bookmarkStart w:id="0" w:name="_GoBack"/>
+      <w:bookmarkEnd w:id="0"/>
     </w:p>
     <w:sectPr>
       <w:pgSz w:w="11906" w:h="16838"/>
@@ -8762,6 +10059,95 @@
     </w:lvl>
   </w:abstractNum>
   <w:abstractNum w:abstractNumId="1" w15:restartNumberingAfterBreak="0">
+    <w:nsid w:val="1BCA4F09"/>
+    <w:multiLevelType w:val="hybridMultilevel"/>
+    <w:tmpl w:val="2AFA0584"/>
+    <w:lvl w:ilvl="0" w:tplc="21B2057E">
+      <w:start w:val="1"/>
+      <w:numFmt w:val="decimal"/>
+      <w:lvlText w:val="%1."/>
+      <w:lvlJc w:val="left"/>
+      <w:pPr>
+        <w:ind w:left="1080" w:hanging="360"/>
+      </w:pPr>
+      <w:rPr>
+        <w:rFonts w:hint="default"/>
+      </w:rPr>
+    </w:lvl>
+    <w:lvl w:ilvl="1" w:tplc="0C090019">
+      <w:start w:val="1"/>
+      <w:numFmt w:val="lowerLetter"/>
+      <w:lvlText w:val="%2."/>
+      <w:lvlJc w:val="left"/>
+      <w:pPr>
+        <w:ind w:left="1800" w:hanging="360"/>
+      </w:pPr>
+    </w:lvl>
+    <w:lvl w:ilvl="2" w:tplc="0C09001B" w:tentative="1">
+      <w:start w:val="1"/>
+      <w:numFmt w:val="lowerRoman"/>
+      <w:lvlText w:val="%3."/>
+      <w:lvlJc w:val="right"/>
+      <w:pPr>
+        <w:ind w:left="2520" w:hanging="180"/>
+      </w:pPr>
+    </w:lvl>
+    <w:lvl w:ilvl="3" w:tplc="0C09000F" w:tentative="1">
+      <w:start w:val="1"/>
+      <w:numFmt w:val="decimal"/>
+      <w:lvlText w:val="%4."/>
+      <w:lvlJc w:val="left"/>
+      <w:pPr>
+        <w:ind w:left="3240" w:hanging="360"/>
+      </w:pPr>
+    </w:lvl>
+    <w:lvl w:ilvl="4" w:tplc="0C090019" w:tentative="1">
+      <w:start w:val="1"/>
+      <w:numFmt w:val="lowerLetter"/>
+      <w:lvlText w:val="%5."/>
+      <w:lvlJc w:val="left"/>
+      <w:pPr>
+        <w:ind w:left="3960" w:hanging="360"/>
+      </w:pPr>
+    </w:lvl>
+    <w:lvl w:ilvl="5" w:tplc="0C09001B" w:tentative="1">
+      <w:start w:val="1"/>
+      <w:numFmt w:val="lowerRoman"/>
+      <w:lvlText w:val="%6."/>
+      <w:lvlJc w:val="right"/>
+      <w:pPr>
+        <w:ind w:left="4680" w:hanging="180"/>
+      </w:pPr>
+    </w:lvl>
+    <w:lvl w:ilvl="6" w:tplc="0C09000F" w:tentative="1">
+      <w:start w:val="1"/>
+      <w:numFmt w:val="decimal"/>
+      <w:lvlText w:val="%7."/>
+      <w:lvlJc w:val="left"/>
+      <w:pPr>
+        <w:ind w:left="5400" w:hanging="360"/>
+      </w:pPr>
+    </w:lvl>
+    <w:lvl w:ilvl="7" w:tplc="0C090019" w:tentative="1">
+      <w:start w:val="1"/>
+      <w:numFmt w:val="lowerLetter"/>
+      <w:lvlText w:val="%8."/>
+      <w:lvlJc w:val="left"/>
+      <w:pPr>
+        <w:ind w:left="6120" w:hanging="360"/>
+      </w:pPr>
+    </w:lvl>
+    <w:lvl w:ilvl="8" w:tplc="0C09001B" w:tentative="1">
+      <w:start w:val="1"/>
+      <w:numFmt w:val="lowerRoman"/>
+      <w:lvlText w:val="%9."/>
+      <w:lvlJc w:val="right"/>
+      <w:pPr>
+        <w:ind w:left="6840" w:hanging="180"/>
+      </w:pPr>
+    </w:lvl>
+  </w:abstractNum>
+  <w:abstractNum w:abstractNumId="2" w15:restartNumberingAfterBreak="0">
     <w:nsid w:val="35C21B61"/>
     <w:multiLevelType w:val="hybridMultilevel"/>
     <w:tmpl w:val="DC960A50"/>
@@ -8874,7 +10260,7 @@
       </w:rPr>
     </w:lvl>
   </w:abstractNum>
-  <w:abstractNum w:abstractNumId="2" w15:restartNumberingAfterBreak="0">
+  <w:abstractNum w:abstractNumId="3" w15:restartNumberingAfterBreak="0">
     <w:nsid w:val="6B223881"/>
     <w:multiLevelType w:val="multilevel"/>
     <w:tmpl w:val="D7F8E534"/>
@@ -8987,7 +10373,7 @@
       </w:pPr>
     </w:lvl>
   </w:abstractNum>
-  <w:abstractNum w:abstractNumId="3" w15:restartNumberingAfterBreak="0">
+  <w:abstractNum w:abstractNumId="4" w15:restartNumberingAfterBreak="0">
     <w:nsid w:val="7C232B77"/>
     <w:multiLevelType w:val="multilevel"/>
     <w:tmpl w:val="754C78E2"/>
@@ -9101,15 +10487,18 @@
     </w:lvl>
   </w:abstractNum>
   <w:num w:numId="1">
-    <w:abstractNumId w:val="3"/>
+    <w:abstractNumId w:val="4"/>
   </w:num>
   <w:num w:numId="2">
-    <w:abstractNumId w:val="2"/>
+    <w:abstractNumId w:val="3"/>
   </w:num>
   <w:num w:numId="3">
     <w:abstractNumId w:val="0"/>
   </w:num>
   <w:num w:numId="4">
+    <w:abstractNumId w:val="2"/>
+  </w:num>
+  <w:num w:numId="5">
     <w:abstractNumId w:val="1"/>
   </w:num>
 </w:numbering>
@@ -9665,6 +11054,15 @@
       <w:contextualSpacing/>
     </w:pPr>
   </w:style>
+  <w:style w:type="paragraph" w:styleId="NoSpacing">
+    <w:name w:val="No Spacing"/>
+    <w:uiPriority w:val="1"/>
+    <w:qFormat/>
+    <w:rsid w:val="00B13A08"/>
+    <w:pPr>
+      <w:spacing w:after="0" w:line="240" w:lineRule="auto"/>
+    </w:pPr>
+  </w:style>
 </w:styles>
 </file>
 
@@ -9968,7 +11366,7 @@
 </file>
 
 <file path=customXml/itemProps1.xml><?xml version="1.0" encoding="utf-8"?>
-<ds:datastoreItem xmlns:ds="http://schemas.openxmlformats.org/officeDocument/2006/customXml" ds:itemID="{E2174E12-181B-49E9-B4E0-4D14F2C20702}">
+<ds:datastoreItem xmlns:ds="http://schemas.openxmlformats.org/officeDocument/2006/customXml" ds:itemID="{2E7AE5D7-E4A0-47FB-B87B-E9F3B05433F1}">
   <ds:schemaRefs>
     <ds:schemaRef ds:uri="http://schemas.openxmlformats.org/officeDocument/2006/bibliography"/>
   </ds:schemaRefs>
